--- a/presentation-notes.docx
+++ b/presentation-notes.docx
@@ -28,6 +28,41 @@
         <w:t>ta management, and stateless functions</w:t>
       </w:r>
     </w:p>
+    <w:p>
+      <w:r>
+        <w:t xml:space="preserve">Links to stuff that inspired my desire to write this: </w:t>
+      </w:r>
+    </w:p>
+    <w:p>
+      <w:hyperlink r:id="rId8" w:history="1">
+        <w:r>
+          <w:rPr>
+            <w:rStyle w:val="Hyperlink"/>
+          </w:rPr>
+          <w:t>http://harmful.cat-v.org/software/OO_programming/why_oo_sucks</w:t>
+        </w:r>
+      </w:hyperlink>
+    </w:p>
+    <w:p>
+      <w:hyperlink r:id="rId9" w:history="1">
+        <w:r>
+          <w:rPr>
+            <w:rStyle w:val="Hyperlink"/>
+          </w:rPr>
+          <w:t>https://www.yegor256.com/2016/08/15/what-is-wrong-object-oriented-programming.html</w:t>
+        </w:r>
+      </w:hyperlink>
+    </w:p>
+    <w:p>
+      <w:hyperlink r:id="rId10" w:history="1">
+        <w:r>
+          <w:rPr>
+            <w:rStyle w:val="Hyperlink"/>
+          </w:rPr>
+          <w:t>https://content.pivotal.io/blog/all-evidence-points-to-oop-being-bullshit</w:t>
+        </w:r>
+      </w:hyperlink>
+    </w:p>
     <w:p/>
     <w:p>
       <w:r>
@@ -37,13 +72,25 @@
         <w:t xml:space="preserve"> </w:t>
       </w:r>
       <w:r>
-        <w:t>project is my attempt to attempt to provide a united solution to</w:t>
+        <w:t>project is my attemp</w:t>
+      </w:r>
+      <w:r>
+        <w:t>t to attempt to provide a</w:t>
+      </w:r>
+      <w:r>
+        <w:t xml:space="preserve"> solution to</w:t>
       </w:r>
       <w:r>
         <w:t xml:space="preserve"> 3 systemic problems in software </w:t>
       </w:r>
       <w:r>
-        <w:t>design:</w:t>
+        <w:t>design</w:t>
+      </w:r>
+      <w:r>
+        <w:t xml:space="preserve"> by breaking them into their separate pieces</w:t>
+      </w:r>
+      <w:r>
+        <w:t>:</w:t>
       </w:r>
     </w:p>
     <w:p>
@@ -58,16 +105,27 @@
         <w:t>Use of m</w:t>
       </w:r>
       <w:r>
-        <w:t xml:space="preserve">utable/stateful data is </w:t>
-      </w:r>
-      <w:r>
-        <w:t>core to modern</w:t>
-      </w:r>
-      <w:r>
-        <w:t xml:space="preserve"> event driven programs</w:t>
-      </w:r>
-      <w:r>
-        <w:t xml:space="preserve"> allows many moving parts to easily communicate and respond to change</w:t>
+        <w:t>utable/</w:t>
+      </w:r>
+      <w:proofErr w:type="spellStart"/>
+      <w:r>
+        <w:t>stateful</w:t>
+      </w:r>
+      <w:proofErr w:type="spellEnd"/>
+      <w:r>
+        <w:t xml:space="preserve"> data is </w:t>
+      </w:r>
+      <w:r>
+        <w:t xml:space="preserve">core to </w:t>
+      </w:r>
+      <w:r>
+        <w:t>event driven programs</w:t>
+      </w:r>
+      <w:r>
+        <w:t xml:space="preserve"> </w:t>
+      </w:r>
+      <w:r>
+        <w:t>because it’s the easiest/simplest way to communicate change to many moving parts</w:t>
       </w:r>
       <w:r>
         <w:t>. As software becomes more advanced one of the greatest struggles to overcome is to limit the effects of exponential complexity growth due to ever increasing numbers of variables.</w:t>
@@ -75,7 +133,12 @@
       <w:r>
         <w:t xml:space="preserve"> The primary way this has been dealt with is by carefully structuring and modeling data to improve readability, consistency, and correctness.</w:t>
       </w:r>
-    </w:p>
+      <w:bookmarkStart w:id="0" w:name="_GoBack"/>
+      <w:r>
+        <w:br/>
+      </w:r>
+    </w:p>
+    <w:bookmarkEnd w:id="0"/>
     <w:p>
       <w:pPr>
         <w:pStyle w:val="ListParagraph"/>
@@ -85,7 +148,27 @@
         </w:numPr>
       </w:pPr>
       <w:r>
-        <w:t xml:space="preserve">Functions and software design become harder to debug when we have to account for and simulate stateful data modification. IE, functions with stateful internals are </w:t>
+        <w:t xml:space="preserve">Functions and software design become harder to debug when we have to account for and simulate </w:t>
+      </w:r>
+      <w:proofErr w:type="spellStart"/>
+      <w:r>
+        <w:t>stateful</w:t>
+      </w:r>
+      <w:proofErr w:type="spellEnd"/>
+      <w:r>
+        <w:t xml:space="preserve"> data modificat</w:t>
+      </w:r>
+      <w:r>
+        <w:t>ion. IE, functions with mutable</w:t>
+      </w:r>
+      <w:r>
+        <w:t xml:space="preserve"> internals</w:t>
+      </w:r>
+      <w:r>
+        <w:t xml:space="preserve"> (pointers to values outside the function)</w:t>
+      </w:r>
+      <w:r>
+        <w:t xml:space="preserve"> are </w:t>
       </w:r>
       <w:r>
         <w:t xml:space="preserve">harder to </w:t>
@@ -100,10 +183,38 @@
         <w:t>than functions that only use immutable input arguments with no other access to exterior state</w:t>
       </w:r>
       <w:r>
-        <w:t xml:space="preserve">. </w:t>
-      </w:r>
-      <w:r>
-        <w:t>Therefore, the easiest functions to validate are those that do not internally modify or internally rely on program state.</w:t>
+        <w:t>.</w:t>
+      </w:r>
+      <w:r>
+        <w:t xml:space="preserve"> This is because it breaks basic principles of function abstraction: if you know the function’s API you should be able to reliably count on the function’s output to be as you expect. It also makes the function implementation more brittle, because changing something elsewhere can have a cascading effect throughout the greater program.</w:t>
+      </w:r>
+    </w:p>
+    <w:p>
+      <w:pPr>
+        <w:pStyle w:val="ListParagraph"/>
+      </w:pPr>
+      <w:r>
+        <w:br/>
+        <w:t>Therefore, t</w:t>
+      </w:r>
+      <w:r>
+        <w:t>he easiest functions to validate are those that do not internally modify or i</w:t>
+      </w:r>
+      <w:r>
+        <w:t xml:space="preserve">nternally rely on program state, because there’s only one location to work with to generate behavior: the function </w:t>
+      </w:r>
+      <w:proofErr w:type="spellStart"/>
+      <w:proofErr w:type="gramStart"/>
+      <w:r>
+        <w:t>api</w:t>
+      </w:r>
+      <w:proofErr w:type="spellEnd"/>
+      <w:proofErr w:type="gramEnd"/>
+      <w:r>
+        <w:t xml:space="preserve">. If you use pointers </w:t>
+      </w:r>
+      <w:r>
+        <w:br/>
       </w:r>
     </w:p>
     <w:p>
@@ -151,7 +262,10 @@
         <w:t xml:space="preserve">, </w:t>
       </w:r>
       <w:r>
-        <w:t xml:space="preserve">which detracts from the primary purpose of improving program efficiency. </w:t>
+        <w:t xml:space="preserve">which detracts from their </w:t>
+      </w:r>
+      <w:r>
+        <w:t xml:space="preserve">primary purpose of improving program efficiency. </w:t>
       </w:r>
       <w:r>
         <w:br/>
@@ -182,13 +296,28 @@
       </w:r>
     </w:p>
     <w:p/>
-    <w:p>
-      <w:r>
-        <w:t>In summary:</w:t>
-      </w:r>
+    <w:p/>
+    <w:p>
+      <w:r>
+        <w:lastRenderedPageBreak/>
+        <w:t>In summary</w:t>
+      </w:r>
+      <w:proofErr w:type="gramStart"/>
+      <w:r>
+        <w:t>:</w:t>
+      </w:r>
+      <w:proofErr w:type="gramEnd"/>
       <w:r>
         <w:br/>
-        <w:t xml:space="preserve">1. Data wants to be structured and stateful </w:t>
+        <w:t xml:space="preserve">1. Data wants to be structured and </w:t>
+      </w:r>
+      <w:proofErr w:type="spellStart"/>
+      <w:r>
+        <w:t>stateful</w:t>
+      </w:r>
+      <w:proofErr w:type="spellEnd"/>
+      <w:r>
+        <w:t xml:space="preserve"> </w:t>
       </w:r>
     </w:p>
     <w:p>
@@ -210,7 +339,13 @@
     <w:p/>
     <w:p>
       <w:r>
-        <w:t>Here are my opinions</w:t>
+        <w:t xml:space="preserve">Here are my </w:t>
+      </w:r>
+      <w:r>
+        <w:rPr>
+          <w:i/>
+        </w:rPr>
+        <w:t>opinions</w:t>
       </w:r>
       <w:r>
         <w:t xml:space="preserve"> of what</w:t>
@@ -248,8 +383,13 @@
       <w:r>
         <w:t xml:space="preserve"> at enabling data design in a way that helps to manage </w:t>
       </w:r>
-      <w:r>
-        <w:t xml:space="preserve">stateful </w:t>
+      <w:proofErr w:type="spellStart"/>
+      <w:r>
+        <w:t>stateful</w:t>
+      </w:r>
+      <w:proofErr w:type="spellEnd"/>
+      <w:r>
+        <w:t xml:space="preserve"> </w:t>
       </w:r>
       <w:r>
         <w:t>data complexity</w:t>
@@ -262,6 +402,30 @@
       </w:r>
       <w:r>
         <w:t>ity due mixing state and function design.</w:t>
+      </w:r>
+      <w:r>
+        <w:t xml:space="preserve"> </w:t>
+      </w:r>
+      <w:r>
+        <w:br/>
+      </w:r>
+      <w:r>
+        <w:br/>
+      </w:r>
+      <w:r>
+        <w:t>However, in my opinion while OOP methodology is good for designing data, it struggles to design functionality through modeling. IE, much more information is communicated through the model about the data being processed than the processing itself, to the point it’</w:t>
+      </w:r>
+      <w:r>
+        <w:t>s not always clear what</w:t>
+      </w:r>
+      <w:r>
+        <w:t xml:space="preserve"> object</w:t>
+      </w:r>
+      <w:r>
+        <w:t>s actually *do*.</w:t>
+      </w:r>
+      <w:r>
+        <w:br/>
       </w:r>
     </w:p>
     <w:p>
@@ -276,22 +440,40 @@
         <w:t xml:space="preserve">Stateless Functions: </w:t>
       </w:r>
       <w:r>
-        <w:t>Functional paradigm programming languages are most effective at limiting function design complexity by removing unnecessary state (Haskell, Lisp)</w:t>
-      </w:r>
-      <w:r>
-        <w:t xml:space="preserve">. They are </w:t>
-      </w:r>
-      <w:r>
-        <w:t xml:space="preserve">typically </w:t>
-      </w:r>
-      <w:r>
-        <w:t>worse at providing obvious ways to manage data (when writing purely functional code)</w:t>
-      </w:r>
-      <w:r>
-        <w:t xml:space="preserve"> for large event driven systems</w:t>
-      </w:r>
-      <w:r>
-        <w:t>.</w:t>
+        <w:t>Conversely, functional languages are better at writing code that communicates what a function does, but worse at writing code that illustrates what’s happening with the data involved, or how to handle data between widely separate parts of</w:t>
+      </w:r>
+      <w:r>
+        <w:t xml:space="preserve"> a program, like large event driven systems.</w:t>
+      </w:r>
+      <w:r>
+        <w:br/>
+      </w:r>
+      <w:r>
+        <w:br/>
+      </w:r>
+      <w:r>
+        <w:t>Functional paradigm programming languages</w:t>
+      </w:r>
+      <w:r>
+        <w:t xml:space="preserve"> </w:t>
+      </w:r>
+      <w:r>
+        <w:t>(Haskell, Lisp)</w:t>
+      </w:r>
+      <w:r>
+        <w:t xml:space="preserve"> lim</w:t>
+      </w:r>
+      <w:r>
+        <w:t>it</w:t>
+      </w:r>
+      <w:r>
+        <w:t xml:space="preserve"> function design complexit</w:t>
+      </w:r>
+      <w:r>
+        <w:t xml:space="preserve">y by removing unnecessary state. </w:t>
+      </w:r>
+      <w:r>
+        <w:br/>
       </w:r>
     </w:p>
     <w:p>
@@ -312,7 +494,15 @@
         <w:t xml:space="preserve"> Go</w:t>
       </w:r>
       <w:r>
-        <w:t xml:space="preserve"> and Qt framework</w:t>
+        <w:t xml:space="preserve"> and </w:t>
+      </w:r>
+      <w:proofErr w:type="spellStart"/>
+      <w:r>
+        <w:t>Qt</w:t>
+      </w:r>
+      <w:proofErr w:type="spellEnd"/>
+      <w:r>
+        <w:t xml:space="preserve"> framework</w:t>
       </w:r>
       <w:r>
         <w:t xml:space="preserve"> </w:t>
@@ -330,7 +520,15 @@
         <w:t>function</w:t>
       </w:r>
       <w:r>
-        <w:t xml:space="preserve"> driven while Qt is event driven.</w:t>
+        <w:t xml:space="preserve"> driven while </w:t>
+      </w:r>
+      <w:proofErr w:type="spellStart"/>
+      <w:r>
+        <w:t>Qt</w:t>
+      </w:r>
+      <w:proofErr w:type="spellEnd"/>
+      <w:r>
+        <w:t xml:space="preserve"> is event driven.</w:t>
       </w:r>
     </w:p>
     <w:p/>
@@ -367,19 +565,45 @@
         <w:t xml:space="preserve"> non-intrusive way</w:t>
       </w:r>
       <w:r>
-        <w:t xml:space="preserve">. My belief is that it </w:t>
-      </w:r>
-      <w:r>
-        <w:t>can be converted to other languages and used inside other frameworks.</w:t>
+        <w:t xml:space="preserve"> while keeping each feature completely separate from the others. This separation is my attempt to help developers break down problems into smaller pieces, limiting complexity in design as well as making design more flexible</w:t>
+      </w:r>
+      <w:r>
+        <w:t xml:space="preserve">. </w:t>
+      </w:r>
+    </w:p>
+    <w:p/>
+    <w:p>
+      <w:r>
+        <w:t>My belief is that 3</w:t>
       </w:r>
       <w:r>
         <w:t xml:space="preserve"> </w:t>
       </w:r>
       <w:r>
+        <w:t xml:space="preserve">can be converted to other languages and </w:t>
+      </w:r>
+      <w:r>
+        <w:t>subsequently used along</w:t>
+      </w:r>
+      <w:r>
+        <w:t>side other frameworks.</w:t>
+      </w:r>
+      <w:r>
+        <w:t xml:space="preserve"> </w:t>
+      </w:r>
+      <w:r>
         <w:t xml:space="preserve"> Usage of the library is designed to not be overbearing,</w:t>
       </w:r>
       <w:r>
-        <w:t xml:space="preserve"> ie, there is nothing stopping you from mixing functions and state, this library merely makes it possible not to do so. </w:t>
+        <w:t xml:space="preserve"> </w:t>
+      </w:r>
+      <w:proofErr w:type="spellStart"/>
+      <w:r>
+        <w:t>ie</w:t>
+      </w:r>
+      <w:proofErr w:type="spellEnd"/>
+      <w:r>
+        <w:t xml:space="preserve">, there is nothing stopping you from mixing functions and state, this library merely makes it possible not to do so. </w:t>
       </w:r>
       <w:r>
         <w:t>The features are:</w:t>
@@ -387,89 +611,129 @@
     </w:p>
     <w:p/>
     <w:p>
+      <w:proofErr w:type="spellStart"/>
       <w:r>
         <w:rPr>
           <w:b/>
           <w:sz w:val="24"/>
           <w:szCs w:val="24"/>
         </w:rPr>
-        <w:t>Datapools:</w:t>
-      </w:r>
-      <w:r>
-        <w:t xml:space="preserve"> </w:t>
-      </w:r>
-      <w:r>
-        <w:t xml:space="preserve">Hash tables of </w:t>
-      </w:r>
-      <w:r>
-        <w:t>data</w:t>
-      </w:r>
-      <w:r>
-        <w:t xml:space="preserve"> a</w:t>
-      </w:r>
-      <w:r>
-        <w:t>nd/or data objects accessible to</w:t>
-      </w:r>
-      <w:r>
-        <w:t xml:space="preserve"> the other features.</w:t>
-      </w:r>
-      <w:r>
-        <w:t xml:space="preserve"> This allows the data to be both mutable and separate from functions while still being accessible to said functions.</w:t>
-      </w:r>
-    </w:p>
-    <w:p>
-      <w:pPr>
+        <w:t>Datapools</w:t>
+      </w:r>
+      <w:proofErr w:type="spellEnd"/>
+      <w:r>
         <w:rPr>
           <w:b/>
           <w:sz w:val="24"/>
           <w:szCs w:val="24"/>
         </w:rPr>
-      </w:pPr>
-      <w:r>
+        <w:t>:</w:t>
+      </w:r>
+      <w:r>
+        <w:t xml:space="preserve"> </w:t>
+      </w:r>
+      <w:r>
+        <w:t xml:space="preserve">Hash tables of </w:t>
+      </w:r>
+      <w:r>
+        <w:t>data</w:t>
+      </w:r>
+      <w:r>
+        <w:t xml:space="preserve"> a</w:t>
+      </w:r>
+      <w:r>
+        <w:t>nd/or data objects accessible to</w:t>
+      </w:r>
+      <w:r>
+        <w:t xml:space="preserve"> the other features.</w:t>
+      </w:r>
+      <w:r>
+        <w:t xml:space="preserve"> This allows the data to be both mutable and separate from functions while still being accessible to said functions.</w:t>
+      </w:r>
+      <w:r>
+        <w:t xml:space="preserve"> They provide a place where carefully designed data can be stored and subsequently used drive the functionality of connected code.</w:t>
+      </w:r>
+    </w:p>
+    <w:p>
+      <w:pPr>
         <w:rPr>
           <w:b/>
           <w:sz w:val="24"/>
           <w:szCs w:val="24"/>
         </w:rPr>
-        <w:t xml:space="preserve">Stateless Functions and Testing: </w:t>
-      </w:r>
-      <w:r>
-        <w:t>I</w:t>
-      </w:r>
-      <w:r>
-        <w:t>nput/output redirection handling</w:t>
-      </w:r>
-      <w:r>
-        <w:t xml:space="preserve"> from/to Datapools allowing functions to be written as pure and stateless</w:t>
-      </w:r>
-      <w:r>
-        <w:t>, removing a large element of complexity from the design of objects. A s</w:t>
-      </w:r>
-      <w:r>
-        <w:t>mall testing suite</w:t>
-      </w:r>
-      <w:r>
-        <w:t xml:space="preserve"> is </w:t>
-      </w:r>
-      <w:r>
-        <w:t>provided to validate said functions.</w:t>
-      </w:r>
-    </w:p>
-    <w:p>
+      </w:pPr>
       <w:r>
         <w:rPr>
           <w:b/>
           <w:sz w:val="24"/>
           <w:szCs w:val="24"/>
         </w:rPr>
+        <w:lastRenderedPageBreak/>
+        <w:t xml:space="preserve">Stateless Functions and Testing: </w:t>
+      </w:r>
+      <w:r>
+        <w:t>I</w:t>
+      </w:r>
+      <w:r>
+        <w:t>nput/output redirection handling</w:t>
+      </w:r>
+      <w:r>
+        <w:t xml:space="preserve"> from/to </w:t>
+      </w:r>
+      <w:proofErr w:type="spellStart"/>
+      <w:r>
+        <w:t>Datapools</w:t>
+      </w:r>
+      <w:proofErr w:type="spellEnd"/>
+      <w:r>
+        <w:t xml:space="preserve"> allowing functions to be written as pure and stateless</w:t>
+      </w:r>
+      <w:r>
+        <w:t>, removing a large element of complexity from the design of objects. A s</w:t>
+      </w:r>
+      <w:r>
+        <w:t>mall testing suite</w:t>
+      </w:r>
+      <w:r>
+        <w:t xml:space="preserve"> is </w:t>
+      </w:r>
+      <w:r>
+        <w:t>provided to validate said functions.</w:t>
+      </w:r>
+    </w:p>
+    <w:p>
+      <w:r>
+        <w:rPr>
+          <w:b/>
+          <w:sz w:val="24"/>
+          <w:szCs w:val="24"/>
+        </w:rPr>
         <w:t xml:space="preserve">Seamless Concurrency: </w:t>
       </w:r>
-      <w:r>
-        <w:t>Computepools of managed threads and coroutin</w:t>
-      </w:r>
-      <w:r>
-        <w:t>e tasks. Executing a new task is as simple as using the provided (go) function. Also provides Qt-esque</w:t>
-      </w:r>
+      <w:proofErr w:type="spellStart"/>
+      <w:r>
+        <w:t>Computepools</w:t>
+      </w:r>
+      <w:proofErr w:type="spellEnd"/>
+      <w:r>
+        <w:t xml:space="preserve"> of managed threads and </w:t>
+      </w:r>
+      <w:proofErr w:type="spellStart"/>
+      <w:r>
+        <w:t>coroutin</w:t>
+      </w:r>
+      <w:r>
+        <w:t>e</w:t>
+      </w:r>
+      <w:proofErr w:type="spellEnd"/>
+      <w:r>
+        <w:t xml:space="preserve"> tasks. Executing a new task is as simple as using the provided (go) function. Also provides </w:t>
+      </w:r>
+      <w:proofErr w:type="spellStart"/>
+      <w:r>
+        <w:t>Qt-esque</w:t>
+      </w:r>
+      <w:proofErr w:type="spellEnd"/>
       <w:r>
         <w:t xml:space="preserve"> </w:t>
       </w:r>
@@ -516,9 +780,9 @@
             <o:lock v:ext="edit" aspectratio="t"/>
           </v:shapetype>
           <v:shape id="_x0000_i1025" type="#_x0000_t75" style="width:467.4pt;height:328.8pt" o:ole="">
-            <v:imagedata r:id="rId8" o:title=""/>
+            <v:imagedata r:id="rId11" o:title=""/>
           </v:shape>
-          <o:OLEObject Type="Embed" ProgID="Visio.Drawing.15" ShapeID="_x0000_i1025" DrawAspect="Content" ObjectID="_1603108947" r:id="rId9"/>
+          <o:OLEObject Type="Embed" ProgID="Visio.Drawing.15" ShapeID="_x0000_i1025" DrawAspect="Content" ObjectID="_1603203527" r:id="rId12"/>
         </w:object>
       </w:r>
     </w:p>
@@ -529,9 +793,9 @@
       <w:r>
         <w:object w:dxaOrig="14281" w:dyaOrig="10753">
           <v:shape id="_x0000_i1026" type="#_x0000_t75" style="width:468pt;height:352.2pt" o:ole="">
-            <v:imagedata r:id="rId10" o:title=""/>
+            <v:imagedata r:id="rId13" o:title=""/>
           </v:shape>
-          <o:OLEObject Type="Embed" ProgID="Visio.Drawing.15" ShapeID="_x0000_i1026" DrawAspect="Content" ObjectID="_1603108948" r:id="rId11"/>
+          <o:OLEObject Type="Embed" ProgID="Visio.Drawing.15" ShapeID="_x0000_i1026" DrawAspect="Content" ObjectID="_1603203528" r:id="rId14"/>
         </w:object>
       </w:r>
     </w:p>
@@ -553,9 +817,9 @@
       <w:r>
         <w:object w:dxaOrig="13273" w:dyaOrig="10225">
           <v:shape id="_x0000_i1027" type="#_x0000_t75" style="width:539.4pt;height:415.8pt" o:ole="">
-            <v:imagedata r:id="rId12" o:title=""/>
+            <v:imagedata r:id="rId15" o:title=""/>
           </v:shape>
-          <o:OLEObject Type="Embed" ProgID="Visio.Drawing.15" ShapeID="_x0000_i1027" DrawAspect="Content" ObjectID="_1603108949" r:id="rId13"/>
+          <o:OLEObject Type="Embed" ProgID="Visio.Drawing.15" ShapeID="_x0000_i1027" DrawAspect="Content" ObjectID="_1603203529" r:id="rId16"/>
         </w:object>
       </w:r>
     </w:p>
@@ -574,9 +838,9 @@
       <w:r>
         <w:object w:dxaOrig="13632" w:dyaOrig="7525">
           <v:shape id="_x0000_i1028" type="#_x0000_t75" style="width:540pt;height:298.2pt" o:ole="">
-            <v:imagedata r:id="rId14" o:title=""/>
+            <v:imagedata r:id="rId17" o:title=""/>
           </v:shape>
-          <o:OLEObject Type="Embed" ProgID="Visio.Drawing.15" ShapeID="_x0000_i1028" DrawAspect="Content" ObjectID="_1603108950" r:id="rId15"/>
+          <o:OLEObject Type="Embed" ProgID="Visio.Drawing.15" ShapeID="_x0000_i1028" DrawAspect="Content" ObjectID="_1603203530" r:id="rId18"/>
         </w:object>
       </w:r>
     </w:p>
@@ -586,9 +850,9 @@
       <w:r>
         <w:object w:dxaOrig="12565" w:dyaOrig="8989">
           <v:shape id="_x0000_i1029" type="#_x0000_t75" style="width:539.4pt;height:385.8pt" o:ole="">
-            <v:imagedata r:id="rId16" o:title=""/>
+            <v:imagedata r:id="rId19" o:title=""/>
           </v:shape>
-          <o:OLEObject Type="Embed" ProgID="Visio.Drawing.15" ShapeID="_x0000_i1029" DrawAspect="Content" ObjectID="_1603108951" r:id="rId17"/>
+          <o:OLEObject Type="Embed" ProgID="Visio.Drawing.15" ShapeID="_x0000_i1029" DrawAspect="Content" ObjectID="_1603203531" r:id="rId20"/>
         </w:object>
       </w:r>
     </w:p>
@@ -608,13 +872,14 @@
       <w:r>
         <w:object w:dxaOrig="9961" w:dyaOrig="8425">
           <v:shape id="_x0000_i1030" type="#_x0000_t75" style="width:498pt;height:421.2pt" o:ole="">
-            <v:imagedata r:id="rId18" o:title=""/>
+            <v:imagedata r:id="rId21" o:title=""/>
           </v:shape>
-          <o:OLEObject Type="Embed" ProgID="Visio.Drawing.15" ShapeID="_x0000_i1030" DrawAspect="Content" ObjectID="_1603108952" r:id="rId19"/>
+          <o:OLEObject Type="Embed" ProgID="Visio.Drawing.15" ShapeID="_x0000_i1030" DrawAspect="Content" ObjectID="_1603203532" r:id="rId22"/>
         </w:object>
       </w:r>
     </w:p>
     <w:p/>
+    <w:p/>
     <w:p>
       <w:pPr>
         <w:jc w:val="center"/>
@@ -626,27 +891,64 @@
         <w:t xml:space="preserve">a combination of </w:t>
       </w:r>
       <w:r>
-        <w:t>traditional threads and coroutines:</w:t>
-      </w:r>
-    </w:p>
-    <w:p>
-      <w:r>
-        <w:t>A coroutine is a special kind of function that can pause while running, save its current state, and resume running later. Normally this is do</w:t>
+        <w:t xml:space="preserve">traditional threads and </w:t>
+      </w:r>
+      <w:proofErr w:type="spellStart"/>
+      <w:r>
+        <w:t>coroutines</w:t>
+      </w:r>
+      <w:proofErr w:type="spellEnd"/>
+      <w:r>
+        <w:t>:</w:t>
+      </w:r>
+    </w:p>
+    <w:p>
+      <w:r>
+        <w:t xml:space="preserve">A </w:t>
+      </w:r>
+      <w:proofErr w:type="spellStart"/>
+      <w:r>
+        <w:t>coroutine</w:t>
+      </w:r>
+      <w:proofErr w:type="spellEnd"/>
+      <w:r>
+        <w:t xml:space="preserve"> is a special kind of function that can pause while running, save its current state, and resume running later. Normally this is do</w:t>
       </w:r>
       <w:r>
         <w:t>ne with a (yield) call. By u</w:t>
       </w:r>
       <w:r>
-        <w:t xml:space="preserve">sing coroutines and intelligently yielding it’s possible to have an asynchronous program running on a single thread of execution. </w:t>
+        <w:t xml:space="preserve">sing </w:t>
+      </w:r>
+      <w:proofErr w:type="spellStart"/>
+      <w:r>
+        <w:t>coroutines</w:t>
+      </w:r>
+      <w:proofErr w:type="spellEnd"/>
+      <w:r>
+        <w:t xml:space="preserve"> and intelligently yielding it’s possible to have an asynchronous program running on a single thread of execution. </w:t>
       </w:r>
     </w:p>
     <w:p/>
     <w:p>
-      <w:r>
-        <w:t>Computepools use a combinatio</w:t>
-      </w:r>
-      <w:r>
-        <w:t>n of threads and coroutines. My</w:t>
+      <w:proofErr w:type="spellStart"/>
+      <w:r>
+        <w:t>Computepools</w:t>
+      </w:r>
+      <w:proofErr w:type="spellEnd"/>
+      <w:r>
+        <w:t xml:space="preserve"> use a combinatio</w:t>
+      </w:r>
+      <w:r>
+        <w:t xml:space="preserve">n of threads and </w:t>
+      </w:r>
+      <w:proofErr w:type="spellStart"/>
+      <w:r>
+        <w:t>coroutines</w:t>
+      </w:r>
+      <w:proofErr w:type="spellEnd"/>
+      <w:r>
+        <w:t>. My</w:t>
       </w:r>
       <w:r>
         <w:t xml:space="preserve"> reason for st</w:t>
@@ -658,8 +960,13 @@
         <w:t xml:space="preserve"> with threads is hardware enhanced</w:t>
       </w:r>
       <w:r>
-        <w:t xml:space="preserve"> thread efficiency. However, as stated above coroutines</w:t>
-      </w:r>
+        <w:t xml:space="preserve"> thread efficiency. However, as stated above </w:t>
+      </w:r>
+      <w:proofErr w:type="spellStart"/>
+      <w:r>
+        <w:t>coroutines</w:t>
+      </w:r>
+      <w:proofErr w:type="spellEnd"/>
       <w:r>
         <w:t xml:space="preserve"> a</w:t>
       </w:r>
@@ -670,38 +977,1060 @@
     <w:p/>
     <w:p>
       <w:r>
-        <w:t>Currently 3 only supports cooperative coroutine (yield)s. This means the programmer is in charge of knowing when to yield the current task. However, a future improvement might include moving to Engines, which yield after a timer timeout.</w:t>
+        <w:t xml:space="preserve">Currently 3 only supports cooperative </w:t>
+      </w:r>
+      <w:proofErr w:type="spellStart"/>
+      <w:r>
+        <w:t>coroutine</w:t>
+      </w:r>
+      <w:proofErr w:type="spellEnd"/>
+      <w:r>
+        <w:t xml:space="preserve"> (yield</w:t>
+      </w:r>
+      <w:proofErr w:type="gramStart"/>
+      <w:r>
+        <w:t>)s</w:t>
+      </w:r>
+      <w:proofErr w:type="gramEnd"/>
+      <w:r>
+        <w:t>. This means the programmer is in charge of knowing when to yield the current task. However, a future improvement might include moving to Engines, which yield after a timer timeout.</w:t>
       </w:r>
     </w:p>
     <w:p/>
     <w:p>
       <w:r>
+        <w:t xml:space="preserve">Each </w:t>
+      </w:r>
+      <w:proofErr w:type="spellStart"/>
+      <w:r>
+        <w:t>computepool</w:t>
+      </w:r>
+      <w:proofErr w:type="spellEnd"/>
+      <w:r>
+        <w:t xml:space="preserve"> thread has a task queue it can</w:t>
+      </w:r>
+      <w:r>
+        <w:t xml:space="preserve"> pull work from. When one thread runs out of tasks in their queue they pull from the fullest queue. Threads put themselves to sleep when there are no tasks</w:t>
+      </w:r>
+      <w:r>
+        <w:t xml:space="preserve"> and are woken up when given a new task.</w:t>
+      </w:r>
+    </w:p>
+    <w:p/>
+    <w:p>
+      <w:r>
+        <w:t xml:space="preserve">A task can be added to a </w:t>
+      </w:r>
+      <w:proofErr w:type="spellStart"/>
+      <w:r>
+        <w:t>Computepool</w:t>
+      </w:r>
+      <w:proofErr w:type="spellEnd"/>
+      <w:r>
+        <w:t xml:space="preserve"> task queue by invoking the (go) command. The go command takes a reference to a </w:t>
+      </w:r>
+      <w:proofErr w:type="spellStart"/>
+      <w:r>
+        <w:t>Datapool</w:t>
+      </w:r>
+      <w:proofErr w:type="spellEnd"/>
+      <w:r>
+        <w:t xml:space="preserve">, a suspended </w:t>
+      </w:r>
+      <w:proofErr w:type="spellStart"/>
+      <w:r>
+        <w:t>coroutine</w:t>
+      </w:r>
+      <w:proofErr w:type="spellEnd"/>
+      <w:r>
+        <w:t>, and a list of instructions for how to handle function output.</w:t>
+      </w:r>
+    </w:p>
+    <w:p/>
+    <w:p>
+      <w:r>
+        <w:t>The function (define-</w:t>
+      </w:r>
+      <w:proofErr w:type="spellStart"/>
+      <w:r>
+        <w:t>coroutine</w:t>
+      </w:r>
+      <w:proofErr w:type="spellEnd"/>
+      <w:r>
+        <w:t xml:space="preserve">) will create a </w:t>
+      </w:r>
+      <w:r>
+        <w:t xml:space="preserve">generator </w:t>
+      </w:r>
+      <w:r>
+        <w:t xml:space="preserve">function that generates suspended </w:t>
+      </w:r>
+      <w:proofErr w:type="spellStart"/>
+      <w:r>
+        <w:t>coroutines</w:t>
+      </w:r>
+      <w:proofErr w:type="spellEnd"/>
+      <w:r>
+        <w:t>. Take the below:</w:t>
+      </w:r>
+    </w:p>
+    <w:p>
+      <w:pPr>
+        <w:spacing w:after="60" w:line="240" w:lineRule="auto"/>
+        <w:rPr>
+          <w:rFonts w:ascii="Courier New" w:hAnsi="Courier New" w:cs="Courier New"/>
+        </w:rPr>
+      </w:pPr>
+      <w:r>
+        <w:rPr>
+          <w:rFonts w:ascii="Courier New" w:hAnsi="Courier New" w:cs="Courier New"/>
+        </w:rPr>
+        <w:t xml:space="preserve">$ </w:t>
+      </w:r>
+      <w:proofErr w:type="gramStart"/>
+      <w:r>
+        <w:rPr>
+          <w:rFonts w:ascii="Courier New" w:hAnsi="Courier New" w:cs="Courier New"/>
+        </w:rPr>
+        <w:t>racket</w:t>
+      </w:r>
+      <w:proofErr w:type="gramEnd"/>
+    </w:p>
+    <w:p>
+      <w:pPr>
+        <w:spacing w:after="60" w:line="240" w:lineRule="auto"/>
+        <w:rPr>
+          <w:rFonts w:ascii="Courier New" w:hAnsi="Courier New" w:cs="Courier New"/>
+        </w:rPr>
+      </w:pPr>
+      <w:r>
+        <w:rPr>
+          <w:rFonts w:ascii="Courier New" w:hAnsi="Courier New" w:cs="Courier New"/>
+        </w:rPr>
+        <w:t>Welcome to Racket v7.0.</w:t>
+      </w:r>
+    </w:p>
+    <w:p>
+      <w:pPr>
+        <w:spacing w:after="60" w:line="240" w:lineRule="auto"/>
+        <w:rPr>
+          <w:rFonts w:ascii="Courier New" w:hAnsi="Courier New" w:cs="Courier New"/>
+        </w:rPr>
+      </w:pPr>
+      <w:r>
+        <w:rPr>
+          <w:rFonts w:ascii="Courier New" w:hAnsi="Courier New" w:cs="Courier New"/>
+        </w:rPr>
+        <w:t>&gt; (require "3.rkt")</w:t>
+      </w:r>
+    </w:p>
+    <w:p>
+      <w:pPr>
+        <w:spacing w:after="60" w:line="240" w:lineRule="auto"/>
+        <w:rPr>
+          <w:rFonts w:ascii="Courier New" w:hAnsi="Courier New" w:cs="Courier New"/>
+        </w:rPr>
+      </w:pPr>
+      <w:r>
+        <w:rPr>
+          <w:rFonts w:ascii="Courier New" w:hAnsi="Courier New" w:cs="Courier New"/>
+        </w:rPr>
+        <w:t>&gt; (define-</w:t>
+      </w:r>
+      <w:proofErr w:type="spellStart"/>
+      <w:r>
+        <w:rPr>
+          <w:rFonts w:ascii="Courier New" w:hAnsi="Courier New" w:cs="Courier New"/>
+        </w:rPr>
+        <w:t>coroutine</w:t>
+      </w:r>
+      <w:proofErr w:type="spellEnd"/>
+      <w:r>
+        <w:rPr>
+          <w:rFonts w:ascii="Courier New" w:hAnsi="Courier New" w:cs="Courier New"/>
+        </w:rPr>
+        <w:t xml:space="preserve"> </w:t>
+      </w:r>
+    </w:p>
+    <w:p>
+      <w:pPr>
+        <w:spacing w:after="60" w:line="240" w:lineRule="auto"/>
+        <w:rPr>
+          <w:rFonts w:ascii="Courier New" w:hAnsi="Courier New" w:cs="Courier New"/>
+        </w:rPr>
+      </w:pPr>
+      <w:r>
+        <w:rPr>
+          <w:rFonts w:ascii="Courier New" w:hAnsi="Courier New" w:cs="Courier New"/>
+        </w:rPr>
+        <w:t xml:space="preserve">    </w:t>
+      </w:r>
+      <w:r>
+        <w:rPr>
+          <w:rFonts w:ascii="Courier New" w:hAnsi="Courier New" w:cs="Courier New"/>
+        </w:rPr>
+        <w:t>(example-</w:t>
+      </w:r>
+      <w:proofErr w:type="spellStart"/>
+      <w:r>
+        <w:rPr>
+          <w:rFonts w:ascii="Courier New" w:hAnsi="Courier New" w:cs="Courier New"/>
+        </w:rPr>
+        <w:t>coroutine</w:t>
+      </w:r>
+      <w:proofErr w:type="spellEnd"/>
+      <w:r>
+        <w:rPr>
+          <w:rFonts w:ascii="Courier New" w:hAnsi="Courier New" w:cs="Courier New"/>
+        </w:rPr>
+        <w:t>-generator x)</w:t>
+      </w:r>
+    </w:p>
+    <w:p>
+      <w:pPr>
+        <w:spacing w:after="60" w:line="240" w:lineRule="auto"/>
+        <w:rPr>
+          <w:rFonts w:ascii="Courier New" w:hAnsi="Courier New" w:cs="Courier New"/>
+        </w:rPr>
+      </w:pPr>
+      <w:r>
+        <w:rPr>
+          <w:rFonts w:ascii="Courier New" w:hAnsi="Courier New" w:cs="Courier New"/>
+        </w:rPr>
+        <w:t xml:space="preserve">    </w:t>
+      </w:r>
+      <w:r>
+        <w:rPr>
+          <w:rFonts w:ascii="Courier New" w:hAnsi="Courier New" w:cs="Courier New"/>
+        </w:rPr>
+        <w:t>(</w:t>
+      </w:r>
+      <w:proofErr w:type="spellStart"/>
+      <w:r>
+        <w:rPr>
+          <w:rFonts w:ascii="Courier New" w:hAnsi="Courier New" w:cs="Courier New"/>
+        </w:rPr>
+        <w:t>printf</w:t>
+      </w:r>
+      <w:proofErr w:type="spellEnd"/>
+      <w:r>
+        <w:rPr>
+          <w:rFonts w:ascii="Courier New" w:hAnsi="Courier New" w:cs="Courier New"/>
+        </w:rPr>
+        <w:t xml:space="preserve"> "you gave me ~a" x))</w:t>
+      </w:r>
+    </w:p>
+    <w:p>
+      <w:pPr>
+        <w:spacing w:after="60" w:line="240" w:lineRule="auto"/>
+        <w:rPr>
+          <w:rFonts w:ascii="Courier New" w:hAnsi="Courier New" w:cs="Courier New"/>
+        </w:rPr>
+      </w:pPr>
+      <w:r>
+        <w:rPr>
+          <w:rFonts w:ascii="Courier New" w:hAnsi="Courier New" w:cs="Courier New"/>
+        </w:rPr>
+        <w:t xml:space="preserve">&gt; </w:t>
+      </w:r>
+      <w:r>
+        <w:rPr>
+          <w:rFonts w:ascii="Courier New" w:hAnsi="Courier New" w:cs="Courier New"/>
+        </w:rPr>
+        <w:t>(define suspended-</w:t>
+      </w:r>
+      <w:proofErr w:type="spellStart"/>
+      <w:r>
+        <w:rPr>
+          <w:rFonts w:ascii="Courier New" w:hAnsi="Courier New" w:cs="Courier New"/>
+        </w:rPr>
+        <w:t>coroutine</w:t>
+      </w:r>
+      <w:proofErr w:type="spellEnd"/>
+      <w:r>
+        <w:rPr>
+          <w:rFonts w:ascii="Courier New" w:hAnsi="Courier New" w:cs="Courier New"/>
+        </w:rPr>
+        <w:t xml:space="preserve"> (example-</w:t>
+      </w:r>
+      <w:proofErr w:type="spellStart"/>
+      <w:r>
+        <w:rPr>
+          <w:rFonts w:ascii="Courier New" w:hAnsi="Courier New" w:cs="Courier New"/>
+        </w:rPr>
+        <w:t>coroutine</w:t>
+      </w:r>
+      <w:proofErr w:type="spellEnd"/>
+      <w:r>
+        <w:rPr>
+          <w:rFonts w:ascii="Courier New" w:hAnsi="Courier New" w:cs="Courier New"/>
+        </w:rPr>
+        <w:t>-generator 5)</w:t>
+      </w:r>
+      <w:r>
+        <w:rPr>
+          <w:rFonts w:ascii="Courier New" w:hAnsi="Courier New" w:cs="Courier New"/>
+        </w:rPr>
+        <w:t>)</w:t>
+      </w:r>
+    </w:p>
+    <w:p>
+      <w:pPr>
+        <w:spacing w:after="60" w:line="240" w:lineRule="auto"/>
+        <w:rPr>
+          <w:rFonts w:ascii="Courier New" w:hAnsi="Courier New" w:cs="Courier New"/>
+        </w:rPr>
+      </w:pPr>
+      <w:r>
+        <w:rPr>
+          <w:rFonts w:ascii="Courier New" w:hAnsi="Courier New" w:cs="Courier New"/>
+        </w:rPr>
+        <w:t>&gt; (suspended-</w:t>
+      </w:r>
+      <w:proofErr w:type="spellStart"/>
+      <w:r>
+        <w:rPr>
+          <w:rFonts w:ascii="Courier New" w:hAnsi="Courier New" w:cs="Courier New"/>
+        </w:rPr>
+        <w:t>coroutine</w:t>
+      </w:r>
+      <w:proofErr w:type="spellEnd"/>
+      <w:r>
+        <w:rPr>
+          <w:rFonts w:ascii="Courier New" w:hAnsi="Courier New" w:cs="Courier New"/>
+        </w:rPr>
+        <w:t>)</w:t>
+      </w:r>
+    </w:p>
+    <w:p>
+      <w:pPr>
+        <w:spacing w:after="60" w:line="240" w:lineRule="auto"/>
+        <w:rPr>
+          <w:rFonts w:ascii="Courier New" w:hAnsi="Courier New" w:cs="Courier New"/>
+        </w:rPr>
+      </w:pPr>
+      <w:proofErr w:type="gramStart"/>
+      <w:r>
+        <w:rPr>
+          <w:rFonts w:ascii="Courier New" w:hAnsi="Courier New" w:cs="Courier New"/>
+        </w:rPr>
+        <w:t>you</w:t>
+      </w:r>
+      <w:proofErr w:type="gramEnd"/>
+      <w:r>
+        <w:rPr>
+          <w:rFonts w:ascii="Courier New" w:hAnsi="Courier New" w:cs="Courier New"/>
+        </w:rPr>
+        <w:t xml:space="preserve"> gave me 5</w:t>
+      </w:r>
+    </w:p>
+    <w:p>
+      <w:pPr>
+        <w:spacing w:after="60" w:line="240" w:lineRule="auto"/>
+        <w:rPr>
+          <w:rFonts w:ascii="Courier New" w:hAnsi="Courier New" w:cs="Courier New"/>
+        </w:rPr>
+      </w:pPr>
+      <w:r>
+        <w:rPr>
+          <w:rFonts w:ascii="Courier New" w:hAnsi="Courier New" w:cs="Courier New"/>
+        </w:rPr>
+        <w:t>&gt;</w:t>
+      </w:r>
+    </w:p>
+    <w:p>
+      <w:pPr>
+        <w:spacing w:after="60" w:line="240" w:lineRule="auto"/>
+        <w:rPr>
+          <w:rFonts w:ascii="Courier New" w:hAnsi="Courier New" w:cs="Courier New"/>
+        </w:rPr>
+      </w:pPr>
+    </w:p>
+    <w:p>
+      <w:pPr>
+        <w:spacing w:line="240" w:lineRule="auto"/>
+        <w:rPr>
+          <w:rFonts w:cs="Courier New"/>
+        </w:rPr>
+      </w:pPr>
+      <w:r>
+        <w:rPr>
+          <w:rFonts w:cs="Courier New"/>
+        </w:rPr>
+        <w:t>Using the (go) function you can run it as an asynchronous task:</w:t>
+      </w:r>
+    </w:p>
+    <w:p>
+      <w:pPr>
+        <w:spacing w:after="60" w:line="240" w:lineRule="auto"/>
+        <w:rPr>
+          <w:rFonts w:ascii="Courier New" w:hAnsi="Courier New" w:cs="Courier New"/>
+        </w:rPr>
+      </w:pPr>
+      <w:r>
+        <w:rPr>
+          <w:rFonts w:ascii="Courier New" w:hAnsi="Courier New" w:cs="Courier New"/>
+        </w:rPr>
+        <w:t xml:space="preserve">$ </w:t>
+      </w:r>
+      <w:proofErr w:type="gramStart"/>
+      <w:r>
+        <w:rPr>
+          <w:rFonts w:ascii="Courier New" w:hAnsi="Courier New" w:cs="Courier New"/>
+        </w:rPr>
+        <w:t>racket</w:t>
+      </w:r>
+      <w:proofErr w:type="gramEnd"/>
+    </w:p>
+    <w:p>
+      <w:pPr>
+        <w:spacing w:after="60" w:line="240" w:lineRule="auto"/>
+        <w:rPr>
+          <w:rFonts w:ascii="Courier New" w:hAnsi="Courier New" w:cs="Courier New"/>
+        </w:rPr>
+      </w:pPr>
+      <w:r>
+        <w:rPr>
+          <w:rFonts w:ascii="Courier New" w:hAnsi="Courier New" w:cs="Courier New"/>
+        </w:rPr>
+        <w:t>Welcome to Racket v7.0.</w:t>
+      </w:r>
+    </w:p>
+    <w:p>
+      <w:pPr>
+        <w:spacing w:after="60" w:line="240" w:lineRule="auto"/>
+        <w:rPr>
+          <w:rFonts w:ascii="Courier New" w:hAnsi="Courier New" w:cs="Courier New"/>
+        </w:rPr>
+      </w:pPr>
+      <w:r>
+        <w:rPr>
+          <w:rFonts w:ascii="Courier New" w:hAnsi="Courier New" w:cs="Courier New"/>
+        </w:rPr>
+        <w:t>&gt; (require "3.rkt")</w:t>
+      </w:r>
+    </w:p>
+    <w:p>
+      <w:pPr>
+        <w:spacing w:after="60" w:line="240" w:lineRule="auto"/>
+        <w:rPr>
+          <w:rFonts w:ascii="Courier New" w:hAnsi="Courier New" w:cs="Courier New"/>
+        </w:rPr>
+      </w:pPr>
+      <w:r>
+        <w:rPr>
+          <w:rFonts w:ascii="Courier New" w:hAnsi="Courier New" w:cs="Courier New"/>
+        </w:rPr>
+        <w:t>&gt; (let ([</w:t>
+      </w:r>
+      <w:proofErr w:type="spellStart"/>
+      <w:r>
+        <w:rPr>
+          <w:rFonts w:ascii="Courier New" w:hAnsi="Courier New" w:cs="Courier New"/>
+        </w:rPr>
+        <w:t>datapool</w:t>
+      </w:r>
+      <w:proofErr w:type="spellEnd"/>
+      <w:r>
+        <w:rPr>
+          <w:rFonts w:ascii="Courier New" w:hAnsi="Courier New" w:cs="Courier New"/>
+        </w:rPr>
+        <w:t xml:space="preserve"> (make-</w:t>
+      </w:r>
+      <w:proofErr w:type="spellStart"/>
+      <w:r>
+        <w:rPr>
+          <w:rFonts w:ascii="Courier New" w:hAnsi="Courier New" w:cs="Courier New"/>
+        </w:rPr>
+        <w:t>datapool</w:t>
+      </w:r>
+      <w:proofErr w:type="spellEnd"/>
+      <w:r>
+        <w:rPr>
+          <w:rFonts w:ascii="Courier New" w:hAnsi="Courier New" w:cs="Courier New"/>
+        </w:rPr>
+        <w:t xml:space="preserve"> (make-</w:t>
+      </w:r>
+      <w:proofErr w:type="spellStart"/>
+      <w:r>
+        <w:rPr>
+          <w:rFonts w:ascii="Courier New" w:hAnsi="Courier New" w:cs="Courier New"/>
+        </w:rPr>
+        <w:t>computepool</w:t>
+      </w:r>
+      <w:proofErr w:type="spellEnd"/>
+      <w:r>
+        <w:rPr>
+          <w:rFonts w:ascii="Courier New" w:hAnsi="Courier New" w:cs="Courier New"/>
+        </w:rPr>
+        <w:t xml:space="preserve"> 2))])</w:t>
+      </w:r>
+    </w:p>
+    <w:p>
+      <w:pPr>
+        <w:spacing w:after="60" w:line="240" w:lineRule="auto"/>
+        <w:rPr>
+          <w:rFonts w:ascii="Courier New" w:hAnsi="Courier New" w:cs="Courier New"/>
+        </w:rPr>
+      </w:pPr>
+      <w:r>
+        <w:rPr>
+          <w:rFonts w:ascii="Courier New" w:hAnsi="Courier New" w:cs="Courier New"/>
+        </w:rPr>
+        <w:t xml:space="preserve">  </w:t>
+      </w:r>
+      <w:r>
+        <w:rPr>
+          <w:rFonts w:ascii="Courier New" w:hAnsi="Courier New" w:cs="Courier New"/>
+        </w:rPr>
+        <w:t xml:space="preserve">  </w:t>
+      </w:r>
+      <w:r>
+        <w:rPr>
+          <w:rFonts w:ascii="Courier New" w:hAnsi="Courier New" w:cs="Courier New"/>
+        </w:rPr>
+        <w:t>(</w:t>
+      </w:r>
+      <w:proofErr w:type="gramStart"/>
+      <w:r>
+        <w:rPr>
+          <w:rFonts w:ascii="Courier New" w:hAnsi="Courier New" w:cs="Courier New"/>
+        </w:rPr>
+        <w:t>define-</w:t>
+      </w:r>
+      <w:proofErr w:type="spellStart"/>
+      <w:r>
+        <w:rPr>
+          <w:rFonts w:ascii="Courier New" w:hAnsi="Courier New" w:cs="Courier New"/>
+        </w:rPr>
+        <w:t>coroutine</w:t>
+      </w:r>
+      <w:proofErr w:type="spellEnd"/>
+      <w:proofErr w:type="gramEnd"/>
+    </w:p>
+    <w:p>
+      <w:pPr>
+        <w:spacing w:after="60" w:line="240" w:lineRule="auto"/>
+        <w:rPr>
+          <w:rFonts w:ascii="Courier New" w:hAnsi="Courier New" w:cs="Courier New"/>
+        </w:rPr>
+      </w:pPr>
+      <w:r>
+        <w:rPr>
+          <w:rFonts w:ascii="Courier New" w:hAnsi="Courier New" w:cs="Courier New"/>
+        </w:rPr>
+        <w:t xml:space="preserve"> </w:t>
+      </w:r>
+      <w:r>
+        <w:rPr>
+          <w:rFonts w:ascii="Courier New" w:hAnsi="Courier New" w:cs="Courier New"/>
+        </w:rPr>
+        <w:t xml:space="preserve">  </w:t>
+      </w:r>
+      <w:r>
+        <w:rPr>
+          <w:rFonts w:ascii="Courier New" w:hAnsi="Courier New" w:cs="Courier New"/>
+        </w:rPr>
+        <w:t xml:space="preserve">   (example-go-</w:t>
+      </w:r>
+      <w:proofErr w:type="spellStart"/>
+      <w:r>
+        <w:rPr>
+          <w:rFonts w:ascii="Courier New" w:hAnsi="Courier New" w:cs="Courier New"/>
+        </w:rPr>
+        <w:t>coroutine</w:t>
+      </w:r>
+      <w:proofErr w:type="spellEnd"/>
+      <w:r>
+        <w:rPr>
+          <w:rFonts w:ascii="Courier New" w:hAnsi="Courier New" w:cs="Courier New"/>
+        </w:rPr>
+        <w:t xml:space="preserve"> x)</w:t>
+      </w:r>
+    </w:p>
+    <w:p>
+      <w:pPr>
+        <w:spacing w:after="60" w:line="240" w:lineRule="auto"/>
+        <w:rPr>
+          <w:rFonts w:ascii="Courier New" w:hAnsi="Courier New" w:cs="Courier New"/>
+        </w:rPr>
+      </w:pPr>
+      <w:r>
+        <w:rPr>
+          <w:rFonts w:ascii="Courier New" w:hAnsi="Courier New" w:cs="Courier New"/>
+        </w:rPr>
+        <w:t xml:space="preserve"> </w:t>
+      </w:r>
+      <w:r>
+        <w:rPr>
+          <w:rFonts w:ascii="Courier New" w:hAnsi="Courier New" w:cs="Courier New"/>
+        </w:rPr>
+        <w:t xml:space="preserve">  </w:t>
+      </w:r>
+      <w:r>
+        <w:rPr>
+          <w:rFonts w:ascii="Courier New" w:hAnsi="Courier New" w:cs="Courier New"/>
+        </w:rPr>
+        <w:t xml:space="preserve">   (</w:t>
+      </w:r>
+      <w:proofErr w:type="spellStart"/>
+      <w:r>
+        <w:rPr>
+          <w:rFonts w:ascii="Courier New" w:hAnsi="Courier New" w:cs="Courier New"/>
+        </w:rPr>
+        <w:t>printf</w:t>
+      </w:r>
+      <w:proofErr w:type="spellEnd"/>
+      <w:r>
+        <w:rPr>
+          <w:rFonts w:ascii="Courier New" w:hAnsi="Courier New" w:cs="Courier New"/>
+        </w:rPr>
+        <w:t xml:space="preserve"> "you gave me ~a\n" x))</w:t>
+      </w:r>
+    </w:p>
+    <w:p>
+      <w:pPr>
+        <w:spacing w:after="60" w:line="240" w:lineRule="auto"/>
+        <w:rPr>
+          <w:rFonts w:ascii="Courier New" w:hAnsi="Courier New" w:cs="Courier New"/>
+        </w:rPr>
+      </w:pPr>
+    </w:p>
+    <w:p>
+      <w:pPr>
+        <w:spacing w:after="60" w:line="240" w:lineRule="auto"/>
+        <w:rPr>
+          <w:rFonts w:ascii="Courier New" w:hAnsi="Courier New" w:cs="Courier New"/>
+        </w:rPr>
+      </w:pPr>
+      <w:r>
+        <w:rPr>
+          <w:rFonts w:ascii="Courier New" w:hAnsi="Courier New" w:cs="Courier New"/>
+        </w:rPr>
+        <w:t xml:space="preserve">  </w:t>
+      </w:r>
+      <w:r>
+        <w:rPr>
+          <w:rFonts w:ascii="Courier New" w:hAnsi="Courier New" w:cs="Courier New"/>
+        </w:rPr>
+        <w:t xml:space="preserve">  </w:t>
+      </w:r>
+      <w:r>
+        <w:rPr>
+          <w:rFonts w:ascii="Courier New" w:hAnsi="Courier New" w:cs="Courier New"/>
+        </w:rPr>
+        <w:t>(</w:t>
+      </w:r>
+      <w:proofErr w:type="gramStart"/>
+      <w:r>
+        <w:rPr>
+          <w:rFonts w:ascii="Courier New" w:hAnsi="Courier New" w:cs="Courier New"/>
+        </w:rPr>
+        <w:t>go</w:t>
+      </w:r>
+      <w:proofErr w:type="gramEnd"/>
+      <w:r>
+        <w:rPr>
+          <w:rFonts w:ascii="Courier New" w:hAnsi="Courier New" w:cs="Courier New"/>
+        </w:rPr>
+        <w:t xml:space="preserve"> </w:t>
+      </w:r>
+      <w:proofErr w:type="spellStart"/>
+      <w:r>
+        <w:rPr>
+          <w:rFonts w:ascii="Courier New" w:hAnsi="Courier New" w:cs="Courier New"/>
+        </w:rPr>
+        <w:t>datapool</w:t>
+      </w:r>
+      <w:proofErr w:type="spellEnd"/>
+      <w:r>
+        <w:rPr>
+          <w:rFonts w:ascii="Courier New" w:hAnsi="Courier New" w:cs="Courier New"/>
+        </w:rPr>
+        <w:t xml:space="preserve"> (example-go-</w:t>
+      </w:r>
+      <w:proofErr w:type="spellStart"/>
+      <w:r>
+        <w:rPr>
+          <w:rFonts w:ascii="Courier New" w:hAnsi="Courier New" w:cs="Courier New"/>
+        </w:rPr>
+        <w:t>coroutine</w:t>
+      </w:r>
+      <w:proofErr w:type="spellEnd"/>
+      <w:r>
+        <w:rPr>
+          <w:rFonts w:ascii="Courier New" w:hAnsi="Courier New" w:cs="Courier New"/>
+        </w:rPr>
+        <w:t xml:space="preserve"> 27))</w:t>
+      </w:r>
+    </w:p>
+    <w:p>
+      <w:pPr>
+        <w:spacing w:after="60" w:line="240" w:lineRule="auto"/>
+        <w:rPr>
+          <w:rFonts w:ascii="Courier New" w:hAnsi="Courier New" w:cs="Courier New"/>
+        </w:rPr>
+      </w:pPr>
+      <w:r>
+        <w:rPr>
+          <w:rFonts w:ascii="Courier New" w:hAnsi="Courier New" w:cs="Courier New"/>
+        </w:rPr>
+        <w:t xml:space="preserve">    (wait-</w:t>
+      </w:r>
+      <w:proofErr w:type="spellStart"/>
+      <w:r>
+        <w:rPr>
+          <w:rFonts w:ascii="Courier New" w:hAnsi="Courier New" w:cs="Courier New"/>
+        </w:rPr>
+        <w:t>len</w:t>
+      </w:r>
+      <w:proofErr w:type="spellEnd"/>
+      <w:r>
+        <w:rPr>
+          <w:rFonts w:ascii="Courier New" w:hAnsi="Courier New" w:cs="Courier New"/>
+        </w:rPr>
+        <w:t xml:space="preserve"> </w:t>
+      </w:r>
+      <w:proofErr w:type="spellStart"/>
+      <w:r>
+        <w:rPr>
+          <w:rFonts w:ascii="Courier New" w:hAnsi="Courier New" w:cs="Courier New"/>
+        </w:rPr>
+        <w:t>datapool</w:t>
+      </w:r>
+      <w:proofErr w:type="spellEnd"/>
+      <w:r>
+        <w:rPr>
+          <w:rFonts w:ascii="Courier New" w:hAnsi="Courier New" w:cs="Courier New"/>
+        </w:rPr>
+        <w:t xml:space="preserve"> #f</w:t>
+      </w:r>
+      <w:proofErr w:type="gramStart"/>
+      <w:r>
+        <w:rPr>
+          <w:rFonts w:ascii="Courier New" w:hAnsi="Courier New" w:cs="Courier New"/>
+        </w:rPr>
+        <w:t>) ;</w:t>
+      </w:r>
+      <w:proofErr w:type="gramEnd"/>
+      <w:r>
+        <w:rPr>
+          <w:rFonts w:ascii="Courier New" w:hAnsi="Courier New" w:cs="Courier New"/>
+        </w:rPr>
+        <w:t>this is a convenience function for making sure all tasks are completed before killing the threads</w:t>
+      </w:r>
+    </w:p>
+    <w:p>
+      <w:pPr>
+        <w:spacing w:after="60" w:line="240" w:lineRule="auto"/>
+        <w:rPr>
+          <w:rFonts w:ascii="Courier New" w:hAnsi="Courier New" w:cs="Courier New"/>
+        </w:rPr>
+      </w:pPr>
+      <w:r>
+        <w:rPr>
+          <w:rFonts w:ascii="Courier New" w:hAnsi="Courier New" w:cs="Courier New"/>
+        </w:rPr>
+        <w:t xml:space="preserve">  </w:t>
+      </w:r>
+      <w:r>
+        <w:rPr>
+          <w:rFonts w:ascii="Courier New" w:hAnsi="Courier New" w:cs="Courier New"/>
+        </w:rPr>
+        <w:t xml:space="preserve">  </w:t>
+      </w:r>
+      <w:r>
+        <w:rPr>
+          <w:rFonts w:ascii="Courier New" w:hAnsi="Courier New" w:cs="Courier New"/>
+        </w:rPr>
+        <w:t>(</w:t>
+      </w:r>
+      <w:proofErr w:type="gramStart"/>
+      <w:r>
+        <w:rPr>
+          <w:rFonts w:ascii="Courier New" w:hAnsi="Courier New" w:cs="Courier New"/>
+        </w:rPr>
+        <w:t>close-</w:t>
+      </w:r>
+      <w:proofErr w:type="spellStart"/>
+      <w:r>
+        <w:rPr>
+          <w:rFonts w:ascii="Courier New" w:hAnsi="Courier New" w:cs="Courier New"/>
+        </w:rPr>
+        <w:t>dp</w:t>
+      </w:r>
+      <w:proofErr w:type="spellEnd"/>
+      <w:proofErr w:type="gramEnd"/>
+      <w:r>
+        <w:rPr>
+          <w:rFonts w:ascii="Courier New" w:hAnsi="Courier New" w:cs="Courier New"/>
+        </w:rPr>
+        <w:t xml:space="preserve"> </w:t>
+      </w:r>
+      <w:proofErr w:type="spellStart"/>
+      <w:r>
+        <w:rPr>
+          <w:rFonts w:ascii="Courier New" w:hAnsi="Courier New" w:cs="Courier New"/>
+        </w:rPr>
+        <w:t>dp</w:t>
+      </w:r>
+      <w:proofErr w:type="spellEnd"/>
+      <w:r>
+        <w:rPr>
+          <w:rFonts w:ascii="Courier New" w:hAnsi="Courier New" w:cs="Courier New"/>
+        </w:rPr>
+        <w:t>)</w:t>
+      </w:r>
+      <w:r>
+        <w:rPr>
+          <w:rFonts w:ascii="Courier New" w:hAnsi="Courier New" w:cs="Courier New"/>
+        </w:rPr>
+        <w:t>)</w:t>
+      </w:r>
+    </w:p>
+    <w:p>
+      <w:pPr>
+        <w:spacing w:after="60" w:line="240" w:lineRule="auto"/>
+        <w:rPr>
+          <w:rFonts w:ascii="Courier New" w:hAnsi="Courier New" w:cs="Courier New"/>
+        </w:rPr>
+      </w:pPr>
+      <w:r>
+        <w:rPr>
+          <w:rFonts w:ascii="Courier New" w:hAnsi="Courier New" w:cs="Courier New"/>
+        </w:rPr>
+        <w:t xml:space="preserve">&gt; </w:t>
+      </w:r>
+      <w:proofErr w:type="gramStart"/>
+      <w:r>
+        <w:rPr>
+          <w:rFonts w:ascii="Courier New" w:hAnsi="Courier New" w:cs="Courier New"/>
+        </w:rPr>
+        <w:t>you</w:t>
+      </w:r>
+      <w:proofErr w:type="gramEnd"/>
+      <w:r>
+        <w:rPr>
+          <w:rFonts w:ascii="Courier New" w:hAnsi="Courier New" w:cs="Courier New"/>
+        </w:rPr>
+        <w:t xml:space="preserve"> gave me 27</w:t>
+      </w:r>
+    </w:p>
+    <w:p>
+      <w:pPr>
+        <w:spacing w:line="240" w:lineRule="auto"/>
+        <w:rPr>
+          <w:rFonts w:cs="Courier New"/>
+        </w:rPr>
+      </w:pPr>
+    </w:p>
+    <w:p>
+      <w:pPr>
+        <w:spacing w:line="240" w:lineRule="auto"/>
+        <w:rPr>
+          <w:rFonts w:cs="Courier New"/>
+        </w:rPr>
+      </w:pPr>
+      <w:r>
+        <w:rPr>
+          <w:rFonts w:cs="Courier New"/>
+        </w:rPr>
+        <w:t>Additionally</w:t>
+      </w:r>
+      <w:r>
+        <w:rPr>
+          <w:rFonts w:cs="Courier New"/>
+        </w:rPr>
+        <w:t xml:space="preserve"> 3 allow</w:t>
+      </w:r>
+      <w:r>
+        <w:rPr>
+          <w:rFonts w:cs="Courier New"/>
+        </w:rPr>
+        <w:t>s you to write message handlers. M</w:t>
+      </w:r>
+      <w:r>
+        <w:rPr>
+          <w:rFonts w:cs="Courier New"/>
+        </w:rPr>
+        <w:t xml:space="preserve">essages and message handlers are roughly equivalent to </w:t>
+      </w:r>
+      <w:proofErr w:type="spellStart"/>
+      <w:r>
+        <w:rPr>
+          <w:rFonts w:cs="Courier New"/>
+        </w:rPr>
+        <w:t>Qt</w:t>
+      </w:r>
+      <w:proofErr w:type="spellEnd"/>
+      <w:r>
+        <w:rPr>
+          <w:rFonts w:cs="Courier New"/>
+        </w:rPr>
+        <w:t xml:space="preserve"> signals and slots. </w:t>
+      </w:r>
+    </w:p>
+    <w:p>
+      <w:pPr>
+        <w:spacing w:after="60" w:line="240" w:lineRule="auto"/>
+        <w:rPr>
+          <w:rFonts w:ascii="Courier New" w:hAnsi="Courier New" w:cs="Courier New"/>
+        </w:rPr>
+      </w:pPr>
+      <w:r>
+        <w:rPr>
+          <w:rFonts w:ascii="Courier New" w:hAnsi="Courier New" w:cs="Courier New"/>
+        </w:rPr>
+        <w:t xml:space="preserve">$ </w:t>
+      </w:r>
+      <w:proofErr w:type="gramStart"/>
+      <w:r>
+        <w:rPr>
+          <w:rFonts w:ascii="Courier New" w:hAnsi="Courier New" w:cs="Courier New"/>
+        </w:rPr>
+        <w:t>racket</w:t>
+      </w:r>
+      <w:proofErr w:type="gramEnd"/>
+    </w:p>
+    <w:p>
+      <w:pPr>
+        <w:spacing w:after="60" w:line="240" w:lineRule="auto"/>
+        <w:rPr>
+          <w:rFonts w:ascii="Courier New" w:hAnsi="Courier New" w:cs="Courier New"/>
+        </w:rPr>
+      </w:pPr>
+      <w:r>
+        <w:rPr>
+          <w:rFonts w:ascii="Courier New" w:hAnsi="Courier New" w:cs="Courier New"/>
+        </w:rPr>
+        <w:t>Welcome to Racket v7.0.</w:t>
+      </w:r>
+    </w:p>
+    <w:p>
+      <w:pPr>
+        <w:spacing w:after="60" w:line="240" w:lineRule="auto"/>
+        <w:rPr>
+          <w:rFonts w:ascii="Courier New" w:hAnsi="Courier New" w:cs="Courier New"/>
+        </w:rPr>
+      </w:pPr>
+      <w:r>
+        <w:rPr>
+          <w:rFonts w:ascii="Courier New" w:hAnsi="Courier New" w:cs="Courier New"/>
+        </w:rPr>
+        <w:t>&gt; (require "3.rkt")</w:t>
+      </w:r>
+    </w:p>
+    <w:p>
+      <w:pPr>
+        <w:spacing w:after="60" w:line="240" w:lineRule="auto"/>
+        <w:rPr>
+          <w:rFonts w:ascii="Courier New" w:hAnsi="Courier New" w:cs="Courier New"/>
+        </w:rPr>
+      </w:pPr>
+      <w:r>
+        <w:rPr>
+          <w:rFonts w:ascii="Courier New" w:hAnsi="Courier New" w:cs="Courier New"/>
+        </w:rPr>
+        <w:t>&gt; (let* ([</w:t>
+      </w:r>
+      <w:proofErr w:type="spellStart"/>
+      <w:r>
+        <w:rPr>
+          <w:rFonts w:ascii="Courier New" w:hAnsi="Courier New" w:cs="Courier New"/>
+        </w:rPr>
+        <w:t>datapool</w:t>
+      </w:r>
+      <w:proofErr w:type="spellEnd"/>
+      <w:r>
+        <w:rPr>
+          <w:rFonts w:ascii="Courier New" w:hAnsi="Courier New" w:cs="Courier New"/>
+        </w:rPr>
+        <w:t xml:space="preserve"> (make-</w:t>
+      </w:r>
+      <w:proofErr w:type="spellStart"/>
+      <w:r>
+        <w:rPr>
+          <w:rFonts w:ascii="Courier New" w:hAnsi="Courier New" w:cs="Courier New"/>
+        </w:rPr>
+        <w:t>datapool</w:t>
+      </w:r>
+      <w:proofErr w:type="spellEnd"/>
+      <w:r>
+        <w:rPr>
+          <w:rFonts w:ascii="Courier New" w:hAnsi="Courier New" w:cs="Courier New"/>
+        </w:rPr>
+        <w:t xml:space="preserve"> (make-</w:t>
+      </w:r>
+      <w:proofErr w:type="spellStart"/>
+      <w:r>
+        <w:rPr>
+          <w:rFonts w:ascii="Courier New" w:hAnsi="Courier New" w:cs="Courier New"/>
+        </w:rPr>
+        <w:t>computepool</w:t>
+      </w:r>
+      <w:proofErr w:type="spellEnd"/>
+      <w:r>
+        <w:rPr>
+          <w:rFonts w:ascii="Courier New" w:hAnsi="Courier New" w:cs="Courier New"/>
+        </w:rPr>
+        <w:t xml:space="preserve"> 2))]</w:t>
+      </w:r>
+    </w:p>
+    <w:p>
+      <w:pPr>
+        <w:spacing w:after="60" w:line="240" w:lineRule="auto"/>
+        <w:rPr>
+          <w:rFonts w:ascii="Courier New" w:hAnsi="Courier New" w:cs="Courier New"/>
+        </w:rPr>
+      </w:pPr>
+      <w:r>
+        <w:rPr>
+          <w:rFonts w:ascii="Courier New" w:hAnsi="Courier New" w:cs="Courier New"/>
+        </w:rPr>
+        <w:t xml:space="preserve">       [</w:t>
+      </w:r>
+      <w:proofErr w:type="gramStart"/>
+      <w:r>
+        <w:rPr>
+          <w:rFonts w:ascii="Courier New" w:hAnsi="Courier New" w:cs="Courier New"/>
+        </w:rPr>
+        <w:t>example-message-type</w:t>
+      </w:r>
+      <w:proofErr w:type="gramEnd"/>
+      <w:r>
+        <w:rPr>
+          <w:rFonts w:ascii="Courier New" w:hAnsi="Courier New" w:cs="Courier New"/>
+        </w:rPr>
+        <w:t xml:space="preserve"> 'example-type]</w:t>
+      </w:r>
+    </w:p>
+    <w:p>
+      <w:pPr>
+        <w:spacing w:after="60" w:line="240" w:lineRule="auto"/>
+        <w:rPr>
+          <w:rFonts w:ascii="Courier New" w:hAnsi="Courier New" w:cs="Courier New"/>
+        </w:rPr>
+      </w:pPr>
+      <w:r>
+        <w:rPr>
+          <w:rFonts w:ascii="Courier New" w:hAnsi="Courier New" w:cs="Courier New"/>
+        </w:rPr>
         <w:lastRenderedPageBreak/>
-        <w:t>Each computepool thread has a task queue it can</w:t>
-      </w:r>
-      <w:r>
-        <w:t xml:space="preserve"> pull work from. When one thread runs out of tasks in their queue they pull from the fullest queue. Threads put themselves to sleep when there are no tasks</w:t>
-      </w:r>
-      <w:r>
-        <w:t xml:space="preserve"> and are woken up when given a new task.</w:t>
-      </w:r>
-    </w:p>
-    <w:p/>
-    <w:p>
-      <w:r>
-        <w:t>A task can be added to a Computepool task queue by invoking the (go) command. The go command takes a reference to a Datapool, a suspended coroutine, and a list of instructions for how to handle function output.</w:t>
-      </w:r>
-    </w:p>
-    <w:p/>
-    <w:p>
-      <w:r>
-        <w:t xml:space="preserve">The function (define-coroutine) will create a </w:t>
-      </w:r>
-      <w:r>
-        <w:t xml:space="preserve">generator </w:t>
-      </w:r>
-      <w:r>
-        <w:t>function that generates suspended coroutines. Take the below:</w:t>
+        <w:t xml:space="preserve">       [</w:t>
+      </w:r>
+      <w:proofErr w:type="gramStart"/>
+      <w:r>
+        <w:rPr>
+          <w:rFonts w:ascii="Courier New" w:hAnsi="Courier New" w:cs="Courier New"/>
+        </w:rPr>
+        <w:t>example-message</w:t>
+      </w:r>
+      <w:proofErr w:type="gramEnd"/>
+      <w:r>
+        <w:rPr>
+          <w:rFonts w:ascii="Courier New" w:hAnsi="Courier New" w:cs="Courier New"/>
+        </w:rPr>
+        <w:t xml:space="preserve"> (make-message example-message-type 6)])</w:t>
       </w:r>
     </w:p>
     <w:p>
@@ -711,12 +2040,6 @@
           <w:rFonts w:ascii="Courier New" w:hAnsi="Courier New" w:cs="Courier New"/>
         </w:rPr>
       </w:pPr>
-      <w:r>
-        <w:rPr>
-          <w:rFonts w:ascii="Courier New" w:hAnsi="Courier New" w:cs="Courier New"/>
-        </w:rPr>
-        <w:t>$ racket</w:t>
-      </w:r>
     </w:p>
     <w:p>
       <w:pPr>
@@ -729,6 +2052,586 @@
         <w:rPr>
           <w:rFonts w:ascii="Courier New" w:hAnsi="Courier New" w:cs="Courier New"/>
         </w:rPr>
+        <w:t xml:space="preserve">  (</w:t>
+      </w:r>
+      <w:proofErr w:type="gramStart"/>
+      <w:r>
+        <w:rPr>
+          <w:rFonts w:ascii="Courier New" w:hAnsi="Courier New" w:cs="Courier New"/>
+        </w:rPr>
+        <w:t>define-</w:t>
+      </w:r>
+      <w:proofErr w:type="spellStart"/>
+      <w:r>
+        <w:rPr>
+          <w:rFonts w:ascii="Courier New" w:hAnsi="Courier New" w:cs="Courier New"/>
+        </w:rPr>
+        <w:t>coroutine</w:t>
+      </w:r>
+      <w:proofErr w:type="spellEnd"/>
+      <w:proofErr w:type="gramEnd"/>
+    </w:p>
+    <w:p>
+      <w:pPr>
+        <w:spacing w:after="60" w:line="240" w:lineRule="auto"/>
+        <w:rPr>
+          <w:rFonts w:ascii="Courier New" w:hAnsi="Courier New" w:cs="Courier New"/>
+        </w:rPr>
+      </w:pPr>
+      <w:r>
+        <w:rPr>
+          <w:rFonts w:ascii="Courier New" w:hAnsi="Courier New" w:cs="Courier New"/>
+        </w:rPr>
+        <w:t xml:space="preserve">    (</w:t>
+      </w:r>
+      <w:proofErr w:type="gramStart"/>
+      <w:r>
+        <w:rPr>
+          <w:rFonts w:ascii="Courier New" w:hAnsi="Courier New" w:cs="Courier New"/>
+        </w:rPr>
+        <w:t>example-handler-</w:t>
+      </w:r>
+      <w:proofErr w:type="spellStart"/>
+      <w:r>
+        <w:rPr>
+          <w:rFonts w:ascii="Courier New" w:hAnsi="Courier New" w:cs="Courier New"/>
+        </w:rPr>
+        <w:t>coroutine</w:t>
+      </w:r>
+      <w:proofErr w:type="spellEnd"/>
+      <w:proofErr w:type="gramEnd"/>
+      <w:r>
+        <w:rPr>
+          <w:rFonts w:ascii="Courier New" w:hAnsi="Courier New" w:cs="Courier New"/>
+        </w:rPr>
+        <w:t xml:space="preserve"> </w:t>
+      </w:r>
+      <w:proofErr w:type="spellStart"/>
+      <w:r>
+        <w:rPr>
+          <w:rFonts w:ascii="Courier New" w:hAnsi="Courier New" w:cs="Courier New"/>
+        </w:rPr>
+        <w:t>msg</w:t>
+      </w:r>
+      <w:proofErr w:type="spellEnd"/>
+      <w:r>
+        <w:rPr>
+          <w:rFonts w:ascii="Courier New" w:hAnsi="Courier New" w:cs="Courier New"/>
+        </w:rPr>
+        <w:t>)</w:t>
+      </w:r>
+    </w:p>
+    <w:p>
+      <w:pPr>
+        <w:spacing w:after="60" w:line="240" w:lineRule="auto"/>
+        <w:rPr>
+          <w:rFonts w:ascii="Courier New" w:hAnsi="Courier New" w:cs="Courier New"/>
+        </w:rPr>
+      </w:pPr>
+      <w:r>
+        <w:rPr>
+          <w:rFonts w:ascii="Courier New" w:hAnsi="Courier New" w:cs="Courier New"/>
+        </w:rPr>
+        <w:t xml:space="preserve">      (</w:t>
+      </w:r>
+      <w:proofErr w:type="spellStart"/>
+      <w:proofErr w:type="gramStart"/>
+      <w:r>
+        <w:rPr>
+          <w:rFonts w:ascii="Courier New" w:hAnsi="Courier New" w:cs="Courier New"/>
+        </w:rPr>
+        <w:t>printf</w:t>
+      </w:r>
+      <w:proofErr w:type="spellEnd"/>
+      <w:proofErr w:type="gramEnd"/>
+      <w:r>
+        <w:rPr>
+          <w:rFonts w:ascii="Courier New" w:hAnsi="Courier New" w:cs="Courier New"/>
+        </w:rPr>
+        <w:t xml:space="preserve"> "this time you gave me ~a\n" (message-content </w:t>
+      </w:r>
+      <w:proofErr w:type="spellStart"/>
+      <w:r>
+        <w:rPr>
+          <w:rFonts w:ascii="Courier New" w:hAnsi="Courier New" w:cs="Courier New"/>
+        </w:rPr>
+        <w:t>msg</w:t>
+      </w:r>
+      <w:proofErr w:type="spellEnd"/>
+      <w:r>
+        <w:rPr>
+          <w:rFonts w:ascii="Courier New" w:hAnsi="Courier New" w:cs="Courier New"/>
+        </w:rPr>
+        <w:t>)))</w:t>
+      </w:r>
+    </w:p>
+    <w:p>
+      <w:pPr>
+        <w:spacing w:after="60" w:line="240" w:lineRule="auto"/>
+        <w:rPr>
+          <w:rFonts w:ascii="Courier New" w:hAnsi="Courier New" w:cs="Courier New"/>
+        </w:rPr>
+      </w:pPr>
+    </w:p>
+    <w:p>
+      <w:pPr>
+        <w:spacing w:after="60" w:line="240" w:lineRule="auto"/>
+        <w:rPr>
+          <w:rFonts w:ascii="Courier New" w:hAnsi="Courier New" w:cs="Courier New"/>
+        </w:rPr>
+      </w:pPr>
+      <w:r>
+        <w:rPr>
+          <w:rFonts w:ascii="Courier New" w:hAnsi="Courier New" w:cs="Courier New"/>
+        </w:rPr>
+        <w:t xml:space="preserve">  (</w:t>
+      </w:r>
+      <w:proofErr w:type="gramStart"/>
+      <w:r>
+        <w:rPr>
+          <w:rFonts w:ascii="Courier New" w:hAnsi="Courier New" w:cs="Courier New"/>
+        </w:rPr>
+        <w:t>register-message-handler</w:t>
+      </w:r>
+      <w:proofErr w:type="gramEnd"/>
+    </w:p>
+    <w:p>
+      <w:pPr>
+        <w:spacing w:after="60" w:line="240" w:lineRule="auto"/>
+        <w:rPr>
+          <w:rFonts w:ascii="Courier New" w:hAnsi="Courier New" w:cs="Courier New"/>
+        </w:rPr>
+      </w:pPr>
+      <w:r>
+        <w:rPr>
+          <w:rFonts w:ascii="Courier New" w:hAnsi="Courier New" w:cs="Courier New"/>
+        </w:rPr>
+        <w:t xml:space="preserve">    </w:t>
+      </w:r>
+      <w:proofErr w:type="spellStart"/>
+      <w:proofErr w:type="gramStart"/>
+      <w:r>
+        <w:rPr>
+          <w:rFonts w:ascii="Courier New" w:hAnsi="Courier New" w:cs="Courier New"/>
+        </w:rPr>
+        <w:t>datapool</w:t>
+      </w:r>
+      <w:proofErr w:type="spellEnd"/>
+      <w:proofErr w:type="gramEnd"/>
+    </w:p>
+    <w:p>
+      <w:pPr>
+        <w:spacing w:after="60" w:line="240" w:lineRule="auto"/>
+        <w:rPr>
+          <w:rFonts w:ascii="Courier New" w:hAnsi="Courier New" w:cs="Courier New"/>
+        </w:rPr>
+      </w:pPr>
+      <w:r>
+        <w:rPr>
+          <w:rFonts w:ascii="Courier New" w:hAnsi="Courier New" w:cs="Courier New"/>
+        </w:rPr>
+        <w:t xml:space="preserve">    </w:t>
+      </w:r>
+      <w:proofErr w:type="gramStart"/>
+      <w:r>
+        <w:rPr>
+          <w:rFonts w:ascii="Courier New" w:hAnsi="Courier New" w:cs="Courier New"/>
+        </w:rPr>
+        <w:t>example-handler-</w:t>
+      </w:r>
+      <w:proofErr w:type="spellStart"/>
+      <w:r>
+        <w:rPr>
+          <w:rFonts w:ascii="Courier New" w:hAnsi="Courier New" w:cs="Courier New"/>
+        </w:rPr>
+        <w:t>coroutine</w:t>
+      </w:r>
+      <w:proofErr w:type="spellEnd"/>
+      <w:proofErr w:type="gramEnd"/>
+      <w:r>
+        <w:rPr>
+          <w:rFonts w:ascii="Courier New" w:hAnsi="Courier New" w:cs="Courier New"/>
+        </w:rPr>
+        <w:t xml:space="preserve"> ;use the generator instead of a suspended </w:t>
+      </w:r>
+      <w:proofErr w:type="spellStart"/>
+      <w:r>
+        <w:rPr>
+          <w:rFonts w:ascii="Courier New" w:hAnsi="Courier New" w:cs="Courier New"/>
+        </w:rPr>
+        <w:t>coroutine</w:t>
+      </w:r>
+      <w:proofErr w:type="spellEnd"/>
+    </w:p>
+    <w:p>
+      <w:pPr>
+        <w:spacing w:after="60" w:line="240" w:lineRule="auto"/>
+        <w:rPr>
+          <w:rFonts w:ascii="Courier New" w:hAnsi="Courier New" w:cs="Courier New"/>
+        </w:rPr>
+      </w:pPr>
+      <w:r>
+        <w:rPr>
+          <w:rFonts w:ascii="Courier New" w:hAnsi="Courier New" w:cs="Courier New"/>
+        </w:rPr>
+        <w:t xml:space="preserve">    example-message-type</w:t>
+      </w:r>
+      <w:proofErr w:type="gramStart"/>
+      <w:r>
+        <w:rPr>
+          <w:rFonts w:ascii="Courier New" w:hAnsi="Courier New" w:cs="Courier New"/>
+        </w:rPr>
+        <w:t>) ;</w:t>
+      </w:r>
+      <w:proofErr w:type="gramEnd"/>
+      <w:r>
+        <w:rPr>
+          <w:rFonts w:ascii="Courier New" w:hAnsi="Courier New" w:cs="Courier New"/>
+        </w:rPr>
+        <w:t>handler is called for incoming messages of this type)</w:t>
+      </w:r>
+    </w:p>
+    <w:p>
+      <w:pPr>
+        <w:spacing w:after="60" w:line="240" w:lineRule="auto"/>
+        <w:rPr>
+          <w:rFonts w:ascii="Courier New" w:hAnsi="Courier New" w:cs="Courier New"/>
+        </w:rPr>
+      </w:pPr>
+    </w:p>
+    <w:p>
+      <w:pPr>
+        <w:spacing w:after="60" w:line="240" w:lineRule="auto"/>
+        <w:rPr>
+          <w:rFonts w:ascii="Courier New" w:hAnsi="Courier New" w:cs="Courier New"/>
+        </w:rPr>
+      </w:pPr>
+      <w:r>
+        <w:rPr>
+          <w:rFonts w:ascii="Courier New" w:hAnsi="Courier New" w:cs="Courier New"/>
+        </w:rPr>
+        <w:t xml:space="preserve">  (</w:t>
+      </w:r>
+      <w:proofErr w:type="gramStart"/>
+      <w:r>
+        <w:rPr>
+          <w:rFonts w:ascii="Courier New" w:hAnsi="Courier New" w:cs="Courier New"/>
+        </w:rPr>
+        <w:t>send-message</w:t>
+      </w:r>
+      <w:proofErr w:type="gramEnd"/>
+      <w:r>
+        <w:rPr>
+          <w:rFonts w:ascii="Courier New" w:hAnsi="Courier New" w:cs="Courier New"/>
+        </w:rPr>
+        <w:t xml:space="preserve"> </w:t>
+      </w:r>
+      <w:proofErr w:type="spellStart"/>
+      <w:r>
+        <w:rPr>
+          <w:rFonts w:ascii="Courier New" w:hAnsi="Courier New" w:cs="Courier New"/>
+        </w:rPr>
+        <w:t>datapool</w:t>
+      </w:r>
+      <w:proofErr w:type="spellEnd"/>
+      <w:r>
+        <w:rPr>
+          <w:rFonts w:ascii="Courier New" w:hAnsi="Courier New" w:cs="Courier New"/>
+        </w:rPr>
+        <w:t xml:space="preserve"> example-message)</w:t>
+      </w:r>
+    </w:p>
+    <w:p>
+      <w:pPr>
+        <w:spacing w:after="60" w:line="240" w:lineRule="auto"/>
+        <w:rPr>
+          <w:rFonts w:ascii="Courier New" w:hAnsi="Courier New" w:cs="Courier New"/>
+        </w:rPr>
+      </w:pPr>
+      <w:r>
+        <w:rPr>
+          <w:rFonts w:ascii="Courier New" w:hAnsi="Courier New" w:cs="Courier New"/>
+        </w:rPr>
+        <w:t xml:space="preserve">  (</w:t>
+      </w:r>
+      <w:proofErr w:type="gramStart"/>
+      <w:r>
+        <w:rPr>
+          <w:rFonts w:ascii="Courier New" w:hAnsi="Courier New" w:cs="Courier New"/>
+        </w:rPr>
+        <w:t>wait-</w:t>
+      </w:r>
+      <w:proofErr w:type="spellStart"/>
+      <w:r>
+        <w:rPr>
+          <w:rFonts w:ascii="Courier New" w:hAnsi="Courier New" w:cs="Courier New"/>
+        </w:rPr>
+        <w:t>len</w:t>
+      </w:r>
+      <w:proofErr w:type="spellEnd"/>
+      <w:proofErr w:type="gramEnd"/>
+      <w:r>
+        <w:rPr>
+          <w:rFonts w:ascii="Courier New" w:hAnsi="Courier New" w:cs="Courier New"/>
+        </w:rPr>
+        <w:t xml:space="preserve"> </w:t>
+      </w:r>
+      <w:proofErr w:type="spellStart"/>
+      <w:r>
+        <w:rPr>
+          <w:rFonts w:ascii="Courier New" w:hAnsi="Courier New" w:cs="Courier New"/>
+        </w:rPr>
+        <w:t>datapool</w:t>
+      </w:r>
+      <w:proofErr w:type="spellEnd"/>
+      <w:r>
+        <w:rPr>
+          <w:rFonts w:ascii="Courier New" w:hAnsi="Courier New" w:cs="Courier New"/>
+        </w:rPr>
+        <w:t xml:space="preserve"> #f)</w:t>
+      </w:r>
+    </w:p>
+    <w:p>
+      <w:pPr>
+        <w:spacing w:after="60" w:line="240" w:lineRule="auto"/>
+        <w:rPr>
+          <w:rFonts w:ascii="Courier New" w:hAnsi="Courier New" w:cs="Courier New"/>
+        </w:rPr>
+      </w:pPr>
+      <w:r>
+        <w:rPr>
+          <w:rFonts w:ascii="Courier New" w:hAnsi="Courier New" w:cs="Courier New"/>
+        </w:rPr>
+        <w:t xml:space="preserve">  (</w:t>
+      </w:r>
+      <w:proofErr w:type="gramStart"/>
+      <w:r>
+        <w:rPr>
+          <w:rFonts w:ascii="Courier New" w:hAnsi="Courier New" w:cs="Courier New"/>
+        </w:rPr>
+        <w:t>close-</w:t>
+      </w:r>
+      <w:proofErr w:type="spellStart"/>
+      <w:r>
+        <w:rPr>
+          <w:rFonts w:ascii="Courier New" w:hAnsi="Courier New" w:cs="Courier New"/>
+        </w:rPr>
+        <w:t>dp</w:t>
+      </w:r>
+      <w:proofErr w:type="spellEnd"/>
+      <w:proofErr w:type="gramEnd"/>
+      <w:r>
+        <w:rPr>
+          <w:rFonts w:ascii="Courier New" w:hAnsi="Courier New" w:cs="Courier New"/>
+        </w:rPr>
+        <w:t xml:space="preserve"> </w:t>
+      </w:r>
+      <w:proofErr w:type="spellStart"/>
+      <w:r>
+        <w:rPr>
+          <w:rFonts w:ascii="Courier New" w:hAnsi="Courier New" w:cs="Courier New"/>
+        </w:rPr>
+        <w:t>dp</w:t>
+      </w:r>
+      <w:proofErr w:type="spellEnd"/>
+      <w:r>
+        <w:rPr>
+          <w:rFonts w:ascii="Courier New" w:hAnsi="Courier New" w:cs="Courier New"/>
+        </w:rPr>
+        <w:t>)</w:t>
+      </w:r>
+      <w:r>
+        <w:rPr>
+          <w:rFonts w:ascii="Courier New" w:hAnsi="Courier New" w:cs="Courier New"/>
+        </w:rPr>
+        <w:t>)</w:t>
+      </w:r>
+    </w:p>
+    <w:p>
+      <w:pPr>
+        <w:spacing w:after="60" w:line="240" w:lineRule="auto"/>
+        <w:rPr>
+          <w:rFonts w:ascii="Courier New" w:hAnsi="Courier New" w:cs="Courier New"/>
+        </w:rPr>
+      </w:pPr>
+      <w:r>
+        <w:rPr>
+          <w:rFonts w:ascii="Courier New" w:hAnsi="Courier New" w:cs="Courier New"/>
+        </w:rPr>
+        <w:t>#t</w:t>
+      </w:r>
+    </w:p>
+    <w:p>
+      <w:pPr>
+        <w:spacing w:after="60" w:line="240" w:lineRule="auto"/>
+        <w:rPr>
+          <w:rFonts w:cs="Courier New"/>
+        </w:rPr>
+      </w:pPr>
+      <w:r>
+        <w:rPr>
+          <w:rFonts w:ascii="Courier New" w:hAnsi="Courier New" w:cs="Courier New"/>
+        </w:rPr>
+        <w:t xml:space="preserve">&gt; </w:t>
+      </w:r>
+      <w:proofErr w:type="gramStart"/>
+      <w:r>
+        <w:rPr>
+          <w:rFonts w:ascii="Courier New" w:hAnsi="Courier New" w:cs="Courier New"/>
+        </w:rPr>
+        <w:t>this</w:t>
+      </w:r>
+      <w:proofErr w:type="gramEnd"/>
+      <w:r>
+        <w:rPr>
+          <w:rFonts w:ascii="Courier New" w:hAnsi="Courier New" w:cs="Courier New"/>
+        </w:rPr>
+        <w:t xml:space="preserve"> time you gave me 6</w:t>
+      </w:r>
+    </w:p>
+    <w:p>
+      <w:pPr>
+        <w:spacing w:line="240" w:lineRule="auto"/>
+        <w:rPr>
+          <w:rFonts w:cs="Courier New"/>
+        </w:rPr>
+      </w:pPr>
+    </w:p>
+    <w:p>
+      <w:pPr>
+        <w:spacing w:line="240" w:lineRule="auto"/>
+        <w:rPr>
+          <w:rFonts w:cs="Courier New"/>
+        </w:rPr>
+      </w:pPr>
+      <w:proofErr w:type="spellStart"/>
+      <w:r>
+        <w:rPr>
+          <w:rFonts w:cs="Courier New"/>
+        </w:rPr>
+        <w:t>Qt</w:t>
+      </w:r>
+      <w:proofErr w:type="spellEnd"/>
+      <w:r>
+        <w:rPr>
+          <w:rFonts w:cs="Courier New"/>
+        </w:rPr>
+        <w:t xml:space="preserve"> primarily supports event driven callbacks while Go primarily supports programmer driven multitasking. </w:t>
+      </w:r>
+      <w:r>
+        <w:rPr>
+          <w:rFonts w:cs="Courier New"/>
+        </w:rPr>
+        <w:t xml:space="preserve">I wrote 3 to have both because I think both are helpful for different tasks. </w:t>
+      </w:r>
+      <w:proofErr w:type="spellStart"/>
+      <w:r>
+        <w:rPr>
+          <w:rFonts w:cs="Courier New"/>
+        </w:rPr>
+        <w:t>Qt</w:t>
+      </w:r>
+      <w:proofErr w:type="spellEnd"/>
+      <w:r>
+        <w:rPr>
+          <w:rFonts w:cs="Courier New"/>
+        </w:rPr>
+        <w:t xml:space="preserve"> style callbacks are most useful for handling information that arrives at an unspecified time </w:t>
+      </w:r>
+      <w:r>
+        <w:rPr>
+          <w:rFonts w:cs="Courier New"/>
+        </w:rPr>
+        <w:t>(</w:t>
+      </w:r>
+      <w:r>
+        <w:rPr>
+          <w:rFonts w:cs="Courier New"/>
+        </w:rPr>
+        <w:t>IE, event driven programming</w:t>
+      </w:r>
+      <w:r>
+        <w:rPr>
+          <w:rFonts w:cs="Courier New"/>
+        </w:rPr>
+        <w:t>)</w:t>
+      </w:r>
+      <w:r>
+        <w:rPr>
+          <w:rFonts w:cs="Courier New"/>
+        </w:rPr>
+        <w:t>. Go style multitasking is more useful when you’re trying to get performance improvements by creating asynchronous algorithms.</w:t>
+      </w:r>
+    </w:p>
+    <w:p>
+      <w:pPr>
+        <w:spacing w:line="240" w:lineRule="auto"/>
+        <w:rPr>
+          <w:rFonts w:cs="Courier New"/>
+        </w:rPr>
+      </w:pPr>
+    </w:p>
+    <w:p>
+      <w:pPr>
+        <w:spacing w:line="240" w:lineRule="auto"/>
+        <w:rPr>
+          <w:rFonts w:cs="Courier New"/>
+        </w:rPr>
+      </w:pPr>
+      <w:r>
+        <w:rPr>
+          <w:rFonts w:cs="Courier New"/>
+        </w:rPr>
+        <w:t xml:space="preserve">As stated before, co-routines can yield to allow execution of other tasks. Here’s an example with a </w:t>
+      </w:r>
+      <w:proofErr w:type="spellStart"/>
+      <w:r>
+        <w:rPr>
+          <w:rFonts w:cs="Courier New"/>
+        </w:rPr>
+        <w:t>computepool</w:t>
+      </w:r>
+      <w:proofErr w:type="spellEnd"/>
+      <w:r>
+        <w:rPr>
+          <w:rFonts w:cs="Courier New"/>
+        </w:rPr>
+        <w:t xml:space="preserve"> with only 1 worker thread showing how this works:</w:t>
+      </w:r>
+    </w:p>
+    <w:p>
+      <w:pPr>
+        <w:spacing w:after="60" w:line="240" w:lineRule="auto"/>
+        <w:rPr>
+          <w:rFonts w:ascii="Courier New" w:hAnsi="Courier New" w:cs="Courier New"/>
+        </w:rPr>
+      </w:pPr>
+      <w:r>
+        <w:rPr>
+          <w:rFonts w:ascii="Courier New" w:hAnsi="Courier New" w:cs="Courier New"/>
+        </w:rPr>
+        <w:t xml:space="preserve">$ </w:t>
+      </w:r>
+      <w:proofErr w:type="gramStart"/>
+      <w:r>
+        <w:rPr>
+          <w:rFonts w:ascii="Courier New" w:hAnsi="Courier New" w:cs="Courier New"/>
+        </w:rPr>
+        <w:t>racket</w:t>
+      </w:r>
+      <w:proofErr w:type="gramEnd"/>
+    </w:p>
+    <w:p>
+      <w:pPr>
+        <w:spacing w:after="60" w:line="240" w:lineRule="auto"/>
+        <w:rPr>
+          <w:rFonts w:ascii="Courier New" w:hAnsi="Courier New" w:cs="Courier New"/>
+        </w:rPr>
+      </w:pPr>
+      <w:r>
+        <w:rPr>
+          <w:rFonts w:ascii="Courier New" w:hAnsi="Courier New" w:cs="Courier New"/>
+        </w:rPr>
         <w:t>Welcome to Racket v7.0.</w:t>
       </w:r>
     </w:p>
@@ -757,7 +2660,51 @@
         <w:rPr>
           <w:rFonts w:ascii="Courier New" w:hAnsi="Courier New" w:cs="Courier New"/>
         </w:rPr>
-        <w:t xml:space="preserve">&gt; (define-coroutine </w:t>
+        <w:t>&gt; (let ([</w:t>
+      </w:r>
+      <w:proofErr w:type="spellStart"/>
+      <w:proofErr w:type="gramStart"/>
+      <w:r>
+        <w:rPr>
+          <w:rFonts w:ascii="Courier New" w:hAnsi="Courier New" w:cs="Courier New"/>
+        </w:rPr>
+        <w:t>dp</w:t>
+      </w:r>
+      <w:proofErr w:type="spellEnd"/>
+      <w:proofErr w:type="gramEnd"/>
+      <w:r>
+        <w:rPr>
+          <w:rFonts w:ascii="Courier New" w:hAnsi="Courier New" w:cs="Courier New"/>
+        </w:rPr>
+        <w:t xml:space="preserve"> (make-</w:t>
+      </w:r>
+      <w:proofErr w:type="spellStart"/>
+      <w:r>
+        <w:rPr>
+          <w:rFonts w:ascii="Courier New" w:hAnsi="Courier New" w:cs="Courier New"/>
+        </w:rPr>
+        <w:t>datapool</w:t>
+      </w:r>
+      <w:proofErr w:type="spellEnd"/>
+      <w:r>
+        <w:rPr>
+          <w:rFonts w:ascii="Courier New" w:hAnsi="Courier New" w:cs="Courier New"/>
+        </w:rPr>
+        <w:t xml:space="preserve"> (make-</w:t>
+      </w:r>
+      <w:proofErr w:type="spellStart"/>
+      <w:r>
+        <w:rPr>
+          <w:rFonts w:ascii="Courier New" w:hAnsi="Courier New" w:cs="Courier New"/>
+        </w:rPr>
+        <w:t>computepool</w:t>
+      </w:r>
+      <w:proofErr w:type="spellEnd"/>
+      <w:r>
+        <w:rPr>
+          <w:rFonts w:ascii="Courier New" w:hAnsi="Courier New" w:cs="Courier New"/>
+        </w:rPr>
+        <w:t xml:space="preserve"> 1))]</w:t>
       </w:r>
     </w:p>
     <w:p>
@@ -771,13 +2718,23 @@
         <w:rPr>
           <w:rFonts w:ascii="Courier New" w:hAnsi="Courier New" w:cs="Courier New"/>
         </w:rPr>
-        <w:t xml:space="preserve">    </w:t>
-      </w:r>
-      <w:r>
-        <w:rPr>
-          <w:rFonts w:ascii="Courier New" w:hAnsi="Courier New" w:cs="Courier New"/>
-        </w:rPr>
-        <w:t>(example-coroutine-generator x)</w:t>
+        <w:t xml:space="preserve">      [</w:t>
+      </w:r>
+      <w:proofErr w:type="spellStart"/>
+      <w:proofErr w:type="gramStart"/>
+      <w:r>
+        <w:rPr>
+          <w:rFonts w:ascii="Courier New" w:hAnsi="Courier New" w:cs="Courier New"/>
+        </w:rPr>
+        <w:t>ch</w:t>
+      </w:r>
+      <w:proofErr w:type="spellEnd"/>
+      <w:proofErr w:type="gramEnd"/>
+      <w:r>
+        <w:rPr>
+          <w:rFonts w:ascii="Courier New" w:hAnsi="Courier New" w:cs="Courier New"/>
+        </w:rPr>
+        <w:t xml:space="preserve"> (channel)])</w:t>
       </w:r>
     </w:p>
     <w:p>
@@ -791,14 +2748,24 @@
         <w:rPr>
           <w:rFonts w:ascii="Courier New" w:hAnsi="Courier New" w:cs="Courier New"/>
         </w:rPr>
-        <w:t xml:space="preserve">    </w:t>
-      </w:r>
-      <w:r>
-        <w:rPr>
-          <w:rFonts w:ascii="Courier New" w:hAnsi="Courier New" w:cs="Courier New"/>
-        </w:rPr>
-        <w:t>(printf "you gave me ~a" x))</w:t>
-      </w:r>
+        <w:t xml:space="preserve">  (</w:t>
+      </w:r>
+      <w:proofErr w:type="gramStart"/>
+      <w:r>
+        <w:rPr>
+          <w:rFonts w:ascii="Courier New" w:hAnsi="Courier New" w:cs="Courier New"/>
+        </w:rPr>
+        <w:t>define-</w:t>
+      </w:r>
+      <w:proofErr w:type="spellStart"/>
+      <w:r>
+        <w:rPr>
+          <w:rFonts w:ascii="Courier New" w:hAnsi="Courier New" w:cs="Courier New"/>
+        </w:rPr>
+        <w:t>coroutine</w:t>
+      </w:r>
+      <w:proofErr w:type="spellEnd"/>
+      <w:proofErr w:type="gramEnd"/>
     </w:p>
     <w:p>
       <w:pPr>
@@ -811,14 +2778,30 @@
         <w:rPr>
           <w:rFonts w:ascii="Courier New" w:hAnsi="Courier New" w:cs="Courier New"/>
         </w:rPr>
-        <w:t xml:space="preserve">    </w:t>
-      </w:r>
-      <w:r>
-        <w:rPr>
-          <w:rFonts w:ascii="Courier New" w:hAnsi="Courier New" w:cs="Courier New"/>
-        </w:rPr>
-        <w:t>(define suspended-coroutine (example-coroutine-generator 5)</w:t>
-      </w:r>
+        <w:t xml:space="preserve">    (</w:t>
+      </w:r>
+      <w:proofErr w:type="gramStart"/>
+      <w:r>
+        <w:rPr>
+          <w:rFonts w:ascii="Courier New" w:hAnsi="Courier New" w:cs="Courier New"/>
+        </w:rPr>
+        <w:t>example-yield</w:t>
+      </w:r>
+      <w:proofErr w:type="gramEnd"/>
+      <w:r>
+        <w:rPr>
+          <w:rFonts w:ascii="Courier New" w:hAnsi="Courier New" w:cs="Courier New"/>
+        </w:rPr>
+        <w:t xml:space="preserve"> </w:t>
+      </w:r>
+      <w:proofErr w:type="spellStart"/>
+      <w:r>
+        <w:rPr>
+          <w:rFonts w:ascii="Courier New" w:hAnsi="Courier New" w:cs="Courier New"/>
+        </w:rPr>
+        <w:t>ch</w:t>
+      </w:r>
+      <w:proofErr w:type="spellEnd"/>
       <w:r>
         <w:rPr>
           <w:rFonts w:ascii="Courier New" w:hAnsi="Courier New" w:cs="Courier New"/>
@@ -837,7 +2820,23 @@
         <w:rPr>
           <w:rFonts w:ascii="Courier New" w:hAnsi="Courier New" w:cs="Courier New"/>
         </w:rPr>
-        <w:t>&gt; (suspended-coroutine)</w:t>
+        <w:t xml:space="preserve">    (</w:t>
+      </w:r>
+      <w:proofErr w:type="spellStart"/>
+      <w:proofErr w:type="gramStart"/>
+      <w:r>
+        <w:rPr>
+          <w:rFonts w:ascii="Courier New" w:hAnsi="Courier New" w:cs="Courier New"/>
+        </w:rPr>
+        <w:t>printf</w:t>
+      </w:r>
+      <w:proofErr w:type="spellEnd"/>
+      <w:proofErr w:type="gramEnd"/>
+      <w:r>
+        <w:rPr>
+          <w:rFonts w:ascii="Courier New" w:hAnsi="Courier New" w:cs="Courier New"/>
+        </w:rPr>
+        <w:t xml:space="preserve"> "pre-yield\n")</w:t>
       </w:r>
     </w:p>
     <w:p>
@@ -851,7 +2850,21 @@
         <w:rPr>
           <w:rFonts w:ascii="Courier New" w:hAnsi="Courier New" w:cs="Courier New"/>
         </w:rPr>
-        <w:t>you gave me 5</w:t>
+        <w:t xml:space="preserve">    (</w:t>
+      </w:r>
+      <w:proofErr w:type="gramStart"/>
+      <w:r>
+        <w:rPr>
+          <w:rFonts w:ascii="Courier New" w:hAnsi="Courier New" w:cs="Courier New"/>
+        </w:rPr>
+        <w:t>yield</w:t>
+      </w:r>
+      <w:proofErr w:type="gramEnd"/>
+      <w:r>
+        <w:rPr>
+          <w:rFonts w:ascii="Courier New" w:hAnsi="Courier New" w:cs="Courier New"/>
+        </w:rPr>
+        <w:t xml:space="preserve"> 0) ;yield value is arbitrary</w:t>
       </w:r>
     </w:p>
     <w:p>
@@ -865,7 +2878,51 @@
         <w:rPr>
           <w:rFonts w:ascii="Courier New" w:hAnsi="Courier New" w:cs="Courier New"/>
         </w:rPr>
-        <w:t>&gt;</w:t>
+        <w:t xml:space="preserve">    (</w:t>
+      </w:r>
+      <w:proofErr w:type="spellStart"/>
+      <w:proofErr w:type="gramStart"/>
+      <w:r>
+        <w:rPr>
+          <w:rFonts w:ascii="Courier New" w:hAnsi="Courier New" w:cs="Courier New"/>
+        </w:rPr>
+        <w:t>printf</w:t>
+      </w:r>
+      <w:proofErr w:type="spellEnd"/>
+      <w:proofErr w:type="gramEnd"/>
+      <w:r>
+        <w:rPr>
+          <w:rFonts w:ascii="Courier New" w:hAnsi="Courier New" w:cs="Courier New"/>
+        </w:rPr>
+        <w:t xml:space="preserve"> "~a\n" (</w:t>
+      </w:r>
+      <w:proofErr w:type="spellStart"/>
+      <w:r>
+        <w:rPr>
+          <w:rFonts w:ascii="Courier New" w:hAnsi="Courier New" w:cs="Courier New"/>
+        </w:rPr>
+        <w:t>ch</w:t>
+      </w:r>
+      <w:proofErr w:type="spellEnd"/>
+      <w:r>
+        <w:rPr>
+          <w:rFonts w:ascii="Courier New" w:hAnsi="Courier New" w:cs="Courier New"/>
+        </w:rPr>
+        <w:t xml:space="preserve">-get </w:t>
+      </w:r>
+      <w:proofErr w:type="spellStart"/>
+      <w:r>
+        <w:rPr>
+          <w:rFonts w:ascii="Courier New" w:hAnsi="Courier New" w:cs="Courier New"/>
+        </w:rPr>
+        <w:t>ch</w:t>
+      </w:r>
+      <w:proofErr w:type="spellEnd"/>
+      <w:r>
+        <w:rPr>
+          <w:rFonts w:ascii="Courier New" w:hAnsi="Courier New" w:cs="Courier New"/>
+        </w:rPr>
+        <w:t>)))</w:t>
       </w:r>
     </w:p>
     <w:p>
@@ -878,20 +2935,6 @@
     </w:p>
     <w:p>
       <w:pPr>
-        <w:spacing w:line="240" w:lineRule="auto"/>
-        <w:rPr>
-          <w:rFonts w:cs="Courier New"/>
-        </w:rPr>
-      </w:pPr>
-      <w:r>
-        <w:rPr>
-          <w:rFonts w:cs="Courier New"/>
-        </w:rPr>
-        <w:t>Using the (go) function you can run it as an asynchronous task:</w:t>
-      </w:r>
-    </w:p>
-    <w:p>
-      <w:pPr>
         <w:spacing w:after="60" w:line="240" w:lineRule="auto"/>
         <w:rPr>
           <w:rFonts w:ascii="Courier New" w:hAnsi="Courier New" w:cs="Courier New"/>
@@ -901,8 +2944,24 @@
         <w:rPr>
           <w:rFonts w:ascii="Courier New" w:hAnsi="Courier New" w:cs="Courier New"/>
         </w:rPr>
-        <w:t>$ racket</w:t>
-      </w:r>
+        <w:t xml:space="preserve">  (</w:t>
+      </w:r>
+      <w:proofErr w:type="gramStart"/>
+      <w:r>
+        <w:rPr>
+          <w:rFonts w:ascii="Courier New" w:hAnsi="Courier New" w:cs="Courier New"/>
+        </w:rPr>
+        <w:t>define-</w:t>
+      </w:r>
+      <w:proofErr w:type="spellStart"/>
+      <w:r>
+        <w:rPr>
+          <w:rFonts w:ascii="Courier New" w:hAnsi="Courier New" w:cs="Courier New"/>
+        </w:rPr>
+        <w:t>coroutine</w:t>
+      </w:r>
+      <w:proofErr w:type="spellEnd"/>
+      <w:proofErr w:type="gramEnd"/>
     </w:p>
     <w:p>
       <w:pPr>
@@ -915,7 +2974,43 @@
         <w:rPr>
           <w:rFonts w:ascii="Courier New" w:hAnsi="Courier New" w:cs="Courier New"/>
         </w:rPr>
-        <w:t>Welcome to Racket v7.0.</w:t>
+        <w:t xml:space="preserve">    (</w:t>
+      </w:r>
+      <w:proofErr w:type="gramStart"/>
+      <w:r>
+        <w:rPr>
+          <w:rFonts w:ascii="Courier New" w:hAnsi="Courier New" w:cs="Courier New"/>
+        </w:rPr>
+        <w:t>another-</w:t>
+      </w:r>
+      <w:proofErr w:type="spellStart"/>
+      <w:r>
+        <w:rPr>
+          <w:rFonts w:ascii="Courier New" w:hAnsi="Courier New" w:cs="Courier New"/>
+        </w:rPr>
+        <w:t>coroutine</w:t>
+      </w:r>
+      <w:proofErr w:type="spellEnd"/>
+      <w:proofErr w:type="gramEnd"/>
+      <w:r>
+        <w:rPr>
+          <w:rFonts w:ascii="Courier New" w:hAnsi="Courier New" w:cs="Courier New"/>
+        </w:rPr>
+        <w:t xml:space="preserve"> </w:t>
+      </w:r>
+      <w:proofErr w:type="spellStart"/>
+      <w:r>
+        <w:rPr>
+          <w:rFonts w:ascii="Courier New" w:hAnsi="Courier New" w:cs="Courier New"/>
+        </w:rPr>
+        <w:t>ch</w:t>
+      </w:r>
+      <w:proofErr w:type="spellEnd"/>
+      <w:r>
+        <w:rPr>
+          <w:rFonts w:ascii="Courier New" w:hAnsi="Courier New" w:cs="Courier New"/>
+        </w:rPr>
+        <w:t>)</w:t>
       </w:r>
     </w:p>
     <w:p>
@@ -929,7 +3024,49 @@
         <w:rPr>
           <w:rFonts w:ascii="Courier New" w:hAnsi="Courier New" w:cs="Courier New"/>
         </w:rPr>
-        <w:t>&gt; (require "3.rkt")</w:t>
+        <w:t xml:space="preserve">    (</w:t>
+      </w:r>
+      <w:proofErr w:type="spellStart"/>
+      <w:r>
+        <w:rPr>
+          <w:rFonts w:ascii="Courier New" w:hAnsi="Courier New" w:cs="Courier New"/>
+        </w:rPr>
+        <w:t>ch</w:t>
+      </w:r>
+      <w:proofErr w:type="spellEnd"/>
+      <w:r>
+        <w:rPr>
+          <w:rFonts w:ascii="Courier New" w:hAnsi="Courier New" w:cs="Courier New"/>
+        </w:rPr>
+        <w:t xml:space="preserve">-put </w:t>
+      </w:r>
+      <w:proofErr w:type="spellStart"/>
+      <w:r>
+        <w:rPr>
+          <w:rFonts w:ascii="Courier New" w:hAnsi="Courier New" w:cs="Courier New"/>
+        </w:rPr>
+        <w:t>ch</w:t>
+      </w:r>
+      <w:proofErr w:type="spellEnd"/>
+      <w:r>
+        <w:rPr>
+          <w:rFonts w:ascii="Courier New" w:hAnsi="Courier New" w:cs="Courier New"/>
+        </w:rPr>
+        <w:t xml:space="preserve"> "hello-world</w:t>
+      </w:r>
+      <w:proofErr w:type="gramStart"/>
+      <w:r>
+        <w:rPr>
+          <w:rFonts w:ascii="Courier New" w:hAnsi="Courier New" w:cs="Courier New"/>
+        </w:rPr>
+        <w:t>!\</w:t>
+      </w:r>
+      <w:proofErr w:type="gramEnd"/>
+      <w:r>
+        <w:rPr>
+          <w:rFonts w:ascii="Courier New" w:hAnsi="Courier New" w:cs="Courier New"/>
+        </w:rPr>
+        <w:t>n"))</w:t>
       </w:r>
     </w:p>
     <w:p>
@@ -939,12 +3076,6 @@
           <w:rFonts w:ascii="Courier New" w:hAnsi="Courier New" w:cs="Courier New"/>
         </w:rPr>
       </w:pPr>
-      <w:r>
-        <w:rPr>
-          <w:rFonts w:ascii="Courier New" w:hAnsi="Courier New" w:cs="Courier New"/>
-        </w:rPr>
-        <w:t>&gt; (let ([datapool (make-datapool (make-computepool 2))])</w:t>
-      </w:r>
     </w:p>
     <w:p>
       <w:pPr>
@@ -957,7 +3088,49 @@
         <w:rPr>
           <w:rFonts w:ascii="Courier New" w:hAnsi="Courier New" w:cs="Courier New"/>
         </w:rPr>
-        <w:t xml:space="preserve">  (define-coroutine</w:t>
+        <w:t xml:space="preserve">  (</w:t>
+      </w:r>
+      <w:proofErr w:type="gramStart"/>
+      <w:r>
+        <w:rPr>
+          <w:rFonts w:ascii="Courier New" w:hAnsi="Courier New" w:cs="Courier New"/>
+        </w:rPr>
+        <w:t>go</w:t>
+      </w:r>
+      <w:proofErr w:type="gramEnd"/>
+      <w:r>
+        <w:rPr>
+          <w:rFonts w:ascii="Courier New" w:hAnsi="Courier New" w:cs="Courier New"/>
+        </w:rPr>
+        <w:t xml:space="preserve"> </w:t>
+      </w:r>
+      <w:proofErr w:type="spellStart"/>
+      <w:r>
+        <w:rPr>
+          <w:rFonts w:ascii="Courier New" w:hAnsi="Courier New" w:cs="Courier New"/>
+        </w:rPr>
+        <w:t>dp</w:t>
+      </w:r>
+      <w:proofErr w:type="spellEnd"/>
+      <w:r>
+        <w:rPr>
+          <w:rFonts w:ascii="Courier New" w:hAnsi="Courier New" w:cs="Courier New"/>
+        </w:rPr>
+        <w:t xml:space="preserve"> (example-yield </w:t>
+      </w:r>
+      <w:proofErr w:type="spellStart"/>
+      <w:r>
+        <w:rPr>
+          <w:rFonts w:ascii="Courier New" w:hAnsi="Courier New" w:cs="Courier New"/>
+        </w:rPr>
+        <w:t>ch</w:t>
+      </w:r>
+      <w:proofErr w:type="spellEnd"/>
+      <w:r>
+        <w:rPr>
+          <w:rFonts w:ascii="Courier New" w:hAnsi="Courier New" w:cs="Courier New"/>
+        </w:rPr>
+        <w:t>))</w:t>
       </w:r>
     </w:p>
     <w:p>
@@ -971,7 +3144,63 @@
         <w:rPr>
           <w:rFonts w:ascii="Courier New" w:hAnsi="Courier New" w:cs="Courier New"/>
         </w:rPr>
-        <w:t xml:space="preserve">    (example-go-coroutine x)</w:t>
+        <w:t xml:space="preserve">  (</w:t>
+      </w:r>
+      <w:proofErr w:type="gramStart"/>
+      <w:r>
+        <w:rPr>
+          <w:rFonts w:ascii="Courier New" w:hAnsi="Courier New" w:cs="Courier New"/>
+        </w:rPr>
+        <w:t>go</w:t>
+      </w:r>
+      <w:proofErr w:type="gramEnd"/>
+      <w:r>
+        <w:rPr>
+          <w:rFonts w:ascii="Courier New" w:hAnsi="Courier New" w:cs="Courier New"/>
+        </w:rPr>
+        <w:t xml:space="preserve"> </w:t>
+      </w:r>
+      <w:proofErr w:type="spellStart"/>
+      <w:r>
+        <w:rPr>
+          <w:rFonts w:ascii="Courier New" w:hAnsi="Courier New" w:cs="Courier New"/>
+        </w:rPr>
+        <w:t>dp</w:t>
+      </w:r>
+      <w:proofErr w:type="spellEnd"/>
+      <w:r>
+        <w:rPr>
+          <w:rFonts w:ascii="Courier New" w:hAnsi="Courier New" w:cs="Courier New"/>
+        </w:rPr>
+        <w:t xml:space="preserve"> (another-</w:t>
+      </w:r>
+      <w:proofErr w:type="spellStart"/>
+      <w:r>
+        <w:rPr>
+          <w:rFonts w:ascii="Courier New" w:hAnsi="Courier New" w:cs="Courier New"/>
+        </w:rPr>
+        <w:t>coroutine</w:t>
+      </w:r>
+      <w:proofErr w:type="spellEnd"/>
+      <w:r>
+        <w:rPr>
+          <w:rFonts w:ascii="Courier New" w:hAnsi="Courier New" w:cs="Courier New"/>
+        </w:rPr>
+        <w:t xml:space="preserve"> </w:t>
+      </w:r>
+      <w:proofErr w:type="spellStart"/>
+      <w:r>
+        <w:rPr>
+          <w:rFonts w:ascii="Courier New" w:hAnsi="Courier New" w:cs="Courier New"/>
+        </w:rPr>
+        <w:t>ch</w:t>
+      </w:r>
+      <w:proofErr w:type="spellEnd"/>
+      <w:r>
+        <w:rPr>
+          <w:rFonts w:ascii="Courier New" w:hAnsi="Courier New" w:cs="Courier New"/>
+        </w:rPr>
+        <w:t>))</w:t>
       </w:r>
     </w:p>
     <w:p>
@@ -981,12 +3210,6 @@
           <w:rFonts w:ascii="Courier New" w:hAnsi="Courier New" w:cs="Courier New"/>
         </w:rPr>
       </w:pPr>
-      <w:r>
-        <w:rPr>
-          <w:rFonts w:ascii="Courier New" w:hAnsi="Courier New" w:cs="Courier New"/>
-        </w:rPr>
-        <w:t xml:space="preserve">    (printf "you gave me ~a\n" x))</w:t>
-      </w:r>
     </w:p>
     <w:p>
       <w:pPr>
@@ -995,6 +3218,34 @@
           <w:rFonts w:ascii="Courier New" w:hAnsi="Courier New" w:cs="Courier New"/>
         </w:rPr>
       </w:pPr>
+      <w:r>
+        <w:rPr>
+          <w:rFonts w:ascii="Courier New" w:hAnsi="Courier New" w:cs="Courier New"/>
+        </w:rPr>
+        <w:t xml:space="preserve">  (</w:t>
+      </w:r>
+      <w:proofErr w:type="gramStart"/>
+      <w:r>
+        <w:rPr>
+          <w:rFonts w:ascii="Courier New" w:hAnsi="Courier New" w:cs="Courier New"/>
+        </w:rPr>
+        <w:t>wait-</w:t>
+      </w:r>
+      <w:proofErr w:type="spellStart"/>
+      <w:r>
+        <w:rPr>
+          <w:rFonts w:ascii="Courier New" w:hAnsi="Courier New" w:cs="Courier New"/>
+        </w:rPr>
+        <w:t>len</w:t>
+      </w:r>
+      <w:proofErr w:type="spellEnd"/>
+      <w:proofErr w:type="gramEnd"/>
+      <w:r>
+        <w:rPr>
+          <w:rFonts w:ascii="Courier New" w:hAnsi="Courier New" w:cs="Courier New"/>
+        </w:rPr>
+        <w:t>)</w:t>
+      </w:r>
     </w:p>
     <w:p>
       <w:pPr>
@@ -1007,7 +3258,43 @@
         <w:rPr>
           <w:rFonts w:ascii="Courier New" w:hAnsi="Courier New" w:cs="Courier New"/>
         </w:rPr>
-        <w:t xml:space="preserve">  (go datapool (example-go-coroutine 27))</w:t>
+        <w:t xml:space="preserve">  (</w:t>
+      </w:r>
+      <w:proofErr w:type="gramStart"/>
+      <w:r>
+        <w:rPr>
+          <w:rFonts w:ascii="Courier New" w:hAnsi="Courier New" w:cs="Courier New"/>
+        </w:rPr>
+        <w:t>close-</w:t>
+      </w:r>
+      <w:proofErr w:type="spellStart"/>
+      <w:r>
+        <w:rPr>
+          <w:rFonts w:ascii="Courier New" w:hAnsi="Courier New" w:cs="Courier New"/>
+        </w:rPr>
+        <w:t>dp</w:t>
+      </w:r>
+      <w:proofErr w:type="spellEnd"/>
+      <w:proofErr w:type="gramEnd"/>
+      <w:r>
+        <w:rPr>
+          <w:rFonts w:ascii="Courier New" w:hAnsi="Courier New" w:cs="Courier New"/>
+        </w:rPr>
+        <w:t xml:space="preserve"> </w:t>
+      </w:r>
+      <w:proofErr w:type="spellStart"/>
+      <w:r>
+        <w:rPr>
+          <w:rFonts w:ascii="Courier New" w:hAnsi="Courier New" w:cs="Courier New"/>
+        </w:rPr>
+        <w:t>dp</w:t>
+      </w:r>
+      <w:proofErr w:type="spellEnd"/>
+      <w:r>
+        <w:rPr>
+          <w:rFonts w:ascii="Courier New" w:hAnsi="Courier New" w:cs="Courier New"/>
+        </w:rPr>
+        <w:t>)</w:t>
       </w:r>
     </w:p>
     <w:p>
@@ -1021,13 +3308,21 @@
         <w:rPr>
           <w:rFonts w:ascii="Courier New" w:hAnsi="Courier New" w:cs="Courier New"/>
         </w:rPr>
-        <w:t xml:space="preserve">  (close-dp dp)</w:t>
-      </w:r>
-      <w:r>
-        <w:rPr>
-          <w:rFonts w:ascii="Courier New" w:hAnsi="Courier New" w:cs="Courier New"/>
-        </w:rPr>
-        <w:t>)</w:t>
+        <w:t xml:space="preserve">  (</w:t>
+      </w:r>
+      <w:proofErr w:type="gramStart"/>
+      <w:r>
+        <w:rPr>
+          <w:rFonts w:ascii="Courier New" w:hAnsi="Courier New" w:cs="Courier New"/>
+        </w:rPr>
+        <w:t>void</w:t>
+      </w:r>
+      <w:proofErr w:type="gramEnd"/>
+      <w:r>
+        <w:rPr>
+          <w:rFonts w:ascii="Courier New" w:hAnsi="Courier New" w:cs="Courier New"/>
+        </w:rPr>
+        <w:t>))</w:t>
       </w:r>
     </w:p>
     <w:p>
@@ -1041,48 +3336,17 @@
         <w:rPr>
           <w:rFonts w:ascii="Courier New" w:hAnsi="Courier New" w:cs="Courier New"/>
         </w:rPr>
-        <w:t>&gt; you gave me 27</w:t>
-      </w:r>
-    </w:p>
-    <w:p>
-      <w:pPr>
-        <w:spacing w:line="240" w:lineRule="auto"/>
-        <w:rPr>
-          <w:rFonts w:cs="Courier New"/>
-        </w:rPr>
-      </w:pPr>
-    </w:p>
-    <w:p>
-      <w:pPr>
-        <w:spacing w:line="240" w:lineRule="auto"/>
-        <w:rPr>
-          <w:rFonts w:cs="Courier New"/>
-        </w:rPr>
-      </w:pPr>
-      <w:r>
-        <w:rPr>
-          <w:rFonts w:cs="Courier New"/>
-        </w:rPr>
-        <w:t>Additionally</w:t>
-      </w:r>
-      <w:r>
-        <w:rPr>
-          <w:rFonts w:cs="Courier New"/>
-        </w:rPr>
-        <w:t xml:space="preserve"> 3 allow</w:t>
-      </w:r>
-      <w:r>
-        <w:rPr>
-          <w:rFonts w:cs="Courier New"/>
-        </w:rPr>
-        <w:t>s you to write message handlers. M</w:t>
-      </w:r>
-      <w:r>
-        <w:rPr>
-          <w:rFonts w:cs="Courier New"/>
-        </w:rPr>
-        <w:t xml:space="preserve">essages and message handlers are roughly equivalent to Qt signals and slots. </w:t>
-      </w:r>
+        <w:lastRenderedPageBreak/>
+        <w:t xml:space="preserve">&gt; </w:t>
+      </w:r>
+      <w:proofErr w:type="gramStart"/>
+      <w:r>
+        <w:rPr>
+          <w:rFonts w:ascii="Courier New" w:hAnsi="Courier New" w:cs="Courier New"/>
+        </w:rPr>
+        <w:t>pre-yield</w:t>
+      </w:r>
+      <w:proofErr w:type="gramEnd"/>
     </w:p>
     <w:p>
       <w:pPr>
@@ -1091,11 +3355,19 @@
           <w:rFonts w:ascii="Courier New" w:hAnsi="Courier New" w:cs="Courier New"/>
         </w:rPr>
       </w:pPr>
-      <w:r>
-        <w:rPr>
-          <w:rFonts w:ascii="Courier New" w:hAnsi="Courier New" w:cs="Courier New"/>
-        </w:rPr>
-        <w:t>$ racket</w:t>
+      <w:proofErr w:type="gramStart"/>
+      <w:r>
+        <w:rPr>
+          <w:rFonts w:ascii="Courier New" w:hAnsi="Courier New" w:cs="Courier New"/>
+        </w:rPr>
+        <w:t>hello-world</w:t>
+      </w:r>
+      <w:proofErr w:type="gramEnd"/>
+      <w:r>
+        <w:rPr>
+          <w:rFonts w:ascii="Courier New" w:hAnsi="Courier New" w:cs="Courier New"/>
+        </w:rPr>
+        <w:t>!</w:t>
       </w:r>
     </w:p>
     <w:p>
@@ -1105,639 +3377,6 @@
           <w:rFonts w:ascii="Courier New" w:hAnsi="Courier New" w:cs="Courier New"/>
         </w:rPr>
       </w:pPr>
-      <w:r>
-        <w:rPr>
-          <w:rFonts w:ascii="Courier New" w:hAnsi="Courier New" w:cs="Courier New"/>
-        </w:rPr>
-        <w:t>Welcome to Racket v7.0.</w:t>
-      </w:r>
-    </w:p>
-    <w:p>
-      <w:pPr>
-        <w:spacing w:after="60" w:line="240" w:lineRule="auto"/>
-        <w:rPr>
-          <w:rFonts w:ascii="Courier New" w:hAnsi="Courier New" w:cs="Courier New"/>
-        </w:rPr>
-      </w:pPr>
-      <w:r>
-        <w:rPr>
-          <w:rFonts w:ascii="Courier New" w:hAnsi="Courier New" w:cs="Courier New"/>
-        </w:rPr>
-        <w:t>&gt; (require "3.rkt")</w:t>
-      </w:r>
-    </w:p>
-    <w:p>
-      <w:pPr>
-        <w:spacing w:after="60" w:line="240" w:lineRule="auto"/>
-        <w:rPr>
-          <w:rFonts w:ascii="Courier New" w:hAnsi="Courier New" w:cs="Courier New"/>
-        </w:rPr>
-      </w:pPr>
-      <w:r>
-        <w:rPr>
-          <w:rFonts w:ascii="Courier New" w:hAnsi="Courier New" w:cs="Courier New"/>
-        </w:rPr>
-        <w:t>&gt; (let* ([datapool (make-datapool (make-computepool 2))]</w:t>
-      </w:r>
-    </w:p>
-    <w:p>
-      <w:pPr>
-        <w:spacing w:after="60" w:line="240" w:lineRule="auto"/>
-        <w:rPr>
-          <w:rFonts w:ascii="Courier New" w:hAnsi="Courier New" w:cs="Courier New"/>
-        </w:rPr>
-      </w:pPr>
-      <w:r>
-        <w:rPr>
-          <w:rFonts w:ascii="Courier New" w:hAnsi="Courier New" w:cs="Courier New"/>
-        </w:rPr>
-        <w:t xml:space="preserve">       [example-message-type 'example-type]</w:t>
-      </w:r>
-    </w:p>
-    <w:p>
-      <w:pPr>
-        <w:spacing w:after="60" w:line="240" w:lineRule="auto"/>
-        <w:rPr>
-          <w:rFonts w:ascii="Courier New" w:hAnsi="Courier New" w:cs="Courier New"/>
-        </w:rPr>
-      </w:pPr>
-      <w:r>
-        <w:rPr>
-          <w:rFonts w:ascii="Courier New" w:hAnsi="Courier New" w:cs="Courier New"/>
-        </w:rPr>
-        <w:t xml:space="preserve">       [example-message (make-message example-message-type 6)])</w:t>
-      </w:r>
-    </w:p>
-    <w:p>
-      <w:pPr>
-        <w:spacing w:after="60" w:line="240" w:lineRule="auto"/>
-        <w:rPr>
-          <w:rFonts w:ascii="Courier New" w:hAnsi="Courier New" w:cs="Courier New"/>
-        </w:rPr>
-      </w:pPr>
-    </w:p>
-    <w:p>
-      <w:pPr>
-        <w:spacing w:after="60" w:line="240" w:lineRule="auto"/>
-        <w:rPr>
-          <w:rFonts w:ascii="Courier New" w:hAnsi="Courier New" w:cs="Courier New"/>
-        </w:rPr>
-      </w:pPr>
-      <w:r>
-        <w:rPr>
-          <w:rFonts w:ascii="Courier New" w:hAnsi="Courier New" w:cs="Courier New"/>
-        </w:rPr>
-        <w:t xml:space="preserve">  (define-coroutine</w:t>
-      </w:r>
-    </w:p>
-    <w:p>
-      <w:pPr>
-        <w:spacing w:after="60" w:line="240" w:lineRule="auto"/>
-        <w:rPr>
-          <w:rFonts w:ascii="Courier New" w:hAnsi="Courier New" w:cs="Courier New"/>
-        </w:rPr>
-      </w:pPr>
-      <w:r>
-        <w:rPr>
-          <w:rFonts w:ascii="Courier New" w:hAnsi="Courier New" w:cs="Courier New"/>
-        </w:rPr>
-        <w:lastRenderedPageBreak/>
-        <w:t xml:space="preserve">    (example-handler-coroutine msg)</w:t>
-      </w:r>
-    </w:p>
-    <w:p>
-      <w:pPr>
-        <w:spacing w:after="60" w:line="240" w:lineRule="auto"/>
-        <w:rPr>
-          <w:rFonts w:ascii="Courier New" w:hAnsi="Courier New" w:cs="Courier New"/>
-        </w:rPr>
-      </w:pPr>
-      <w:r>
-        <w:rPr>
-          <w:rFonts w:ascii="Courier New" w:hAnsi="Courier New" w:cs="Courier New"/>
-        </w:rPr>
-        <w:t xml:space="preserve">      (printf "this time you gave me ~a\n" (message-content msg)))</w:t>
-      </w:r>
-    </w:p>
-    <w:p>
-      <w:pPr>
-        <w:spacing w:after="60" w:line="240" w:lineRule="auto"/>
-        <w:rPr>
-          <w:rFonts w:ascii="Courier New" w:hAnsi="Courier New" w:cs="Courier New"/>
-        </w:rPr>
-      </w:pPr>
-    </w:p>
-    <w:p>
-      <w:pPr>
-        <w:spacing w:after="60" w:line="240" w:lineRule="auto"/>
-        <w:rPr>
-          <w:rFonts w:ascii="Courier New" w:hAnsi="Courier New" w:cs="Courier New"/>
-        </w:rPr>
-      </w:pPr>
-      <w:r>
-        <w:rPr>
-          <w:rFonts w:ascii="Courier New" w:hAnsi="Courier New" w:cs="Courier New"/>
-        </w:rPr>
-        <w:t xml:space="preserve">  (register-message-handler</w:t>
-      </w:r>
-    </w:p>
-    <w:p>
-      <w:pPr>
-        <w:spacing w:after="60" w:line="240" w:lineRule="auto"/>
-        <w:rPr>
-          <w:rFonts w:ascii="Courier New" w:hAnsi="Courier New" w:cs="Courier New"/>
-        </w:rPr>
-      </w:pPr>
-      <w:r>
-        <w:rPr>
-          <w:rFonts w:ascii="Courier New" w:hAnsi="Courier New" w:cs="Courier New"/>
-        </w:rPr>
-        <w:t xml:space="preserve">    datapool</w:t>
-      </w:r>
-    </w:p>
-    <w:p>
-      <w:pPr>
-        <w:spacing w:after="60" w:line="240" w:lineRule="auto"/>
-        <w:rPr>
-          <w:rFonts w:ascii="Courier New" w:hAnsi="Courier New" w:cs="Courier New"/>
-        </w:rPr>
-      </w:pPr>
-      <w:r>
-        <w:rPr>
-          <w:rFonts w:ascii="Courier New" w:hAnsi="Courier New" w:cs="Courier New"/>
-        </w:rPr>
-        <w:t xml:space="preserve">    example-handler-coroutine ;use the generator instead of a suspended coroutine</w:t>
-      </w:r>
-    </w:p>
-    <w:p>
-      <w:pPr>
-        <w:spacing w:after="60" w:line="240" w:lineRule="auto"/>
-        <w:rPr>
-          <w:rFonts w:ascii="Courier New" w:hAnsi="Courier New" w:cs="Courier New"/>
-        </w:rPr>
-      </w:pPr>
-      <w:r>
-        <w:rPr>
-          <w:rFonts w:ascii="Courier New" w:hAnsi="Courier New" w:cs="Courier New"/>
-        </w:rPr>
-        <w:t xml:space="preserve">    example-message-type) ;handler is called for incoming messages of this type)</w:t>
-      </w:r>
-    </w:p>
-    <w:p>
-      <w:pPr>
-        <w:spacing w:after="60" w:line="240" w:lineRule="auto"/>
-        <w:rPr>
-          <w:rFonts w:ascii="Courier New" w:hAnsi="Courier New" w:cs="Courier New"/>
-        </w:rPr>
-      </w:pPr>
-    </w:p>
-    <w:p>
-      <w:pPr>
-        <w:spacing w:after="60" w:line="240" w:lineRule="auto"/>
-        <w:rPr>
-          <w:rFonts w:ascii="Courier New" w:hAnsi="Courier New" w:cs="Courier New"/>
-        </w:rPr>
-      </w:pPr>
-      <w:r>
-        <w:rPr>
-          <w:rFonts w:ascii="Courier New" w:hAnsi="Courier New" w:cs="Courier New"/>
-        </w:rPr>
-        <w:t xml:space="preserve">  (send-message datapool example-message)</w:t>
-      </w:r>
-    </w:p>
-    <w:p>
-      <w:pPr>
-        <w:spacing w:after="60" w:line="240" w:lineRule="auto"/>
-        <w:rPr>
-          <w:rFonts w:ascii="Courier New" w:hAnsi="Courier New" w:cs="Courier New"/>
-        </w:rPr>
-      </w:pPr>
-      <w:r>
-        <w:rPr>
-          <w:rFonts w:ascii="Courier New" w:hAnsi="Courier New" w:cs="Courier New"/>
-        </w:rPr>
-        <w:t xml:space="preserve">  (close-dp dp)</w:t>
-      </w:r>
-      <w:r>
-        <w:rPr>
-          <w:rFonts w:ascii="Courier New" w:hAnsi="Courier New" w:cs="Courier New"/>
-        </w:rPr>
-        <w:t>)</w:t>
-      </w:r>
-    </w:p>
-    <w:p>
-      <w:pPr>
-        <w:spacing w:after="60" w:line="240" w:lineRule="auto"/>
-        <w:rPr>
-          <w:rFonts w:ascii="Courier New" w:hAnsi="Courier New" w:cs="Courier New"/>
-        </w:rPr>
-      </w:pPr>
-      <w:r>
-        <w:rPr>
-          <w:rFonts w:ascii="Courier New" w:hAnsi="Courier New" w:cs="Courier New"/>
-        </w:rPr>
-        <w:t>#t</w:t>
-      </w:r>
-    </w:p>
-    <w:p>
-      <w:pPr>
-        <w:spacing w:after="60" w:line="240" w:lineRule="auto"/>
-        <w:rPr>
-          <w:rFonts w:cs="Courier New"/>
-        </w:rPr>
-      </w:pPr>
-      <w:r>
-        <w:rPr>
-          <w:rFonts w:ascii="Courier New" w:hAnsi="Courier New" w:cs="Courier New"/>
-        </w:rPr>
-        <w:t>&gt; this time you gave me 6</w:t>
-      </w:r>
-    </w:p>
-    <w:p>
-      <w:pPr>
-        <w:spacing w:line="240" w:lineRule="auto"/>
-        <w:rPr>
-          <w:rFonts w:cs="Courier New"/>
-        </w:rPr>
-      </w:pPr>
-    </w:p>
-    <w:p>
-      <w:pPr>
-        <w:spacing w:line="240" w:lineRule="auto"/>
-        <w:rPr>
-          <w:rFonts w:cs="Courier New"/>
-        </w:rPr>
-      </w:pPr>
-      <w:r>
-        <w:rPr>
-          <w:rFonts w:cs="Courier New"/>
-        </w:rPr>
-        <w:t xml:space="preserve">Qt primarily supports event driven callbacks while Go primarily supports programmer driven multitasking. </w:t>
-      </w:r>
-      <w:r>
-        <w:rPr>
-          <w:rFonts w:cs="Courier New"/>
-        </w:rPr>
-        <w:t>I wrote 3 to have both because I think both are helpful for different tasks. Qt style callbacks are most useful for handling information that arrives at an</w:t>
-      </w:r>
-      <w:bookmarkStart w:id="0" w:name="_GoBack"/>
-      <w:bookmarkEnd w:id="0"/>
-      <w:r>
-        <w:rPr>
-          <w:rFonts w:cs="Courier New"/>
-        </w:rPr>
-        <w:t xml:space="preserve"> unspecified time </w:t>
-      </w:r>
-      <w:r>
-        <w:rPr>
-          <w:rFonts w:cs="Courier New"/>
-        </w:rPr>
-        <w:t>(</w:t>
-      </w:r>
-      <w:r>
-        <w:rPr>
-          <w:rFonts w:cs="Courier New"/>
-        </w:rPr>
-        <w:t>IE, event driven programming</w:t>
-      </w:r>
-      <w:r>
-        <w:rPr>
-          <w:rFonts w:cs="Courier New"/>
-        </w:rPr>
-        <w:t>)</w:t>
-      </w:r>
-      <w:r>
-        <w:rPr>
-          <w:rFonts w:cs="Courier New"/>
-        </w:rPr>
-        <w:t>. Go style multitasking is more useful when you’re trying to get performance improvements by creating asynchronous algorithms.</w:t>
-      </w:r>
-    </w:p>
-    <w:p>
-      <w:pPr>
-        <w:spacing w:line="240" w:lineRule="auto"/>
-        <w:rPr>
-          <w:rFonts w:cs="Courier New"/>
-        </w:rPr>
-      </w:pPr>
-    </w:p>
-    <w:p>
-      <w:pPr>
-        <w:spacing w:line="240" w:lineRule="auto"/>
-        <w:rPr>
-          <w:rFonts w:cs="Courier New"/>
-        </w:rPr>
-      </w:pPr>
-      <w:r>
-        <w:rPr>
-          <w:rFonts w:cs="Courier New"/>
-        </w:rPr>
-        <w:t>As stated before, co-routines can yield to allow execution of other tasks. Here’s an example with a computepool with only 1 worker thread showing how this works:</w:t>
-      </w:r>
-    </w:p>
-    <w:p>
-      <w:pPr>
-        <w:spacing w:after="60" w:line="240" w:lineRule="auto"/>
-        <w:rPr>
-          <w:rFonts w:ascii="Courier New" w:hAnsi="Courier New" w:cs="Courier New"/>
-        </w:rPr>
-      </w:pPr>
-      <w:r>
-        <w:rPr>
-          <w:rFonts w:ascii="Courier New" w:hAnsi="Courier New" w:cs="Courier New"/>
-        </w:rPr>
-        <w:t>$ racket</w:t>
-      </w:r>
-    </w:p>
-    <w:p>
-      <w:pPr>
-        <w:spacing w:after="60" w:line="240" w:lineRule="auto"/>
-        <w:rPr>
-          <w:rFonts w:ascii="Courier New" w:hAnsi="Courier New" w:cs="Courier New"/>
-        </w:rPr>
-      </w:pPr>
-      <w:r>
-        <w:rPr>
-          <w:rFonts w:ascii="Courier New" w:hAnsi="Courier New" w:cs="Courier New"/>
-        </w:rPr>
-        <w:t>Welcome to Racket v7.0.</w:t>
-      </w:r>
-    </w:p>
-    <w:p>
-      <w:pPr>
-        <w:spacing w:after="60" w:line="240" w:lineRule="auto"/>
-        <w:rPr>
-          <w:rFonts w:ascii="Courier New" w:hAnsi="Courier New" w:cs="Courier New"/>
-        </w:rPr>
-      </w:pPr>
-      <w:r>
-        <w:rPr>
-          <w:rFonts w:ascii="Courier New" w:hAnsi="Courier New" w:cs="Courier New"/>
-        </w:rPr>
-        <w:t>&gt; (require "3.rkt")</w:t>
-      </w:r>
-    </w:p>
-    <w:p>
-      <w:pPr>
-        <w:spacing w:after="60" w:line="240" w:lineRule="auto"/>
-        <w:rPr>
-          <w:rFonts w:ascii="Courier New" w:hAnsi="Courier New" w:cs="Courier New"/>
-        </w:rPr>
-      </w:pPr>
-      <w:r>
-        <w:rPr>
-          <w:rFonts w:ascii="Courier New" w:hAnsi="Courier New" w:cs="Courier New"/>
-        </w:rPr>
-        <w:t>&gt; (let ([dp (make-datapool (make-computepool 1))]</w:t>
-      </w:r>
-    </w:p>
-    <w:p>
-      <w:pPr>
-        <w:spacing w:after="60" w:line="240" w:lineRule="auto"/>
-        <w:rPr>
-          <w:rFonts w:ascii="Courier New" w:hAnsi="Courier New" w:cs="Courier New"/>
-        </w:rPr>
-      </w:pPr>
-      <w:r>
-        <w:rPr>
-          <w:rFonts w:ascii="Courier New" w:hAnsi="Courier New" w:cs="Courier New"/>
-        </w:rPr>
-        <w:t xml:space="preserve">      [ch (channel)])</w:t>
-      </w:r>
-    </w:p>
-    <w:p>
-      <w:pPr>
-        <w:spacing w:after="60" w:line="240" w:lineRule="auto"/>
-        <w:rPr>
-          <w:rFonts w:ascii="Courier New" w:hAnsi="Courier New" w:cs="Courier New"/>
-        </w:rPr>
-      </w:pPr>
-      <w:r>
-        <w:rPr>
-          <w:rFonts w:ascii="Courier New" w:hAnsi="Courier New" w:cs="Courier New"/>
-        </w:rPr>
-        <w:t xml:space="preserve">  (define-coroutine</w:t>
-      </w:r>
-    </w:p>
-    <w:p>
-      <w:pPr>
-        <w:spacing w:after="60" w:line="240" w:lineRule="auto"/>
-        <w:rPr>
-          <w:rFonts w:ascii="Courier New" w:hAnsi="Courier New" w:cs="Courier New"/>
-        </w:rPr>
-      </w:pPr>
-      <w:r>
-        <w:rPr>
-          <w:rFonts w:ascii="Courier New" w:hAnsi="Courier New" w:cs="Courier New"/>
-        </w:rPr>
-        <w:t xml:space="preserve">    (example-yield ch)</w:t>
-      </w:r>
-    </w:p>
-    <w:p>
-      <w:pPr>
-        <w:spacing w:after="60" w:line="240" w:lineRule="auto"/>
-        <w:rPr>
-          <w:rFonts w:ascii="Courier New" w:hAnsi="Courier New" w:cs="Courier New"/>
-        </w:rPr>
-      </w:pPr>
-      <w:r>
-        <w:rPr>
-          <w:rFonts w:ascii="Courier New" w:hAnsi="Courier New" w:cs="Courier New"/>
-        </w:rPr>
-        <w:t xml:space="preserve">    (printf "pre-yield\n")</w:t>
-      </w:r>
-    </w:p>
-    <w:p>
-      <w:pPr>
-        <w:spacing w:after="60" w:line="240" w:lineRule="auto"/>
-        <w:rPr>
-          <w:rFonts w:ascii="Courier New" w:hAnsi="Courier New" w:cs="Courier New"/>
-        </w:rPr>
-      </w:pPr>
-      <w:r>
-        <w:rPr>
-          <w:rFonts w:ascii="Courier New" w:hAnsi="Courier New" w:cs="Courier New"/>
-        </w:rPr>
-        <w:t xml:space="preserve">    (yield 0) ;yield value is arbitrary</w:t>
-      </w:r>
-    </w:p>
-    <w:p>
-      <w:pPr>
-        <w:spacing w:after="60" w:line="240" w:lineRule="auto"/>
-        <w:rPr>
-          <w:rFonts w:ascii="Courier New" w:hAnsi="Courier New" w:cs="Courier New"/>
-        </w:rPr>
-      </w:pPr>
-      <w:r>
-        <w:rPr>
-          <w:rFonts w:ascii="Courier New" w:hAnsi="Courier New" w:cs="Courier New"/>
-        </w:rPr>
-        <w:t xml:space="preserve">    (printf "~a\n" (ch-get ch)))</w:t>
-      </w:r>
-    </w:p>
-    <w:p>
-      <w:pPr>
-        <w:spacing w:after="60" w:line="240" w:lineRule="auto"/>
-        <w:rPr>
-          <w:rFonts w:ascii="Courier New" w:hAnsi="Courier New" w:cs="Courier New"/>
-        </w:rPr>
-      </w:pPr>
-    </w:p>
-    <w:p>
-      <w:pPr>
-        <w:spacing w:after="60" w:line="240" w:lineRule="auto"/>
-        <w:rPr>
-          <w:rFonts w:ascii="Courier New" w:hAnsi="Courier New" w:cs="Courier New"/>
-        </w:rPr>
-      </w:pPr>
-      <w:r>
-        <w:rPr>
-          <w:rFonts w:ascii="Courier New" w:hAnsi="Courier New" w:cs="Courier New"/>
-        </w:rPr>
-        <w:t xml:space="preserve">  (define-coroutine</w:t>
-      </w:r>
-    </w:p>
-    <w:p>
-      <w:pPr>
-        <w:spacing w:after="60" w:line="240" w:lineRule="auto"/>
-        <w:rPr>
-          <w:rFonts w:ascii="Courier New" w:hAnsi="Courier New" w:cs="Courier New"/>
-        </w:rPr>
-      </w:pPr>
-      <w:r>
-        <w:rPr>
-          <w:rFonts w:ascii="Courier New" w:hAnsi="Courier New" w:cs="Courier New"/>
-        </w:rPr>
-        <w:t xml:space="preserve">    (another-coroutine ch)</w:t>
-      </w:r>
-    </w:p>
-    <w:p>
-      <w:pPr>
-        <w:spacing w:after="60" w:line="240" w:lineRule="auto"/>
-        <w:rPr>
-          <w:rFonts w:ascii="Courier New" w:hAnsi="Courier New" w:cs="Courier New"/>
-        </w:rPr>
-      </w:pPr>
-      <w:r>
-        <w:rPr>
-          <w:rFonts w:ascii="Courier New" w:hAnsi="Courier New" w:cs="Courier New"/>
-        </w:rPr>
-        <w:t xml:space="preserve">    (ch-put ch "hello-world!\n"))</w:t>
-      </w:r>
-    </w:p>
-    <w:p>
-      <w:pPr>
-        <w:spacing w:after="60" w:line="240" w:lineRule="auto"/>
-        <w:rPr>
-          <w:rFonts w:ascii="Courier New" w:hAnsi="Courier New" w:cs="Courier New"/>
-        </w:rPr>
-      </w:pPr>
-    </w:p>
-    <w:p>
-      <w:pPr>
-        <w:spacing w:after="60" w:line="240" w:lineRule="auto"/>
-        <w:rPr>
-          <w:rFonts w:ascii="Courier New" w:hAnsi="Courier New" w:cs="Courier New"/>
-        </w:rPr>
-      </w:pPr>
-      <w:r>
-        <w:rPr>
-          <w:rFonts w:ascii="Courier New" w:hAnsi="Courier New" w:cs="Courier New"/>
-        </w:rPr>
-        <w:t xml:space="preserve">  (go dp (example-yield ch))</w:t>
-      </w:r>
-    </w:p>
-    <w:p>
-      <w:pPr>
-        <w:spacing w:after="60" w:line="240" w:lineRule="auto"/>
-        <w:rPr>
-          <w:rFonts w:ascii="Courier New" w:hAnsi="Courier New" w:cs="Courier New"/>
-        </w:rPr>
-      </w:pPr>
-      <w:r>
-        <w:rPr>
-          <w:rFonts w:ascii="Courier New" w:hAnsi="Courier New" w:cs="Courier New"/>
-        </w:rPr>
-        <w:t xml:space="preserve">  (go dp (another-coroutine ch))</w:t>
-      </w:r>
-    </w:p>
-    <w:p>
-      <w:pPr>
-        <w:spacing w:after="60" w:line="240" w:lineRule="auto"/>
-        <w:rPr>
-          <w:rFonts w:ascii="Courier New" w:hAnsi="Courier New" w:cs="Courier New"/>
-        </w:rPr>
-      </w:pPr>
-    </w:p>
-    <w:p>
-      <w:pPr>
-        <w:spacing w:after="60" w:line="240" w:lineRule="auto"/>
-        <w:rPr>
-          <w:rFonts w:ascii="Courier New" w:hAnsi="Courier New" w:cs="Courier New"/>
-        </w:rPr>
-      </w:pPr>
-      <w:r>
-        <w:rPr>
-          <w:rFonts w:ascii="Courier New" w:hAnsi="Courier New" w:cs="Courier New"/>
-        </w:rPr>
-        <w:t xml:space="preserve">  (wait-len)</w:t>
-      </w:r>
-    </w:p>
-    <w:p>
-      <w:pPr>
-        <w:spacing w:after="60" w:line="240" w:lineRule="auto"/>
-        <w:rPr>
-          <w:rFonts w:ascii="Courier New" w:hAnsi="Courier New" w:cs="Courier New"/>
-        </w:rPr>
-      </w:pPr>
-      <w:r>
-        <w:rPr>
-          <w:rFonts w:ascii="Courier New" w:hAnsi="Courier New" w:cs="Courier New"/>
-        </w:rPr>
-        <w:t xml:space="preserve">  (close-dp dp)</w:t>
-      </w:r>
-    </w:p>
-    <w:p>
-      <w:pPr>
-        <w:spacing w:after="60" w:line="240" w:lineRule="auto"/>
-        <w:rPr>
-          <w:rFonts w:ascii="Courier New" w:hAnsi="Courier New" w:cs="Courier New"/>
-        </w:rPr>
-      </w:pPr>
-      <w:r>
-        <w:rPr>
-          <w:rFonts w:ascii="Courier New" w:hAnsi="Courier New" w:cs="Courier New"/>
-        </w:rPr>
-        <w:t xml:space="preserve">  (void))</w:t>
-      </w:r>
-    </w:p>
-    <w:p>
-      <w:pPr>
-        <w:spacing w:after="60" w:line="240" w:lineRule="auto"/>
-        <w:rPr>
-          <w:rFonts w:ascii="Courier New" w:hAnsi="Courier New" w:cs="Courier New"/>
-        </w:rPr>
-      </w:pPr>
-      <w:r>
-        <w:rPr>
-          <w:rFonts w:ascii="Courier New" w:hAnsi="Courier New" w:cs="Courier New"/>
-        </w:rPr>
-        <w:t>&gt; pre-yield</w:t>
-      </w:r>
-    </w:p>
-    <w:p>
-      <w:pPr>
-        <w:spacing w:after="60" w:line="240" w:lineRule="auto"/>
-        <w:rPr>
-          <w:rFonts w:ascii="Courier New" w:hAnsi="Courier New" w:cs="Courier New"/>
-        </w:rPr>
-      </w:pPr>
-      <w:r>
-        <w:rPr>
-          <w:rFonts w:ascii="Courier New" w:hAnsi="Courier New" w:cs="Courier New"/>
-        </w:rPr>
-        <w:t>hello-world!</w:t>
-      </w:r>
     </w:p>
     <w:p>
       <w:pPr>
@@ -1765,7 +3404,6 @@
         <w:rPr>
           <w:rFonts w:cs="Courier New"/>
         </w:rPr>
-        <w:lastRenderedPageBreak/>
         <w:t>The primary problem with 3’s current design is that it creates a 4</w:t>
       </w:r>
       <w:r>
@@ -1779,12 +3417,26 @@
         <w:rPr>
           <w:rFonts w:cs="Courier New"/>
         </w:rPr>
-        <w:t xml:space="preserve"> realm of complexity, where connecting datapools to functions can be quite wordy</w:t>
-      </w:r>
+        <w:t xml:space="preserve"> realm of complexity, where connecting </w:t>
+      </w:r>
+      <w:proofErr w:type="spellStart"/>
       <w:r>
         <w:rPr>
           <w:rFonts w:cs="Courier New"/>
         </w:rPr>
+        <w:t>datapools</w:t>
+      </w:r>
+      <w:proofErr w:type="spellEnd"/>
+      <w:r>
+        <w:rPr>
+          <w:rFonts w:cs="Courier New"/>
+        </w:rPr>
+        <w:t xml:space="preserve"> to functions can be quite wordy</w:t>
+      </w:r>
+      <w:r>
+        <w:rPr>
+          <w:rFonts w:cs="Courier New"/>
+        </w:rPr>
         <w:t xml:space="preserve"> and cumbersome (a complicated message handler can be a paragraph of text!)</w:t>
       </w:r>
       <w:r>
@@ -1797,12 +3449,24 @@
         <w:rPr>
           <w:rFonts w:cs="Courier New"/>
         </w:rPr>
-        <w:t>While I would argue that other asynchronous methodologies (outside of Go’s simplicity) may be just as cumbersome, it is a fact that this could be potentially improved. However, I don’t know of any other asynchronous strategy that attempts to clearly separate the different problems in computing in to clear responsibilities as 3 does</w:t>
+        <w:t>While I would argue that other asynchronous methodologies (outside of Go’s simplicity) may be just as cumbersome, it is a fact that this could be potentially improved. However, I don’t know of any other asynchronous strategy that attempts to clearly separate the dif</w:t>
       </w:r>
       <w:r>
         <w:rPr>
           <w:rFonts w:cs="Courier New"/>
         </w:rPr>
+        <w:t>ferent problems in computing in</w:t>
+      </w:r>
+      <w:r>
+        <w:rPr>
+          <w:rFonts w:cs="Courier New"/>
+        </w:rPr>
+        <w:t>to clear responsibilities as 3 does</w:t>
+      </w:r>
+      <w:r>
+        <w:rPr>
+          <w:rFonts w:cs="Courier New"/>
+        </w:rPr>
         <w:t>, making design easier by breaking the problem into smaller pieces</w:t>
       </w:r>
       <w:r>
@@ -1831,7 +3495,69 @@
         <w:rPr>
           <w:rFonts w:cs="Courier New"/>
         </w:rPr>
-        <w:t xml:space="preserve">It is relevant to note that 3 code can be written using *just* (go) and (channels), making the code similarly clean to standard Go while still being a library instead of a language. </w:t>
+        <w:t>It is relevant to note that 3 code can be written using *just*</w:t>
+      </w:r>
+      <w:r>
+        <w:rPr>
+          <w:rFonts w:cs="Courier New"/>
+        </w:rPr>
+        <w:t xml:space="preserve"> (make-</w:t>
+      </w:r>
+      <w:proofErr w:type="spellStart"/>
+      <w:r>
+        <w:rPr>
+          <w:rFonts w:cs="Courier New"/>
+        </w:rPr>
+        <w:t>datapool</w:t>
+      </w:r>
+      <w:proofErr w:type="spellEnd"/>
+      <w:r>
+        <w:rPr>
+          <w:rFonts w:cs="Courier New"/>
+        </w:rPr>
+        <w:t>),</w:t>
+      </w:r>
+      <w:r>
+        <w:rPr>
+          <w:rFonts w:cs="Courier New"/>
+        </w:rPr>
+        <w:t xml:space="preserve"> (go)</w:t>
+      </w:r>
+      <w:r>
+        <w:rPr>
+          <w:rFonts w:cs="Courier New"/>
+        </w:rPr>
+        <w:t>,</w:t>
+      </w:r>
+      <w:r>
+        <w:rPr>
+          <w:rFonts w:cs="Courier New"/>
+        </w:rPr>
+        <w:t xml:space="preserve"> and (channels), making the code similarly clean to standard Go while still being a library</w:t>
+      </w:r>
+      <w:r>
+        <w:rPr>
+          <w:rFonts w:cs="Courier New"/>
+        </w:rPr>
+        <w:t xml:space="preserve"> with scoped usage</w:t>
+      </w:r>
+      <w:r>
+        <w:rPr>
+          <w:rFonts w:cs="Courier New"/>
+        </w:rPr>
+        <w:t xml:space="preserve"> instead of a</w:t>
+      </w:r>
+      <w:r>
+        <w:rPr>
+          <w:rFonts w:cs="Courier New"/>
+        </w:rPr>
+        <w:t>n entire</w:t>
+      </w:r>
+      <w:r>
+        <w:rPr>
+          <w:rFonts w:cs="Courier New"/>
+        </w:rPr>
+        <w:t xml:space="preserve"> language. </w:t>
       </w:r>
     </w:p>
     <w:p>
@@ -1843,8 +3569,9 @@
       </w:pPr>
     </w:p>
     <w:sectPr>
+      <w:headerReference w:type="default" r:id="rId23"/>
       <w:pgSz w:w="12240" w:h="15840" w:code="1"/>
-      <w:pgMar w:top="720" w:right="720" w:bottom="720" w:left="720" w:header="1134" w:footer="737" w:gutter="0"/>
+      <w:pgMar w:top="720" w:right="720" w:bottom="720" w:left="720" w:header="360" w:footer="737" w:gutter="0"/>
       <w:cols w:space="720"/>
       <w:docGrid w:linePitch="326"/>
     </w:sectPr>
@@ -1892,6 +3619,59 @@
     <w:p/>
   </w:footnote>
 </w:footnotes>
+</file>
+
+<file path=word/header1.xml><?xml version="1.0" encoding="utf-8"?>
+<w:hdr xmlns:wpc="http://schemas.microsoft.com/office/word/2010/wordprocessingCanvas" xmlns:mc="http://schemas.openxmlformats.org/markup-compatibility/2006" xmlns:o="urn:schemas-microsoft-com:office:office" xmlns:r="http://schemas.openxmlformats.org/officeDocument/2006/relationships" xmlns:m="http://schemas.openxmlformats.org/officeDocument/2006/math" xmlns:v="urn:schemas-microsoft-com:vml" xmlns:wp14="http://schemas.microsoft.com/office/word/2010/wordprocessingDrawing" xmlns:wp="http://schemas.openxmlformats.org/drawingml/2006/wordprocessingDrawing" xmlns:w10="urn:schemas-microsoft-com:office:word" xmlns:w="http://schemas.openxmlformats.org/wordprocessingml/2006/main" xmlns:w14="http://schemas.microsoft.com/office/word/2010/wordml" xmlns:w15="http://schemas.microsoft.com/office/word/2012/wordml" xmlns:wpg="http://schemas.microsoft.com/office/word/2010/wordprocessingGroup" xmlns:wpi="http://schemas.microsoft.com/office/word/2010/wordprocessingInk" xmlns:wne="http://schemas.microsoft.com/office/word/2006/wordml" xmlns:wps="http://schemas.microsoft.com/office/word/2010/wordprocessingShape" mc:Ignorable="w14 w15 wp14">
+  <w:sdt>
+    <w:sdtPr>
+      <w:id w:val="306913338"/>
+      <w:docPartObj>
+        <w:docPartGallery w:val="Page Numbers (Top of Page)"/>
+        <w:docPartUnique/>
+      </w:docPartObj>
+    </w:sdtPr>
+    <w:sdtEndPr>
+      <w:rPr>
+        <w:noProof/>
+      </w:rPr>
+    </w:sdtEndPr>
+    <w:sdtContent>
+      <w:p>
+        <w:pPr>
+          <w:pStyle w:val="Header"/>
+          <w:jc w:val="right"/>
+        </w:pPr>
+        <w:r>
+          <w:fldChar w:fldCharType="begin"/>
+        </w:r>
+        <w:r>
+          <w:instrText xml:space="preserve"> PAGE   \* MERGEFORMAT </w:instrText>
+        </w:r>
+        <w:r>
+          <w:fldChar w:fldCharType="separate"/>
+        </w:r>
+        <w:r>
+          <w:rPr>
+            <w:noProof/>
+          </w:rPr>
+          <w:t>2</w:t>
+        </w:r>
+        <w:r>
+          <w:rPr>
+            <w:noProof/>
+          </w:rPr>
+          <w:fldChar w:fldCharType="end"/>
+        </w:r>
+      </w:p>
+    </w:sdtContent>
+  </w:sdt>
+  <w:p>
+    <w:pPr>
+      <w:pStyle w:val="Header"/>
+    </w:pPr>
+  </w:p>
+</w:hdr>
 </file>
 
 <file path=word/numbering.xml><?xml version="1.0" encoding="utf-8"?>
@@ -4756,7 +6536,7 @@
   <w:style w:type="paragraph" w:default="1" w:styleId="Normal">
     <w:name w:val="Normal"/>
     <w:qFormat/>
-    <w:rsid w:val="00ED6E9C"/>
+    <w:rsid w:val="00873152"/>
     <w:pPr>
       <w:spacing w:after="180" w:line="276" w:lineRule="auto"/>
     </w:pPr>
@@ -4774,7 +6554,7 @@
     <w:link w:val="Heading1Char"/>
     <w:uiPriority w:val="9"/>
     <w:qFormat/>
-    <w:rsid w:val="00ED6E9C"/>
+    <w:rsid w:val="00873152"/>
     <w:pPr>
       <w:keepNext/>
       <w:keepLines/>
@@ -4800,7 +6580,7 @@
     <w:link w:val="Heading2Char"/>
     <w:uiPriority w:val="9"/>
     <w:qFormat/>
-    <w:rsid w:val="00ED6E9C"/>
+    <w:rsid w:val="00873152"/>
     <w:pPr>
       <w:keepNext/>
       <w:keepLines/>
@@ -4827,7 +6607,7 @@
     <w:link w:val="Heading3Char"/>
     <w:uiPriority w:val="9"/>
     <w:qFormat/>
-    <w:rsid w:val="00ED6E9C"/>
+    <w:rsid w:val="00873152"/>
     <w:pPr>
       <w:keepNext/>
       <w:keepLines/>
@@ -4853,7 +6633,7 @@
     <w:link w:val="Heading4Char"/>
     <w:uiPriority w:val="9"/>
     <w:qFormat/>
-    <w:rsid w:val="00ED6E9C"/>
+    <w:rsid w:val="00873152"/>
     <w:pPr>
       <w:keepNext/>
       <w:keepLines/>
@@ -4880,7 +6660,7 @@
     <w:link w:val="Heading5Char"/>
     <w:uiPriority w:val="9"/>
     <w:qFormat/>
-    <w:rsid w:val="00ED6E9C"/>
+    <w:rsid w:val="00873152"/>
     <w:pPr>
       <w:keepNext/>
       <w:keepLines/>
@@ -4905,7 +6685,7 @@
     <w:link w:val="Heading6Char"/>
     <w:uiPriority w:val="9"/>
     <w:unhideWhenUsed/>
-    <w:rsid w:val="00ED6E9C"/>
+    <w:rsid w:val="00873152"/>
     <w:pPr>
       <w:keepNext/>
       <w:keepLines/>
@@ -4931,7 +6711,7 @@
     <w:link w:val="Heading7Char"/>
     <w:uiPriority w:val="9"/>
     <w:unhideWhenUsed/>
-    <w:rsid w:val="00ED6E9C"/>
+    <w:rsid w:val="00873152"/>
     <w:pPr>
       <w:keepNext/>
       <w:keepLines/>
@@ -4957,7 +6737,7 @@
     <w:link w:val="Heading8Char"/>
     <w:uiPriority w:val="9"/>
     <w:unhideWhenUsed/>
-    <w:rsid w:val="00ED6E9C"/>
+    <w:rsid w:val="00873152"/>
     <w:pPr>
       <w:keepNext/>
       <w:keepLines/>
@@ -4983,7 +6763,7 @@
     <w:link w:val="Heading9Char"/>
     <w:uiPriority w:val="9"/>
     <w:unhideWhenUsed/>
-    <w:rsid w:val="00ED6E9C"/>
+    <w:rsid w:val="00873152"/>
     <w:pPr>
       <w:keepNext/>
       <w:keepLines/>
@@ -5008,7 +6788,7 @@
     <w:uiPriority w:val="1"/>
     <w:semiHidden/>
     <w:unhideWhenUsed/>
-    <w:rsid w:val="00ED6E9C"/>
+    <w:rsid w:val="00873152"/>
   </w:style>
   <w:style w:type="table" w:default="1" w:styleId="TableNormal">
     <w:name w:val="Normal Table"/>
@@ -5030,13 +6810,13 @@
     <w:uiPriority w:val="99"/>
     <w:semiHidden/>
     <w:unhideWhenUsed/>
-    <w:rsid w:val="00ED6E9C"/>
+    <w:rsid w:val="00873152"/>
   </w:style>
   <w:style w:type="paragraph" w:customStyle="1" w:styleId="TextBlock">
     <w:name w:val="TextBlock"/>
     <w:basedOn w:val="Text"/>
     <w:link w:val="TextBlockChar"/>
-    <w:rsid w:val="00ED6E9C"/>
+    <w:rsid w:val="00873152"/>
     <w:pPr>
       <w:jc w:val="both"/>
     </w:pPr>
@@ -5044,7 +6824,7 @@
   <w:style w:type="paragraph" w:customStyle="1" w:styleId="Text">
     <w:name w:val="Text"/>
     <w:link w:val="TextChar"/>
-    <w:rsid w:val="00ED6E9C"/>
+    <w:rsid w:val="00873152"/>
     <w:pPr>
       <w:spacing w:after="120"/>
       <w:ind w:left="851"/>
@@ -5056,7 +6836,7 @@
   <w:style w:type="character" w:customStyle="1" w:styleId="TextChar">
     <w:name w:val="Text Char"/>
     <w:link w:val="Text"/>
-    <w:rsid w:val="00ED6E9C"/>
+    <w:rsid w:val="00873152"/>
     <w:rPr>
       <w:lang w:val="en-US"/>
     </w:rPr>
@@ -5064,7 +6844,7 @@
   <w:style w:type="character" w:customStyle="1" w:styleId="TextBlockChar">
     <w:name w:val="TextBlock Char"/>
     <w:link w:val="TextBlock"/>
-    <w:rsid w:val="00ED6E9C"/>
+    <w:rsid w:val="00873152"/>
     <w:rPr>
       <w:lang w:val="en-US"/>
     </w:rPr>
@@ -5074,7 +6854,7 @@
     <w:basedOn w:val="Heading1"/>
     <w:next w:val="Normal"/>
     <w:qFormat/>
-    <w:rsid w:val="00ED6E9C"/>
+    <w:rsid w:val="00873152"/>
     <w:pPr>
       <w:numPr>
         <w:numId w:val="0"/>
@@ -5086,7 +6866,7 @@
     <w:name w:val="toc 3"/>
     <w:basedOn w:val="Normal"/>
     <w:uiPriority w:val="39"/>
-    <w:rsid w:val="00ED6E9C"/>
+    <w:rsid w:val="00873152"/>
     <w:pPr>
       <w:ind w:left="284"/>
     </w:pPr>
@@ -5099,7 +6879,7 @@
     <w:name w:val="toc 2"/>
     <w:basedOn w:val="Normal"/>
     <w:uiPriority w:val="39"/>
-    <w:rsid w:val="00ED6E9C"/>
+    <w:rsid w:val="00873152"/>
     <w:pPr>
       <w:spacing w:before="60"/>
       <w:ind w:left="142"/>
@@ -5113,7 +6893,7 @@
     <w:name w:val="toc 1"/>
     <w:basedOn w:val="Normal"/>
     <w:uiPriority w:val="39"/>
-    <w:rsid w:val="00ED6E9C"/>
+    <w:rsid w:val="00873152"/>
     <w:pPr>
       <w:spacing w:before="120"/>
     </w:pPr>
@@ -5128,7 +6908,7 @@
     <w:basedOn w:val="NoSpacing"/>
     <w:link w:val="FooterChar"/>
     <w:unhideWhenUsed/>
-    <w:rsid w:val="00ED6E9C"/>
+    <w:rsid w:val="00873152"/>
     <w:pPr>
       <w:pBdr>
         <w:top w:val="single" w:sz="8" w:space="1" w:color="auto"/>
@@ -5145,7 +6925,7 @@
     <w:link w:val="HeaderChar"/>
     <w:uiPriority w:val="99"/>
     <w:unhideWhenUsed/>
-    <w:rsid w:val="00ED6E9C"/>
+    <w:rsid w:val="00873152"/>
     <w:rPr>
       <w:sz w:val="16"/>
     </w:rPr>
@@ -5154,7 +6934,7 @@
     <w:name w:val="Tabelle"/>
     <w:basedOn w:val="Normal"/>
     <w:semiHidden/>
-    <w:rsid w:val="00ED6E9C"/>
+    <w:rsid w:val="00873152"/>
     <w:pPr>
       <w:spacing w:before="60" w:after="60"/>
     </w:pPr>
@@ -5165,7 +6945,7 @@
   <w:style w:type="character" w:customStyle="1" w:styleId="LegalDisclaimer">
     <w:name w:val="Legal Disclaimer"/>
     <w:basedOn w:val="DefaultParagraphFont"/>
-    <w:rsid w:val="00ED6E9C"/>
+    <w:rsid w:val="00873152"/>
     <w:rPr>
       <w:b/>
       <w:bCs/>
@@ -5176,7 +6956,7 @@
   </w:style>
   <w:style w:type="paragraph" w:customStyle="1" w:styleId="ASCIIText">
     <w:name w:val="ASCII Text"/>
-    <w:rsid w:val="00ED6E9C"/>
+    <w:rsid w:val="00873152"/>
     <w:pPr>
       <w:spacing w:after="120"/>
       <w:ind w:left="1021"/>
@@ -5194,7 +6974,7 @@
     <w:next w:val="Normal"/>
     <w:uiPriority w:val="35"/>
     <w:unhideWhenUsed/>
-    <w:rsid w:val="00ED6E9C"/>
+    <w:rsid w:val="00873152"/>
     <w:pPr>
       <w:spacing w:line="240" w:lineRule="auto"/>
     </w:pPr>
@@ -5209,7 +6989,7 @@
     <w:name w:val="TitelText"/>
     <w:basedOn w:val="Normal"/>
     <w:semiHidden/>
-    <w:rsid w:val="00ED6E9C"/>
+    <w:rsid w:val="00873152"/>
     <w:pPr>
       <w:spacing w:before="240"/>
       <w:jc w:val="center"/>
@@ -5225,7 +7005,7 @@
     <w:next w:val="Normal"/>
     <w:autoRedefine/>
     <w:semiHidden/>
-    <w:rsid w:val="00ED6E9C"/>
+    <w:rsid w:val="00873152"/>
     <w:pPr>
       <w:ind w:left="1200" w:hanging="240"/>
     </w:pPr>
@@ -5233,7 +7013,7 @@
   <w:style w:type="character" w:styleId="CommentReference">
     <w:name w:val="annotation reference"/>
     <w:semiHidden/>
-    <w:rsid w:val="00ED6E9C"/>
+    <w:rsid w:val="00873152"/>
     <w:rPr>
       <w:sz w:val="16"/>
     </w:rPr>
@@ -5242,7 +7022,7 @@
     <w:name w:val="annotation text"/>
     <w:basedOn w:val="Normal"/>
     <w:semiHidden/>
-    <w:rsid w:val="00ED6E9C"/>
+    <w:rsid w:val="00873152"/>
     <w:rPr>
       <w:szCs w:val="20"/>
     </w:rPr>
@@ -5254,7 +7034,7 @@
     <w:uiPriority w:val="99"/>
     <w:semiHidden/>
     <w:unhideWhenUsed/>
-    <w:rsid w:val="00ED6E9C"/>
+    <w:rsid w:val="00873152"/>
     <w:pPr>
       <w:spacing w:after="0" w:line="240" w:lineRule="auto"/>
     </w:pPr>
@@ -5271,7 +7051,7 @@
     <w:link w:val="TitleChar"/>
     <w:uiPriority w:val="10"/>
     <w:qFormat/>
-    <w:rsid w:val="00ED6E9C"/>
+    <w:rsid w:val="00873152"/>
     <w:pPr>
       <w:spacing w:after="0" w:line="240" w:lineRule="auto"/>
       <w:contextualSpacing/>
@@ -5290,7 +7070,7 @@
     <w:name w:val="Document Map"/>
     <w:basedOn w:val="Normal"/>
     <w:semiHidden/>
-    <w:rsid w:val="00ED6E9C"/>
+    <w:rsid w:val="00873152"/>
     <w:pPr>
       <w:shd w:val="clear" w:color="auto" w:fill="000080"/>
     </w:pPr>
@@ -5303,7 +7083,7 @@
     <w:name w:val="Requirement"/>
     <w:next w:val="Normal"/>
     <w:link w:val="RequirementChar"/>
-    <w:rsid w:val="00ED6E9C"/>
+    <w:rsid w:val="00873152"/>
     <w:pPr>
       <w:keepNext/>
       <w:numPr>
@@ -5327,7 +7107,7 @@
     <w:name w:val="endnote text"/>
     <w:basedOn w:val="Normal"/>
     <w:semiHidden/>
-    <w:rsid w:val="00ED6E9C"/>
+    <w:rsid w:val="00873152"/>
     <w:pPr>
       <w:numPr>
         <w:numId w:val="8"/>
@@ -5345,7 +7125,7 @@
     <w:name w:val="footnote text"/>
     <w:basedOn w:val="Normal"/>
     <w:semiHidden/>
-    <w:rsid w:val="00ED6E9C"/>
+    <w:rsid w:val="00873152"/>
     <w:rPr>
       <w:szCs w:val="20"/>
     </w:rPr>
@@ -5353,7 +7133,7 @@
   <w:style w:type="character" w:styleId="FootnoteReference">
     <w:name w:val="footnote reference"/>
     <w:semiHidden/>
-    <w:rsid w:val="00ED6E9C"/>
+    <w:rsid w:val="00873152"/>
     <w:rPr>
       <w:vertAlign w:val="superscript"/>
     </w:rPr>
@@ -5363,7 +7143,7 @@
     <w:basedOn w:val="DefaultParagraphFont"/>
     <w:uiPriority w:val="99"/>
     <w:unhideWhenUsed/>
-    <w:rsid w:val="00ED6E9C"/>
+    <w:rsid w:val="00873152"/>
     <w:rPr>
       <w:color w:val="009D00"/>
       <w:u w:val="single"/>
@@ -5373,7 +7153,7 @@
     <w:name w:val="index 1"/>
     <w:basedOn w:val="Normal"/>
     <w:semiHidden/>
-    <w:rsid w:val="00ED6E9C"/>
+    <w:rsid w:val="00873152"/>
     <w:pPr>
       <w:tabs>
         <w:tab w:val="right" w:leader="dot" w:pos="9072"/>
@@ -5390,7 +7170,7 @@
     <w:basedOn w:val="Normal"/>
     <w:next w:val="Index1"/>
     <w:semiHidden/>
-    <w:rsid w:val="00ED6E9C"/>
+    <w:rsid w:val="00873152"/>
     <w:pPr>
       <w:spacing w:after="120"/>
       <w:ind w:left="851"/>
@@ -5404,7 +7184,7 @@
     <w:basedOn w:val="CommentText"/>
     <w:next w:val="CommentText"/>
     <w:semiHidden/>
-    <w:rsid w:val="00ED6E9C"/>
+    <w:rsid w:val="00873152"/>
     <w:rPr>
       <w:b/>
       <w:bCs/>
@@ -5414,7 +7194,7 @@
     <w:name w:val="toc 4"/>
     <w:basedOn w:val="Normal"/>
     <w:uiPriority w:val="39"/>
-    <w:rsid w:val="00ED6E9C"/>
+    <w:rsid w:val="00873152"/>
     <w:pPr>
       <w:ind w:left="425"/>
     </w:pPr>
@@ -5426,7 +7206,7 @@
     <w:name w:val="toc 6"/>
     <w:basedOn w:val="Normal"/>
     <w:semiHidden/>
-    <w:rsid w:val="00ED6E9C"/>
+    <w:rsid w:val="00873152"/>
     <w:pPr>
       <w:ind w:left="1200"/>
     </w:pPr>
@@ -5438,7 +7218,7 @@
     <w:name w:val="toc 7"/>
     <w:basedOn w:val="Normal"/>
     <w:semiHidden/>
-    <w:rsid w:val="00ED6E9C"/>
+    <w:rsid w:val="00873152"/>
     <w:pPr>
       <w:ind w:left="1440"/>
     </w:pPr>
@@ -5451,7 +7231,7 @@
     <w:basedOn w:val="Normal"/>
     <w:next w:val="Normal"/>
     <w:semiHidden/>
-    <w:rsid w:val="00ED6E9C"/>
+    <w:rsid w:val="00873152"/>
     <w:pPr>
       <w:numPr>
         <w:numId w:val="4"/>
@@ -5471,7 +7251,7 @@
     <w:basedOn w:val="Normal"/>
     <w:next w:val="Normal"/>
     <w:semiHidden/>
-    <w:rsid w:val="00ED6E9C"/>
+    <w:rsid w:val="00873152"/>
     <w:pPr>
       <w:ind w:left="1920"/>
     </w:pPr>
@@ -5483,7 +7263,7 @@
     <w:name w:val="Topic"/>
     <w:basedOn w:val="Normal"/>
     <w:next w:val="Normal"/>
-    <w:rsid w:val="00ED6E9C"/>
+    <w:rsid w:val="00873152"/>
     <w:pPr>
       <w:keepNext/>
       <w:spacing w:before="120"/>
@@ -5497,7 +7277,7 @@
   <w:style w:type="table" w:styleId="TableGrid">
     <w:name w:val="Table Grid"/>
     <w:basedOn w:val="TableNormal"/>
-    <w:rsid w:val="00ED6E9C"/>
+    <w:rsid w:val="00873152"/>
     <w:pPr>
       <w:spacing w:before="60" w:after="60"/>
     </w:pPr>
@@ -5523,7 +7303,7 @@
     <w:basedOn w:val="DefaultParagraphFont"/>
     <w:link w:val="Heading3"/>
     <w:uiPriority w:val="9"/>
-    <w:rsid w:val="00ED6E9C"/>
+    <w:rsid w:val="00873152"/>
     <w:rPr>
       <w:rFonts w:ascii="Calibri" w:eastAsiaTheme="majorEastAsia" w:hAnsi="Calibri" w:cstheme="majorBidi"/>
       <w:b/>
@@ -5539,7 +7319,7 @@
     <w:basedOn w:val="DefaultParagraphFont"/>
     <w:link w:val="Heading4"/>
     <w:uiPriority w:val="9"/>
-    <w:rsid w:val="00ED6E9C"/>
+    <w:rsid w:val="00873152"/>
     <w:rPr>
       <w:rFonts w:ascii="Calibri" w:eastAsiaTheme="majorEastAsia" w:hAnsi="Calibri" w:cstheme="majorBidi"/>
       <w:b/>
@@ -5556,7 +7336,7 @@
     <w:basedOn w:val="Normal"/>
     <w:uiPriority w:val="34"/>
     <w:qFormat/>
-    <w:rsid w:val="00ED6E9C"/>
+    <w:rsid w:val="00873152"/>
     <w:pPr>
       <w:ind w:left="720"/>
       <w:contextualSpacing/>
@@ -5566,7 +7346,7 @@
     <w:name w:val="Placeholder Text"/>
     <w:basedOn w:val="DefaultParagraphFont"/>
     <w:uiPriority w:val="99"/>
-    <w:rsid w:val="00ED6E9C"/>
+    <w:rsid w:val="00873152"/>
     <w:rPr>
       <w:rFonts w:asciiTheme="minorHAnsi" w:hAnsiTheme="minorHAnsi"/>
       <w:color w:val="808080"/>
@@ -5575,7 +7355,7 @@
   <w:style w:type="character" w:customStyle="1" w:styleId="RequirementChar">
     <w:name w:val="Requirement Char"/>
     <w:link w:val="Requirement"/>
-    <w:rsid w:val="00ED6E9C"/>
+    <w:rsid w:val="00873152"/>
     <w:rPr>
       <w:rFonts w:ascii="Calibri" w:hAnsi="Calibri"/>
       <w:b/>
@@ -5588,7 +7368,7 @@
     <w:basedOn w:val="DefaultParagraphFont"/>
     <w:link w:val="Heading1"/>
     <w:uiPriority w:val="9"/>
-    <w:rsid w:val="00ED6E9C"/>
+    <w:rsid w:val="00873152"/>
     <w:rPr>
       <w:rFonts w:ascii="Calibri" w:eastAsiaTheme="majorEastAsia" w:hAnsi="Calibri" w:cstheme="majorBidi"/>
       <w:b/>
@@ -5604,7 +7384,7 @@
     <w:basedOn w:val="DefaultParagraphFont"/>
     <w:uiPriority w:val="1"/>
     <w:qFormat/>
-    <w:rsid w:val="00ED6E9C"/>
+    <w:rsid w:val="00873152"/>
     <w:rPr>
       <w:i/>
       <w:color w:val="FF0000"/>
@@ -5617,7 +7397,7 @@
     <w:next w:val="Normal"/>
     <w:link w:val="SubtitleChar"/>
     <w:uiPriority w:val="11"/>
-    <w:rsid w:val="00ED6E9C"/>
+    <w:rsid w:val="00873152"/>
     <w:pPr>
       <w:numPr>
         <w:ilvl w:val="1"/>
@@ -5639,7 +7419,7 @@
     <w:name w:val="Release Number"/>
     <w:basedOn w:val="Normal"/>
     <w:qFormat/>
-    <w:rsid w:val="00ED6E9C"/>
+    <w:rsid w:val="00873152"/>
     <w:pPr>
       <w:spacing w:before="120" w:after="120"/>
       <w:jc w:val="right"/>
@@ -5654,7 +7434,7 @@
     <w:basedOn w:val="DefaultParagraphFont"/>
     <w:link w:val="Title"/>
     <w:uiPriority w:val="10"/>
-    <w:rsid w:val="00ED6E9C"/>
+    <w:rsid w:val="00873152"/>
     <w:rPr>
       <w:rFonts w:ascii="Calibri" w:eastAsiaTheme="majorEastAsia" w:hAnsi="Calibri" w:cstheme="majorBidi"/>
       <w:color w:val="000000" w:themeColor="text1"/>
@@ -5670,7 +7450,7 @@
     <w:basedOn w:val="DefaultParagraphFont"/>
     <w:link w:val="Subtitle"/>
     <w:uiPriority w:val="11"/>
-    <w:rsid w:val="00ED6E9C"/>
+    <w:rsid w:val="00873152"/>
     <w:rPr>
       <w:rFonts w:ascii="Calibri" w:eastAsiaTheme="majorEastAsia" w:hAnsi="Calibri" w:cstheme="majorBidi"/>
       <w:iCs/>
@@ -5686,7 +7466,7 @@
     <w:link w:val="BalloonText"/>
     <w:uiPriority w:val="99"/>
     <w:semiHidden/>
-    <w:rsid w:val="00ED6E9C"/>
+    <w:rsid w:val="00873152"/>
     <w:rPr>
       <w:rFonts w:ascii="Tahoma" w:hAnsi="Tahoma" w:cs="Tahoma"/>
       <w:sz w:val="16"/>
@@ -5698,7 +7478,7 @@
     <w:name w:val="Emphasis"/>
     <w:basedOn w:val="DefaultParagraphFont"/>
     <w:uiPriority w:val="20"/>
-    <w:rsid w:val="00ED6E9C"/>
+    <w:rsid w:val="00873152"/>
     <w:rPr>
       <w:i/>
       <w:iCs/>
@@ -5710,7 +7490,7 @@
     <w:link w:val="NoSpacingChar"/>
     <w:uiPriority w:val="1"/>
     <w:qFormat/>
-    <w:rsid w:val="00ED6E9C"/>
+    <w:rsid w:val="00873152"/>
     <w:rPr>
       <w:rFonts w:asciiTheme="minorHAnsi" w:hAnsiTheme="minorHAnsi" w:cstheme="minorHAnsi"/>
       <w:sz w:val="20"/>
@@ -5723,7 +7503,7 @@
     <w:basedOn w:val="DefaultParagraphFont"/>
     <w:link w:val="NoSpacing"/>
     <w:uiPriority w:val="1"/>
-    <w:rsid w:val="00ED6E9C"/>
+    <w:rsid w:val="00873152"/>
     <w:rPr>
       <w:rFonts w:asciiTheme="minorHAnsi" w:hAnsiTheme="minorHAnsi" w:cstheme="minorHAnsi"/>
       <w:sz w:val="20"/>
@@ -5735,7 +7515,7 @@
     <w:name w:val="Footer Char"/>
     <w:basedOn w:val="DefaultParagraphFont"/>
     <w:link w:val="Footer"/>
-    <w:rsid w:val="00ED6E9C"/>
+    <w:rsid w:val="00873152"/>
     <w:rPr>
       <w:rFonts w:asciiTheme="minorHAnsi" w:hAnsiTheme="minorHAnsi" w:cstheme="minorHAnsi"/>
       <w:sz w:val="16"/>
@@ -5748,7 +7528,7 @@
     <w:basedOn w:val="Footer"/>
     <w:uiPriority w:val="29"/>
     <w:qFormat/>
-    <w:rsid w:val="00ED6E9C"/>
+    <w:rsid w:val="00873152"/>
     <w:pPr>
       <w:tabs>
         <w:tab w:val="right" w:pos="9514"/>
@@ -5766,7 +7546,7 @@
     <w:basedOn w:val="DefaultParagraphFont"/>
     <w:link w:val="Header"/>
     <w:uiPriority w:val="99"/>
-    <w:rsid w:val="00ED6E9C"/>
+    <w:rsid w:val="00873152"/>
     <w:rPr>
       <w:rFonts w:asciiTheme="minorHAnsi" w:hAnsiTheme="minorHAnsi" w:cstheme="minorHAnsi"/>
       <w:sz w:val="16"/>
@@ -5779,7 +7559,7 @@
     <w:basedOn w:val="DefaultParagraphFont"/>
     <w:link w:val="Heading2"/>
     <w:uiPriority w:val="9"/>
-    <w:rsid w:val="00ED6E9C"/>
+    <w:rsid w:val="00873152"/>
     <w:rPr>
       <w:rFonts w:ascii="Calibri" w:eastAsiaTheme="majorEastAsia" w:hAnsi="Calibri" w:cstheme="majorBidi"/>
       <w:b/>
@@ -5795,7 +7575,7 @@
     <w:basedOn w:val="DefaultParagraphFont"/>
     <w:link w:val="Heading5"/>
     <w:uiPriority w:val="9"/>
-    <w:rsid w:val="00ED6E9C"/>
+    <w:rsid w:val="00873152"/>
     <w:rPr>
       <w:rFonts w:ascii="Calibri" w:eastAsiaTheme="majorEastAsia" w:hAnsi="Calibri" w:cstheme="majorBidi"/>
       <w:b/>
@@ -5809,7 +7589,7 @@
     <w:basedOn w:val="DefaultParagraphFont"/>
     <w:link w:val="Heading6"/>
     <w:uiPriority w:val="9"/>
-    <w:rsid w:val="00ED6E9C"/>
+    <w:rsid w:val="00873152"/>
     <w:rPr>
       <w:rFonts w:ascii="Calibri" w:eastAsiaTheme="majorEastAsia" w:hAnsi="Calibri" w:cstheme="majorBidi"/>
       <w:b/>
@@ -5824,7 +7604,7 @@
     <w:basedOn w:val="DefaultParagraphFont"/>
     <w:link w:val="Heading7"/>
     <w:uiPriority w:val="9"/>
-    <w:rsid w:val="00ED6E9C"/>
+    <w:rsid w:val="00873152"/>
     <w:rPr>
       <w:rFonts w:ascii="Calibri" w:eastAsiaTheme="majorEastAsia" w:hAnsi="Calibri" w:cstheme="majorBidi"/>
       <w:b/>
@@ -5839,7 +7619,7 @@
     <w:basedOn w:val="DefaultParagraphFont"/>
     <w:link w:val="Heading8"/>
     <w:uiPriority w:val="9"/>
-    <w:rsid w:val="00ED6E9C"/>
+    <w:rsid w:val="00873152"/>
     <w:rPr>
       <w:rFonts w:ascii="Calibri" w:eastAsiaTheme="majorEastAsia" w:hAnsi="Calibri" w:cstheme="majorBidi"/>
       <w:b/>
@@ -5853,7 +7633,7 @@
     <w:basedOn w:val="DefaultParagraphFont"/>
     <w:link w:val="Heading9"/>
     <w:uiPriority w:val="9"/>
-    <w:rsid w:val="00ED6E9C"/>
+    <w:rsid w:val="00873152"/>
     <w:rPr>
       <w:rFonts w:ascii="Calibri" w:eastAsiaTheme="majorEastAsia" w:hAnsi="Calibri" w:cstheme="majorBidi"/>
       <w:b/>
@@ -5868,7 +7648,7 @@
     <w:basedOn w:val="Normal"/>
     <w:uiPriority w:val="8"/>
     <w:qFormat/>
-    <w:rsid w:val="00ED6E9C"/>
+    <w:rsid w:val="00873152"/>
     <w:pPr>
       <w:pBdr>
         <w:bottom w:val="single" w:sz="4" w:space="1" w:color="auto"/>
@@ -5887,7 +7667,7 @@
     <w:basedOn w:val="DefaultParagraphFont"/>
     <w:uiPriority w:val="21"/>
     <w:qFormat/>
-    <w:rsid w:val="00ED6E9C"/>
+    <w:rsid w:val="00873152"/>
     <w:rPr>
       <w:b/>
       <w:bCs/>
@@ -5900,7 +7680,7 @@
     <w:name w:val="Light List Accent 1"/>
     <w:basedOn w:val="TableNormal"/>
     <w:uiPriority w:val="61"/>
-    <w:rsid w:val="00ED6E9C"/>
+    <w:rsid w:val="00873152"/>
     <w:rPr>
       <w:rFonts w:asciiTheme="minorHAnsi" w:hAnsiTheme="minorHAnsi" w:cstheme="minorHAnsi"/>
       <w:sz w:val="22"/>
@@ -5988,7 +7768,7 @@
     <w:name w:val="Light List Accent 3"/>
     <w:basedOn w:val="TableNormal"/>
     <w:uiPriority w:val="61"/>
-    <w:rsid w:val="00ED6E9C"/>
+    <w:rsid w:val="00873152"/>
     <w:rPr>
       <w:rFonts w:asciiTheme="minorHAnsi" w:hAnsiTheme="minorHAnsi" w:cstheme="minorHAnsi"/>
       <w:sz w:val="22"/>
@@ -6076,7 +7856,7 @@
     <w:name w:val="Light List Accent 5"/>
     <w:basedOn w:val="TableNormal"/>
     <w:uiPriority w:val="61"/>
-    <w:rsid w:val="00ED6E9C"/>
+    <w:rsid w:val="00873152"/>
     <w:rPr>
       <w:rFonts w:asciiTheme="minorHAnsi" w:hAnsiTheme="minorHAnsi" w:cstheme="minorHAnsi"/>
       <w:sz w:val="22"/>
@@ -6167,7 +7947,7 @@
     <w:link w:val="SalutationChar"/>
     <w:uiPriority w:val="7"/>
     <w:unhideWhenUsed/>
-    <w:rsid w:val="00ED6E9C"/>
+    <w:rsid w:val="00873152"/>
     <w:pPr>
       <w:spacing w:before="480" w:after="480"/>
     </w:pPr>
@@ -6177,7 +7957,7 @@
     <w:basedOn w:val="DefaultParagraphFont"/>
     <w:link w:val="Salutation"/>
     <w:uiPriority w:val="7"/>
-    <w:rsid w:val="00ED6E9C"/>
+    <w:rsid w:val="00873152"/>
     <w:rPr>
       <w:rFonts w:asciiTheme="minorHAnsi" w:hAnsiTheme="minorHAnsi" w:cstheme="minorHAnsi"/>
       <w:sz w:val="22"/>
@@ -6189,7 +7969,7 @@
     <w:name w:val="EB Table"/>
     <w:basedOn w:val="TableNormal"/>
     <w:uiPriority w:val="99"/>
-    <w:rsid w:val="00ED6E9C"/>
+    <w:rsid w:val="00873152"/>
     <w:tblPr>
       <w:tblBorders>
         <w:top w:val="single" w:sz="4" w:space="0" w:color="000000" w:themeColor="text1"/>
@@ -6215,7 +7995,7 @@
     <w:name w:val="toa heading"/>
     <w:basedOn w:val="Normal"/>
     <w:next w:val="Normal"/>
-    <w:rsid w:val="00ED6E9C"/>
+    <w:rsid w:val="00873152"/>
     <w:pPr>
       <w:spacing w:before="120"/>
     </w:pPr>
@@ -6235,7 +8015,7 @@
     <w:semiHidden/>
     <w:unhideWhenUsed/>
     <w:qFormat/>
-    <w:rsid w:val="00ED6E9C"/>
+    <w:rsid w:val="00873152"/>
     <w:pPr>
       <w:numPr>
         <w:numId w:val="0"/>

--- a/presentation-notes.docx
+++ b/presentation-notes.docx
@@ -75,13 +75,22 @@
         <w:t>project is my attemp</w:t>
       </w:r>
       <w:r>
-        <w:t>t to attempt to provide a</w:t>
-      </w:r>
-      <w:r>
-        <w:t xml:space="preserve"> solution to</w:t>
-      </w:r>
-      <w:r>
-        <w:t xml:space="preserve"> 3 systemic problems in software </w:t>
+        <w:t>t to provide a</w:t>
+      </w:r>
+      <w:r>
+        <w:t xml:space="preserve"> </w:t>
+      </w:r>
+      <w:r>
+        <w:t xml:space="preserve">better </w:t>
+      </w:r>
+      <w:r>
+        <w:t>solution to</w:t>
+      </w:r>
+      <w:r>
+        <w:t xml:space="preserve"> 3</w:t>
+      </w:r>
+      <w:r>
+        <w:t xml:space="preserve"> systemic problems in software </w:t>
       </w:r>
       <w:r>
         <w:t>design</w:t>
@@ -125,20 +134,39 @@
         <w:t xml:space="preserve"> </w:t>
       </w:r>
       <w:r>
-        <w:t>because it’s the easiest/simplest way to communicate change to many moving parts</w:t>
-      </w:r>
-      <w:r>
-        <w:t>. As software becomes more advanced one of the greatest struggles to overcome is to limit the effects of exponential complexity growth due to ever increasing numbers of variables.</w:t>
+        <w:t xml:space="preserve">because it’s the </w:t>
+      </w:r>
+      <w:r>
+        <w:t>simplest way to communicate change</w:t>
+      </w:r>
+      <w:r>
+        <w:t>d state</w:t>
+      </w:r>
+      <w:r>
+        <w:t xml:space="preserve"> to many moving parts</w:t>
+      </w:r>
+      <w:r>
+        <w:t xml:space="preserve">. As software becomes more advanced one of the greatest struggles to overcome is </w:t>
+      </w:r>
+      <w:r>
+        <w:t xml:space="preserve">limiting </w:t>
+      </w:r>
+      <w:r>
+        <w:t>exponential complexity</w:t>
+      </w:r>
+      <w:r>
+        <w:t xml:space="preserve"> growth due to interactions with said data and moving parts</w:t>
+      </w:r>
+      <w:r>
+        <w:t>.</w:t>
       </w:r>
       <w:r>
         <w:t xml:space="preserve"> The primary way this has been dealt with is by carefully structuring and modeling data to improve readability, consistency, and correctness.</w:t>
       </w:r>
-      <w:bookmarkStart w:id="0" w:name="_GoBack"/>
       <w:r>
         <w:br/>
       </w:r>
     </w:p>
-    <w:bookmarkEnd w:id="0"/>
     <w:p>
       <w:pPr>
         <w:pStyle w:val="ListParagraph"/>
@@ -211,7 +239,10 @@
       <w:proofErr w:type="spellEnd"/>
       <w:proofErr w:type="gramEnd"/>
       <w:r>
-        <w:t xml:space="preserve">. If you use pointers </w:t>
+        <w:t>.</w:t>
+      </w:r>
+      <w:r>
+        <w:t xml:space="preserve"> </w:t>
       </w:r>
       <w:r>
         <w:br/>
@@ -232,7 +263,13 @@
         <w:t>concurr</w:t>
       </w:r>
       <w:r>
-        <w:t xml:space="preserve">ent programming models. However, most used </w:t>
+        <w:t>ent programming models. However,</w:t>
+      </w:r>
+      <w:r>
+        <w:t xml:space="preserve"> the</w:t>
+      </w:r>
+      <w:r>
+        <w:t xml:space="preserve"> most used </w:t>
       </w:r>
       <w:r>
         <w:t>platform languages</w:t>
@@ -250,7 +287,13 @@
         <w:t>been more awkward to use than necessary</w:t>
       </w:r>
       <w:r>
-        <w:t>. The proof of this is how easy it is to write dangerous, error prone asynchronous inter-thread code in most languages</w:t>
+        <w:t xml:space="preserve">. The proof of this is how easy it is to write dangerous, error prone asynchronous inter-thread code in </w:t>
+      </w:r>
+      <w:r>
+        <w:t>many</w:t>
+      </w:r>
+      <w:r>
+        <w:t xml:space="preserve"> languages</w:t>
       </w:r>
       <w:r>
         <w:t xml:space="preserve">. Awkward, cumbersome, and error prone </w:t>
@@ -293,6 +336,25 @@
       </w:r>
       <w:r>
         <w:t xml:space="preserve"> designing better algorithms.</w:t>
+      </w:r>
+      <w:r>
+        <w:t xml:space="preserve"> Alternatively, the </w:t>
+      </w:r>
+      <w:proofErr w:type="spellStart"/>
+      <w:r>
+        <w:t>Qt</w:t>
+      </w:r>
+      <w:proofErr w:type="spellEnd"/>
+      <w:r>
+        <w:t xml:space="preserve"> framework has created a similarly simple event-driven concept with Signals and Slots, where asynchronous callbacks of Slots are managed by the </w:t>
+      </w:r>
+      <w:proofErr w:type="spellStart"/>
+      <w:r>
+        <w:t>Qt</w:t>
+      </w:r>
+      <w:proofErr w:type="spellEnd"/>
+      <w:r>
+        <w:t xml:space="preserve"> framework and invoked when a connected Signal is emitted.</w:t>
       </w:r>
     </w:p>
     <w:p/>
@@ -440,10 +502,7 @@
         <w:t xml:space="preserve">Stateless Functions: </w:t>
       </w:r>
       <w:r>
-        <w:t>Conversely, functional languages are better at writing code that communicates what a function does, but worse at writing code that illustrates what’s happening with the data involved, or how to handle data between widely separate parts of</w:t>
-      </w:r>
-      <w:r>
-        <w:t xml:space="preserve"> a program, like large event driven systems.</w:t>
+        <w:t>Conversely, functional languages are better at writing code that communicates what a function does, but worse at writing code that illustrates what’s happening with the data involved, or how to handle data between widely separate parts of a program, like large event driven systems.</w:t>
       </w:r>
       <w:r>
         <w:br/>
@@ -470,7 +529,10 @@
         <w:t xml:space="preserve"> function design complexit</w:t>
       </w:r>
       <w:r>
-        <w:t xml:space="preserve">y by removing unnecessary state. </w:t>
+        <w:t xml:space="preserve">y </w:t>
+      </w:r>
+      <w:r>
+        <w:t xml:space="preserve">by removing unnecessary state. </w:t>
       </w:r>
       <w:r>
         <w:br/>
@@ -530,6 +592,40 @@
       <w:r>
         <w:t xml:space="preserve"> is event driven.</w:t>
       </w:r>
+      <w:r>
+        <w:t xml:space="preserve"> </w:t>
+      </w:r>
+      <w:r>
+        <w:rPr>
+          <w:rFonts w:cs="Courier New"/>
+        </w:rPr>
+        <w:t>I wrote 3 to have both because I think both are helpful for different tasks. Go style multitasking is more useful when you’re trying to get performance improvements by creating asynchronous algorithms.</w:t>
+      </w:r>
+      <w:r>
+        <w:rPr>
+          <w:rFonts w:cs="Courier New"/>
+        </w:rPr>
+        <w:t xml:space="preserve"> </w:t>
+      </w:r>
+      <w:proofErr w:type="spellStart"/>
+      <w:r>
+        <w:rPr>
+          <w:rFonts w:cs="Courier New"/>
+        </w:rPr>
+        <w:t>Qt</w:t>
+      </w:r>
+      <w:proofErr w:type="spellEnd"/>
+      <w:r>
+        <w:rPr>
+          <w:rFonts w:cs="Courier New"/>
+        </w:rPr>
+        <w:t xml:space="preserve"> style callbacks are most useful for handling information that arrives at an unspecified time (IE, event driven programming). </w:t>
+      </w:r>
+    </w:p>
+    <w:p>
+      <w:pPr>
+        <w:pStyle w:val="ListParagraph"/>
+      </w:pPr>
     </w:p>
     <w:p/>
     <w:p/>
@@ -618,6 +714,7 @@
           <w:sz w:val="24"/>
           <w:szCs w:val="24"/>
         </w:rPr>
+        <w:lastRenderedPageBreak/>
         <w:t>Datapools</w:t>
       </w:r>
       <w:proofErr w:type="spellEnd"/>
@@ -668,7 +765,6 @@
           <w:sz w:val="24"/>
           <w:szCs w:val="24"/>
         </w:rPr>
-        <w:lastRenderedPageBreak/>
         <w:t xml:space="preserve">Stateless Functions and Testing: </w:t>
       </w:r>
       <w:r>
@@ -782,7 +878,7 @@
           <v:shape id="_x0000_i1025" type="#_x0000_t75" style="width:467.4pt;height:328.8pt" o:ole="">
             <v:imagedata r:id="rId11" o:title=""/>
           </v:shape>
-          <o:OLEObject Type="Embed" ProgID="Visio.Drawing.15" ShapeID="_x0000_i1025" DrawAspect="Content" ObjectID="_1603203527" r:id="rId12"/>
+          <o:OLEObject Type="Embed" ProgID="Visio.Drawing.15" ShapeID="_x0000_i1025" DrawAspect="Content" ObjectID="_1603369921" r:id="rId12"/>
         </w:object>
       </w:r>
     </w:p>
@@ -795,7 +891,7 @@
           <v:shape id="_x0000_i1026" type="#_x0000_t75" style="width:468pt;height:352.2pt" o:ole="">
             <v:imagedata r:id="rId13" o:title=""/>
           </v:shape>
-          <o:OLEObject Type="Embed" ProgID="Visio.Drawing.15" ShapeID="_x0000_i1026" DrawAspect="Content" ObjectID="_1603203528" r:id="rId14"/>
+          <o:OLEObject Type="Embed" ProgID="Visio.Drawing.15" ShapeID="_x0000_i1026" DrawAspect="Content" ObjectID="_1603369922" r:id="rId14"/>
         </w:object>
       </w:r>
     </w:p>
@@ -819,7 +915,7 @@
           <v:shape id="_x0000_i1027" type="#_x0000_t75" style="width:539.4pt;height:415.8pt" o:ole="">
             <v:imagedata r:id="rId15" o:title=""/>
           </v:shape>
-          <o:OLEObject Type="Embed" ProgID="Visio.Drawing.15" ShapeID="_x0000_i1027" DrawAspect="Content" ObjectID="_1603203529" r:id="rId16"/>
+          <o:OLEObject Type="Embed" ProgID="Visio.Drawing.15" ShapeID="_x0000_i1027" DrawAspect="Content" ObjectID="_1603369923" r:id="rId16"/>
         </w:object>
       </w:r>
     </w:p>
@@ -840,7 +936,7 @@
           <v:shape id="_x0000_i1028" type="#_x0000_t75" style="width:540pt;height:298.2pt" o:ole="">
             <v:imagedata r:id="rId17" o:title=""/>
           </v:shape>
-          <o:OLEObject Type="Embed" ProgID="Visio.Drawing.15" ShapeID="_x0000_i1028" DrawAspect="Content" ObjectID="_1603203530" r:id="rId18"/>
+          <o:OLEObject Type="Embed" ProgID="Visio.Drawing.15" ShapeID="_x0000_i1028" DrawAspect="Content" ObjectID="_1603369924" r:id="rId18"/>
         </w:object>
       </w:r>
     </w:p>
@@ -852,7 +948,7 @@
           <v:shape id="_x0000_i1029" type="#_x0000_t75" style="width:539.4pt;height:385.8pt" o:ole="">
             <v:imagedata r:id="rId19" o:title=""/>
           </v:shape>
-          <o:OLEObject Type="Embed" ProgID="Visio.Drawing.15" ShapeID="_x0000_i1029" DrawAspect="Content" ObjectID="_1603203531" r:id="rId20"/>
+          <o:OLEObject Type="Embed" ProgID="Visio.Drawing.15" ShapeID="_x0000_i1029" DrawAspect="Content" ObjectID="_1603369925" r:id="rId20"/>
         </w:object>
       </w:r>
     </w:p>
@@ -874,7 +970,7 @@
           <v:shape id="_x0000_i1030" type="#_x0000_t75" style="width:498pt;height:421.2pt" o:ole="">
             <v:imagedata r:id="rId21" o:title=""/>
           </v:shape>
-          <o:OLEObject Type="Embed" ProgID="Visio.Drawing.15" ShapeID="_x0000_i1030" DrawAspect="Content" ObjectID="_1603203532" r:id="rId22"/>
+          <o:OLEObject Type="Embed" ProgID="Visio.Drawing.15" ShapeID="_x0000_i1030" DrawAspect="Content" ObjectID="_1603369926" r:id="rId22"/>
         </w:object>
       </w:r>
     </w:p>
@@ -1047,2328 +1143,1380 @@
       </w:r>
     </w:p>
     <w:p/>
-    <w:p>
-      <w:r>
-        <w:t>The function (define-</w:t>
+    <w:p/>
+    <w:p>
+      <w:r>
+        <w:t>Example tests and output</w:t>
+      </w:r>
+      <w:r>
+        <w:t xml:space="preserve"> (test code found in </w:t>
       </w:r>
       <w:proofErr w:type="spellStart"/>
       <w:r>
+        <w:t>pres.rkt</w:t>
+      </w:r>
+      <w:proofErr w:type="spellEnd"/>
+      <w:r>
+        <w:t>):</w:t>
+      </w:r>
+    </w:p>
+    <w:p>
+      <w:pPr>
+        <w:spacing w:after="6"/>
+        <w:rPr>
+          <w:rFonts w:ascii="Courier New" w:hAnsi="Courier New" w:cs="Courier New"/>
+        </w:rPr>
+      </w:pPr>
+      <w:r>
+        <w:rPr>
+          <w:rFonts w:ascii="Courier New" w:hAnsi="Courier New" w:cs="Courier New"/>
+        </w:rPr>
+        <w:t xml:space="preserve">$ </w:t>
+      </w:r>
+      <w:proofErr w:type="gramStart"/>
+      <w:r>
+        <w:rPr>
+          <w:rFonts w:ascii="Courier New" w:hAnsi="Courier New" w:cs="Courier New"/>
+        </w:rPr>
+        <w:t>racket</w:t>
+      </w:r>
+      <w:proofErr w:type="gramEnd"/>
+      <w:r>
+        <w:rPr>
+          <w:rFonts w:ascii="Courier New" w:hAnsi="Courier New" w:cs="Courier New"/>
+        </w:rPr>
+        <w:t xml:space="preserve"> -it </w:t>
+      </w:r>
+      <w:proofErr w:type="spellStart"/>
+      <w:r>
+        <w:rPr>
+          <w:rFonts w:ascii="Courier New" w:hAnsi="Courier New" w:cs="Courier New"/>
+        </w:rPr>
+        <w:t>pres.rkt</w:t>
+      </w:r>
+      <w:proofErr w:type="spellEnd"/>
+    </w:p>
+    <w:p>
+      <w:pPr>
+        <w:spacing w:after="6"/>
+        <w:rPr>
+          <w:rFonts w:ascii="Courier New" w:hAnsi="Courier New" w:cs="Courier New"/>
+        </w:rPr>
+      </w:pPr>
+      <w:r>
+        <w:rPr>
+          <w:rFonts w:ascii="Courier New" w:hAnsi="Courier New" w:cs="Courier New"/>
+        </w:rPr>
+        <w:t>Welcome to Racket v7.0.</w:t>
+      </w:r>
+    </w:p>
+    <w:p>
+      <w:pPr>
+        <w:spacing w:after="6"/>
+        <w:rPr>
+          <w:rFonts w:ascii="Courier New" w:hAnsi="Courier New" w:cs="Courier New"/>
+        </w:rPr>
+      </w:pPr>
+      <w:r>
+        <w:rPr>
+          <w:rFonts w:ascii="Courier New" w:hAnsi="Courier New" w:cs="Courier New"/>
+        </w:rPr>
+        <w:t>&gt; (</w:t>
+      </w:r>
+      <w:proofErr w:type="spellStart"/>
+      <w:r>
+        <w:rPr>
+          <w:rFonts w:ascii="Courier New" w:hAnsi="Courier New" w:cs="Courier New"/>
+        </w:rPr>
         <w:t>coroutine</w:t>
       </w:r>
       <w:proofErr w:type="spellEnd"/>
       <w:r>
-        <w:t xml:space="preserve">) will create a </w:t>
-      </w:r>
-      <w:r>
-        <w:t xml:space="preserve">generator </w:t>
-      </w:r>
-      <w:r>
-        <w:t xml:space="preserve">function that generates suspended </w:t>
+        <w:rPr>
+          <w:rFonts w:ascii="Courier New" w:hAnsi="Courier New" w:cs="Courier New"/>
+        </w:rPr>
+        <w:t>-ex)</w:t>
+      </w:r>
+    </w:p>
+    <w:p>
+      <w:pPr>
+        <w:spacing w:after="6"/>
+        <w:rPr>
+          <w:rFonts w:ascii="Courier New" w:hAnsi="Courier New" w:cs="Courier New"/>
+        </w:rPr>
+      </w:pPr>
+      <w:proofErr w:type="gramStart"/>
+      <w:r>
+        <w:rPr>
+          <w:rFonts w:ascii="Courier New" w:hAnsi="Courier New" w:cs="Courier New"/>
+        </w:rPr>
+        <w:t>you</w:t>
+      </w:r>
+      <w:proofErr w:type="gramEnd"/>
+      <w:r>
+        <w:rPr>
+          <w:rFonts w:ascii="Courier New" w:hAnsi="Courier New" w:cs="Courier New"/>
+        </w:rPr>
+        <w:t xml:space="preserve"> gave me 5</w:t>
+      </w:r>
+    </w:p>
+    <w:p>
+      <w:pPr>
+        <w:spacing w:after="6"/>
+        <w:rPr>
+          <w:rFonts w:ascii="Courier New" w:hAnsi="Courier New" w:cs="Courier New"/>
+        </w:rPr>
+      </w:pPr>
+      <w:r>
+        <w:rPr>
+          <w:rFonts w:ascii="Courier New" w:hAnsi="Courier New" w:cs="Courier New"/>
+        </w:rPr>
+        <w:t>&gt; (go-ex)</w:t>
+      </w:r>
+    </w:p>
+    <w:p>
+      <w:pPr>
+        <w:spacing w:after="6"/>
+        <w:rPr>
+          <w:rFonts w:ascii="Courier New" w:hAnsi="Courier New" w:cs="Courier New"/>
+        </w:rPr>
+      </w:pPr>
+      <w:proofErr w:type="gramStart"/>
+      <w:r>
+        <w:rPr>
+          <w:rFonts w:ascii="Courier New" w:hAnsi="Courier New" w:cs="Courier New"/>
+        </w:rPr>
+        <w:t>you</w:t>
+      </w:r>
+      <w:proofErr w:type="gramEnd"/>
+      <w:r>
+        <w:rPr>
+          <w:rFonts w:ascii="Courier New" w:hAnsi="Courier New" w:cs="Courier New"/>
+        </w:rPr>
+        <w:t xml:space="preserve"> gave me 27</w:t>
+      </w:r>
+    </w:p>
+    <w:p>
+      <w:pPr>
+        <w:spacing w:after="6"/>
+        <w:rPr>
+          <w:rFonts w:ascii="Courier New" w:hAnsi="Courier New" w:cs="Courier New"/>
+        </w:rPr>
+      </w:pPr>
+      <w:r>
+        <w:rPr>
+          <w:rFonts w:ascii="Courier New" w:hAnsi="Courier New" w:cs="Courier New"/>
+        </w:rPr>
+        <w:t>&gt; (testing-ex)</w:t>
+      </w:r>
+    </w:p>
+    <w:p>
+      <w:pPr>
+        <w:spacing w:after="6"/>
+        <w:rPr>
+          <w:rFonts w:ascii="Courier New" w:hAnsi="Courier New" w:cs="Courier New"/>
+        </w:rPr>
+      </w:pPr>
+      <w:r>
+        <w:rPr>
+          <w:rFonts w:ascii="Courier New" w:hAnsi="Courier New" w:cs="Courier New"/>
+        </w:rPr>
+        <w:t>################################################################################</w:t>
+      </w:r>
+    </w:p>
+    <w:p>
+      <w:pPr>
+        <w:spacing w:after="6"/>
+        <w:rPr>
+          <w:rFonts w:ascii="Courier New" w:hAnsi="Courier New" w:cs="Courier New"/>
+        </w:rPr>
+      </w:pPr>
+      <w:r>
+        <w:rPr>
+          <w:rFonts w:ascii="Courier New" w:hAnsi="Courier New" w:cs="Courier New"/>
+        </w:rPr>
+        <w:t xml:space="preserve">### </w:t>
+      </w:r>
+      <w:proofErr w:type="gramStart"/>
+      <w:r>
+        <w:rPr>
+          <w:rFonts w:ascii="Courier New" w:hAnsi="Courier New" w:cs="Courier New"/>
+        </w:rPr>
+        <w:t>test-section</w:t>
+      </w:r>
+      <w:proofErr w:type="gramEnd"/>
+      <w:r>
+        <w:rPr>
+          <w:rFonts w:ascii="Courier New" w:hAnsi="Courier New" w:cs="Courier New"/>
+        </w:rPr>
+        <w:t xml:space="preserve"> example testing</w:t>
+      </w:r>
+    </w:p>
+    <w:p>
+      <w:pPr>
+        <w:spacing w:after="6"/>
+        <w:rPr>
+          <w:rFonts w:ascii="Courier New" w:hAnsi="Courier New" w:cs="Courier New"/>
+        </w:rPr>
+      </w:pPr>
+      <w:r>
+        <w:rPr>
+          <w:rFonts w:ascii="Courier New" w:hAnsi="Courier New" w:cs="Courier New"/>
+        </w:rPr>
+        <w:t>################################################################################</w:t>
+      </w:r>
+    </w:p>
+    <w:p>
+      <w:pPr>
+        <w:spacing w:after="6"/>
+        <w:rPr>
+          <w:rFonts w:ascii="Courier New" w:hAnsi="Courier New" w:cs="Courier New"/>
+        </w:rPr>
+      </w:pPr>
+      <w:proofErr w:type="gramStart"/>
+      <w:r>
+        <w:rPr>
+          <w:rFonts w:ascii="Courier New" w:hAnsi="Courier New" w:cs="Courier New"/>
+        </w:rPr>
+        <w:t>pass</w:t>
+      </w:r>
+      <w:proofErr w:type="gramEnd"/>
+      <w:r>
+        <w:rPr>
+          <w:rFonts w:ascii="Courier New" w:hAnsi="Courier New" w:cs="Courier New"/>
+        </w:rPr>
+        <w:t xml:space="preserve"> TEST 1 Is the output value true?: #t</w:t>
+      </w:r>
+    </w:p>
+    <w:p>
+      <w:pPr>
+        <w:spacing w:after="6"/>
+        <w:rPr>
+          <w:rFonts w:ascii="Courier New" w:hAnsi="Courier New" w:cs="Courier New"/>
+        </w:rPr>
+      </w:pPr>
+      <w:r>
+        <w:rPr>
+          <w:rFonts w:ascii="Courier New" w:hAnsi="Courier New" w:cs="Courier New"/>
+        </w:rPr>
+        <w:t>FAIL TEST 2 What about now</w:t>
+      </w:r>
+      <w:proofErr w:type="gramStart"/>
+      <w:r>
+        <w:rPr>
+          <w:rFonts w:ascii="Courier New" w:hAnsi="Courier New" w:cs="Courier New"/>
+        </w:rPr>
+        <w:t>?:</w:t>
+      </w:r>
+      <w:proofErr w:type="gramEnd"/>
+      <w:r>
+        <w:rPr>
+          <w:rFonts w:ascii="Courier New" w:hAnsi="Courier New" w:cs="Courier New"/>
+        </w:rPr>
+        <w:t xml:space="preserve"> #f != #t</w:t>
+      </w:r>
+    </w:p>
+    <w:p>
+      <w:pPr>
+        <w:spacing w:after="6"/>
+        <w:rPr>
+          <w:rFonts w:ascii="Courier New" w:hAnsi="Courier New" w:cs="Courier New"/>
+        </w:rPr>
+      </w:pPr>
+      <w:proofErr w:type="gramStart"/>
+      <w:r>
+        <w:rPr>
+          <w:rFonts w:ascii="Courier New" w:hAnsi="Courier New" w:cs="Courier New"/>
+        </w:rPr>
+        <w:t>pass</w:t>
+      </w:r>
+      <w:proofErr w:type="gramEnd"/>
+      <w:r>
+        <w:rPr>
+          <w:rFonts w:ascii="Courier New" w:hAnsi="Courier New" w:cs="Courier New"/>
+        </w:rPr>
+        <w:t xml:space="preserve"> TEST 3 Can we compare successfully?: 3 == 3</w:t>
+      </w:r>
+    </w:p>
+    <w:p>
+      <w:pPr>
+        <w:spacing w:after="6"/>
+        <w:rPr>
+          <w:rFonts w:ascii="Courier New" w:hAnsi="Courier New" w:cs="Courier New"/>
+        </w:rPr>
+      </w:pPr>
+      <w:r>
+        <w:rPr>
+          <w:rFonts w:ascii="Courier New" w:hAnsi="Courier New" w:cs="Courier New"/>
+        </w:rPr>
+        <w:t>FAIL TEST 4 What about now</w:t>
+      </w:r>
+      <w:proofErr w:type="gramStart"/>
+      <w:r>
+        <w:rPr>
+          <w:rFonts w:ascii="Courier New" w:hAnsi="Courier New" w:cs="Courier New"/>
+        </w:rPr>
+        <w:t>?:</w:t>
+      </w:r>
+      <w:proofErr w:type="gramEnd"/>
+      <w:r>
+        <w:rPr>
+          <w:rFonts w:ascii="Courier New" w:hAnsi="Courier New" w:cs="Courier New"/>
+        </w:rPr>
+        <w:t xml:space="preserve"> 3 != 4</w:t>
+      </w:r>
+    </w:p>
+    <w:p>
+      <w:pPr>
+        <w:spacing w:after="6"/>
+        <w:rPr>
+          <w:rFonts w:ascii="Courier New" w:hAnsi="Courier New" w:cs="Courier New"/>
+        </w:rPr>
+      </w:pPr>
+    </w:p>
+    <w:p>
+      <w:pPr>
+        <w:spacing w:after="6"/>
+        <w:rPr>
+          <w:rFonts w:ascii="Courier New" w:hAnsi="Courier New" w:cs="Courier New"/>
+        </w:rPr>
+      </w:pPr>
+      <w:r>
+        <w:rPr>
+          <w:rFonts w:ascii="Courier New" w:hAnsi="Courier New" w:cs="Courier New"/>
+        </w:rPr>
+        <w:t>Number of test passes: 2</w:t>
+      </w:r>
+    </w:p>
+    <w:p>
+      <w:pPr>
+        <w:spacing w:after="6"/>
+        <w:rPr>
+          <w:rFonts w:ascii="Courier New" w:hAnsi="Courier New" w:cs="Courier New"/>
+        </w:rPr>
+      </w:pPr>
+      <w:r>
+        <w:rPr>
+          <w:rFonts w:ascii="Courier New" w:hAnsi="Courier New" w:cs="Courier New"/>
+        </w:rPr>
+        <w:t>Number of test failures: 2</w:t>
+      </w:r>
+    </w:p>
+    <w:p>
+      <w:pPr>
+        <w:spacing w:after="6"/>
+        <w:rPr>
+          <w:rFonts w:ascii="Courier New" w:hAnsi="Courier New" w:cs="Courier New"/>
+        </w:rPr>
+      </w:pPr>
+    </w:p>
+    <w:p>
+      <w:pPr>
+        <w:spacing w:after="6"/>
+        <w:rPr>
+          <w:rFonts w:ascii="Courier New" w:hAnsi="Courier New" w:cs="Courier New"/>
+        </w:rPr>
+      </w:pPr>
+      <w:r>
+        <w:rPr>
+          <w:rFonts w:ascii="Courier New" w:hAnsi="Courier New" w:cs="Courier New"/>
+        </w:rPr>
+        <w:t>Failed tests:</w:t>
+      </w:r>
+    </w:p>
+    <w:p>
+      <w:pPr>
+        <w:spacing w:after="6"/>
+        <w:rPr>
+          <w:rFonts w:ascii="Courier New" w:hAnsi="Courier New" w:cs="Courier New"/>
+        </w:rPr>
+      </w:pPr>
+      <w:r>
+        <w:rPr>
+          <w:rFonts w:ascii="Courier New" w:hAnsi="Courier New" w:cs="Courier New"/>
+        </w:rPr>
+        <w:t xml:space="preserve">        FAIL TEST 2 What about now</w:t>
+      </w:r>
+      <w:proofErr w:type="gramStart"/>
+      <w:r>
+        <w:rPr>
+          <w:rFonts w:ascii="Courier New" w:hAnsi="Courier New" w:cs="Courier New"/>
+        </w:rPr>
+        <w:t>?:</w:t>
+      </w:r>
+      <w:proofErr w:type="gramEnd"/>
+      <w:r>
+        <w:rPr>
+          <w:rFonts w:ascii="Courier New" w:hAnsi="Courier New" w:cs="Courier New"/>
+        </w:rPr>
+        <w:t xml:space="preserve"> #f != #t</w:t>
+      </w:r>
+    </w:p>
+    <w:p>
+      <w:pPr>
+        <w:spacing w:after="6"/>
+        <w:rPr>
+          <w:rFonts w:ascii="Courier New" w:hAnsi="Courier New" w:cs="Courier New"/>
+        </w:rPr>
+      </w:pPr>
+      <w:r>
+        <w:rPr>
+          <w:rFonts w:ascii="Courier New" w:hAnsi="Courier New" w:cs="Courier New"/>
+        </w:rPr>
+        <w:t xml:space="preserve">        FAIL TEST 4 What about now</w:t>
+      </w:r>
+      <w:proofErr w:type="gramStart"/>
+      <w:r>
+        <w:rPr>
+          <w:rFonts w:ascii="Courier New" w:hAnsi="Courier New" w:cs="Courier New"/>
+        </w:rPr>
+        <w:t>?:</w:t>
+      </w:r>
+      <w:proofErr w:type="gramEnd"/>
+      <w:r>
+        <w:rPr>
+          <w:rFonts w:ascii="Courier New" w:hAnsi="Courier New" w:cs="Courier New"/>
+        </w:rPr>
+        <w:t xml:space="preserve"> 3 != 4</w:t>
+      </w:r>
+    </w:p>
+    <w:p>
+      <w:pPr>
+        <w:spacing w:after="6"/>
+        <w:rPr>
+          <w:rFonts w:ascii="Courier New" w:hAnsi="Courier New" w:cs="Courier New"/>
+        </w:rPr>
+      </w:pPr>
+      <w:r>
+        <w:rPr>
+          <w:rFonts w:ascii="Courier New" w:hAnsi="Courier New" w:cs="Courier New"/>
+        </w:rPr>
+        <w:t>&gt; (message-ex)</w:t>
+      </w:r>
+    </w:p>
+    <w:p>
+      <w:pPr>
+        <w:spacing w:after="6"/>
+        <w:rPr>
+          <w:rFonts w:ascii="Courier New" w:hAnsi="Courier New" w:cs="Courier New"/>
+        </w:rPr>
+      </w:pPr>
+      <w:proofErr w:type="gramStart"/>
+      <w:r>
+        <w:rPr>
+          <w:rFonts w:ascii="Courier New" w:hAnsi="Courier New" w:cs="Courier New"/>
+        </w:rPr>
+        <w:t>this</w:t>
+      </w:r>
+      <w:proofErr w:type="gramEnd"/>
+      <w:r>
+        <w:rPr>
+          <w:rFonts w:ascii="Courier New" w:hAnsi="Courier New" w:cs="Courier New"/>
+        </w:rPr>
+        <w:t xml:space="preserve"> time you gave me 6</w:t>
+      </w:r>
+    </w:p>
+    <w:p>
+      <w:pPr>
+        <w:spacing w:after="6"/>
+        <w:rPr>
+          <w:rFonts w:ascii="Courier New" w:hAnsi="Courier New" w:cs="Courier New"/>
+        </w:rPr>
+      </w:pPr>
+      <w:r>
+        <w:rPr>
+          <w:rFonts w:ascii="Courier New" w:hAnsi="Courier New" w:cs="Courier New"/>
+        </w:rPr>
+        <w:t>&gt; (yield-ex)</w:t>
+      </w:r>
+    </w:p>
+    <w:p>
+      <w:pPr>
+        <w:spacing w:after="6"/>
+        <w:rPr>
+          <w:rFonts w:ascii="Courier New" w:hAnsi="Courier New" w:cs="Courier New"/>
+        </w:rPr>
+      </w:pPr>
+      <w:proofErr w:type="gramStart"/>
+      <w:r>
+        <w:rPr>
+          <w:rFonts w:ascii="Courier New" w:hAnsi="Courier New" w:cs="Courier New"/>
+        </w:rPr>
+        <w:t>pre-yield</w:t>
+      </w:r>
+      <w:proofErr w:type="gramEnd"/>
+    </w:p>
+    <w:p>
+      <w:pPr>
+        <w:spacing w:after="6"/>
+        <w:rPr>
+          <w:rFonts w:ascii="Courier New" w:hAnsi="Courier New" w:cs="Courier New"/>
+        </w:rPr>
+      </w:pPr>
+      <w:proofErr w:type="gramStart"/>
+      <w:r>
+        <w:rPr>
+          <w:rFonts w:ascii="Courier New" w:hAnsi="Courier New" w:cs="Courier New"/>
+        </w:rPr>
+        <w:t>hello-world</w:t>
+      </w:r>
+      <w:proofErr w:type="gramEnd"/>
+      <w:r>
+        <w:rPr>
+          <w:rFonts w:ascii="Courier New" w:hAnsi="Courier New" w:cs="Courier New"/>
+        </w:rPr>
+        <w:t>!</w:t>
+      </w:r>
+    </w:p>
+    <w:p>
+      <w:pPr>
+        <w:spacing w:after="6"/>
+        <w:rPr>
+          <w:rFonts w:ascii="Courier New" w:hAnsi="Courier New" w:cs="Courier New"/>
+        </w:rPr>
+      </w:pPr>
+    </w:p>
+    <w:p>
+      <w:pPr>
+        <w:spacing w:after="6"/>
+        <w:rPr>
+          <w:rFonts w:ascii="Courier New" w:hAnsi="Courier New" w:cs="Courier New"/>
+        </w:rPr>
+      </w:pPr>
+      <w:r>
+        <w:rPr>
+          <w:rFonts w:ascii="Courier New" w:hAnsi="Courier New" w:cs="Courier New"/>
+        </w:rPr>
+        <w:t>&gt; (interaction-ex)</w:t>
+      </w:r>
+    </w:p>
+    <w:p>
+      <w:pPr>
+        <w:spacing w:after="6"/>
+        <w:rPr>
+          <w:rFonts w:ascii="Courier New" w:hAnsi="Courier New" w:cs="Courier New"/>
+        </w:rPr>
+      </w:pPr>
+      <w:r>
+        <w:rPr>
+          <w:rFonts w:ascii="Courier New" w:hAnsi="Courier New" w:cs="Courier New"/>
+        </w:rPr>
+        <w:t>Dad catches the ball</w:t>
+      </w:r>
+    </w:p>
+    <w:p>
+      <w:pPr>
+        <w:spacing w:after="6"/>
+        <w:rPr>
+          <w:rFonts w:ascii="Courier New" w:hAnsi="Courier New" w:cs="Courier New"/>
+        </w:rPr>
+      </w:pPr>
+      <w:r>
+        <w:rPr>
+          <w:rFonts w:ascii="Courier New" w:hAnsi="Courier New" w:cs="Courier New"/>
+        </w:rPr>
+        <w:t>Dad throws the ball</w:t>
+      </w:r>
+    </w:p>
+    <w:p>
+      <w:pPr>
+        <w:spacing w:after="6"/>
+        <w:rPr>
+          <w:rFonts w:ascii="Courier New" w:hAnsi="Courier New" w:cs="Courier New"/>
+        </w:rPr>
+      </w:pPr>
+    </w:p>
+    <w:p>
+      <w:pPr>
+        <w:spacing w:after="6"/>
+        <w:rPr>
+          <w:rFonts w:ascii="Courier New" w:hAnsi="Courier New" w:cs="Courier New"/>
+        </w:rPr>
+      </w:pPr>
+      <w:r>
+        <w:rPr>
+          <w:rFonts w:ascii="Courier New" w:hAnsi="Courier New" w:cs="Courier New"/>
+        </w:rPr>
+        <w:t>Son catches the ball</w:t>
+      </w:r>
+    </w:p>
+    <w:p>
+      <w:pPr>
+        <w:spacing w:after="6"/>
+        <w:rPr>
+          <w:rFonts w:ascii="Courier New" w:hAnsi="Courier New" w:cs="Courier New"/>
+        </w:rPr>
+      </w:pPr>
+      <w:r>
+        <w:rPr>
+          <w:rFonts w:ascii="Courier New" w:hAnsi="Courier New" w:cs="Courier New"/>
+        </w:rPr>
+        <w:t>Son throws the ball</w:t>
+      </w:r>
+    </w:p>
+    <w:p>
+      <w:pPr>
+        <w:spacing w:after="6"/>
+        <w:rPr>
+          <w:rFonts w:ascii="Courier New" w:hAnsi="Courier New" w:cs="Courier New"/>
+        </w:rPr>
+      </w:pPr>
+    </w:p>
+    <w:p>
+      <w:pPr>
+        <w:spacing w:after="6"/>
+        <w:rPr>
+          <w:rFonts w:ascii="Courier New" w:hAnsi="Courier New" w:cs="Courier New"/>
+        </w:rPr>
+      </w:pPr>
+      <w:r>
+        <w:rPr>
+          <w:rFonts w:ascii="Courier New" w:hAnsi="Courier New" w:cs="Courier New"/>
+        </w:rPr>
+        <w:lastRenderedPageBreak/>
+        <w:t>Dad catches the ball</w:t>
+      </w:r>
+    </w:p>
+    <w:p>
+      <w:pPr>
+        <w:spacing w:after="6"/>
+        <w:rPr>
+          <w:rFonts w:ascii="Courier New" w:hAnsi="Courier New" w:cs="Courier New"/>
+        </w:rPr>
+      </w:pPr>
+      <w:r>
+        <w:rPr>
+          <w:rFonts w:ascii="Courier New" w:hAnsi="Courier New" w:cs="Courier New"/>
+        </w:rPr>
+        <w:t>Dad throws the ball</w:t>
+      </w:r>
+    </w:p>
+    <w:p>
+      <w:pPr>
+        <w:spacing w:after="6"/>
+        <w:rPr>
+          <w:rFonts w:ascii="Courier New" w:hAnsi="Courier New" w:cs="Courier New"/>
+        </w:rPr>
+      </w:pPr>
+    </w:p>
+    <w:p>
+      <w:pPr>
+        <w:spacing w:after="6"/>
+        <w:rPr>
+          <w:rFonts w:ascii="Courier New" w:hAnsi="Courier New" w:cs="Courier New"/>
+        </w:rPr>
+      </w:pPr>
+      <w:r>
+        <w:rPr>
+          <w:rFonts w:ascii="Courier New" w:hAnsi="Courier New" w:cs="Courier New"/>
+        </w:rPr>
+        <w:t>Son catches the ball</w:t>
+      </w:r>
+    </w:p>
+    <w:p>
+      <w:pPr>
+        <w:spacing w:after="6"/>
+        <w:rPr>
+          <w:rFonts w:ascii="Courier New" w:hAnsi="Courier New" w:cs="Courier New"/>
+        </w:rPr>
+      </w:pPr>
+      <w:r>
+        <w:rPr>
+          <w:rFonts w:ascii="Courier New" w:hAnsi="Courier New" w:cs="Courier New"/>
+        </w:rPr>
+        <w:t>Son throws the ball</w:t>
+      </w:r>
+    </w:p>
+    <w:p>
+      <w:pPr>
+        <w:spacing w:after="6"/>
+        <w:rPr>
+          <w:rFonts w:ascii="Courier New" w:hAnsi="Courier New" w:cs="Courier New"/>
+        </w:rPr>
+      </w:pPr>
+    </w:p>
+    <w:p>
+      <w:pPr>
+        <w:spacing w:after="6"/>
+        <w:rPr>
+          <w:rFonts w:ascii="Courier New" w:hAnsi="Courier New" w:cs="Courier New"/>
+        </w:rPr>
+      </w:pPr>
+      <w:r>
+        <w:rPr>
+          <w:rFonts w:ascii="Courier New" w:hAnsi="Courier New" w:cs="Courier New"/>
+        </w:rPr>
+        <w:t>Dad catches the ball</w:t>
+      </w:r>
+    </w:p>
+    <w:p>
+      <w:pPr>
+        <w:spacing w:after="6"/>
+        <w:rPr>
+          <w:rFonts w:ascii="Courier New" w:hAnsi="Courier New" w:cs="Courier New"/>
+        </w:rPr>
+      </w:pPr>
+      <w:r>
+        <w:rPr>
+          <w:rFonts w:ascii="Courier New" w:hAnsi="Courier New" w:cs="Courier New"/>
+        </w:rPr>
+        <w:t>Dad throws the ball</w:t>
+      </w:r>
+    </w:p>
+    <w:p>
+      <w:pPr>
+        <w:spacing w:after="6"/>
+        <w:rPr>
+          <w:rFonts w:ascii="Courier New" w:hAnsi="Courier New" w:cs="Courier New"/>
+        </w:rPr>
+      </w:pPr>
+    </w:p>
+    <w:p>
+      <w:pPr>
+        <w:spacing w:after="6"/>
+        <w:rPr>
+          <w:rFonts w:ascii="Courier New" w:hAnsi="Courier New" w:cs="Courier New"/>
+        </w:rPr>
+      </w:pPr>
+      <w:r>
+        <w:rPr>
+          <w:rFonts w:ascii="Courier New" w:hAnsi="Courier New" w:cs="Courier New"/>
+        </w:rPr>
+        <w:t>Son catches the ball</w:t>
+      </w:r>
+    </w:p>
+    <w:p>
+      <w:pPr>
+        <w:spacing w:after="6"/>
+        <w:rPr>
+          <w:rFonts w:ascii="Courier New" w:hAnsi="Courier New" w:cs="Courier New"/>
+        </w:rPr>
+      </w:pPr>
+      <w:r>
+        <w:rPr>
+          <w:rFonts w:ascii="Courier New" w:hAnsi="Courier New" w:cs="Courier New"/>
+        </w:rPr>
+        <w:t>Son throws the ball</w:t>
+      </w:r>
+    </w:p>
+    <w:p>
+      <w:pPr>
+        <w:spacing w:after="6"/>
+        <w:rPr>
+          <w:rFonts w:ascii="Courier New" w:hAnsi="Courier New" w:cs="Courier New"/>
+        </w:rPr>
+      </w:pPr>
+    </w:p>
+    <w:p>
+      <w:pPr>
+        <w:spacing w:after="6"/>
+        <w:rPr>
+          <w:rFonts w:ascii="Courier New" w:hAnsi="Courier New" w:cs="Courier New"/>
+        </w:rPr>
+      </w:pPr>
+      <w:r>
+        <w:rPr>
+          <w:rFonts w:ascii="Courier New" w:hAnsi="Courier New" w:cs="Courier New"/>
+        </w:rPr>
+        <w:t>Dad catches the ball</w:t>
+      </w:r>
+    </w:p>
+    <w:p>
+      <w:pPr>
+        <w:spacing w:after="6"/>
+        <w:rPr>
+          <w:rFonts w:ascii="Courier New" w:hAnsi="Courier New" w:cs="Courier New"/>
+        </w:rPr>
+      </w:pPr>
+      <w:r>
+        <w:rPr>
+          <w:rFonts w:ascii="Courier New" w:hAnsi="Courier New" w:cs="Courier New"/>
+        </w:rPr>
+        <w:t>&gt; (non-trivial-computation-ex 50)</w:t>
+      </w:r>
+    </w:p>
+    <w:p>
+      <w:pPr>
+        <w:spacing w:after="6"/>
+        <w:rPr>
+          <w:rFonts w:ascii="Courier New" w:hAnsi="Courier New" w:cs="Courier New"/>
+        </w:rPr>
+      </w:pPr>
+    </w:p>
+    <w:p>
+      <w:pPr>
+        <w:spacing w:after="6"/>
+        <w:rPr>
+          <w:rFonts w:ascii="Courier New" w:hAnsi="Courier New" w:cs="Courier New"/>
+        </w:rPr>
+      </w:pPr>
+      <w:r>
+        <w:rPr>
+          <w:rFonts w:ascii="Courier New" w:hAnsi="Courier New" w:cs="Courier New"/>
+        </w:rPr>
+        <w:t xml:space="preserve">Run our </w:t>
       </w:r>
       <w:proofErr w:type="spellStart"/>
       <w:r>
-        <w:t>coroutines</w:t>
+        <w:rPr>
+          <w:rFonts w:ascii="Courier New" w:hAnsi="Courier New" w:cs="Courier New"/>
+        </w:rPr>
+        <w:t>coroutine</w:t>
       </w:r>
       <w:proofErr w:type="spellEnd"/>
       <w:r>
-        <w:t>. Take the below:</w:t>
-      </w:r>
-    </w:p>
+        <w:rPr>
+          <w:rFonts w:ascii="Courier New" w:hAnsi="Courier New" w:cs="Courier New"/>
+        </w:rPr>
+        <w:t xml:space="preserve"> to find 50th prime number</w:t>
+      </w:r>
+    </w:p>
+    <w:p>
+      <w:pPr>
+        <w:spacing w:after="6"/>
+        <w:rPr>
+          <w:rFonts w:ascii="Courier New" w:hAnsi="Courier New" w:cs="Courier New"/>
+        </w:rPr>
+      </w:pPr>
+      <w:r>
+        <w:rPr>
+          <w:rFonts w:ascii="Courier New" w:hAnsi="Courier New" w:cs="Courier New"/>
+        </w:rPr>
+        <w:t>Now we can do other things or wait for it to finish</w:t>
+      </w:r>
+    </w:p>
+    <w:p>
+      <w:pPr>
+        <w:spacing w:after="6"/>
+        <w:rPr>
+          <w:rFonts w:ascii="Courier New" w:hAnsi="Courier New" w:cs="Courier New"/>
+        </w:rPr>
+      </w:pPr>
+      <w:r>
+        <w:rPr>
+          <w:rFonts w:ascii="Courier New" w:hAnsi="Courier New" w:cs="Courier New"/>
+        </w:rPr>
+        <w:t>Doing other things!</w:t>
+      </w:r>
+    </w:p>
+    <w:p>
+      <w:pPr>
+        <w:spacing w:after="6"/>
+        <w:rPr>
+          <w:rFonts w:ascii="Courier New" w:hAnsi="Courier New" w:cs="Courier New"/>
+        </w:rPr>
+      </w:pPr>
+      <w:r>
+        <w:rPr>
+          <w:rFonts w:ascii="Courier New" w:hAnsi="Courier New" w:cs="Courier New"/>
+        </w:rPr>
+        <w:t>Here's our 50th prime: 229</w:t>
+      </w:r>
+    </w:p>
+    <w:p>
+      <w:pPr>
+        <w:spacing w:after="6"/>
+        <w:rPr>
+          <w:rFonts w:ascii="Courier New" w:hAnsi="Courier New" w:cs="Courier New"/>
+        </w:rPr>
+      </w:pPr>
+      <w:r>
+        <w:rPr>
+          <w:rFonts w:ascii="Courier New" w:hAnsi="Courier New" w:cs="Courier New"/>
+        </w:rPr>
+        <w:t>&gt; (non-trivial-computation-ex 5000)</w:t>
+      </w:r>
+    </w:p>
+    <w:p>
+      <w:pPr>
+        <w:spacing w:after="6"/>
+        <w:rPr>
+          <w:rFonts w:ascii="Courier New" w:hAnsi="Courier New" w:cs="Courier New"/>
+        </w:rPr>
+      </w:pPr>
+    </w:p>
+    <w:p>
+      <w:pPr>
+        <w:spacing w:after="6"/>
+        <w:rPr>
+          <w:rFonts w:ascii="Courier New" w:hAnsi="Courier New" w:cs="Courier New"/>
+        </w:rPr>
+      </w:pPr>
+      <w:r>
+        <w:rPr>
+          <w:rFonts w:ascii="Courier New" w:hAnsi="Courier New" w:cs="Courier New"/>
+        </w:rPr>
+        <w:t xml:space="preserve">Run our </w:t>
+      </w:r>
+      <w:proofErr w:type="spellStart"/>
+      <w:r>
+        <w:rPr>
+          <w:rFonts w:ascii="Courier New" w:hAnsi="Courier New" w:cs="Courier New"/>
+        </w:rPr>
+        <w:t>coroutine</w:t>
+      </w:r>
+      <w:proofErr w:type="spellEnd"/>
+      <w:r>
+        <w:rPr>
+          <w:rFonts w:ascii="Courier New" w:hAnsi="Courier New" w:cs="Courier New"/>
+        </w:rPr>
+        <w:t xml:space="preserve"> to find 5000th prime number</w:t>
+      </w:r>
+    </w:p>
+    <w:p>
+      <w:pPr>
+        <w:spacing w:after="6"/>
+        <w:rPr>
+          <w:rFonts w:ascii="Courier New" w:hAnsi="Courier New" w:cs="Courier New"/>
+        </w:rPr>
+      </w:pPr>
+      <w:r>
+        <w:rPr>
+          <w:rFonts w:ascii="Courier New" w:hAnsi="Courier New" w:cs="Courier New"/>
+        </w:rPr>
+        <w:t>Now we can do other things or wait for it to finish</w:t>
+      </w:r>
+    </w:p>
+    <w:p>
+      <w:pPr>
+        <w:spacing w:after="6"/>
+        <w:rPr>
+          <w:rFonts w:ascii="Courier New" w:hAnsi="Courier New" w:cs="Courier New"/>
+        </w:rPr>
+      </w:pPr>
+      <w:r>
+        <w:rPr>
+          <w:rFonts w:ascii="Courier New" w:hAnsi="Courier New" w:cs="Courier New"/>
+        </w:rPr>
+        <w:t>Doing other things!</w:t>
+      </w:r>
+    </w:p>
+    <w:p>
+      <w:pPr>
+        <w:spacing w:after="6"/>
+        <w:rPr>
+          <w:rFonts w:ascii="Courier New" w:hAnsi="Courier New" w:cs="Courier New"/>
+        </w:rPr>
+      </w:pPr>
+      <w:r>
+        <w:rPr>
+          <w:rFonts w:ascii="Courier New" w:hAnsi="Courier New" w:cs="Courier New"/>
+        </w:rPr>
+        <w:t>Doing other things!</w:t>
+      </w:r>
+    </w:p>
+    <w:p>
+      <w:pPr>
+        <w:spacing w:after="6"/>
+        <w:rPr>
+          <w:rFonts w:ascii="Courier New" w:hAnsi="Courier New" w:cs="Courier New"/>
+        </w:rPr>
+      </w:pPr>
+      <w:r>
+        <w:rPr>
+          <w:rFonts w:ascii="Courier New" w:hAnsi="Courier New" w:cs="Courier New"/>
+        </w:rPr>
+        <w:t>Here's our 5000th prime: 48611</w:t>
+      </w:r>
+    </w:p>
+    <w:p>
+      <w:pPr>
+        <w:spacing w:after="6"/>
+        <w:rPr>
+          <w:rFonts w:ascii="Courier New" w:hAnsi="Courier New" w:cs="Courier New"/>
+        </w:rPr>
+      </w:pPr>
+      <w:r>
+        <w:rPr>
+          <w:rFonts w:ascii="Courier New" w:hAnsi="Courier New" w:cs="Courier New"/>
+        </w:rPr>
+        <w:t>&gt; (redirect-go-ex)</w:t>
+      </w:r>
+    </w:p>
+    <w:p>
+      <w:pPr>
+        <w:spacing w:after="6"/>
+        <w:rPr>
+          <w:rFonts w:ascii="Courier New" w:hAnsi="Courier New" w:cs="Courier New"/>
+        </w:rPr>
+      </w:pPr>
+      <w:proofErr w:type="gramStart"/>
+      <w:r>
+        <w:rPr>
+          <w:rFonts w:ascii="Courier New" w:hAnsi="Courier New" w:cs="Courier New"/>
+        </w:rPr>
+        <w:t>value</w:t>
+      </w:r>
+      <w:proofErr w:type="gramEnd"/>
+      <w:r>
+        <w:rPr>
+          <w:rFonts w:ascii="Courier New" w:hAnsi="Courier New" w:cs="Courier New"/>
+        </w:rPr>
+        <w:t xml:space="preserve"> of test-data: 3</w:t>
+      </w:r>
+    </w:p>
+    <w:p>
+      <w:pPr>
+        <w:spacing w:after="6"/>
+        <w:rPr>
+          <w:rFonts w:ascii="Courier New" w:hAnsi="Courier New" w:cs="Courier New"/>
+        </w:rPr>
+      </w:pPr>
+      <w:proofErr w:type="gramStart"/>
+      <w:r>
+        <w:rPr>
+          <w:rFonts w:ascii="Courier New" w:hAnsi="Courier New" w:cs="Courier New"/>
+        </w:rPr>
+        <w:t>value</w:t>
+      </w:r>
+      <w:proofErr w:type="gramEnd"/>
+      <w:r>
+        <w:rPr>
+          <w:rFonts w:ascii="Courier New" w:hAnsi="Courier New" w:cs="Courier New"/>
+        </w:rPr>
+        <w:t xml:space="preserve"> of test-object's test-field: example text</w:t>
+      </w:r>
+    </w:p>
+    <w:p>
+      <w:pPr>
+        <w:spacing w:after="6"/>
+        <w:rPr>
+          <w:rFonts w:ascii="Courier New" w:hAnsi="Courier New" w:cs="Courier New"/>
+        </w:rPr>
+      </w:pPr>
+      <w:proofErr w:type="gramStart"/>
+      <w:r>
+        <w:rPr>
+          <w:rFonts w:ascii="Courier New" w:hAnsi="Courier New" w:cs="Courier New"/>
+        </w:rPr>
+        <w:t>value</w:t>
+      </w:r>
+      <w:proofErr w:type="gramEnd"/>
+      <w:r>
+        <w:rPr>
+          <w:rFonts w:ascii="Courier New" w:hAnsi="Courier New" w:cs="Courier New"/>
+        </w:rPr>
+        <w:t xml:space="preserve"> of channel: #f</w:t>
+      </w:r>
+    </w:p>
+    <w:p>
+      <w:pPr>
+        <w:spacing w:after="6"/>
+        <w:rPr>
+          <w:rFonts w:ascii="Courier New" w:hAnsi="Courier New" w:cs="Courier New"/>
+        </w:rPr>
+      </w:pPr>
+      <w:proofErr w:type="gramStart"/>
+      <w:r>
+        <w:rPr>
+          <w:rFonts w:ascii="Courier New" w:hAnsi="Courier New" w:cs="Courier New"/>
+        </w:rPr>
+        <w:t>value</w:t>
+      </w:r>
+      <w:proofErr w:type="gramEnd"/>
+      <w:r>
+        <w:rPr>
+          <w:rFonts w:ascii="Courier New" w:hAnsi="Courier New" w:cs="Courier New"/>
+        </w:rPr>
+        <w:t xml:space="preserve"> of test-data-2: arbitrary-value</w:t>
+      </w:r>
+    </w:p>
+    <w:p>
+      <w:pPr>
+        <w:spacing w:after="6"/>
+        <w:rPr>
+          <w:rFonts w:ascii="Courier New" w:hAnsi="Courier New" w:cs="Courier New"/>
+        </w:rPr>
+      </w:pPr>
+    </w:p>
+    <w:p>
+      <w:pPr>
+        <w:spacing w:after="6"/>
+        <w:rPr>
+          <w:rFonts w:ascii="Courier New" w:hAnsi="Courier New" w:cs="Courier New"/>
+        </w:rPr>
+      </w:pPr>
+      <w:r>
+        <w:rPr>
+          <w:rFonts w:ascii="Courier New" w:hAnsi="Courier New" w:cs="Courier New"/>
+        </w:rPr>
+        <w:t xml:space="preserve">Run </w:t>
+      </w:r>
+      <w:proofErr w:type="spellStart"/>
+      <w:r>
+        <w:rPr>
+          <w:rFonts w:ascii="Courier New" w:hAnsi="Courier New" w:cs="Courier New"/>
+        </w:rPr>
+        <w:t>coroutine</w:t>
+      </w:r>
+      <w:proofErr w:type="spellEnd"/>
+      <w:r>
+        <w:rPr>
+          <w:rFonts w:ascii="Courier New" w:hAnsi="Courier New" w:cs="Courier New"/>
+        </w:rPr>
+        <w:t xml:space="preserve"> where redirected results will modify said data</w:t>
+      </w:r>
+    </w:p>
+    <w:p>
+      <w:pPr>
+        <w:spacing w:after="6"/>
+        <w:rPr>
+          <w:rFonts w:ascii="Courier New" w:hAnsi="Courier New" w:cs="Courier New"/>
+        </w:rPr>
+      </w:pPr>
+    </w:p>
+    <w:p>
+      <w:pPr>
+        <w:spacing w:after="6"/>
+        <w:rPr>
+          <w:rFonts w:ascii="Courier New" w:hAnsi="Courier New" w:cs="Courier New"/>
+        </w:rPr>
+      </w:pPr>
+      <w:proofErr w:type="gramStart"/>
+      <w:r>
+        <w:rPr>
+          <w:rFonts w:ascii="Courier New" w:hAnsi="Courier New" w:cs="Courier New"/>
+        </w:rPr>
+        <w:t>value</w:t>
+      </w:r>
+      <w:proofErr w:type="gramEnd"/>
+      <w:r>
+        <w:rPr>
+          <w:rFonts w:ascii="Courier New" w:hAnsi="Courier New" w:cs="Courier New"/>
+        </w:rPr>
+        <w:t xml:space="preserve"> of test-data: 4</w:t>
+      </w:r>
+    </w:p>
+    <w:p>
+      <w:pPr>
+        <w:spacing w:after="6"/>
+        <w:rPr>
+          <w:rFonts w:ascii="Courier New" w:hAnsi="Courier New" w:cs="Courier New"/>
+        </w:rPr>
+      </w:pPr>
+      <w:proofErr w:type="gramStart"/>
+      <w:r>
+        <w:rPr>
+          <w:rFonts w:ascii="Courier New" w:hAnsi="Courier New" w:cs="Courier New"/>
+        </w:rPr>
+        <w:t>value</w:t>
+      </w:r>
+      <w:proofErr w:type="gramEnd"/>
+      <w:r>
+        <w:rPr>
+          <w:rFonts w:ascii="Courier New" w:hAnsi="Courier New" w:cs="Courier New"/>
+        </w:rPr>
+        <w:t xml:space="preserve"> of test-object's test-field: new text</w:t>
+      </w:r>
+    </w:p>
+    <w:p>
+      <w:pPr>
+        <w:spacing w:after="6"/>
+        <w:rPr>
+          <w:rFonts w:ascii="Courier New" w:hAnsi="Courier New" w:cs="Courier New"/>
+        </w:rPr>
+      </w:pPr>
+      <w:proofErr w:type="gramStart"/>
+      <w:r>
+        <w:rPr>
+          <w:rFonts w:ascii="Courier New" w:hAnsi="Courier New" w:cs="Courier New"/>
+        </w:rPr>
+        <w:t>value</w:t>
+      </w:r>
+      <w:proofErr w:type="gramEnd"/>
+      <w:r>
+        <w:rPr>
+          <w:rFonts w:ascii="Courier New" w:hAnsi="Courier New" w:cs="Courier New"/>
+        </w:rPr>
+        <w:t xml:space="preserve"> of channel: 0.5</w:t>
+      </w:r>
+    </w:p>
+    <w:p>
+      <w:pPr>
+        <w:spacing w:after="6"/>
+        <w:rPr>
+          <w:rFonts w:ascii="Courier New" w:hAnsi="Courier New" w:cs="Courier New"/>
+        </w:rPr>
+      </w:pPr>
+      <w:proofErr w:type="gramStart"/>
+      <w:r>
+        <w:rPr>
+          <w:rFonts w:ascii="Courier New" w:hAnsi="Courier New" w:cs="Courier New"/>
+        </w:rPr>
+        <w:t>value</w:t>
+      </w:r>
+      <w:proofErr w:type="gramEnd"/>
+      <w:r>
+        <w:rPr>
+          <w:rFonts w:ascii="Courier New" w:hAnsi="Courier New" w:cs="Courier New"/>
+        </w:rPr>
+        <w:t xml:space="preserve"> of test-data-2: another-value</w:t>
+      </w:r>
+    </w:p>
+    <w:p>
+      <w:pPr>
+        <w:spacing w:after="6"/>
+        <w:rPr>
+          <w:rFonts w:ascii="Courier New" w:hAnsi="Courier New" w:cs="Courier New"/>
+        </w:rPr>
+      </w:pPr>
+      <w:r>
+        <w:rPr>
+          <w:rFonts w:ascii="Courier New" w:hAnsi="Courier New" w:cs="Courier New"/>
+        </w:rPr>
+        <w:t>&gt; (redirect-handler-ex)</w:t>
+      </w:r>
+    </w:p>
+    <w:p>
+      <w:pPr>
+        <w:spacing w:after="6"/>
+        <w:rPr>
+          <w:rFonts w:ascii="Courier New" w:hAnsi="Courier New" w:cs="Courier New"/>
+        </w:rPr>
+      </w:pPr>
+      <w:proofErr w:type="gramStart"/>
+      <w:r>
+        <w:rPr>
+          <w:rFonts w:ascii="Courier New" w:hAnsi="Courier New" w:cs="Courier New"/>
+        </w:rPr>
+        <w:t>test</w:t>
+      </w:r>
+      <w:proofErr w:type="gramEnd"/>
+      <w:r>
+        <w:rPr>
+          <w:rFonts w:ascii="Courier New" w:hAnsi="Courier New" w:cs="Courier New"/>
+        </w:rPr>
+        <w:t xml:space="preserve"> object's initial 'a' field: 4</w:t>
+      </w:r>
+    </w:p>
+    <w:p>
+      <w:pPr>
+        <w:spacing w:after="6"/>
+        <w:rPr>
+          <w:rFonts w:ascii="Courier New" w:hAnsi="Courier New" w:cs="Courier New"/>
+        </w:rPr>
+      </w:pPr>
+      <w:proofErr w:type="gramStart"/>
+      <w:r>
+        <w:rPr>
+          <w:rFonts w:ascii="Courier New" w:hAnsi="Courier New" w:cs="Courier New"/>
+        </w:rPr>
+        <w:t>test</w:t>
+      </w:r>
+      <w:proofErr w:type="gramEnd"/>
+      <w:r>
+        <w:rPr>
+          <w:rFonts w:ascii="Courier New" w:hAnsi="Courier New" w:cs="Courier New"/>
+        </w:rPr>
+        <w:t xml:space="preserve"> object's initial 'b' field: 7</w:t>
+      </w:r>
+    </w:p>
+    <w:p>
+      <w:pPr>
+        <w:spacing w:after="6"/>
+        <w:rPr>
+          <w:rFonts w:ascii="Courier New" w:hAnsi="Courier New" w:cs="Courier New"/>
+        </w:rPr>
+      </w:pPr>
+      <w:bookmarkStart w:id="0" w:name="_GoBack"/>
+      <w:bookmarkEnd w:id="0"/>
+    </w:p>
+    <w:p>
+      <w:pPr>
+        <w:spacing w:after="6"/>
+        <w:rPr>
+          <w:rFonts w:ascii="Courier New" w:hAnsi="Courier New" w:cs="Courier New"/>
+        </w:rPr>
+      </w:pPr>
+      <w:proofErr w:type="gramStart"/>
+      <w:r>
+        <w:rPr>
+          <w:rFonts w:ascii="Courier New" w:hAnsi="Courier New" w:cs="Courier New"/>
+        </w:rPr>
+        <w:t>message</w:t>
+      </w:r>
+      <w:proofErr w:type="gramEnd"/>
+      <w:r>
+        <w:rPr>
+          <w:rFonts w:ascii="Courier New" w:hAnsi="Courier New" w:cs="Courier New"/>
+        </w:rPr>
+        <w:t xml:space="preserve"> content: arbitrary content!</w:t>
+      </w:r>
+    </w:p>
+    <w:p>
+      <w:pPr>
+        <w:spacing w:after="6"/>
+        <w:rPr>
+          <w:rFonts w:ascii="Courier New" w:hAnsi="Courier New" w:cs="Courier New"/>
+        </w:rPr>
+      </w:pPr>
+    </w:p>
+    <w:p>
+      <w:pPr>
+        <w:spacing w:after="6"/>
+        <w:rPr>
+          <w:rFonts w:ascii="Courier New" w:hAnsi="Courier New" w:cs="Courier New"/>
+        </w:rPr>
+      </w:pPr>
+      <w:proofErr w:type="gramStart"/>
+      <w:r>
+        <w:rPr>
+          <w:rFonts w:ascii="Courier New" w:hAnsi="Courier New" w:cs="Courier New"/>
+        </w:rPr>
+        <w:t>test</w:t>
+      </w:r>
+      <w:proofErr w:type="gramEnd"/>
+      <w:r>
+        <w:rPr>
+          <w:rFonts w:ascii="Courier New" w:hAnsi="Courier New" w:cs="Courier New"/>
+        </w:rPr>
+        <w:t xml:space="preserve"> object's new 'a' field: 6</w:t>
+      </w:r>
+    </w:p>
+    <w:p>
+      <w:pPr>
+        <w:spacing w:after="6"/>
+        <w:rPr>
+          <w:rFonts w:ascii="Courier New" w:hAnsi="Courier New" w:cs="Courier New"/>
+        </w:rPr>
+      </w:pPr>
+      <w:proofErr w:type="gramStart"/>
+      <w:r>
+        <w:rPr>
+          <w:rFonts w:ascii="Courier New" w:hAnsi="Courier New" w:cs="Courier New"/>
+        </w:rPr>
+        <w:t>test</w:t>
+      </w:r>
+      <w:proofErr w:type="gramEnd"/>
+      <w:r>
+        <w:rPr>
+          <w:rFonts w:ascii="Courier New" w:hAnsi="Courier New" w:cs="Courier New"/>
+        </w:rPr>
+        <w:t xml:space="preserve"> object's new 'b' field: 21</w:t>
+      </w:r>
+    </w:p>
+    <w:p>
+      <w:pPr>
+        <w:spacing w:after="6"/>
+        <w:rPr>
+          <w:rFonts w:ascii="Courier New" w:hAnsi="Courier New" w:cs="Courier New"/>
+        </w:rPr>
+      </w:pPr>
+      <w:r>
+        <w:rPr>
+          <w:rFonts w:ascii="Courier New" w:hAnsi="Courier New" w:cs="Courier New"/>
+        </w:rPr>
+        <w:t>&gt;</w:t>
+      </w:r>
+    </w:p>
+    <w:p/>
     <w:p>
       <w:pPr>
         <w:spacing w:after="60" w:line="240" w:lineRule="auto"/>
         <w:rPr>
-          <w:rFonts w:ascii="Courier New" w:hAnsi="Courier New" w:cs="Courier New"/>
-        </w:rPr>
-      </w:pPr>
-      <w:r>
-        <w:rPr>
-          <w:rFonts w:ascii="Courier New" w:hAnsi="Courier New" w:cs="Courier New"/>
-        </w:rPr>
-        <w:t xml:space="preserve">$ </w:t>
-      </w:r>
-      <w:proofErr w:type="gramStart"/>
-      <w:r>
-        <w:rPr>
-          <w:rFonts w:ascii="Courier New" w:hAnsi="Courier New" w:cs="Courier New"/>
-        </w:rPr>
-        <w:t>racket</w:t>
-      </w:r>
-      <w:proofErr w:type="gramEnd"/>
-    </w:p>
-    <w:p>
-      <w:pPr>
-        <w:spacing w:after="60" w:line="240" w:lineRule="auto"/>
-        <w:rPr>
-          <w:rFonts w:ascii="Courier New" w:hAnsi="Courier New" w:cs="Courier New"/>
-        </w:rPr>
-      </w:pPr>
-      <w:r>
-        <w:rPr>
-          <w:rFonts w:ascii="Courier New" w:hAnsi="Courier New" w:cs="Courier New"/>
-        </w:rPr>
-        <w:t>Welcome to Racket v7.0.</w:t>
-      </w:r>
-    </w:p>
-    <w:p>
-      <w:pPr>
-        <w:spacing w:after="60" w:line="240" w:lineRule="auto"/>
-        <w:rPr>
-          <w:rFonts w:ascii="Courier New" w:hAnsi="Courier New" w:cs="Courier New"/>
-        </w:rPr>
-      </w:pPr>
-      <w:r>
-        <w:rPr>
-          <w:rFonts w:ascii="Courier New" w:hAnsi="Courier New" w:cs="Courier New"/>
-        </w:rPr>
-        <w:t>&gt; (require "3.rkt")</w:t>
-      </w:r>
-    </w:p>
-    <w:p>
-      <w:pPr>
-        <w:spacing w:after="60" w:line="240" w:lineRule="auto"/>
-        <w:rPr>
-          <w:rFonts w:ascii="Courier New" w:hAnsi="Courier New" w:cs="Courier New"/>
-        </w:rPr>
-      </w:pPr>
-      <w:r>
-        <w:rPr>
-          <w:rFonts w:ascii="Courier New" w:hAnsi="Courier New" w:cs="Courier New"/>
-        </w:rPr>
-        <w:t>&gt; (define-</w:t>
-      </w:r>
-      <w:proofErr w:type="spellStart"/>
-      <w:r>
-        <w:rPr>
-          <w:rFonts w:ascii="Courier New" w:hAnsi="Courier New" w:cs="Courier New"/>
-        </w:rPr>
-        <w:t>coroutine</w:t>
-      </w:r>
-      <w:proofErr w:type="spellEnd"/>
-      <w:r>
-        <w:rPr>
-          <w:rFonts w:ascii="Courier New" w:hAnsi="Courier New" w:cs="Courier New"/>
-        </w:rPr>
-        <w:t xml:space="preserve"> </w:t>
-      </w:r>
-    </w:p>
-    <w:p>
-      <w:pPr>
-        <w:spacing w:after="60" w:line="240" w:lineRule="auto"/>
-        <w:rPr>
-          <w:rFonts w:ascii="Courier New" w:hAnsi="Courier New" w:cs="Courier New"/>
-        </w:rPr>
-      </w:pPr>
-      <w:r>
-        <w:rPr>
-          <w:rFonts w:ascii="Courier New" w:hAnsi="Courier New" w:cs="Courier New"/>
-        </w:rPr>
-        <w:t xml:space="preserve">    </w:t>
-      </w:r>
-      <w:r>
-        <w:rPr>
-          <w:rFonts w:ascii="Courier New" w:hAnsi="Courier New" w:cs="Courier New"/>
-        </w:rPr>
-        <w:t>(example-</w:t>
-      </w:r>
-      <w:proofErr w:type="spellStart"/>
-      <w:r>
-        <w:rPr>
-          <w:rFonts w:ascii="Courier New" w:hAnsi="Courier New" w:cs="Courier New"/>
-        </w:rPr>
-        <w:t>coroutine</w:t>
-      </w:r>
-      <w:proofErr w:type="spellEnd"/>
-      <w:r>
-        <w:rPr>
-          <w:rFonts w:ascii="Courier New" w:hAnsi="Courier New" w:cs="Courier New"/>
-        </w:rPr>
-        <w:t>-generator x)</w:t>
-      </w:r>
-    </w:p>
-    <w:p>
-      <w:pPr>
-        <w:spacing w:after="60" w:line="240" w:lineRule="auto"/>
-        <w:rPr>
-          <w:rFonts w:ascii="Courier New" w:hAnsi="Courier New" w:cs="Courier New"/>
-        </w:rPr>
-      </w:pPr>
-      <w:r>
-        <w:rPr>
-          <w:rFonts w:ascii="Courier New" w:hAnsi="Courier New" w:cs="Courier New"/>
-        </w:rPr>
-        <w:t xml:space="preserve">    </w:t>
-      </w:r>
-      <w:r>
-        <w:rPr>
-          <w:rFonts w:ascii="Courier New" w:hAnsi="Courier New" w:cs="Courier New"/>
-        </w:rPr>
-        <w:t>(</w:t>
-      </w:r>
-      <w:proofErr w:type="spellStart"/>
-      <w:r>
-        <w:rPr>
-          <w:rFonts w:ascii="Courier New" w:hAnsi="Courier New" w:cs="Courier New"/>
-        </w:rPr>
-        <w:t>printf</w:t>
-      </w:r>
-      <w:proofErr w:type="spellEnd"/>
-      <w:r>
-        <w:rPr>
-          <w:rFonts w:ascii="Courier New" w:hAnsi="Courier New" w:cs="Courier New"/>
-        </w:rPr>
-        <w:t xml:space="preserve"> "you gave me ~a" x))</w:t>
-      </w:r>
-    </w:p>
-    <w:p>
-      <w:pPr>
-        <w:spacing w:after="60" w:line="240" w:lineRule="auto"/>
-        <w:rPr>
-          <w:rFonts w:ascii="Courier New" w:hAnsi="Courier New" w:cs="Courier New"/>
-        </w:rPr>
-      </w:pPr>
-      <w:r>
-        <w:rPr>
-          <w:rFonts w:ascii="Courier New" w:hAnsi="Courier New" w:cs="Courier New"/>
-        </w:rPr>
-        <w:t xml:space="preserve">&gt; </w:t>
-      </w:r>
-      <w:r>
-        <w:rPr>
-          <w:rFonts w:ascii="Courier New" w:hAnsi="Courier New" w:cs="Courier New"/>
-        </w:rPr>
-        <w:t>(define suspended-</w:t>
-      </w:r>
-      <w:proofErr w:type="spellStart"/>
-      <w:r>
-        <w:rPr>
-          <w:rFonts w:ascii="Courier New" w:hAnsi="Courier New" w:cs="Courier New"/>
-        </w:rPr>
-        <w:t>coroutine</w:t>
-      </w:r>
-      <w:proofErr w:type="spellEnd"/>
-      <w:r>
-        <w:rPr>
-          <w:rFonts w:ascii="Courier New" w:hAnsi="Courier New" w:cs="Courier New"/>
-        </w:rPr>
-        <w:t xml:space="preserve"> (example-</w:t>
-      </w:r>
-      <w:proofErr w:type="spellStart"/>
-      <w:r>
-        <w:rPr>
-          <w:rFonts w:ascii="Courier New" w:hAnsi="Courier New" w:cs="Courier New"/>
-        </w:rPr>
-        <w:t>coroutine</w:t>
-      </w:r>
-      <w:proofErr w:type="spellEnd"/>
-      <w:r>
-        <w:rPr>
-          <w:rFonts w:ascii="Courier New" w:hAnsi="Courier New" w:cs="Courier New"/>
-        </w:rPr>
-        <w:t>-generator 5)</w:t>
-      </w:r>
-      <w:r>
-        <w:rPr>
-          <w:rFonts w:ascii="Courier New" w:hAnsi="Courier New" w:cs="Courier New"/>
-        </w:rPr>
-        <w:t>)</w:t>
-      </w:r>
-    </w:p>
-    <w:p>
-      <w:pPr>
-        <w:spacing w:after="60" w:line="240" w:lineRule="auto"/>
-        <w:rPr>
-          <w:rFonts w:ascii="Courier New" w:hAnsi="Courier New" w:cs="Courier New"/>
-        </w:rPr>
-      </w:pPr>
-      <w:r>
-        <w:rPr>
-          <w:rFonts w:ascii="Courier New" w:hAnsi="Courier New" w:cs="Courier New"/>
-        </w:rPr>
-        <w:t>&gt; (suspended-</w:t>
-      </w:r>
-      <w:proofErr w:type="spellStart"/>
-      <w:r>
-        <w:rPr>
-          <w:rFonts w:ascii="Courier New" w:hAnsi="Courier New" w:cs="Courier New"/>
-        </w:rPr>
-        <w:t>coroutine</w:t>
-      </w:r>
-      <w:proofErr w:type="spellEnd"/>
-      <w:r>
-        <w:rPr>
-          <w:rFonts w:ascii="Courier New" w:hAnsi="Courier New" w:cs="Courier New"/>
-        </w:rPr>
-        <w:t>)</w:t>
-      </w:r>
-    </w:p>
-    <w:p>
-      <w:pPr>
-        <w:spacing w:after="60" w:line="240" w:lineRule="auto"/>
-        <w:rPr>
-          <w:rFonts w:ascii="Courier New" w:hAnsi="Courier New" w:cs="Courier New"/>
-        </w:rPr>
-      </w:pPr>
-      <w:proofErr w:type="gramStart"/>
-      <w:r>
-        <w:rPr>
-          <w:rFonts w:ascii="Courier New" w:hAnsi="Courier New" w:cs="Courier New"/>
-        </w:rPr>
-        <w:t>you</w:t>
-      </w:r>
-      <w:proofErr w:type="gramEnd"/>
-      <w:r>
-        <w:rPr>
-          <w:rFonts w:ascii="Courier New" w:hAnsi="Courier New" w:cs="Courier New"/>
-        </w:rPr>
-        <w:t xml:space="preserve"> gave me 5</w:t>
-      </w:r>
-    </w:p>
-    <w:p>
-      <w:pPr>
-        <w:spacing w:after="60" w:line="240" w:lineRule="auto"/>
-        <w:rPr>
-          <w:rFonts w:ascii="Courier New" w:hAnsi="Courier New" w:cs="Courier New"/>
-        </w:rPr>
-      </w:pPr>
-      <w:r>
-        <w:rPr>
-          <w:rFonts w:ascii="Courier New" w:hAnsi="Courier New" w:cs="Courier New"/>
-        </w:rPr>
-        <w:t>&gt;</w:t>
-      </w:r>
-    </w:p>
-    <w:p>
-      <w:pPr>
-        <w:spacing w:after="60" w:line="240" w:lineRule="auto"/>
-        <w:rPr>
-          <w:rFonts w:ascii="Courier New" w:hAnsi="Courier New" w:cs="Courier New"/>
-        </w:rPr>
-      </w:pPr>
-    </w:p>
-    <w:p>
-      <w:pPr>
-        <w:spacing w:line="240" w:lineRule="auto"/>
-        <w:rPr>
           <w:rFonts w:cs="Courier New"/>
         </w:rPr>
       </w:pPr>
-      <w:r>
-        <w:rPr>
-          <w:rFonts w:cs="Courier New"/>
-        </w:rPr>
-        <w:t>Using the (go) function you can run it as an asynchronous task:</w:t>
-      </w:r>
-    </w:p>
-    <w:p>
-      <w:pPr>
-        <w:spacing w:after="60" w:line="240" w:lineRule="auto"/>
-        <w:rPr>
-          <w:rFonts w:ascii="Courier New" w:hAnsi="Courier New" w:cs="Courier New"/>
-        </w:rPr>
-      </w:pPr>
-      <w:r>
-        <w:rPr>
-          <w:rFonts w:ascii="Courier New" w:hAnsi="Courier New" w:cs="Courier New"/>
-        </w:rPr>
-        <w:t xml:space="preserve">$ </w:t>
-      </w:r>
-      <w:proofErr w:type="gramStart"/>
-      <w:r>
-        <w:rPr>
-          <w:rFonts w:ascii="Courier New" w:hAnsi="Courier New" w:cs="Courier New"/>
-        </w:rPr>
-        <w:t>racket</w:t>
-      </w:r>
-      <w:proofErr w:type="gramEnd"/>
-    </w:p>
-    <w:p>
-      <w:pPr>
-        <w:spacing w:after="60" w:line="240" w:lineRule="auto"/>
-        <w:rPr>
-          <w:rFonts w:ascii="Courier New" w:hAnsi="Courier New" w:cs="Courier New"/>
-        </w:rPr>
-      </w:pPr>
-      <w:r>
-        <w:rPr>
-          <w:rFonts w:ascii="Courier New" w:hAnsi="Courier New" w:cs="Courier New"/>
-        </w:rPr>
-        <w:t>Welcome to Racket v7.0.</w:t>
-      </w:r>
-    </w:p>
-    <w:p>
-      <w:pPr>
-        <w:spacing w:after="60" w:line="240" w:lineRule="auto"/>
-        <w:rPr>
-          <w:rFonts w:ascii="Courier New" w:hAnsi="Courier New" w:cs="Courier New"/>
-        </w:rPr>
-      </w:pPr>
-      <w:r>
-        <w:rPr>
-          <w:rFonts w:ascii="Courier New" w:hAnsi="Courier New" w:cs="Courier New"/>
-        </w:rPr>
-        <w:t>&gt; (require "3.rkt")</w:t>
-      </w:r>
-    </w:p>
-    <w:p>
-      <w:pPr>
-        <w:spacing w:after="60" w:line="240" w:lineRule="auto"/>
-        <w:rPr>
-          <w:rFonts w:ascii="Courier New" w:hAnsi="Courier New" w:cs="Courier New"/>
-        </w:rPr>
-      </w:pPr>
-      <w:r>
-        <w:rPr>
-          <w:rFonts w:ascii="Courier New" w:hAnsi="Courier New" w:cs="Courier New"/>
-        </w:rPr>
-        <w:t>&gt; (let ([</w:t>
-      </w:r>
-      <w:proofErr w:type="spellStart"/>
-      <w:r>
-        <w:rPr>
-          <w:rFonts w:ascii="Courier New" w:hAnsi="Courier New" w:cs="Courier New"/>
-        </w:rPr>
-        <w:t>datapool</w:t>
-      </w:r>
-      <w:proofErr w:type="spellEnd"/>
-      <w:r>
-        <w:rPr>
-          <w:rFonts w:ascii="Courier New" w:hAnsi="Courier New" w:cs="Courier New"/>
-        </w:rPr>
-        <w:t xml:space="preserve"> (make-</w:t>
-      </w:r>
-      <w:proofErr w:type="spellStart"/>
-      <w:r>
-        <w:rPr>
-          <w:rFonts w:ascii="Courier New" w:hAnsi="Courier New" w:cs="Courier New"/>
-        </w:rPr>
-        <w:t>datapool</w:t>
-      </w:r>
-      <w:proofErr w:type="spellEnd"/>
-      <w:r>
-        <w:rPr>
-          <w:rFonts w:ascii="Courier New" w:hAnsi="Courier New" w:cs="Courier New"/>
-        </w:rPr>
-        <w:t xml:space="preserve"> (make-</w:t>
-      </w:r>
-      <w:proofErr w:type="spellStart"/>
-      <w:r>
-        <w:rPr>
-          <w:rFonts w:ascii="Courier New" w:hAnsi="Courier New" w:cs="Courier New"/>
-        </w:rPr>
-        <w:t>computepool</w:t>
-      </w:r>
-      <w:proofErr w:type="spellEnd"/>
-      <w:r>
-        <w:rPr>
-          <w:rFonts w:ascii="Courier New" w:hAnsi="Courier New" w:cs="Courier New"/>
-        </w:rPr>
-        <w:t xml:space="preserve"> 2))])</w:t>
-      </w:r>
-    </w:p>
-    <w:p>
-      <w:pPr>
-        <w:spacing w:after="60" w:line="240" w:lineRule="auto"/>
-        <w:rPr>
-          <w:rFonts w:ascii="Courier New" w:hAnsi="Courier New" w:cs="Courier New"/>
-        </w:rPr>
-      </w:pPr>
-      <w:r>
-        <w:rPr>
-          <w:rFonts w:ascii="Courier New" w:hAnsi="Courier New" w:cs="Courier New"/>
-        </w:rPr>
-        <w:t xml:space="preserve">  </w:t>
-      </w:r>
-      <w:r>
-        <w:rPr>
-          <w:rFonts w:ascii="Courier New" w:hAnsi="Courier New" w:cs="Courier New"/>
-        </w:rPr>
-        <w:t xml:space="preserve">  </w:t>
-      </w:r>
-      <w:r>
-        <w:rPr>
-          <w:rFonts w:ascii="Courier New" w:hAnsi="Courier New" w:cs="Courier New"/>
-        </w:rPr>
-        <w:t>(</w:t>
-      </w:r>
-      <w:proofErr w:type="gramStart"/>
-      <w:r>
-        <w:rPr>
-          <w:rFonts w:ascii="Courier New" w:hAnsi="Courier New" w:cs="Courier New"/>
-        </w:rPr>
-        <w:t>define-</w:t>
-      </w:r>
-      <w:proofErr w:type="spellStart"/>
-      <w:r>
-        <w:rPr>
-          <w:rFonts w:ascii="Courier New" w:hAnsi="Courier New" w:cs="Courier New"/>
-        </w:rPr>
-        <w:t>coroutine</w:t>
-      </w:r>
-      <w:proofErr w:type="spellEnd"/>
-      <w:proofErr w:type="gramEnd"/>
-    </w:p>
-    <w:p>
-      <w:pPr>
-        <w:spacing w:after="60" w:line="240" w:lineRule="auto"/>
-        <w:rPr>
-          <w:rFonts w:ascii="Courier New" w:hAnsi="Courier New" w:cs="Courier New"/>
-        </w:rPr>
-      </w:pPr>
-      <w:r>
-        <w:rPr>
-          <w:rFonts w:ascii="Courier New" w:hAnsi="Courier New" w:cs="Courier New"/>
-        </w:rPr>
-        <w:t xml:space="preserve"> </w:t>
-      </w:r>
-      <w:r>
-        <w:rPr>
-          <w:rFonts w:ascii="Courier New" w:hAnsi="Courier New" w:cs="Courier New"/>
-        </w:rPr>
-        <w:t xml:space="preserve">  </w:t>
-      </w:r>
-      <w:r>
-        <w:rPr>
-          <w:rFonts w:ascii="Courier New" w:hAnsi="Courier New" w:cs="Courier New"/>
-        </w:rPr>
-        <w:t xml:space="preserve">   (example-go-</w:t>
-      </w:r>
-      <w:proofErr w:type="spellStart"/>
-      <w:r>
-        <w:rPr>
-          <w:rFonts w:ascii="Courier New" w:hAnsi="Courier New" w:cs="Courier New"/>
-        </w:rPr>
-        <w:t>coroutine</w:t>
-      </w:r>
-      <w:proofErr w:type="spellEnd"/>
-      <w:r>
-        <w:rPr>
-          <w:rFonts w:ascii="Courier New" w:hAnsi="Courier New" w:cs="Courier New"/>
-        </w:rPr>
-        <w:t xml:space="preserve"> x)</w:t>
-      </w:r>
-    </w:p>
-    <w:p>
-      <w:pPr>
-        <w:spacing w:after="60" w:line="240" w:lineRule="auto"/>
-        <w:rPr>
-          <w:rFonts w:ascii="Courier New" w:hAnsi="Courier New" w:cs="Courier New"/>
-        </w:rPr>
-      </w:pPr>
-      <w:r>
-        <w:rPr>
-          <w:rFonts w:ascii="Courier New" w:hAnsi="Courier New" w:cs="Courier New"/>
-        </w:rPr>
-        <w:t xml:space="preserve"> </w:t>
-      </w:r>
-      <w:r>
-        <w:rPr>
-          <w:rFonts w:ascii="Courier New" w:hAnsi="Courier New" w:cs="Courier New"/>
-        </w:rPr>
-        <w:t xml:space="preserve">  </w:t>
-      </w:r>
-      <w:r>
-        <w:rPr>
-          <w:rFonts w:ascii="Courier New" w:hAnsi="Courier New" w:cs="Courier New"/>
-        </w:rPr>
-        <w:t xml:space="preserve">   (</w:t>
-      </w:r>
-      <w:proofErr w:type="spellStart"/>
-      <w:r>
-        <w:rPr>
-          <w:rFonts w:ascii="Courier New" w:hAnsi="Courier New" w:cs="Courier New"/>
-        </w:rPr>
-        <w:t>printf</w:t>
-      </w:r>
-      <w:proofErr w:type="spellEnd"/>
-      <w:r>
-        <w:rPr>
-          <w:rFonts w:ascii="Courier New" w:hAnsi="Courier New" w:cs="Courier New"/>
-        </w:rPr>
-        <w:t xml:space="preserve"> "you gave me ~a\n" x))</w:t>
-      </w:r>
-    </w:p>
-    <w:p>
-      <w:pPr>
-        <w:spacing w:after="60" w:line="240" w:lineRule="auto"/>
-        <w:rPr>
-          <w:rFonts w:ascii="Courier New" w:hAnsi="Courier New" w:cs="Courier New"/>
-        </w:rPr>
-      </w:pPr>
-    </w:p>
-    <w:p>
-      <w:pPr>
-        <w:spacing w:after="60" w:line="240" w:lineRule="auto"/>
-        <w:rPr>
-          <w:rFonts w:ascii="Courier New" w:hAnsi="Courier New" w:cs="Courier New"/>
-        </w:rPr>
-      </w:pPr>
-      <w:r>
-        <w:rPr>
-          <w:rFonts w:ascii="Courier New" w:hAnsi="Courier New" w:cs="Courier New"/>
-        </w:rPr>
-        <w:t xml:space="preserve">  </w:t>
-      </w:r>
-      <w:r>
-        <w:rPr>
-          <w:rFonts w:ascii="Courier New" w:hAnsi="Courier New" w:cs="Courier New"/>
-        </w:rPr>
-        <w:t xml:space="preserve">  </w:t>
-      </w:r>
-      <w:r>
-        <w:rPr>
-          <w:rFonts w:ascii="Courier New" w:hAnsi="Courier New" w:cs="Courier New"/>
-        </w:rPr>
-        <w:t>(</w:t>
-      </w:r>
-      <w:proofErr w:type="gramStart"/>
-      <w:r>
-        <w:rPr>
-          <w:rFonts w:ascii="Courier New" w:hAnsi="Courier New" w:cs="Courier New"/>
-        </w:rPr>
-        <w:t>go</w:t>
-      </w:r>
-      <w:proofErr w:type="gramEnd"/>
-      <w:r>
-        <w:rPr>
-          <w:rFonts w:ascii="Courier New" w:hAnsi="Courier New" w:cs="Courier New"/>
-        </w:rPr>
-        <w:t xml:space="preserve"> </w:t>
-      </w:r>
-      <w:proofErr w:type="spellStart"/>
-      <w:r>
-        <w:rPr>
-          <w:rFonts w:ascii="Courier New" w:hAnsi="Courier New" w:cs="Courier New"/>
-        </w:rPr>
-        <w:t>datapool</w:t>
-      </w:r>
-      <w:proofErr w:type="spellEnd"/>
-      <w:r>
-        <w:rPr>
-          <w:rFonts w:ascii="Courier New" w:hAnsi="Courier New" w:cs="Courier New"/>
-        </w:rPr>
-        <w:t xml:space="preserve"> (example-go-</w:t>
-      </w:r>
-      <w:proofErr w:type="spellStart"/>
-      <w:r>
-        <w:rPr>
-          <w:rFonts w:ascii="Courier New" w:hAnsi="Courier New" w:cs="Courier New"/>
-        </w:rPr>
-        <w:t>coroutine</w:t>
-      </w:r>
-      <w:proofErr w:type="spellEnd"/>
-      <w:r>
-        <w:rPr>
-          <w:rFonts w:ascii="Courier New" w:hAnsi="Courier New" w:cs="Courier New"/>
-        </w:rPr>
-        <w:t xml:space="preserve"> 27))</w:t>
-      </w:r>
-    </w:p>
-    <w:p>
-      <w:pPr>
-        <w:spacing w:after="60" w:line="240" w:lineRule="auto"/>
-        <w:rPr>
-          <w:rFonts w:ascii="Courier New" w:hAnsi="Courier New" w:cs="Courier New"/>
-        </w:rPr>
-      </w:pPr>
-      <w:r>
-        <w:rPr>
-          <w:rFonts w:ascii="Courier New" w:hAnsi="Courier New" w:cs="Courier New"/>
-        </w:rPr>
-        <w:t xml:space="preserve">    (wait-</w:t>
-      </w:r>
-      <w:proofErr w:type="spellStart"/>
-      <w:r>
-        <w:rPr>
-          <w:rFonts w:ascii="Courier New" w:hAnsi="Courier New" w:cs="Courier New"/>
-        </w:rPr>
-        <w:t>len</w:t>
-      </w:r>
-      <w:proofErr w:type="spellEnd"/>
-      <w:r>
-        <w:rPr>
-          <w:rFonts w:ascii="Courier New" w:hAnsi="Courier New" w:cs="Courier New"/>
-        </w:rPr>
-        <w:t xml:space="preserve"> </w:t>
-      </w:r>
-      <w:proofErr w:type="spellStart"/>
-      <w:r>
-        <w:rPr>
-          <w:rFonts w:ascii="Courier New" w:hAnsi="Courier New" w:cs="Courier New"/>
-        </w:rPr>
-        <w:t>datapool</w:t>
-      </w:r>
-      <w:proofErr w:type="spellEnd"/>
-      <w:r>
-        <w:rPr>
-          <w:rFonts w:ascii="Courier New" w:hAnsi="Courier New" w:cs="Courier New"/>
-        </w:rPr>
-        <w:t xml:space="preserve"> #f</w:t>
-      </w:r>
-      <w:proofErr w:type="gramStart"/>
-      <w:r>
-        <w:rPr>
-          <w:rFonts w:ascii="Courier New" w:hAnsi="Courier New" w:cs="Courier New"/>
-        </w:rPr>
-        <w:t>) ;</w:t>
-      </w:r>
-      <w:proofErr w:type="gramEnd"/>
-      <w:r>
-        <w:rPr>
-          <w:rFonts w:ascii="Courier New" w:hAnsi="Courier New" w:cs="Courier New"/>
-        </w:rPr>
-        <w:t>this is a convenience function for making sure all tasks are completed before killing the threads</w:t>
-      </w:r>
-    </w:p>
-    <w:p>
-      <w:pPr>
-        <w:spacing w:after="60" w:line="240" w:lineRule="auto"/>
-        <w:rPr>
-          <w:rFonts w:ascii="Courier New" w:hAnsi="Courier New" w:cs="Courier New"/>
-        </w:rPr>
-      </w:pPr>
-      <w:r>
-        <w:rPr>
-          <w:rFonts w:ascii="Courier New" w:hAnsi="Courier New" w:cs="Courier New"/>
-        </w:rPr>
-        <w:t xml:space="preserve">  </w:t>
-      </w:r>
-      <w:r>
-        <w:rPr>
-          <w:rFonts w:ascii="Courier New" w:hAnsi="Courier New" w:cs="Courier New"/>
-        </w:rPr>
-        <w:t xml:space="preserve">  </w:t>
-      </w:r>
-      <w:r>
-        <w:rPr>
-          <w:rFonts w:ascii="Courier New" w:hAnsi="Courier New" w:cs="Courier New"/>
-        </w:rPr>
-        <w:t>(</w:t>
-      </w:r>
-      <w:proofErr w:type="gramStart"/>
-      <w:r>
-        <w:rPr>
-          <w:rFonts w:ascii="Courier New" w:hAnsi="Courier New" w:cs="Courier New"/>
-        </w:rPr>
-        <w:t>close-</w:t>
-      </w:r>
-      <w:proofErr w:type="spellStart"/>
-      <w:r>
-        <w:rPr>
-          <w:rFonts w:ascii="Courier New" w:hAnsi="Courier New" w:cs="Courier New"/>
-        </w:rPr>
-        <w:t>dp</w:t>
-      </w:r>
-      <w:proofErr w:type="spellEnd"/>
-      <w:proofErr w:type="gramEnd"/>
-      <w:r>
-        <w:rPr>
-          <w:rFonts w:ascii="Courier New" w:hAnsi="Courier New" w:cs="Courier New"/>
-        </w:rPr>
-        <w:t xml:space="preserve"> </w:t>
-      </w:r>
-      <w:proofErr w:type="spellStart"/>
-      <w:r>
-        <w:rPr>
-          <w:rFonts w:ascii="Courier New" w:hAnsi="Courier New" w:cs="Courier New"/>
-        </w:rPr>
-        <w:t>dp</w:t>
-      </w:r>
-      <w:proofErr w:type="spellEnd"/>
-      <w:r>
-        <w:rPr>
-          <w:rFonts w:ascii="Courier New" w:hAnsi="Courier New" w:cs="Courier New"/>
-        </w:rPr>
-        <w:t>)</w:t>
-      </w:r>
-      <w:r>
-        <w:rPr>
-          <w:rFonts w:ascii="Courier New" w:hAnsi="Courier New" w:cs="Courier New"/>
-        </w:rPr>
-        <w:t>)</w:t>
-      </w:r>
-    </w:p>
-    <w:p>
-      <w:pPr>
-        <w:spacing w:after="60" w:line="240" w:lineRule="auto"/>
-        <w:rPr>
-          <w:rFonts w:ascii="Courier New" w:hAnsi="Courier New" w:cs="Courier New"/>
-        </w:rPr>
-      </w:pPr>
-      <w:r>
-        <w:rPr>
-          <w:rFonts w:ascii="Courier New" w:hAnsi="Courier New" w:cs="Courier New"/>
-        </w:rPr>
-        <w:t xml:space="preserve">&gt; </w:t>
-      </w:r>
-      <w:proofErr w:type="gramStart"/>
-      <w:r>
-        <w:rPr>
-          <w:rFonts w:ascii="Courier New" w:hAnsi="Courier New" w:cs="Courier New"/>
-        </w:rPr>
-        <w:t>you</w:t>
-      </w:r>
-      <w:proofErr w:type="gramEnd"/>
-      <w:r>
-        <w:rPr>
-          <w:rFonts w:ascii="Courier New" w:hAnsi="Courier New" w:cs="Courier New"/>
-        </w:rPr>
-        <w:t xml:space="preserve"> gave me 27</w:t>
-      </w:r>
-    </w:p>
-    <w:p>
-      <w:pPr>
-        <w:spacing w:line="240" w:lineRule="auto"/>
-        <w:rPr>
-          <w:rFonts w:cs="Courier New"/>
-        </w:rPr>
-      </w:pPr>
-    </w:p>
-    <w:p>
-      <w:pPr>
-        <w:spacing w:line="240" w:lineRule="auto"/>
-        <w:rPr>
-          <w:rFonts w:cs="Courier New"/>
-        </w:rPr>
-      </w:pPr>
-      <w:r>
-        <w:rPr>
-          <w:rFonts w:cs="Courier New"/>
-        </w:rPr>
-        <w:t>Additionally</w:t>
-      </w:r>
-      <w:r>
-        <w:rPr>
-          <w:rFonts w:cs="Courier New"/>
-        </w:rPr>
-        <w:t xml:space="preserve"> 3 allow</w:t>
-      </w:r>
-      <w:r>
-        <w:rPr>
-          <w:rFonts w:cs="Courier New"/>
-        </w:rPr>
-        <w:t>s you to write message handlers. M</w:t>
-      </w:r>
-      <w:r>
-        <w:rPr>
-          <w:rFonts w:cs="Courier New"/>
-        </w:rPr>
-        <w:t xml:space="preserve">essages and message handlers are roughly equivalent to </w:t>
-      </w:r>
-      <w:proofErr w:type="spellStart"/>
-      <w:r>
-        <w:rPr>
-          <w:rFonts w:cs="Courier New"/>
-        </w:rPr>
-        <w:t>Qt</w:t>
-      </w:r>
-      <w:proofErr w:type="spellEnd"/>
-      <w:r>
-        <w:rPr>
-          <w:rFonts w:cs="Courier New"/>
-        </w:rPr>
-        <w:t xml:space="preserve"> signals and slots. </w:t>
-      </w:r>
-    </w:p>
-    <w:p>
-      <w:pPr>
-        <w:spacing w:after="60" w:line="240" w:lineRule="auto"/>
-        <w:rPr>
-          <w:rFonts w:ascii="Courier New" w:hAnsi="Courier New" w:cs="Courier New"/>
-        </w:rPr>
-      </w:pPr>
-      <w:r>
-        <w:rPr>
-          <w:rFonts w:ascii="Courier New" w:hAnsi="Courier New" w:cs="Courier New"/>
-        </w:rPr>
-        <w:t xml:space="preserve">$ </w:t>
-      </w:r>
-      <w:proofErr w:type="gramStart"/>
-      <w:r>
-        <w:rPr>
-          <w:rFonts w:ascii="Courier New" w:hAnsi="Courier New" w:cs="Courier New"/>
-        </w:rPr>
-        <w:t>racket</w:t>
-      </w:r>
-      <w:proofErr w:type="gramEnd"/>
-    </w:p>
-    <w:p>
-      <w:pPr>
-        <w:spacing w:after="60" w:line="240" w:lineRule="auto"/>
-        <w:rPr>
-          <w:rFonts w:ascii="Courier New" w:hAnsi="Courier New" w:cs="Courier New"/>
-        </w:rPr>
-      </w:pPr>
-      <w:r>
-        <w:rPr>
-          <w:rFonts w:ascii="Courier New" w:hAnsi="Courier New" w:cs="Courier New"/>
-        </w:rPr>
-        <w:t>Welcome to Racket v7.0.</w:t>
-      </w:r>
-    </w:p>
-    <w:p>
-      <w:pPr>
-        <w:spacing w:after="60" w:line="240" w:lineRule="auto"/>
-        <w:rPr>
-          <w:rFonts w:ascii="Courier New" w:hAnsi="Courier New" w:cs="Courier New"/>
-        </w:rPr>
-      </w:pPr>
-      <w:r>
-        <w:rPr>
-          <w:rFonts w:ascii="Courier New" w:hAnsi="Courier New" w:cs="Courier New"/>
-        </w:rPr>
-        <w:t>&gt; (require "3.rkt")</w:t>
-      </w:r>
-    </w:p>
-    <w:p>
-      <w:pPr>
-        <w:spacing w:after="60" w:line="240" w:lineRule="auto"/>
-        <w:rPr>
-          <w:rFonts w:ascii="Courier New" w:hAnsi="Courier New" w:cs="Courier New"/>
-        </w:rPr>
-      </w:pPr>
-      <w:r>
-        <w:rPr>
-          <w:rFonts w:ascii="Courier New" w:hAnsi="Courier New" w:cs="Courier New"/>
-        </w:rPr>
-        <w:t>&gt; (let* ([</w:t>
-      </w:r>
-      <w:proofErr w:type="spellStart"/>
-      <w:r>
-        <w:rPr>
-          <w:rFonts w:ascii="Courier New" w:hAnsi="Courier New" w:cs="Courier New"/>
-        </w:rPr>
-        <w:t>datapool</w:t>
-      </w:r>
-      <w:proofErr w:type="spellEnd"/>
-      <w:r>
-        <w:rPr>
-          <w:rFonts w:ascii="Courier New" w:hAnsi="Courier New" w:cs="Courier New"/>
-        </w:rPr>
-        <w:t xml:space="preserve"> (make-</w:t>
-      </w:r>
-      <w:proofErr w:type="spellStart"/>
-      <w:r>
-        <w:rPr>
-          <w:rFonts w:ascii="Courier New" w:hAnsi="Courier New" w:cs="Courier New"/>
-        </w:rPr>
-        <w:t>datapool</w:t>
-      </w:r>
-      <w:proofErr w:type="spellEnd"/>
-      <w:r>
-        <w:rPr>
-          <w:rFonts w:ascii="Courier New" w:hAnsi="Courier New" w:cs="Courier New"/>
-        </w:rPr>
-        <w:t xml:space="preserve"> (make-</w:t>
-      </w:r>
-      <w:proofErr w:type="spellStart"/>
-      <w:r>
-        <w:rPr>
-          <w:rFonts w:ascii="Courier New" w:hAnsi="Courier New" w:cs="Courier New"/>
-        </w:rPr>
-        <w:t>computepool</w:t>
-      </w:r>
-      <w:proofErr w:type="spellEnd"/>
-      <w:r>
-        <w:rPr>
-          <w:rFonts w:ascii="Courier New" w:hAnsi="Courier New" w:cs="Courier New"/>
-        </w:rPr>
-        <w:t xml:space="preserve"> 2))]</w:t>
-      </w:r>
-    </w:p>
-    <w:p>
-      <w:pPr>
-        <w:spacing w:after="60" w:line="240" w:lineRule="auto"/>
-        <w:rPr>
-          <w:rFonts w:ascii="Courier New" w:hAnsi="Courier New" w:cs="Courier New"/>
-        </w:rPr>
-      </w:pPr>
-      <w:r>
-        <w:rPr>
-          <w:rFonts w:ascii="Courier New" w:hAnsi="Courier New" w:cs="Courier New"/>
-        </w:rPr>
-        <w:t xml:space="preserve">       [</w:t>
-      </w:r>
-      <w:proofErr w:type="gramStart"/>
-      <w:r>
-        <w:rPr>
-          <w:rFonts w:ascii="Courier New" w:hAnsi="Courier New" w:cs="Courier New"/>
-        </w:rPr>
-        <w:t>example-message-type</w:t>
-      </w:r>
-      <w:proofErr w:type="gramEnd"/>
-      <w:r>
-        <w:rPr>
-          <w:rFonts w:ascii="Courier New" w:hAnsi="Courier New" w:cs="Courier New"/>
-        </w:rPr>
-        <w:t xml:space="preserve"> 'example-type]</w:t>
-      </w:r>
-    </w:p>
-    <w:p>
-      <w:pPr>
-        <w:spacing w:after="60" w:line="240" w:lineRule="auto"/>
-        <w:rPr>
-          <w:rFonts w:ascii="Courier New" w:hAnsi="Courier New" w:cs="Courier New"/>
-        </w:rPr>
-      </w:pPr>
-      <w:r>
-        <w:rPr>
-          <w:rFonts w:ascii="Courier New" w:hAnsi="Courier New" w:cs="Courier New"/>
-        </w:rPr>
-        <w:lastRenderedPageBreak/>
-        <w:t xml:space="preserve">       [</w:t>
-      </w:r>
-      <w:proofErr w:type="gramStart"/>
-      <w:r>
-        <w:rPr>
-          <w:rFonts w:ascii="Courier New" w:hAnsi="Courier New" w:cs="Courier New"/>
-        </w:rPr>
-        <w:t>example-message</w:t>
-      </w:r>
-      <w:proofErr w:type="gramEnd"/>
-      <w:r>
-        <w:rPr>
-          <w:rFonts w:ascii="Courier New" w:hAnsi="Courier New" w:cs="Courier New"/>
-        </w:rPr>
-        <w:t xml:space="preserve"> (make-message example-message-type 6)])</w:t>
-      </w:r>
-    </w:p>
-    <w:p>
-      <w:pPr>
-        <w:spacing w:after="60" w:line="240" w:lineRule="auto"/>
-        <w:rPr>
-          <w:rFonts w:ascii="Courier New" w:hAnsi="Courier New" w:cs="Courier New"/>
-        </w:rPr>
-      </w:pPr>
-    </w:p>
-    <w:p>
-      <w:pPr>
-        <w:spacing w:after="60" w:line="240" w:lineRule="auto"/>
-        <w:rPr>
-          <w:rFonts w:ascii="Courier New" w:hAnsi="Courier New" w:cs="Courier New"/>
-        </w:rPr>
-      </w:pPr>
-      <w:r>
-        <w:rPr>
-          <w:rFonts w:ascii="Courier New" w:hAnsi="Courier New" w:cs="Courier New"/>
-        </w:rPr>
-        <w:t xml:space="preserve">  (</w:t>
-      </w:r>
-      <w:proofErr w:type="gramStart"/>
-      <w:r>
-        <w:rPr>
-          <w:rFonts w:ascii="Courier New" w:hAnsi="Courier New" w:cs="Courier New"/>
-        </w:rPr>
-        <w:t>define-</w:t>
-      </w:r>
-      <w:proofErr w:type="spellStart"/>
-      <w:r>
-        <w:rPr>
-          <w:rFonts w:ascii="Courier New" w:hAnsi="Courier New" w:cs="Courier New"/>
-        </w:rPr>
-        <w:t>coroutine</w:t>
-      </w:r>
-      <w:proofErr w:type="spellEnd"/>
-      <w:proofErr w:type="gramEnd"/>
-    </w:p>
-    <w:p>
-      <w:pPr>
-        <w:spacing w:after="60" w:line="240" w:lineRule="auto"/>
-        <w:rPr>
-          <w:rFonts w:ascii="Courier New" w:hAnsi="Courier New" w:cs="Courier New"/>
-        </w:rPr>
-      </w:pPr>
-      <w:r>
-        <w:rPr>
-          <w:rFonts w:ascii="Courier New" w:hAnsi="Courier New" w:cs="Courier New"/>
-        </w:rPr>
-        <w:t xml:space="preserve">    (</w:t>
-      </w:r>
-      <w:proofErr w:type="gramStart"/>
-      <w:r>
-        <w:rPr>
-          <w:rFonts w:ascii="Courier New" w:hAnsi="Courier New" w:cs="Courier New"/>
-        </w:rPr>
-        <w:t>example-handler-</w:t>
-      </w:r>
-      <w:proofErr w:type="spellStart"/>
-      <w:r>
-        <w:rPr>
-          <w:rFonts w:ascii="Courier New" w:hAnsi="Courier New" w:cs="Courier New"/>
-        </w:rPr>
-        <w:t>coroutine</w:t>
-      </w:r>
-      <w:proofErr w:type="spellEnd"/>
-      <w:proofErr w:type="gramEnd"/>
-      <w:r>
-        <w:rPr>
-          <w:rFonts w:ascii="Courier New" w:hAnsi="Courier New" w:cs="Courier New"/>
-        </w:rPr>
-        <w:t xml:space="preserve"> </w:t>
-      </w:r>
-      <w:proofErr w:type="spellStart"/>
-      <w:r>
-        <w:rPr>
-          <w:rFonts w:ascii="Courier New" w:hAnsi="Courier New" w:cs="Courier New"/>
-        </w:rPr>
-        <w:t>msg</w:t>
-      </w:r>
-      <w:proofErr w:type="spellEnd"/>
-      <w:r>
-        <w:rPr>
-          <w:rFonts w:ascii="Courier New" w:hAnsi="Courier New" w:cs="Courier New"/>
-        </w:rPr>
-        <w:t>)</w:t>
-      </w:r>
-    </w:p>
-    <w:p>
-      <w:pPr>
-        <w:spacing w:after="60" w:line="240" w:lineRule="auto"/>
-        <w:rPr>
-          <w:rFonts w:ascii="Courier New" w:hAnsi="Courier New" w:cs="Courier New"/>
-        </w:rPr>
-      </w:pPr>
-      <w:r>
-        <w:rPr>
-          <w:rFonts w:ascii="Courier New" w:hAnsi="Courier New" w:cs="Courier New"/>
-        </w:rPr>
-        <w:t xml:space="preserve">      (</w:t>
-      </w:r>
-      <w:proofErr w:type="spellStart"/>
-      <w:proofErr w:type="gramStart"/>
-      <w:r>
-        <w:rPr>
-          <w:rFonts w:ascii="Courier New" w:hAnsi="Courier New" w:cs="Courier New"/>
-        </w:rPr>
-        <w:t>printf</w:t>
-      </w:r>
-      <w:proofErr w:type="spellEnd"/>
-      <w:proofErr w:type="gramEnd"/>
-      <w:r>
-        <w:rPr>
-          <w:rFonts w:ascii="Courier New" w:hAnsi="Courier New" w:cs="Courier New"/>
-        </w:rPr>
-        <w:t xml:space="preserve"> "this time you gave me ~a\n" (message-content </w:t>
-      </w:r>
-      <w:proofErr w:type="spellStart"/>
-      <w:r>
-        <w:rPr>
-          <w:rFonts w:ascii="Courier New" w:hAnsi="Courier New" w:cs="Courier New"/>
-        </w:rPr>
-        <w:t>msg</w:t>
-      </w:r>
-      <w:proofErr w:type="spellEnd"/>
-      <w:r>
-        <w:rPr>
-          <w:rFonts w:ascii="Courier New" w:hAnsi="Courier New" w:cs="Courier New"/>
-        </w:rPr>
-        <w:t>)))</w:t>
-      </w:r>
-    </w:p>
-    <w:p>
-      <w:pPr>
-        <w:spacing w:after="60" w:line="240" w:lineRule="auto"/>
-        <w:rPr>
-          <w:rFonts w:ascii="Courier New" w:hAnsi="Courier New" w:cs="Courier New"/>
-        </w:rPr>
-      </w:pPr>
-    </w:p>
-    <w:p>
-      <w:pPr>
-        <w:spacing w:after="60" w:line="240" w:lineRule="auto"/>
-        <w:rPr>
-          <w:rFonts w:ascii="Courier New" w:hAnsi="Courier New" w:cs="Courier New"/>
-        </w:rPr>
-      </w:pPr>
-      <w:r>
-        <w:rPr>
-          <w:rFonts w:ascii="Courier New" w:hAnsi="Courier New" w:cs="Courier New"/>
-        </w:rPr>
-        <w:t xml:space="preserve">  (</w:t>
-      </w:r>
-      <w:proofErr w:type="gramStart"/>
-      <w:r>
-        <w:rPr>
-          <w:rFonts w:ascii="Courier New" w:hAnsi="Courier New" w:cs="Courier New"/>
-        </w:rPr>
-        <w:t>register-message-handler</w:t>
-      </w:r>
-      <w:proofErr w:type="gramEnd"/>
-    </w:p>
-    <w:p>
-      <w:pPr>
-        <w:spacing w:after="60" w:line="240" w:lineRule="auto"/>
-        <w:rPr>
-          <w:rFonts w:ascii="Courier New" w:hAnsi="Courier New" w:cs="Courier New"/>
-        </w:rPr>
-      </w:pPr>
-      <w:r>
-        <w:rPr>
-          <w:rFonts w:ascii="Courier New" w:hAnsi="Courier New" w:cs="Courier New"/>
-        </w:rPr>
-        <w:t xml:space="preserve">    </w:t>
-      </w:r>
-      <w:proofErr w:type="spellStart"/>
-      <w:proofErr w:type="gramStart"/>
-      <w:r>
-        <w:rPr>
-          <w:rFonts w:ascii="Courier New" w:hAnsi="Courier New" w:cs="Courier New"/>
-        </w:rPr>
-        <w:t>datapool</w:t>
-      </w:r>
-      <w:proofErr w:type="spellEnd"/>
-      <w:proofErr w:type="gramEnd"/>
-    </w:p>
-    <w:p>
-      <w:pPr>
-        <w:spacing w:after="60" w:line="240" w:lineRule="auto"/>
-        <w:rPr>
-          <w:rFonts w:ascii="Courier New" w:hAnsi="Courier New" w:cs="Courier New"/>
-        </w:rPr>
-      </w:pPr>
-      <w:r>
-        <w:rPr>
-          <w:rFonts w:ascii="Courier New" w:hAnsi="Courier New" w:cs="Courier New"/>
-        </w:rPr>
-        <w:t xml:space="preserve">    </w:t>
-      </w:r>
-      <w:proofErr w:type="gramStart"/>
-      <w:r>
-        <w:rPr>
-          <w:rFonts w:ascii="Courier New" w:hAnsi="Courier New" w:cs="Courier New"/>
-        </w:rPr>
-        <w:t>example-handler-</w:t>
-      </w:r>
-      <w:proofErr w:type="spellStart"/>
-      <w:r>
-        <w:rPr>
-          <w:rFonts w:ascii="Courier New" w:hAnsi="Courier New" w:cs="Courier New"/>
-        </w:rPr>
-        <w:t>coroutine</w:t>
-      </w:r>
-      <w:proofErr w:type="spellEnd"/>
-      <w:proofErr w:type="gramEnd"/>
-      <w:r>
-        <w:rPr>
-          <w:rFonts w:ascii="Courier New" w:hAnsi="Courier New" w:cs="Courier New"/>
-        </w:rPr>
-        <w:t xml:space="preserve"> ;use the generator instead of a suspended </w:t>
-      </w:r>
-      <w:proofErr w:type="spellStart"/>
-      <w:r>
-        <w:rPr>
-          <w:rFonts w:ascii="Courier New" w:hAnsi="Courier New" w:cs="Courier New"/>
-        </w:rPr>
-        <w:t>coroutine</w:t>
-      </w:r>
-      <w:proofErr w:type="spellEnd"/>
-    </w:p>
-    <w:p>
-      <w:pPr>
-        <w:spacing w:after="60" w:line="240" w:lineRule="auto"/>
-        <w:rPr>
-          <w:rFonts w:ascii="Courier New" w:hAnsi="Courier New" w:cs="Courier New"/>
-        </w:rPr>
-      </w:pPr>
-      <w:r>
-        <w:rPr>
-          <w:rFonts w:ascii="Courier New" w:hAnsi="Courier New" w:cs="Courier New"/>
-        </w:rPr>
-        <w:t xml:space="preserve">    example-message-type</w:t>
-      </w:r>
-      <w:proofErr w:type="gramStart"/>
-      <w:r>
-        <w:rPr>
-          <w:rFonts w:ascii="Courier New" w:hAnsi="Courier New" w:cs="Courier New"/>
-        </w:rPr>
-        <w:t>) ;</w:t>
-      </w:r>
-      <w:proofErr w:type="gramEnd"/>
-      <w:r>
-        <w:rPr>
-          <w:rFonts w:ascii="Courier New" w:hAnsi="Courier New" w:cs="Courier New"/>
-        </w:rPr>
-        <w:t>handler is called for incoming messages of this type)</w:t>
-      </w:r>
-    </w:p>
-    <w:p>
-      <w:pPr>
-        <w:spacing w:after="60" w:line="240" w:lineRule="auto"/>
-        <w:rPr>
-          <w:rFonts w:ascii="Courier New" w:hAnsi="Courier New" w:cs="Courier New"/>
-        </w:rPr>
-      </w:pPr>
-    </w:p>
-    <w:p>
-      <w:pPr>
-        <w:spacing w:after="60" w:line="240" w:lineRule="auto"/>
-        <w:rPr>
-          <w:rFonts w:ascii="Courier New" w:hAnsi="Courier New" w:cs="Courier New"/>
-        </w:rPr>
-      </w:pPr>
-      <w:r>
-        <w:rPr>
-          <w:rFonts w:ascii="Courier New" w:hAnsi="Courier New" w:cs="Courier New"/>
-        </w:rPr>
-        <w:t xml:space="preserve">  (</w:t>
-      </w:r>
-      <w:proofErr w:type="gramStart"/>
-      <w:r>
-        <w:rPr>
-          <w:rFonts w:ascii="Courier New" w:hAnsi="Courier New" w:cs="Courier New"/>
-        </w:rPr>
-        <w:t>send-message</w:t>
-      </w:r>
-      <w:proofErr w:type="gramEnd"/>
-      <w:r>
-        <w:rPr>
-          <w:rFonts w:ascii="Courier New" w:hAnsi="Courier New" w:cs="Courier New"/>
-        </w:rPr>
-        <w:t xml:space="preserve"> </w:t>
-      </w:r>
-      <w:proofErr w:type="spellStart"/>
-      <w:r>
-        <w:rPr>
-          <w:rFonts w:ascii="Courier New" w:hAnsi="Courier New" w:cs="Courier New"/>
-        </w:rPr>
-        <w:t>datapool</w:t>
-      </w:r>
-      <w:proofErr w:type="spellEnd"/>
-      <w:r>
-        <w:rPr>
-          <w:rFonts w:ascii="Courier New" w:hAnsi="Courier New" w:cs="Courier New"/>
-        </w:rPr>
-        <w:t xml:space="preserve"> example-message)</w:t>
-      </w:r>
-    </w:p>
-    <w:p>
-      <w:pPr>
-        <w:spacing w:after="60" w:line="240" w:lineRule="auto"/>
-        <w:rPr>
-          <w:rFonts w:ascii="Courier New" w:hAnsi="Courier New" w:cs="Courier New"/>
-        </w:rPr>
-      </w:pPr>
-      <w:r>
-        <w:rPr>
-          <w:rFonts w:ascii="Courier New" w:hAnsi="Courier New" w:cs="Courier New"/>
-        </w:rPr>
-        <w:t xml:space="preserve">  (</w:t>
-      </w:r>
-      <w:proofErr w:type="gramStart"/>
-      <w:r>
-        <w:rPr>
-          <w:rFonts w:ascii="Courier New" w:hAnsi="Courier New" w:cs="Courier New"/>
-        </w:rPr>
-        <w:t>wait-</w:t>
-      </w:r>
-      <w:proofErr w:type="spellStart"/>
-      <w:r>
-        <w:rPr>
-          <w:rFonts w:ascii="Courier New" w:hAnsi="Courier New" w:cs="Courier New"/>
-        </w:rPr>
-        <w:t>len</w:t>
-      </w:r>
-      <w:proofErr w:type="spellEnd"/>
-      <w:proofErr w:type="gramEnd"/>
-      <w:r>
-        <w:rPr>
-          <w:rFonts w:ascii="Courier New" w:hAnsi="Courier New" w:cs="Courier New"/>
-        </w:rPr>
-        <w:t xml:space="preserve"> </w:t>
-      </w:r>
-      <w:proofErr w:type="spellStart"/>
-      <w:r>
-        <w:rPr>
-          <w:rFonts w:ascii="Courier New" w:hAnsi="Courier New" w:cs="Courier New"/>
-        </w:rPr>
-        <w:t>datapool</w:t>
-      </w:r>
-      <w:proofErr w:type="spellEnd"/>
-      <w:r>
-        <w:rPr>
-          <w:rFonts w:ascii="Courier New" w:hAnsi="Courier New" w:cs="Courier New"/>
-        </w:rPr>
-        <w:t xml:space="preserve"> #f)</w:t>
-      </w:r>
-    </w:p>
-    <w:p>
-      <w:pPr>
-        <w:spacing w:after="60" w:line="240" w:lineRule="auto"/>
-        <w:rPr>
-          <w:rFonts w:ascii="Courier New" w:hAnsi="Courier New" w:cs="Courier New"/>
-        </w:rPr>
-      </w:pPr>
-      <w:r>
-        <w:rPr>
-          <w:rFonts w:ascii="Courier New" w:hAnsi="Courier New" w:cs="Courier New"/>
-        </w:rPr>
-        <w:t xml:space="preserve">  (</w:t>
-      </w:r>
-      <w:proofErr w:type="gramStart"/>
-      <w:r>
-        <w:rPr>
-          <w:rFonts w:ascii="Courier New" w:hAnsi="Courier New" w:cs="Courier New"/>
-        </w:rPr>
-        <w:t>close-</w:t>
-      </w:r>
-      <w:proofErr w:type="spellStart"/>
-      <w:r>
-        <w:rPr>
-          <w:rFonts w:ascii="Courier New" w:hAnsi="Courier New" w:cs="Courier New"/>
-        </w:rPr>
-        <w:t>dp</w:t>
-      </w:r>
-      <w:proofErr w:type="spellEnd"/>
-      <w:proofErr w:type="gramEnd"/>
-      <w:r>
-        <w:rPr>
-          <w:rFonts w:ascii="Courier New" w:hAnsi="Courier New" w:cs="Courier New"/>
-        </w:rPr>
-        <w:t xml:space="preserve"> </w:t>
-      </w:r>
-      <w:proofErr w:type="spellStart"/>
-      <w:r>
-        <w:rPr>
-          <w:rFonts w:ascii="Courier New" w:hAnsi="Courier New" w:cs="Courier New"/>
-        </w:rPr>
-        <w:t>dp</w:t>
-      </w:r>
-      <w:proofErr w:type="spellEnd"/>
-      <w:r>
-        <w:rPr>
-          <w:rFonts w:ascii="Courier New" w:hAnsi="Courier New" w:cs="Courier New"/>
-        </w:rPr>
-        <w:t>)</w:t>
-      </w:r>
-      <w:r>
-        <w:rPr>
-          <w:rFonts w:ascii="Courier New" w:hAnsi="Courier New" w:cs="Courier New"/>
-        </w:rPr>
-        <w:t>)</w:t>
-      </w:r>
-    </w:p>
-    <w:p>
-      <w:pPr>
-        <w:spacing w:after="60" w:line="240" w:lineRule="auto"/>
-        <w:rPr>
-          <w:rFonts w:ascii="Courier New" w:hAnsi="Courier New" w:cs="Courier New"/>
-        </w:rPr>
-      </w:pPr>
-      <w:r>
-        <w:rPr>
-          <w:rFonts w:ascii="Courier New" w:hAnsi="Courier New" w:cs="Courier New"/>
-        </w:rPr>
-        <w:t>#t</w:t>
-      </w:r>
-    </w:p>
-    <w:p>
-      <w:pPr>
-        <w:spacing w:after="60" w:line="240" w:lineRule="auto"/>
-        <w:rPr>
-          <w:rFonts w:cs="Courier New"/>
-        </w:rPr>
-      </w:pPr>
-      <w:r>
-        <w:rPr>
-          <w:rFonts w:ascii="Courier New" w:hAnsi="Courier New" w:cs="Courier New"/>
-        </w:rPr>
-        <w:t xml:space="preserve">&gt; </w:t>
-      </w:r>
-      <w:proofErr w:type="gramStart"/>
-      <w:r>
-        <w:rPr>
-          <w:rFonts w:ascii="Courier New" w:hAnsi="Courier New" w:cs="Courier New"/>
-        </w:rPr>
-        <w:t>this</w:t>
-      </w:r>
-      <w:proofErr w:type="gramEnd"/>
-      <w:r>
-        <w:rPr>
-          <w:rFonts w:ascii="Courier New" w:hAnsi="Courier New" w:cs="Courier New"/>
-        </w:rPr>
-        <w:t xml:space="preserve"> time you gave me 6</w:t>
-      </w:r>
-    </w:p>
-    <w:p>
-      <w:pPr>
-        <w:spacing w:line="240" w:lineRule="auto"/>
-        <w:rPr>
-          <w:rFonts w:cs="Courier New"/>
-        </w:rPr>
-      </w:pPr>
-    </w:p>
-    <w:p>
-      <w:pPr>
-        <w:spacing w:line="240" w:lineRule="auto"/>
-        <w:rPr>
-          <w:rFonts w:cs="Courier New"/>
-        </w:rPr>
-      </w:pPr>
-      <w:proofErr w:type="spellStart"/>
-      <w:r>
-        <w:rPr>
-          <w:rFonts w:cs="Courier New"/>
-        </w:rPr>
-        <w:t>Qt</w:t>
-      </w:r>
-      <w:proofErr w:type="spellEnd"/>
-      <w:r>
-        <w:rPr>
-          <w:rFonts w:cs="Courier New"/>
-        </w:rPr>
-        <w:t xml:space="preserve"> primarily supports event driven callbacks while Go primarily supports programmer driven multitasking. </w:t>
-      </w:r>
-      <w:r>
-        <w:rPr>
-          <w:rFonts w:cs="Courier New"/>
-        </w:rPr>
-        <w:t xml:space="preserve">I wrote 3 to have both because I think both are helpful for different tasks. </w:t>
-      </w:r>
-      <w:proofErr w:type="spellStart"/>
-      <w:r>
-        <w:rPr>
-          <w:rFonts w:cs="Courier New"/>
-        </w:rPr>
-        <w:t>Qt</w:t>
-      </w:r>
-      <w:proofErr w:type="spellEnd"/>
-      <w:r>
-        <w:rPr>
-          <w:rFonts w:cs="Courier New"/>
-        </w:rPr>
-        <w:t xml:space="preserve"> style callbacks are most useful for handling information that arrives at an unspecified time </w:t>
-      </w:r>
-      <w:r>
-        <w:rPr>
-          <w:rFonts w:cs="Courier New"/>
-        </w:rPr>
-        <w:t>(</w:t>
-      </w:r>
-      <w:r>
-        <w:rPr>
-          <w:rFonts w:cs="Courier New"/>
-        </w:rPr>
-        <w:t>IE, event driven programming</w:t>
-      </w:r>
-      <w:r>
-        <w:rPr>
-          <w:rFonts w:cs="Courier New"/>
-        </w:rPr>
-        <w:t>)</w:t>
-      </w:r>
-      <w:r>
-        <w:rPr>
-          <w:rFonts w:cs="Courier New"/>
-        </w:rPr>
-        <w:t>. Go style multitasking is more useful when you’re trying to get performance improvements by creating asynchronous algorithms.</w:t>
-      </w:r>
-    </w:p>
-    <w:p>
-      <w:pPr>
-        <w:spacing w:line="240" w:lineRule="auto"/>
-        <w:rPr>
-          <w:rFonts w:cs="Courier New"/>
-        </w:rPr>
-      </w:pPr>
-    </w:p>
-    <w:p>
-      <w:pPr>
-        <w:spacing w:line="240" w:lineRule="auto"/>
-        <w:rPr>
-          <w:rFonts w:cs="Courier New"/>
-        </w:rPr>
-      </w:pPr>
-      <w:r>
-        <w:rPr>
-          <w:rFonts w:cs="Courier New"/>
-        </w:rPr>
-        <w:t xml:space="preserve">As stated before, co-routines can yield to allow execution of other tasks. Here’s an example with a </w:t>
-      </w:r>
-      <w:proofErr w:type="spellStart"/>
-      <w:r>
-        <w:rPr>
-          <w:rFonts w:cs="Courier New"/>
-        </w:rPr>
-        <w:t>computepool</w:t>
-      </w:r>
-      <w:proofErr w:type="spellEnd"/>
-      <w:r>
-        <w:rPr>
-          <w:rFonts w:cs="Courier New"/>
-        </w:rPr>
-        <w:t xml:space="preserve"> with only 1 worker thread showing how this works:</w:t>
-      </w:r>
-    </w:p>
-    <w:p>
-      <w:pPr>
-        <w:spacing w:after="60" w:line="240" w:lineRule="auto"/>
-        <w:rPr>
-          <w:rFonts w:ascii="Courier New" w:hAnsi="Courier New" w:cs="Courier New"/>
-        </w:rPr>
-      </w:pPr>
-      <w:r>
-        <w:rPr>
-          <w:rFonts w:ascii="Courier New" w:hAnsi="Courier New" w:cs="Courier New"/>
-        </w:rPr>
-        <w:t xml:space="preserve">$ </w:t>
-      </w:r>
-      <w:proofErr w:type="gramStart"/>
-      <w:r>
-        <w:rPr>
-          <w:rFonts w:ascii="Courier New" w:hAnsi="Courier New" w:cs="Courier New"/>
-        </w:rPr>
-        <w:t>racket</w:t>
-      </w:r>
-      <w:proofErr w:type="gramEnd"/>
-    </w:p>
-    <w:p>
-      <w:pPr>
-        <w:spacing w:after="60" w:line="240" w:lineRule="auto"/>
-        <w:rPr>
-          <w:rFonts w:ascii="Courier New" w:hAnsi="Courier New" w:cs="Courier New"/>
-        </w:rPr>
-      </w:pPr>
-      <w:r>
-        <w:rPr>
-          <w:rFonts w:ascii="Courier New" w:hAnsi="Courier New" w:cs="Courier New"/>
-        </w:rPr>
-        <w:t>Welcome to Racket v7.0.</w:t>
-      </w:r>
-    </w:p>
-    <w:p>
-      <w:pPr>
-        <w:spacing w:after="60" w:line="240" w:lineRule="auto"/>
-        <w:rPr>
-          <w:rFonts w:ascii="Courier New" w:hAnsi="Courier New" w:cs="Courier New"/>
-        </w:rPr>
-      </w:pPr>
-      <w:r>
-        <w:rPr>
-          <w:rFonts w:ascii="Courier New" w:hAnsi="Courier New" w:cs="Courier New"/>
-        </w:rPr>
-        <w:t>&gt; (require "3.rkt")</w:t>
-      </w:r>
-    </w:p>
-    <w:p>
-      <w:pPr>
-        <w:spacing w:after="60" w:line="240" w:lineRule="auto"/>
-        <w:rPr>
-          <w:rFonts w:ascii="Courier New" w:hAnsi="Courier New" w:cs="Courier New"/>
-        </w:rPr>
-      </w:pPr>
-      <w:r>
-        <w:rPr>
-          <w:rFonts w:ascii="Courier New" w:hAnsi="Courier New" w:cs="Courier New"/>
-        </w:rPr>
-        <w:t>&gt; (let ([</w:t>
-      </w:r>
-      <w:proofErr w:type="spellStart"/>
-      <w:proofErr w:type="gramStart"/>
-      <w:r>
-        <w:rPr>
-          <w:rFonts w:ascii="Courier New" w:hAnsi="Courier New" w:cs="Courier New"/>
-        </w:rPr>
-        <w:t>dp</w:t>
-      </w:r>
-      <w:proofErr w:type="spellEnd"/>
-      <w:proofErr w:type="gramEnd"/>
-      <w:r>
-        <w:rPr>
-          <w:rFonts w:ascii="Courier New" w:hAnsi="Courier New" w:cs="Courier New"/>
-        </w:rPr>
-        <w:t xml:space="preserve"> (make-</w:t>
-      </w:r>
-      <w:proofErr w:type="spellStart"/>
-      <w:r>
-        <w:rPr>
-          <w:rFonts w:ascii="Courier New" w:hAnsi="Courier New" w:cs="Courier New"/>
-        </w:rPr>
-        <w:t>datapool</w:t>
-      </w:r>
-      <w:proofErr w:type="spellEnd"/>
-      <w:r>
-        <w:rPr>
-          <w:rFonts w:ascii="Courier New" w:hAnsi="Courier New" w:cs="Courier New"/>
-        </w:rPr>
-        <w:t xml:space="preserve"> (make-</w:t>
-      </w:r>
-      <w:proofErr w:type="spellStart"/>
-      <w:r>
-        <w:rPr>
-          <w:rFonts w:ascii="Courier New" w:hAnsi="Courier New" w:cs="Courier New"/>
-        </w:rPr>
-        <w:t>computepool</w:t>
-      </w:r>
-      <w:proofErr w:type="spellEnd"/>
-      <w:r>
-        <w:rPr>
-          <w:rFonts w:ascii="Courier New" w:hAnsi="Courier New" w:cs="Courier New"/>
-        </w:rPr>
-        <w:t xml:space="preserve"> 1))]</w:t>
-      </w:r>
-    </w:p>
-    <w:p>
-      <w:pPr>
-        <w:spacing w:after="60" w:line="240" w:lineRule="auto"/>
-        <w:rPr>
-          <w:rFonts w:ascii="Courier New" w:hAnsi="Courier New" w:cs="Courier New"/>
-        </w:rPr>
-      </w:pPr>
-      <w:r>
-        <w:rPr>
-          <w:rFonts w:ascii="Courier New" w:hAnsi="Courier New" w:cs="Courier New"/>
-        </w:rPr>
-        <w:t xml:space="preserve">      [</w:t>
-      </w:r>
-      <w:proofErr w:type="spellStart"/>
-      <w:proofErr w:type="gramStart"/>
-      <w:r>
-        <w:rPr>
-          <w:rFonts w:ascii="Courier New" w:hAnsi="Courier New" w:cs="Courier New"/>
-        </w:rPr>
-        <w:t>ch</w:t>
-      </w:r>
-      <w:proofErr w:type="spellEnd"/>
-      <w:proofErr w:type="gramEnd"/>
-      <w:r>
-        <w:rPr>
-          <w:rFonts w:ascii="Courier New" w:hAnsi="Courier New" w:cs="Courier New"/>
-        </w:rPr>
-        <w:t xml:space="preserve"> (channel)])</w:t>
-      </w:r>
-    </w:p>
-    <w:p>
-      <w:pPr>
-        <w:spacing w:after="60" w:line="240" w:lineRule="auto"/>
-        <w:rPr>
-          <w:rFonts w:ascii="Courier New" w:hAnsi="Courier New" w:cs="Courier New"/>
-        </w:rPr>
-      </w:pPr>
-      <w:r>
-        <w:rPr>
-          <w:rFonts w:ascii="Courier New" w:hAnsi="Courier New" w:cs="Courier New"/>
-        </w:rPr>
-        <w:t xml:space="preserve">  (</w:t>
-      </w:r>
-      <w:proofErr w:type="gramStart"/>
-      <w:r>
-        <w:rPr>
-          <w:rFonts w:ascii="Courier New" w:hAnsi="Courier New" w:cs="Courier New"/>
-        </w:rPr>
-        <w:t>define-</w:t>
-      </w:r>
-      <w:proofErr w:type="spellStart"/>
-      <w:r>
-        <w:rPr>
-          <w:rFonts w:ascii="Courier New" w:hAnsi="Courier New" w:cs="Courier New"/>
-        </w:rPr>
-        <w:t>coroutine</w:t>
-      </w:r>
-      <w:proofErr w:type="spellEnd"/>
-      <w:proofErr w:type="gramEnd"/>
-    </w:p>
-    <w:p>
-      <w:pPr>
-        <w:spacing w:after="60" w:line="240" w:lineRule="auto"/>
-        <w:rPr>
-          <w:rFonts w:ascii="Courier New" w:hAnsi="Courier New" w:cs="Courier New"/>
-        </w:rPr>
-      </w:pPr>
-      <w:r>
-        <w:rPr>
-          <w:rFonts w:ascii="Courier New" w:hAnsi="Courier New" w:cs="Courier New"/>
-        </w:rPr>
-        <w:t xml:space="preserve">    (</w:t>
-      </w:r>
-      <w:proofErr w:type="gramStart"/>
-      <w:r>
-        <w:rPr>
-          <w:rFonts w:ascii="Courier New" w:hAnsi="Courier New" w:cs="Courier New"/>
-        </w:rPr>
-        <w:t>example-yield</w:t>
-      </w:r>
-      <w:proofErr w:type="gramEnd"/>
-      <w:r>
-        <w:rPr>
-          <w:rFonts w:ascii="Courier New" w:hAnsi="Courier New" w:cs="Courier New"/>
-        </w:rPr>
-        <w:t xml:space="preserve"> </w:t>
-      </w:r>
-      <w:proofErr w:type="spellStart"/>
-      <w:r>
-        <w:rPr>
-          <w:rFonts w:ascii="Courier New" w:hAnsi="Courier New" w:cs="Courier New"/>
-        </w:rPr>
-        <w:t>ch</w:t>
-      </w:r>
-      <w:proofErr w:type="spellEnd"/>
-      <w:r>
-        <w:rPr>
-          <w:rFonts w:ascii="Courier New" w:hAnsi="Courier New" w:cs="Courier New"/>
-        </w:rPr>
-        <w:t>)</w:t>
-      </w:r>
-    </w:p>
-    <w:p>
-      <w:pPr>
-        <w:spacing w:after="60" w:line="240" w:lineRule="auto"/>
-        <w:rPr>
-          <w:rFonts w:ascii="Courier New" w:hAnsi="Courier New" w:cs="Courier New"/>
-        </w:rPr>
-      </w:pPr>
-      <w:r>
-        <w:rPr>
-          <w:rFonts w:ascii="Courier New" w:hAnsi="Courier New" w:cs="Courier New"/>
-        </w:rPr>
-        <w:t xml:space="preserve">    (</w:t>
-      </w:r>
-      <w:proofErr w:type="spellStart"/>
-      <w:proofErr w:type="gramStart"/>
-      <w:r>
-        <w:rPr>
-          <w:rFonts w:ascii="Courier New" w:hAnsi="Courier New" w:cs="Courier New"/>
-        </w:rPr>
-        <w:t>printf</w:t>
-      </w:r>
-      <w:proofErr w:type="spellEnd"/>
-      <w:proofErr w:type="gramEnd"/>
-      <w:r>
-        <w:rPr>
-          <w:rFonts w:ascii="Courier New" w:hAnsi="Courier New" w:cs="Courier New"/>
-        </w:rPr>
-        <w:t xml:space="preserve"> "pre-yield\n")</w:t>
-      </w:r>
-    </w:p>
-    <w:p>
-      <w:pPr>
-        <w:spacing w:after="60" w:line="240" w:lineRule="auto"/>
-        <w:rPr>
-          <w:rFonts w:ascii="Courier New" w:hAnsi="Courier New" w:cs="Courier New"/>
-        </w:rPr>
-      </w:pPr>
-      <w:r>
-        <w:rPr>
-          <w:rFonts w:ascii="Courier New" w:hAnsi="Courier New" w:cs="Courier New"/>
-        </w:rPr>
-        <w:t xml:space="preserve">    (</w:t>
-      </w:r>
-      <w:proofErr w:type="gramStart"/>
-      <w:r>
-        <w:rPr>
-          <w:rFonts w:ascii="Courier New" w:hAnsi="Courier New" w:cs="Courier New"/>
-        </w:rPr>
-        <w:t>yield</w:t>
-      </w:r>
-      <w:proofErr w:type="gramEnd"/>
-      <w:r>
-        <w:rPr>
-          <w:rFonts w:ascii="Courier New" w:hAnsi="Courier New" w:cs="Courier New"/>
-        </w:rPr>
-        <w:t xml:space="preserve"> 0) ;yield value is arbitrary</w:t>
-      </w:r>
-    </w:p>
-    <w:p>
-      <w:pPr>
-        <w:spacing w:after="60" w:line="240" w:lineRule="auto"/>
-        <w:rPr>
-          <w:rFonts w:ascii="Courier New" w:hAnsi="Courier New" w:cs="Courier New"/>
-        </w:rPr>
-      </w:pPr>
-      <w:r>
-        <w:rPr>
-          <w:rFonts w:ascii="Courier New" w:hAnsi="Courier New" w:cs="Courier New"/>
-        </w:rPr>
-        <w:t xml:space="preserve">    (</w:t>
-      </w:r>
-      <w:proofErr w:type="spellStart"/>
-      <w:proofErr w:type="gramStart"/>
-      <w:r>
-        <w:rPr>
-          <w:rFonts w:ascii="Courier New" w:hAnsi="Courier New" w:cs="Courier New"/>
-        </w:rPr>
-        <w:t>printf</w:t>
-      </w:r>
-      <w:proofErr w:type="spellEnd"/>
-      <w:proofErr w:type="gramEnd"/>
-      <w:r>
-        <w:rPr>
-          <w:rFonts w:ascii="Courier New" w:hAnsi="Courier New" w:cs="Courier New"/>
-        </w:rPr>
-        <w:t xml:space="preserve"> "~a\n" (</w:t>
-      </w:r>
-      <w:proofErr w:type="spellStart"/>
-      <w:r>
-        <w:rPr>
-          <w:rFonts w:ascii="Courier New" w:hAnsi="Courier New" w:cs="Courier New"/>
-        </w:rPr>
-        <w:t>ch</w:t>
-      </w:r>
-      <w:proofErr w:type="spellEnd"/>
-      <w:r>
-        <w:rPr>
-          <w:rFonts w:ascii="Courier New" w:hAnsi="Courier New" w:cs="Courier New"/>
-        </w:rPr>
-        <w:t xml:space="preserve">-get </w:t>
-      </w:r>
-      <w:proofErr w:type="spellStart"/>
-      <w:r>
-        <w:rPr>
-          <w:rFonts w:ascii="Courier New" w:hAnsi="Courier New" w:cs="Courier New"/>
-        </w:rPr>
-        <w:t>ch</w:t>
-      </w:r>
-      <w:proofErr w:type="spellEnd"/>
-      <w:r>
-        <w:rPr>
-          <w:rFonts w:ascii="Courier New" w:hAnsi="Courier New" w:cs="Courier New"/>
-        </w:rPr>
-        <w:t>)))</w:t>
-      </w:r>
-    </w:p>
-    <w:p>
-      <w:pPr>
-        <w:spacing w:after="60" w:line="240" w:lineRule="auto"/>
-        <w:rPr>
-          <w:rFonts w:ascii="Courier New" w:hAnsi="Courier New" w:cs="Courier New"/>
-        </w:rPr>
-      </w:pPr>
-    </w:p>
-    <w:p>
-      <w:pPr>
-        <w:spacing w:after="60" w:line="240" w:lineRule="auto"/>
-        <w:rPr>
-          <w:rFonts w:ascii="Courier New" w:hAnsi="Courier New" w:cs="Courier New"/>
-        </w:rPr>
-      </w:pPr>
-      <w:r>
-        <w:rPr>
-          <w:rFonts w:ascii="Courier New" w:hAnsi="Courier New" w:cs="Courier New"/>
-        </w:rPr>
-        <w:t xml:space="preserve">  (</w:t>
-      </w:r>
-      <w:proofErr w:type="gramStart"/>
-      <w:r>
-        <w:rPr>
-          <w:rFonts w:ascii="Courier New" w:hAnsi="Courier New" w:cs="Courier New"/>
-        </w:rPr>
-        <w:t>define-</w:t>
-      </w:r>
-      <w:proofErr w:type="spellStart"/>
-      <w:r>
-        <w:rPr>
-          <w:rFonts w:ascii="Courier New" w:hAnsi="Courier New" w:cs="Courier New"/>
-        </w:rPr>
-        <w:t>coroutine</w:t>
-      </w:r>
-      <w:proofErr w:type="spellEnd"/>
-      <w:proofErr w:type="gramEnd"/>
-    </w:p>
-    <w:p>
-      <w:pPr>
-        <w:spacing w:after="60" w:line="240" w:lineRule="auto"/>
-        <w:rPr>
-          <w:rFonts w:ascii="Courier New" w:hAnsi="Courier New" w:cs="Courier New"/>
-        </w:rPr>
-      </w:pPr>
-      <w:r>
-        <w:rPr>
-          <w:rFonts w:ascii="Courier New" w:hAnsi="Courier New" w:cs="Courier New"/>
-        </w:rPr>
-        <w:t xml:space="preserve">    (</w:t>
-      </w:r>
-      <w:proofErr w:type="gramStart"/>
-      <w:r>
-        <w:rPr>
-          <w:rFonts w:ascii="Courier New" w:hAnsi="Courier New" w:cs="Courier New"/>
-        </w:rPr>
-        <w:t>another-</w:t>
-      </w:r>
-      <w:proofErr w:type="spellStart"/>
-      <w:r>
-        <w:rPr>
-          <w:rFonts w:ascii="Courier New" w:hAnsi="Courier New" w:cs="Courier New"/>
-        </w:rPr>
-        <w:t>coroutine</w:t>
-      </w:r>
-      <w:proofErr w:type="spellEnd"/>
-      <w:proofErr w:type="gramEnd"/>
-      <w:r>
-        <w:rPr>
-          <w:rFonts w:ascii="Courier New" w:hAnsi="Courier New" w:cs="Courier New"/>
-        </w:rPr>
-        <w:t xml:space="preserve"> </w:t>
-      </w:r>
-      <w:proofErr w:type="spellStart"/>
-      <w:r>
-        <w:rPr>
-          <w:rFonts w:ascii="Courier New" w:hAnsi="Courier New" w:cs="Courier New"/>
-        </w:rPr>
-        <w:t>ch</w:t>
-      </w:r>
-      <w:proofErr w:type="spellEnd"/>
-      <w:r>
-        <w:rPr>
-          <w:rFonts w:ascii="Courier New" w:hAnsi="Courier New" w:cs="Courier New"/>
-        </w:rPr>
-        <w:t>)</w:t>
-      </w:r>
-    </w:p>
-    <w:p>
-      <w:pPr>
-        <w:spacing w:after="60" w:line="240" w:lineRule="auto"/>
-        <w:rPr>
-          <w:rFonts w:ascii="Courier New" w:hAnsi="Courier New" w:cs="Courier New"/>
-        </w:rPr>
-      </w:pPr>
-      <w:r>
-        <w:rPr>
-          <w:rFonts w:ascii="Courier New" w:hAnsi="Courier New" w:cs="Courier New"/>
-        </w:rPr>
-        <w:t xml:space="preserve">    (</w:t>
-      </w:r>
-      <w:proofErr w:type="spellStart"/>
-      <w:r>
-        <w:rPr>
-          <w:rFonts w:ascii="Courier New" w:hAnsi="Courier New" w:cs="Courier New"/>
-        </w:rPr>
-        <w:t>ch</w:t>
-      </w:r>
-      <w:proofErr w:type="spellEnd"/>
-      <w:r>
-        <w:rPr>
-          <w:rFonts w:ascii="Courier New" w:hAnsi="Courier New" w:cs="Courier New"/>
-        </w:rPr>
-        <w:t xml:space="preserve">-put </w:t>
-      </w:r>
-      <w:proofErr w:type="spellStart"/>
-      <w:r>
-        <w:rPr>
-          <w:rFonts w:ascii="Courier New" w:hAnsi="Courier New" w:cs="Courier New"/>
-        </w:rPr>
-        <w:t>ch</w:t>
-      </w:r>
-      <w:proofErr w:type="spellEnd"/>
-      <w:r>
-        <w:rPr>
-          <w:rFonts w:ascii="Courier New" w:hAnsi="Courier New" w:cs="Courier New"/>
-        </w:rPr>
-        <w:t xml:space="preserve"> "hello-world</w:t>
-      </w:r>
-      <w:proofErr w:type="gramStart"/>
-      <w:r>
-        <w:rPr>
-          <w:rFonts w:ascii="Courier New" w:hAnsi="Courier New" w:cs="Courier New"/>
-        </w:rPr>
-        <w:t>!\</w:t>
-      </w:r>
-      <w:proofErr w:type="gramEnd"/>
-      <w:r>
-        <w:rPr>
-          <w:rFonts w:ascii="Courier New" w:hAnsi="Courier New" w:cs="Courier New"/>
-        </w:rPr>
-        <w:t>n"))</w:t>
-      </w:r>
-    </w:p>
-    <w:p>
-      <w:pPr>
-        <w:spacing w:after="60" w:line="240" w:lineRule="auto"/>
-        <w:rPr>
-          <w:rFonts w:ascii="Courier New" w:hAnsi="Courier New" w:cs="Courier New"/>
-        </w:rPr>
-      </w:pPr>
-    </w:p>
-    <w:p>
-      <w:pPr>
-        <w:spacing w:after="60" w:line="240" w:lineRule="auto"/>
-        <w:rPr>
-          <w:rFonts w:ascii="Courier New" w:hAnsi="Courier New" w:cs="Courier New"/>
-        </w:rPr>
-      </w:pPr>
-      <w:r>
-        <w:rPr>
-          <w:rFonts w:ascii="Courier New" w:hAnsi="Courier New" w:cs="Courier New"/>
-        </w:rPr>
-        <w:t xml:space="preserve">  (</w:t>
-      </w:r>
-      <w:proofErr w:type="gramStart"/>
-      <w:r>
-        <w:rPr>
-          <w:rFonts w:ascii="Courier New" w:hAnsi="Courier New" w:cs="Courier New"/>
-        </w:rPr>
-        <w:t>go</w:t>
-      </w:r>
-      <w:proofErr w:type="gramEnd"/>
-      <w:r>
-        <w:rPr>
-          <w:rFonts w:ascii="Courier New" w:hAnsi="Courier New" w:cs="Courier New"/>
-        </w:rPr>
-        <w:t xml:space="preserve"> </w:t>
-      </w:r>
-      <w:proofErr w:type="spellStart"/>
-      <w:r>
-        <w:rPr>
-          <w:rFonts w:ascii="Courier New" w:hAnsi="Courier New" w:cs="Courier New"/>
-        </w:rPr>
-        <w:t>dp</w:t>
-      </w:r>
-      <w:proofErr w:type="spellEnd"/>
-      <w:r>
-        <w:rPr>
-          <w:rFonts w:ascii="Courier New" w:hAnsi="Courier New" w:cs="Courier New"/>
-        </w:rPr>
-        <w:t xml:space="preserve"> (example-yield </w:t>
-      </w:r>
-      <w:proofErr w:type="spellStart"/>
-      <w:r>
-        <w:rPr>
-          <w:rFonts w:ascii="Courier New" w:hAnsi="Courier New" w:cs="Courier New"/>
-        </w:rPr>
-        <w:t>ch</w:t>
-      </w:r>
-      <w:proofErr w:type="spellEnd"/>
-      <w:r>
-        <w:rPr>
-          <w:rFonts w:ascii="Courier New" w:hAnsi="Courier New" w:cs="Courier New"/>
-        </w:rPr>
-        <w:t>))</w:t>
-      </w:r>
-    </w:p>
-    <w:p>
-      <w:pPr>
-        <w:spacing w:after="60" w:line="240" w:lineRule="auto"/>
-        <w:rPr>
-          <w:rFonts w:ascii="Courier New" w:hAnsi="Courier New" w:cs="Courier New"/>
-        </w:rPr>
-      </w:pPr>
-      <w:r>
-        <w:rPr>
-          <w:rFonts w:ascii="Courier New" w:hAnsi="Courier New" w:cs="Courier New"/>
-        </w:rPr>
-        <w:t xml:space="preserve">  (</w:t>
-      </w:r>
-      <w:proofErr w:type="gramStart"/>
-      <w:r>
-        <w:rPr>
-          <w:rFonts w:ascii="Courier New" w:hAnsi="Courier New" w:cs="Courier New"/>
-        </w:rPr>
-        <w:t>go</w:t>
-      </w:r>
-      <w:proofErr w:type="gramEnd"/>
-      <w:r>
-        <w:rPr>
-          <w:rFonts w:ascii="Courier New" w:hAnsi="Courier New" w:cs="Courier New"/>
-        </w:rPr>
-        <w:t xml:space="preserve"> </w:t>
-      </w:r>
-      <w:proofErr w:type="spellStart"/>
-      <w:r>
-        <w:rPr>
-          <w:rFonts w:ascii="Courier New" w:hAnsi="Courier New" w:cs="Courier New"/>
-        </w:rPr>
-        <w:t>dp</w:t>
-      </w:r>
-      <w:proofErr w:type="spellEnd"/>
-      <w:r>
-        <w:rPr>
-          <w:rFonts w:ascii="Courier New" w:hAnsi="Courier New" w:cs="Courier New"/>
-        </w:rPr>
-        <w:t xml:space="preserve"> (another-</w:t>
-      </w:r>
-      <w:proofErr w:type="spellStart"/>
-      <w:r>
-        <w:rPr>
-          <w:rFonts w:ascii="Courier New" w:hAnsi="Courier New" w:cs="Courier New"/>
-        </w:rPr>
-        <w:t>coroutine</w:t>
-      </w:r>
-      <w:proofErr w:type="spellEnd"/>
-      <w:r>
-        <w:rPr>
-          <w:rFonts w:ascii="Courier New" w:hAnsi="Courier New" w:cs="Courier New"/>
-        </w:rPr>
-        <w:t xml:space="preserve"> </w:t>
-      </w:r>
-      <w:proofErr w:type="spellStart"/>
-      <w:r>
-        <w:rPr>
-          <w:rFonts w:ascii="Courier New" w:hAnsi="Courier New" w:cs="Courier New"/>
-        </w:rPr>
-        <w:t>ch</w:t>
-      </w:r>
-      <w:proofErr w:type="spellEnd"/>
-      <w:r>
-        <w:rPr>
-          <w:rFonts w:ascii="Courier New" w:hAnsi="Courier New" w:cs="Courier New"/>
-        </w:rPr>
-        <w:t>))</w:t>
-      </w:r>
-    </w:p>
-    <w:p>
-      <w:pPr>
-        <w:spacing w:after="60" w:line="240" w:lineRule="auto"/>
-        <w:rPr>
-          <w:rFonts w:ascii="Courier New" w:hAnsi="Courier New" w:cs="Courier New"/>
-        </w:rPr>
-      </w:pPr>
-    </w:p>
-    <w:p>
-      <w:pPr>
-        <w:spacing w:after="60" w:line="240" w:lineRule="auto"/>
-        <w:rPr>
-          <w:rFonts w:ascii="Courier New" w:hAnsi="Courier New" w:cs="Courier New"/>
-        </w:rPr>
-      </w:pPr>
-      <w:r>
-        <w:rPr>
-          <w:rFonts w:ascii="Courier New" w:hAnsi="Courier New" w:cs="Courier New"/>
-        </w:rPr>
-        <w:t xml:space="preserve">  (</w:t>
-      </w:r>
-      <w:proofErr w:type="gramStart"/>
-      <w:r>
-        <w:rPr>
-          <w:rFonts w:ascii="Courier New" w:hAnsi="Courier New" w:cs="Courier New"/>
-        </w:rPr>
-        <w:t>wait-</w:t>
-      </w:r>
-      <w:proofErr w:type="spellStart"/>
-      <w:r>
-        <w:rPr>
-          <w:rFonts w:ascii="Courier New" w:hAnsi="Courier New" w:cs="Courier New"/>
-        </w:rPr>
-        <w:t>len</w:t>
-      </w:r>
-      <w:proofErr w:type="spellEnd"/>
-      <w:proofErr w:type="gramEnd"/>
-      <w:r>
-        <w:rPr>
-          <w:rFonts w:ascii="Courier New" w:hAnsi="Courier New" w:cs="Courier New"/>
-        </w:rPr>
-        <w:t>)</w:t>
-      </w:r>
-    </w:p>
-    <w:p>
-      <w:pPr>
-        <w:spacing w:after="60" w:line="240" w:lineRule="auto"/>
-        <w:rPr>
-          <w:rFonts w:ascii="Courier New" w:hAnsi="Courier New" w:cs="Courier New"/>
-        </w:rPr>
-      </w:pPr>
-      <w:r>
-        <w:rPr>
-          <w:rFonts w:ascii="Courier New" w:hAnsi="Courier New" w:cs="Courier New"/>
-        </w:rPr>
-        <w:t xml:space="preserve">  (</w:t>
-      </w:r>
-      <w:proofErr w:type="gramStart"/>
-      <w:r>
-        <w:rPr>
-          <w:rFonts w:ascii="Courier New" w:hAnsi="Courier New" w:cs="Courier New"/>
-        </w:rPr>
-        <w:t>close-</w:t>
-      </w:r>
-      <w:proofErr w:type="spellStart"/>
-      <w:r>
-        <w:rPr>
-          <w:rFonts w:ascii="Courier New" w:hAnsi="Courier New" w:cs="Courier New"/>
-        </w:rPr>
-        <w:t>dp</w:t>
-      </w:r>
-      <w:proofErr w:type="spellEnd"/>
-      <w:proofErr w:type="gramEnd"/>
-      <w:r>
-        <w:rPr>
-          <w:rFonts w:ascii="Courier New" w:hAnsi="Courier New" w:cs="Courier New"/>
-        </w:rPr>
-        <w:t xml:space="preserve"> </w:t>
-      </w:r>
-      <w:proofErr w:type="spellStart"/>
-      <w:r>
-        <w:rPr>
-          <w:rFonts w:ascii="Courier New" w:hAnsi="Courier New" w:cs="Courier New"/>
-        </w:rPr>
-        <w:t>dp</w:t>
-      </w:r>
-      <w:proofErr w:type="spellEnd"/>
-      <w:r>
-        <w:rPr>
-          <w:rFonts w:ascii="Courier New" w:hAnsi="Courier New" w:cs="Courier New"/>
-        </w:rPr>
-        <w:t>)</w:t>
-      </w:r>
-    </w:p>
-    <w:p>
-      <w:pPr>
-        <w:spacing w:after="60" w:line="240" w:lineRule="auto"/>
-        <w:rPr>
-          <w:rFonts w:ascii="Courier New" w:hAnsi="Courier New" w:cs="Courier New"/>
-        </w:rPr>
-      </w:pPr>
-      <w:r>
-        <w:rPr>
-          <w:rFonts w:ascii="Courier New" w:hAnsi="Courier New" w:cs="Courier New"/>
-        </w:rPr>
-        <w:t xml:space="preserve">  (</w:t>
-      </w:r>
-      <w:proofErr w:type="gramStart"/>
-      <w:r>
-        <w:rPr>
-          <w:rFonts w:ascii="Courier New" w:hAnsi="Courier New" w:cs="Courier New"/>
-        </w:rPr>
-        <w:t>void</w:t>
-      </w:r>
-      <w:proofErr w:type="gramEnd"/>
-      <w:r>
-        <w:rPr>
-          <w:rFonts w:ascii="Courier New" w:hAnsi="Courier New" w:cs="Courier New"/>
-        </w:rPr>
-        <w:t>))</w:t>
-      </w:r>
-    </w:p>
-    <w:p>
-      <w:pPr>
-        <w:spacing w:after="60" w:line="240" w:lineRule="auto"/>
-        <w:rPr>
-          <w:rFonts w:ascii="Courier New" w:hAnsi="Courier New" w:cs="Courier New"/>
-        </w:rPr>
-      </w:pPr>
-      <w:r>
-        <w:rPr>
-          <w:rFonts w:ascii="Courier New" w:hAnsi="Courier New" w:cs="Courier New"/>
-        </w:rPr>
-        <w:lastRenderedPageBreak/>
-        <w:t xml:space="preserve">&gt; </w:t>
-      </w:r>
-      <w:proofErr w:type="gramStart"/>
-      <w:r>
-        <w:rPr>
-          <w:rFonts w:ascii="Courier New" w:hAnsi="Courier New" w:cs="Courier New"/>
-        </w:rPr>
-        <w:t>pre-yield</w:t>
-      </w:r>
-      <w:proofErr w:type="gramEnd"/>
-    </w:p>
-    <w:p>
-      <w:pPr>
-        <w:spacing w:after="60" w:line="240" w:lineRule="auto"/>
-        <w:rPr>
-          <w:rFonts w:ascii="Courier New" w:hAnsi="Courier New" w:cs="Courier New"/>
-        </w:rPr>
-      </w:pPr>
-      <w:proofErr w:type="gramStart"/>
-      <w:r>
-        <w:rPr>
-          <w:rFonts w:ascii="Courier New" w:hAnsi="Courier New" w:cs="Courier New"/>
-        </w:rPr>
-        <w:t>hello-world</w:t>
-      </w:r>
-      <w:proofErr w:type="gramEnd"/>
-      <w:r>
-        <w:rPr>
-          <w:rFonts w:ascii="Courier New" w:hAnsi="Courier New" w:cs="Courier New"/>
-        </w:rPr>
-        <w:t>!</w:t>
-      </w:r>
     </w:p>
     <w:p>
       <w:pPr>
@@ -3655,7 +2803,7 @@
           <w:rPr>
             <w:noProof/>
           </w:rPr>
-          <w:t>2</w:t>
+          <w:t>11</w:t>
         </w:r>
         <w:r>
           <w:rPr>
@@ -6536,7 +5684,7 @@
   <w:style w:type="paragraph" w:default="1" w:styleId="Normal">
     <w:name w:val="Normal"/>
     <w:qFormat/>
-    <w:rsid w:val="00873152"/>
+    <w:rsid w:val="00FC2CEB"/>
     <w:pPr>
       <w:spacing w:after="180" w:line="276" w:lineRule="auto"/>
     </w:pPr>
@@ -6554,7 +5702,7 @@
     <w:link w:val="Heading1Char"/>
     <w:uiPriority w:val="9"/>
     <w:qFormat/>
-    <w:rsid w:val="00873152"/>
+    <w:rsid w:val="00FC2CEB"/>
     <w:pPr>
       <w:keepNext/>
       <w:keepLines/>
@@ -6580,7 +5728,7 @@
     <w:link w:val="Heading2Char"/>
     <w:uiPriority w:val="9"/>
     <w:qFormat/>
-    <w:rsid w:val="00873152"/>
+    <w:rsid w:val="00FC2CEB"/>
     <w:pPr>
       <w:keepNext/>
       <w:keepLines/>
@@ -6607,7 +5755,7 @@
     <w:link w:val="Heading3Char"/>
     <w:uiPriority w:val="9"/>
     <w:qFormat/>
-    <w:rsid w:val="00873152"/>
+    <w:rsid w:val="00FC2CEB"/>
     <w:pPr>
       <w:keepNext/>
       <w:keepLines/>
@@ -6633,7 +5781,7 @@
     <w:link w:val="Heading4Char"/>
     <w:uiPriority w:val="9"/>
     <w:qFormat/>
-    <w:rsid w:val="00873152"/>
+    <w:rsid w:val="00FC2CEB"/>
     <w:pPr>
       <w:keepNext/>
       <w:keepLines/>
@@ -6660,7 +5808,7 @@
     <w:link w:val="Heading5Char"/>
     <w:uiPriority w:val="9"/>
     <w:qFormat/>
-    <w:rsid w:val="00873152"/>
+    <w:rsid w:val="00FC2CEB"/>
     <w:pPr>
       <w:keepNext/>
       <w:keepLines/>
@@ -6685,7 +5833,7 @@
     <w:link w:val="Heading6Char"/>
     <w:uiPriority w:val="9"/>
     <w:unhideWhenUsed/>
-    <w:rsid w:val="00873152"/>
+    <w:rsid w:val="00FC2CEB"/>
     <w:pPr>
       <w:keepNext/>
       <w:keepLines/>
@@ -6711,7 +5859,7 @@
     <w:link w:val="Heading7Char"/>
     <w:uiPriority w:val="9"/>
     <w:unhideWhenUsed/>
-    <w:rsid w:val="00873152"/>
+    <w:rsid w:val="00FC2CEB"/>
     <w:pPr>
       <w:keepNext/>
       <w:keepLines/>
@@ -6737,7 +5885,7 @@
     <w:link w:val="Heading8Char"/>
     <w:uiPriority w:val="9"/>
     <w:unhideWhenUsed/>
-    <w:rsid w:val="00873152"/>
+    <w:rsid w:val="00FC2CEB"/>
     <w:pPr>
       <w:keepNext/>
       <w:keepLines/>
@@ -6763,7 +5911,7 @@
     <w:link w:val="Heading9Char"/>
     <w:uiPriority w:val="9"/>
     <w:unhideWhenUsed/>
-    <w:rsid w:val="00873152"/>
+    <w:rsid w:val="00FC2CEB"/>
     <w:pPr>
       <w:keepNext/>
       <w:keepLines/>
@@ -6788,7 +5936,7 @@
     <w:uiPriority w:val="1"/>
     <w:semiHidden/>
     <w:unhideWhenUsed/>
-    <w:rsid w:val="00873152"/>
+    <w:rsid w:val="00FC2CEB"/>
   </w:style>
   <w:style w:type="table" w:default="1" w:styleId="TableNormal">
     <w:name w:val="Normal Table"/>
@@ -6810,13 +5958,13 @@
     <w:uiPriority w:val="99"/>
     <w:semiHidden/>
     <w:unhideWhenUsed/>
-    <w:rsid w:val="00873152"/>
+    <w:rsid w:val="00FC2CEB"/>
   </w:style>
   <w:style w:type="paragraph" w:customStyle="1" w:styleId="TextBlock">
     <w:name w:val="TextBlock"/>
     <w:basedOn w:val="Text"/>
     <w:link w:val="TextBlockChar"/>
-    <w:rsid w:val="00873152"/>
+    <w:rsid w:val="00FC2CEB"/>
     <w:pPr>
       <w:jc w:val="both"/>
     </w:pPr>
@@ -6824,7 +5972,7 @@
   <w:style w:type="paragraph" w:customStyle="1" w:styleId="Text">
     <w:name w:val="Text"/>
     <w:link w:val="TextChar"/>
-    <w:rsid w:val="00873152"/>
+    <w:rsid w:val="00FC2CEB"/>
     <w:pPr>
       <w:spacing w:after="120"/>
       <w:ind w:left="851"/>
@@ -6836,7 +5984,7 @@
   <w:style w:type="character" w:customStyle="1" w:styleId="TextChar">
     <w:name w:val="Text Char"/>
     <w:link w:val="Text"/>
-    <w:rsid w:val="00873152"/>
+    <w:rsid w:val="00FC2CEB"/>
     <w:rPr>
       <w:lang w:val="en-US"/>
     </w:rPr>
@@ -6844,7 +5992,7 @@
   <w:style w:type="character" w:customStyle="1" w:styleId="TextBlockChar">
     <w:name w:val="TextBlock Char"/>
     <w:link w:val="TextBlock"/>
-    <w:rsid w:val="00873152"/>
+    <w:rsid w:val="00FC2CEB"/>
     <w:rPr>
       <w:lang w:val="en-US"/>
     </w:rPr>
@@ -6854,7 +6002,7 @@
     <w:basedOn w:val="Heading1"/>
     <w:next w:val="Normal"/>
     <w:qFormat/>
-    <w:rsid w:val="00873152"/>
+    <w:rsid w:val="00FC2CEB"/>
     <w:pPr>
       <w:numPr>
         <w:numId w:val="0"/>
@@ -6866,7 +6014,7 @@
     <w:name w:val="toc 3"/>
     <w:basedOn w:val="Normal"/>
     <w:uiPriority w:val="39"/>
-    <w:rsid w:val="00873152"/>
+    <w:rsid w:val="00FC2CEB"/>
     <w:pPr>
       <w:ind w:left="284"/>
     </w:pPr>
@@ -6879,7 +6027,7 @@
     <w:name w:val="toc 2"/>
     <w:basedOn w:val="Normal"/>
     <w:uiPriority w:val="39"/>
-    <w:rsid w:val="00873152"/>
+    <w:rsid w:val="00FC2CEB"/>
     <w:pPr>
       <w:spacing w:before="60"/>
       <w:ind w:left="142"/>
@@ -6893,7 +6041,7 @@
     <w:name w:val="toc 1"/>
     <w:basedOn w:val="Normal"/>
     <w:uiPriority w:val="39"/>
-    <w:rsid w:val="00873152"/>
+    <w:rsid w:val="00FC2CEB"/>
     <w:pPr>
       <w:spacing w:before="120"/>
     </w:pPr>
@@ -6908,7 +6056,7 @@
     <w:basedOn w:val="NoSpacing"/>
     <w:link w:val="FooterChar"/>
     <w:unhideWhenUsed/>
-    <w:rsid w:val="00873152"/>
+    <w:rsid w:val="00FC2CEB"/>
     <w:pPr>
       <w:pBdr>
         <w:top w:val="single" w:sz="8" w:space="1" w:color="auto"/>
@@ -6925,7 +6073,7 @@
     <w:link w:val="HeaderChar"/>
     <w:uiPriority w:val="99"/>
     <w:unhideWhenUsed/>
-    <w:rsid w:val="00873152"/>
+    <w:rsid w:val="00FC2CEB"/>
     <w:rPr>
       <w:sz w:val="16"/>
     </w:rPr>
@@ -6934,7 +6082,7 @@
     <w:name w:val="Tabelle"/>
     <w:basedOn w:val="Normal"/>
     <w:semiHidden/>
-    <w:rsid w:val="00873152"/>
+    <w:rsid w:val="00FC2CEB"/>
     <w:pPr>
       <w:spacing w:before="60" w:after="60"/>
     </w:pPr>
@@ -6945,7 +6093,7 @@
   <w:style w:type="character" w:customStyle="1" w:styleId="LegalDisclaimer">
     <w:name w:val="Legal Disclaimer"/>
     <w:basedOn w:val="DefaultParagraphFont"/>
-    <w:rsid w:val="00873152"/>
+    <w:rsid w:val="00FC2CEB"/>
     <w:rPr>
       <w:b/>
       <w:bCs/>
@@ -6956,7 +6104,7 @@
   </w:style>
   <w:style w:type="paragraph" w:customStyle="1" w:styleId="ASCIIText">
     <w:name w:val="ASCII Text"/>
-    <w:rsid w:val="00873152"/>
+    <w:rsid w:val="00FC2CEB"/>
     <w:pPr>
       <w:spacing w:after="120"/>
       <w:ind w:left="1021"/>
@@ -6974,7 +6122,7 @@
     <w:next w:val="Normal"/>
     <w:uiPriority w:val="35"/>
     <w:unhideWhenUsed/>
-    <w:rsid w:val="00873152"/>
+    <w:rsid w:val="00FC2CEB"/>
     <w:pPr>
       <w:spacing w:line="240" w:lineRule="auto"/>
     </w:pPr>
@@ -6989,7 +6137,7 @@
     <w:name w:val="TitelText"/>
     <w:basedOn w:val="Normal"/>
     <w:semiHidden/>
-    <w:rsid w:val="00873152"/>
+    <w:rsid w:val="00FC2CEB"/>
     <w:pPr>
       <w:spacing w:before="240"/>
       <w:jc w:val="center"/>
@@ -7005,7 +6153,7 @@
     <w:next w:val="Normal"/>
     <w:autoRedefine/>
     <w:semiHidden/>
-    <w:rsid w:val="00873152"/>
+    <w:rsid w:val="00FC2CEB"/>
     <w:pPr>
       <w:ind w:left="1200" w:hanging="240"/>
     </w:pPr>
@@ -7013,7 +6161,7 @@
   <w:style w:type="character" w:styleId="CommentReference">
     <w:name w:val="annotation reference"/>
     <w:semiHidden/>
-    <w:rsid w:val="00873152"/>
+    <w:rsid w:val="00FC2CEB"/>
     <w:rPr>
       <w:sz w:val="16"/>
     </w:rPr>
@@ -7022,7 +6170,7 @@
     <w:name w:val="annotation text"/>
     <w:basedOn w:val="Normal"/>
     <w:semiHidden/>
-    <w:rsid w:val="00873152"/>
+    <w:rsid w:val="00FC2CEB"/>
     <w:rPr>
       <w:szCs w:val="20"/>
     </w:rPr>
@@ -7034,7 +6182,7 @@
     <w:uiPriority w:val="99"/>
     <w:semiHidden/>
     <w:unhideWhenUsed/>
-    <w:rsid w:val="00873152"/>
+    <w:rsid w:val="00FC2CEB"/>
     <w:pPr>
       <w:spacing w:after="0" w:line="240" w:lineRule="auto"/>
     </w:pPr>
@@ -7051,7 +6199,7 @@
     <w:link w:val="TitleChar"/>
     <w:uiPriority w:val="10"/>
     <w:qFormat/>
-    <w:rsid w:val="00873152"/>
+    <w:rsid w:val="00FC2CEB"/>
     <w:pPr>
       <w:spacing w:after="0" w:line="240" w:lineRule="auto"/>
       <w:contextualSpacing/>
@@ -7070,7 +6218,7 @@
     <w:name w:val="Document Map"/>
     <w:basedOn w:val="Normal"/>
     <w:semiHidden/>
-    <w:rsid w:val="00873152"/>
+    <w:rsid w:val="00FC2CEB"/>
     <w:pPr>
       <w:shd w:val="clear" w:color="auto" w:fill="000080"/>
     </w:pPr>
@@ -7083,7 +6231,7 @@
     <w:name w:val="Requirement"/>
     <w:next w:val="Normal"/>
     <w:link w:val="RequirementChar"/>
-    <w:rsid w:val="00873152"/>
+    <w:rsid w:val="00FC2CEB"/>
     <w:pPr>
       <w:keepNext/>
       <w:numPr>
@@ -7107,7 +6255,7 @@
     <w:name w:val="endnote text"/>
     <w:basedOn w:val="Normal"/>
     <w:semiHidden/>
-    <w:rsid w:val="00873152"/>
+    <w:rsid w:val="00FC2CEB"/>
     <w:pPr>
       <w:numPr>
         <w:numId w:val="8"/>
@@ -7125,7 +6273,7 @@
     <w:name w:val="footnote text"/>
     <w:basedOn w:val="Normal"/>
     <w:semiHidden/>
-    <w:rsid w:val="00873152"/>
+    <w:rsid w:val="00FC2CEB"/>
     <w:rPr>
       <w:szCs w:val="20"/>
     </w:rPr>
@@ -7133,7 +6281,7 @@
   <w:style w:type="character" w:styleId="FootnoteReference">
     <w:name w:val="footnote reference"/>
     <w:semiHidden/>
-    <w:rsid w:val="00873152"/>
+    <w:rsid w:val="00FC2CEB"/>
     <w:rPr>
       <w:vertAlign w:val="superscript"/>
     </w:rPr>
@@ -7143,7 +6291,7 @@
     <w:basedOn w:val="DefaultParagraphFont"/>
     <w:uiPriority w:val="99"/>
     <w:unhideWhenUsed/>
-    <w:rsid w:val="00873152"/>
+    <w:rsid w:val="00FC2CEB"/>
     <w:rPr>
       <w:color w:val="009D00"/>
       <w:u w:val="single"/>
@@ -7153,7 +6301,7 @@
     <w:name w:val="index 1"/>
     <w:basedOn w:val="Normal"/>
     <w:semiHidden/>
-    <w:rsid w:val="00873152"/>
+    <w:rsid w:val="00FC2CEB"/>
     <w:pPr>
       <w:tabs>
         <w:tab w:val="right" w:leader="dot" w:pos="9072"/>
@@ -7170,7 +6318,7 @@
     <w:basedOn w:val="Normal"/>
     <w:next w:val="Index1"/>
     <w:semiHidden/>
-    <w:rsid w:val="00873152"/>
+    <w:rsid w:val="00FC2CEB"/>
     <w:pPr>
       <w:spacing w:after="120"/>
       <w:ind w:left="851"/>
@@ -7184,7 +6332,7 @@
     <w:basedOn w:val="CommentText"/>
     <w:next w:val="CommentText"/>
     <w:semiHidden/>
-    <w:rsid w:val="00873152"/>
+    <w:rsid w:val="00FC2CEB"/>
     <w:rPr>
       <w:b/>
       <w:bCs/>
@@ -7194,7 +6342,7 @@
     <w:name w:val="toc 4"/>
     <w:basedOn w:val="Normal"/>
     <w:uiPriority w:val="39"/>
-    <w:rsid w:val="00873152"/>
+    <w:rsid w:val="00FC2CEB"/>
     <w:pPr>
       <w:ind w:left="425"/>
     </w:pPr>
@@ -7206,7 +6354,7 @@
     <w:name w:val="toc 6"/>
     <w:basedOn w:val="Normal"/>
     <w:semiHidden/>
-    <w:rsid w:val="00873152"/>
+    <w:rsid w:val="00FC2CEB"/>
     <w:pPr>
       <w:ind w:left="1200"/>
     </w:pPr>
@@ -7218,7 +6366,7 @@
     <w:name w:val="toc 7"/>
     <w:basedOn w:val="Normal"/>
     <w:semiHidden/>
-    <w:rsid w:val="00873152"/>
+    <w:rsid w:val="00FC2CEB"/>
     <w:pPr>
       <w:ind w:left="1440"/>
     </w:pPr>
@@ -7231,7 +6379,7 @@
     <w:basedOn w:val="Normal"/>
     <w:next w:val="Normal"/>
     <w:semiHidden/>
-    <w:rsid w:val="00873152"/>
+    <w:rsid w:val="00FC2CEB"/>
     <w:pPr>
       <w:numPr>
         <w:numId w:val="4"/>
@@ -7251,7 +6399,7 @@
     <w:basedOn w:val="Normal"/>
     <w:next w:val="Normal"/>
     <w:semiHidden/>
-    <w:rsid w:val="00873152"/>
+    <w:rsid w:val="00FC2CEB"/>
     <w:pPr>
       <w:ind w:left="1920"/>
     </w:pPr>
@@ -7263,7 +6411,7 @@
     <w:name w:val="Topic"/>
     <w:basedOn w:val="Normal"/>
     <w:next w:val="Normal"/>
-    <w:rsid w:val="00873152"/>
+    <w:rsid w:val="00FC2CEB"/>
     <w:pPr>
       <w:keepNext/>
       <w:spacing w:before="120"/>
@@ -7277,7 +6425,7 @@
   <w:style w:type="table" w:styleId="TableGrid">
     <w:name w:val="Table Grid"/>
     <w:basedOn w:val="TableNormal"/>
-    <w:rsid w:val="00873152"/>
+    <w:rsid w:val="00FC2CEB"/>
     <w:pPr>
       <w:spacing w:before="60" w:after="60"/>
     </w:pPr>
@@ -7303,7 +6451,7 @@
     <w:basedOn w:val="DefaultParagraphFont"/>
     <w:link w:val="Heading3"/>
     <w:uiPriority w:val="9"/>
-    <w:rsid w:val="00873152"/>
+    <w:rsid w:val="00FC2CEB"/>
     <w:rPr>
       <w:rFonts w:ascii="Calibri" w:eastAsiaTheme="majorEastAsia" w:hAnsi="Calibri" w:cstheme="majorBidi"/>
       <w:b/>
@@ -7319,7 +6467,7 @@
     <w:basedOn w:val="DefaultParagraphFont"/>
     <w:link w:val="Heading4"/>
     <w:uiPriority w:val="9"/>
-    <w:rsid w:val="00873152"/>
+    <w:rsid w:val="00FC2CEB"/>
     <w:rPr>
       <w:rFonts w:ascii="Calibri" w:eastAsiaTheme="majorEastAsia" w:hAnsi="Calibri" w:cstheme="majorBidi"/>
       <w:b/>
@@ -7336,7 +6484,7 @@
     <w:basedOn w:val="Normal"/>
     <w:uiPriority w:val="34"/>
     <w:qFormat/>
-    <w:rsid w:val="00873152"/>
+    <w:rsid w:val="00FC2CEB"/>
     <w:pPr>
       <w:ind w:left="720"/>
       <w:contextualSpacing/>
@@ -7346,7 +6494,7 @@
     <w:name w:val="Placeholder Text"/>
     <w:basedOn w:val="DefaultParagraphFont"/>
     <w:uiPriority w:val="99"/>
-    <w:rsid w:val="00873152"/>
+    <w:rsid w:val="00FC2CEB"/>
     <w:rPr>
       <w:rFonts w:asciiTheme="minorHAnsi" w:hAnsiTheme="minorHAnsi"/>
       <w:color w:val="808080"/>
@@ -7355,7 +6503,7 @@
   <w:style w:type="character" w:customStyle="1" w:styleId="RequirementChar">
     <w:name w:val="Requirement Char"/>
     <w:link w:val="Requirement"/>
-    <w:rsid w:val="00873152"/>
+    <w:rsid w:val="00FC2CEB"/>
     <w:rPr>
       <w:rFonts w:ascii="Calibri" w:hAnsi="Calibri"/>
       <w:b/>
@@ -7368,7 +6516,7 @@
     <w:basedOn w:val="DefaultParagraphFont"/>
     <w:link w:val="Heading1"/>
     <w:uiPriority w:val="9"/>
-    <w:rsid w:val="00873152"/>
+    <w:rsid w:val="00FC2CEB"/>
     <w:rPr>
       <w:rFonts w:ascii="Calibri" w:eastAsiaTheme="majorEastAsia" w:hAnsi="Calibri" w:cstheme="majorBidi"/>
       <w:b/>
@@ -7384,7 +6532,7 @@
     <w:basedOn w:val="DefaultParagraphFont"/>
     <w:uiPriority w:val="1"/>
     <w:qFormat/>
-    <w:rsid w:val="00873152"/>
+    <w:rsid w:val="00FC2CEB"/>
     <w:rPr>
       <w:i/>
       <w:color w:val="FF0000"/>
@@ -7397,7 +6545,7 @@
     <w:next w:val="Normal"/>
     <w:link w:val="SubtitleChar"/>
     <w:uiPriority w:val="11"/>
-    <w:rsid w:val="00873152"/>
+    <w:rsid w:val="00FC2CEB"/>
     <w:pPr>
       <w:numPr>
         <w:ilvl w:val="1"/>
@@ -7419,7 +6567,7 @@
     <w:name w:val="Release Number"/>
     <w:basedOn w:val="Normal"/>
     <w:qFormat/>
-    <w:rsid w:val="00873152"/>
+    <w:rsid w:val="00FC2CEB"/>
     <w:pPr>
       <w:spacing w:before="120" w:after="120"/>
       <w:jc w:val="right"/>
@@ -7434,7 +6582,7 @@
     <w:basedOn w:val="DefaultParagraphFont"/>
     <w:link w:val="Title"/>
     <w:uiPriority w:val="10"/>
-    <w:rsid w:val="00873152"/>
+    <w:rsid w:val="00FC2CEB"/>
     <w:rPr>
       <w:rFonts w:ascii="Calibri" w:eastAsiaTheme="majorEastAsia" w:hAnsi="Calibri" w:cstheme="majorBidi"/>
       <w:color w:val="000000" w:themeColor="text1"/>
@@ -7450,7 +6598,7 @@
     <w:basedOn w:val="DefaultParagraphFont"/>
     <w:link w:val="Subtitle"/>
     <w:uiPriority w:val="11"/>
-    <w:rsid w:val="00873152"/>
+    <w:rsid w:val="00FC2CEB"/>
     <w:rPr>
       <w:rFonts w:ascii="Calibri" w:eastAsiaTheme="majorEastAsia" w:hAnsi="Calibri" w:cstheme="majorBidi"/>
       <w:iCs/>
@@ -7466,7 +6614,7 @@
     <w:link w:val="BalloonText"/>
     <w:uiPriority w:val="99"/>
     <w:semiHidden/>
-    <w:rsid w:val="00873152"/>
+    <w:rsid w:val="00FC2CEB"/>
     <w:rPr>
       <w:rFonts w:ascii="Tahoma" w:hAnsi="Tahoma" w:cs="Tahoma"/>
       <w:sz w:val="16"/>
@@ -7478,7 +6626,7 @@
     <w:name w:val="Emphasis"/>
     <w:basedOn w:val="DefaultParagraphFont"/>
     <w:uiPriority w:val="20"/>
-    <w:rsid w:val="00873152"/>
+    <w:rsid w:val="00FC2CEB"/>
     <w:rPr>
       <w:i/>
       <w:iCs/>
@@ -7490,7 +6638,7 @@
     <w:link w:val="NoSpacingChar"/>
     <w:uiPriority w:val="1"/>
     <w:qFormat/>
-    <w:rsid w:val="00873152"/>
+    <w:rsid w:val="00FC2CEB"/>
     <w:rPr>
       <w:rFonts w:asciiTheme="minorHAnsi" w:hAnsiTheme="minorHAnsi" w:cstheme="minorHAnsi"/>
       <w:sz w:val="20"/>
@@ -7503,7 +6651,7 @@
     <w:basedOn w:val="DefaultParagraphFont"/>
     <w:link w:val="NoSpacing"/>
     <w:uiPriority w:val="1"/>
-    <w:rsid w:val="00873152"/>
+    <w:rsid w:val="00FC2CEB"/>
     <w:rPr>
       <w:rFonts w:asciiTheme="minorHAnsi" w:hAnsiTheme="minorHAnsi" w:cstheme="minorHAnsi"/>
       <w:sz w:val="20"/>
@@ -7515,7 +6663,7 @@
     <w:name w:val="Footer Char"/>
     <w:basedOn w:val="DefaultParagraphFont"/>
     <w:link w:val="Footer"/>
-    <w:rsid w:val="00873152"/>
+    <w:rsid w:val="00FC2CEB"/>
     <w:rPr>
       <w:rFonts w:asciiTheme="minorHAnsi" w:hAnsiTheme="minorHAnsi" w:cstheme="minorHAnsi"/>
       <w:sz w:val="16"/>
@@ -7528,7 +6676,7 @@
     <w:basedOn w:val="Footer"/>
     <w:uiPriority w:val="29"/>
     <w:qFormat/>
-    <w:rsid w:val="00873152"/>
+    <w:rsid w:val="00FC2CEB"/>
     <w:pPr>
       <w:tabs>
         <w:tab w:val="right" w:pos="9514"/>
@@ -7546,7 +6694,7 @@
     <w:basedOn w:val="DefaultParagraphFont"/>
     <w:link w:val="Header"/>
     <w:uiPriority w:val="99"/>
-    <w:rsid w:val="00873152"/>
+    <w:rsid w:val="00FC2CEB"/>
     <w:rPr>
       <w:rFonts w:asciiTheme="minorHAnsi" w:hAnsiTheme="minorHAnsi" w:cstheme="minorHAnsi"/>
       <w:sz w:val="16"/>
@@ -7559,7 +6707,7 @@
     <w:basedOn w:val="DefaultParagraphFont"/>
     <w:link w:val="Heading2"/>
     <w:uiPriority w:val="9"/>
-    <w:rsid w:val="00873152"/>
+    <w:rsid w:val="00FC2CEB"/>
     <w:rPr>
       <w:rFonts w:ascii="Calibri" w:eastAsiaTheme="majorEastAsia" w:hAnsi="Calibri" w:cstheme="majorBidi"/>
       <w:b/>
@@ -7575,7 +6723,7 @@
     <w:basedOn w:val="DefaultParagraphFont"/>
     <w:link w:val="Heading5"/>
     <w:uiPriority w:val="9"/>
-    <w:rsid w:val="00873152"/>
+    <w:rsid w:val="00FC2CEB"/>
     <w:rPr>
       <w:rFonts w:ascii="Calibri" w:eastAsiaTheme="majorEastAsia" w:hAnsi="Calibri" w:cstheme="majorBidi"/>
       <w:b/>
@@ -7589,7 +6737,7 @@
     <w:basedOn w:val="DefaultParagraphFont"/>
     <w:link w:val="Heading6"/>
     <w:uiPriority w:val="9"/>
-    <w:rsid w:val="00873152"/>
+    <w:rsid w:val="00FC2CEB"/>
     <w:rPr>
       <w:rFonts w:ascii="Calibri" w:eastAsiaTheme="majorEastAsia" w:hAnsi="Calibri" w:cstheme="majorBidi"/>
       <w:b/>
@@ -7604,7 +6752,7 @@
     <w:basedOn w:val="DefaultParagraphFont"/>
     <w:link w:val="Heading7"/>
     <w:uiPriority w:val="9"/>
-    <w:rsid w:val="00873152"/>
+    <w:rsid w:val="00FC2CEB"/>
     <w:rPr>
       <w:rFonts w:ascii="Calibri" w:eastAsiaTheme="majorEastAsia" w:hAnsi="Calibri" w:cstheme="majorBidi"/>
       <w:b/>
@@ -7619,7 +6767,7 @@
     <w:basedOn w:val="DefaultParagraphFont"/>
     <w:link w:val="Heading8"/>
     <w:uiPriority w:val="9"/>
-    <w:rsid w:val="00873152"/>
+    <w:rsid w:val="00FC2CEB"/>
     <w:rPr>
       <w:rFonts w:ascii="Calibri" w:eastAsiaTheme="majorEastAsia" w:hAnsi="Calibri" w:cstheme="majorBidi"/>
       <w:b/>
@@ -7633,7 +6781,7 @@
     <w:basedOn w:val="DefaultParagraphFont"/>
     <w:link w:val="Heading9"/>
     <w:uiPriority w:val="9"/>
-    <w:rsid w:val="00873152"/>
+    <w:rsid w:val="00FC2CEB"/>
     <w:rPr>
       <w:rFonts w:ascii="Calibri" w:eastAsiaTheme="majorEastAsia" w:hAnsi="Calibri" w:cstheme="majorBidi"/>
       <w:b/>
@@ -7648,7 +6796,7 @@
     <w:basedOn w:val="Normal"/>
     <w:uiPriority w:val="8"/>
     <w:qFormat/>
-    <w:rsid w:val="00873152"/>
+    <w:rsid w:val="00FC2CEB"/>
     <w:pPr>
       <w:pBdr>
         <w:bottom w:val="single" w:sz="4" w:space="1" w:color="auto"/>
@@ -7667,7 +6815,7 @@
     <w:basedOn w:val="DefaultParagraphFont"/>
     <w:uiPriority w:val="21"/>
     <w:qFormat/>
-    <w:rsid w:val="00873152"/>
+    <w:rsid w:val="00FC2CEB"/>
     <w:rPr>
       <w:b/>
       <w:bCs/>
@@ -7680,7 +6828,7 @@
     <w:name w:val="Light List Accent 1"/>
     <w:basedOn w:val="TableNormal"/>
     <w:uiPriority w:val="61"/>
-    <w:rsid w:val="00873152"/>
+    <w:rsid w:val="00FC2CEB"/>
     <w:rPr>
       <w:rFonts w:asciiTheme="minorHAnsi" w:hAnsiTheme="minorHAnsi" w:cstheme="minorHAnsi"/>
       <w:sz w:val="22"/>
@@ -7768,7 +6916,7 @@
     <w:name w:val="Light List Accent 3"/>
     <w:basedOn w:val="TableNormal"/>
     <w:uiPriority w:val="61"/>
-    <w:rsid w:val="00873152"/>
+    <w:rsid w:val="00FC2CEB"/>
     <w:rPr>
       <w:rFonts w:asciiTheme="minorHAnsi" w:hAnsiTheme="minorHAnsi" w:cstheme="minorHAnsi"/>
       <w:sz w:val="22"/>
@@ -7856,7 +7004,7 @@
     <w:name w:val="Light List Accent 5"/>
     <w:basedOn w:val="TableNormal"/>
     <w:uiPriority w:val="61"/>
-    <w:rsid w:val="00873152"/>
+    <w:rsid w:val="00FC2CEB"/>
     <w:rPr>
       <w:rFonts w:asciiTheme="minorHAnsi" w:hAnsiTheme="minorHAnsi" w:cstheme="minorHAnsi"/>
       <w:sz w:val="22"/>
@@ -7947,7 +7095,7 @@
     <w:link w:val="SalutationChar"/>
     <w:uiPriority w:val="7"/>
     <w:unhideWhenUsed/>
-    <w:rsid w:val="00873152"/>
+    <w:rsid w:val="00FC2CEB"/>
     <w:pPr>
       <w:spacing w:before="480" w:after="480"/>
     </w:pPr>
@@ -7957,7 +7105,7 @@
     <w:basedOn w:val="DefaultParagraphFont"/>
     <w:link w:val="Salutation"/>
     <w:uiPriority w:val="7"/>
-    <w:rsid w:val="00873152"/>
+    <w:rsid w:val="00FC2CEB"/>
     <w:rPr>
       <w:rFonts w:asciiTheme="minorHAnsi" w:hAnsiTheme="minorHAnsi" w:cstheme="minorHAnsi"/>
       <w:sz w:val="22"/>
@@ -7969,7 +7117,7 @@
     <w:name w:val="EB Table"/>
     <w:basedOn w:val="TableNormal"/>
     <w:uiPriority w:val="99"/>
-    <w:rsid w:val="00873152"/>
+    <w:rsid w:val="00FC2CEB"/>
     <w:tblPr>
       <w:tblBorders>
         <w:top w:val="single" w:sz="4" w:space="0" w:color="000000" w:themeColor="text1"/>
@@ -7995,7 +7143,7 @@
     <w:name w:val="toa heading"/>
     <w:basedOn w:val="Normal"/>
     <w:next w:val="Normal"/>
-    <w:rsid w:val="00873152"/>
+    <w:rsid w:val="00FC2CEB"/>
     <w:pPr>
       <w:spacing w:before="120"/>
     </w:pPr>
@@ -8015,7 +7163,7 @@
     <w:semiHidden/>
     <w:unhideWhenUsed/>
     <w:qFormat/>
-    <w:rsid w:val="00873152"/>
+    <w:rsid w:val="00FC2CEB"/>
     <w:pPr>
       <w:numPr>
         <w:numId w:val="0"/>

--- a/presentation-notes.docx
+++ b/presentation-notes.docx
@@ -96,7 +96,10 @@
         <w:t>design</w:t>
       </w:r>
       <w:r>
-        <w:t xml:space="preserve"> by breaking them into their separate pieces</w:t>
+        <w:t xml:space="preserve"> by breaking them into</w:t>
+      </w:r>
+      <w:r>
+        <w:t xml:space="preserve"> separate pieces</w:t>
       </w:r>
       <w:r>
         <w:t>:</w:t>
@@ -599,13 +602,7 @@
         <w:rPr>
           <w:rFonts w:cs="Courier New"/>
         </w:rPr>
-        <w:t>I wrote 3 to have both because I think both are helpful for different tasks. Go style multitasking is more useful when you’re trying to get performance improvements by creating asynchronous algorithms.</w:t>
-      </w:r>
-      <w:r>
-        <w:rPr>
-          <w:rFonts w:cs="Courier New"/>
-        </w:rPr>
-        <w:t xml:space="preserve"> </w:t>
+        <w:t xml:space="preserve">I wrote 3 to have both because I think both are helpful for different tasks. Go style multitasking is more useful when you’re trying to get performance improvements by creating asynchronous algorithms. </w:t>
       </w:r>
       <w:proofErr w:type="spellStart"/>
       <w:r>
@@ -853,9 +850,10 @@
         <w:t>3 Library Structure Diagrams</w:t>
       </w:r>
     </w:p>
-    <w:p>
-      <w:r>
-        <w:object w:dxaOrig="13009" w:dyaOrig="9145">
+    <w:bookmarkStart w:id="0" w:name="_GoBack"/>
+    <w:p>
+      <w:r>
+        <w:object w:dxaOrig="13009" w:dyaOrig="9865">
           <v:shapetype id="_x0000_t75" coordsize="21600,21600" o:spt="75" o:preferrelative="t" path="m@4@5l@4@11@9@11@9@5xe" filled="f" stroked="f">
             <v:stroke joinstyle="miter"/>
             <v:formulas>
@@ -875,23 +873,80 @@
             <v:path o:extrusionok="f" gradientshapeok="t" o:connecttype="rect"/>
             <o:lock v:ext="edit" aspectratio="t"/>
           </v:shapetype>
-          <v:shape id="_x0000_i1025" type="#_x0000_t75" style="width:467.4pt;height:328.8pt" o:ole="">
+          <v:shape id="_x0000_i1029" type="#_x0000_t75" style="width:540pt;height:409.2pt" o:ole="">
             <v:imagedata r:id="rId11" o:title=""/>
           </v:shape>
-          <o:OLEObject Type="Embed" ProgID="Visio.Drawing.15" ShapeID="_x0000_i1025" DrawAspect="Content" ObjectID="_1603369921" r:id="rId12"/>
+          <o:OLEObject Type="Embed" ProgID="Visio.Drawing.15" ShapeID="_x0000_i1029" DrawAspect="Content" ObjectID="_1603622478" r:id="rId12"/>
+        </w:object>
+      </w:r>
+      <w:bookmarkEnd w:id="0"/>
+    </w:p>
+    <w:p/>
+    <w:p/>
+    <w:p>
+      <w:r>
+        <w:object w:dxaOrig="9961" w:dyaOrig="8425">
+          <v:shape id="_x0000_i1027" type="#_x0000_t75" style="width:498pt;height:421.2pt" o:ole="">
+            <v:imagedata r:id="rId13" o:title=""/>
+          </v:shape>
+          <o:OLEObject Type="Embed" ProgID="Visio.Drawing.15" ShapeID="_x0000_i1027" DrawAspect="Content" ObjectID="_1603622479" r:id="rId14"/>
+        </w:object>
+      </w:r>
+    </w:p>
+    <w:p>
+      <w:r>
+        <w:object w:dxaOrig="14689" w:dyaOrig="10861">
+          <v:shape id="_x0000_i1026" type="#_x0000_t75" style="width:540pt;height:399pt" o:ole="">
+            <v:imagedata r:id="rId15" o:title=""/>
+          </v:shape>
+          <o:OLEObject Type="Embed" ProgID="Visio.Drawing.15" ShapeID="_x0000_i1026" DrawAspect="Content" ObjectID="_1603622480" r:id="rId16"/>
         </w:object>
       </w:r>
     </w:p>
     <w:p/>
     <w:p/>
     <w:p/>
-    <w:p>
-      <w:r>
-        <w:object w:dxaOrig="14281" w:dyaOrig="10753">
-          <v:shape id="_x0000_i1026" type="#_x0000_t75" style="width:468pt;height:352.2pt" o:ole="">
-            <v:imagedata r:id="rId13" o:title=""/>
+    <w:p/>
+    <w:p>
+      <w:r>
+        <w:object w:dxaOrig="13273" w:dyaOrig="10225">
+          <v:shape id="_x0000_i1025" type="#_x0000_t75" style="width:539.4pt;height:415.8pt" o:ole="">
+            <v:imagedata r:id="rId17" o:title=""/>
           </v:shape>
-          <o:OLEObject Type="Embed" ProgID="Visio.Drawing.15" ShapeID="_x0000_i1026" DrawAspect="Content" ObjectID="_1603369922" r:id="rId14"/>
+          <o:OLEObject Type="Embed" ProgID="Visio.Drawing.15" ShapeID="_x0000_i1025" DrawAspect="Content" ObjectID="_1603622481" r:id="rId18"/>
+        </w:object>
+      </w:r>
+    </w:p>
+    <w:p/>
+    <w:p/>
+    <w:p/>
+    <w:p/>
+    <w:p/>
+    <w:p/>
+    <w:p/>
+    <w:p/>
+    <w:p/>
+    <w:p/>
+    <w:p/>
+    <w:p>
+      <w:r>
+        <w:object w:dxaOrig="13980" w:dyaOrig="8964">
+          <v:shape id="_x0000_i1028" type="#_x0000_t75" style="width:539.4pt;height:346.2pt" o:ole="">
+            <v:imagedata r:id="rId19" o:title=""/>
+          </v:shape>
+          <o:OLEObject Type="Embed" ProgID="Visio.Drawing.15" ShapeID="_x0000_i1028" DrawAspect="Content" ObjectID="_1603622482" r:id="rId20"/>
+        </w:object>
+      </w:r>
+    </w:p>
+    <w:p/>
+    <w:p/>
+    <w:p>
+      <w:r>
+        <w:object w:dxaOrig="12565" w:dyaOrig="9421">
+          <v:shape id="_x0000_i1030" type="#_x0000_t75" style="width:539.4pt;height:404.4pt" o:ole="">
+            <v:imagedata r:id="rId21" o:title=""/>
+          </v:shape>
+          <o:OLEObject Type="Embed" ProgID="Visio.Drawing.15" ShapeID="_x0000_i1030" DrawAspect="Content" ObjectID="_1603622483" r:id="rId22"/>
         </w:object>
       </w:r>
     </w:p>
@@ -909,333 +964,1345 @@
     <w:p/>
     <w:p/>
     <w:p/>
-    <w:p>
-      <w:r>
-        <w:object w:dxaOrig="13273" w:dyaOrig="10225">
-          <v:shape id="_x0000_i1027" type="#_x0000_t75" style="width:539.4pt;height:415.8pt" o:ole="">
-            <v:imagedata r:id="rId15" o:title=""/>
-          </v:shape>
-          <o:OLEObject Type="Embed" ProgID="Visio.Drawing.15" ShapeID="_x0000_i1027" DrawAspect="Content" ObjectID="_1603369923" r:id="rId16"/>
-        </w:object>
+    <w:p/>
+    <w:p>
+      <w:pPr>
+        <w:jc w:val="center"/>
+      </w:pPr>
+      <w:r>
+        <w:t xml:space="preserve">Efficient multithreading through </w:t>
+      </w:r>
+      <w:r>
+        <w:t xml:space="preserve">a combination of </w:t>
+      </w:r>
+      <w:r>
+        <w:t xml:space="preserve">traditional threads and </w:t>
+      </w:r>
+      <w:proofErr w:type="spellStart"/>
+      <w:r>
+        <w:t>coroutines</w:t>
+      </w:r>
+      <w:proofErr w:type="spellEnd"/>
+      <w:r>
+        <w:t>:</w:t>
+      </w:r>
+    </w:p>
+    <w:p>
+      <w:r>
+        <w:t xml:space="preserve">A </w:t>
+      </w:r>
+      <w:proofErr w:type="spellStart"/>
+      <w:r>
+        <w:t>coroutine</w:t>
+      </w:r>
+      <w:proofErr w:type="spellEnd"/>
+      <w:r>
+        <w:t xml:space="preserve"> is a special kind of function that can pause while running, save its current state, and resume running later. Normally this is do</w:t>
+      </w:r>
+      <w:r>
+        <w:t>ne with a (yield) call. By u</w:t>
+      </w:r>
+      <w:r>
+        <w:t xml:space="preserve">sing </w:t>
+      </w:r>
+      <w:proofErr w:type="spellStart"/>
+      <w:r>
+        <w:t>coroutines</w:t>
+      </w:r>
+      <w:proofErr w:type="spellEnd"/>
+      <w:r>
+        <w:t xml:space="preserve"> and intelligently yielding it’s possible to have an asynchronous program running on a single thread of execution. </w:t>
+      </w:r>
+    </w:p>
+    <w:p/>
+    <w:p>
+      <w:proofErr w:type="spellStart"/>
+      <w:r>
+        <w:t>Computepools</w:t>
+      </w:r>
+      <w:proofErr w:type="spellEnd"/>
+      <w:r>
+        <w:t xml:space="preserve"> use a combinatio</w:t>
+      </w:r>
+      <w:r>
+        <w:t xml:space="preserve">n of threads and </w:t>
+      </w:r>
+      <w:proofErr w:type="spellStart"/>
+      <w:r>
+        <w:t>coroutines</w:t>
+      </w:r>
+      <w:proofErr w:type="spellEnd"/>
+      <w:r>
+        <w:t>. My</w:t>
+      </w:r>
+      <w:r>
+        <w:t xml:space="preserve"> reason for st</w:t>
+      </w:r>
+      <w:r>
+        <w:t>arting</w:t>
+      </w:r>
+      <w:r>
+        <w:t xml:space="preserve"> with threads is hardware enhanced</w:t>
+      </w:r>
+      <w:r>
+        <w:t xml:space="preserve"> thread efficiency. However, as stated above </w:t>
+      </w:r>
+      <w:proofErr w:type="spellStart"/>
+      <w:r>
+        <w:t>coroutines</w:t>
+      </w:r>
+      <w:proofErr w:type="spellEnd"/>
+      <w:r>
+        <w:t xml:space="preserve"> a</w:t>
+      </w:r>
+      <w:r>
+        <w:t>re useful because they allow asynchronous behavior without blocking threads on tasks that evaluate for a long time.</w:t>
+      </w:r>
+    </w:p>
+    <w:p/>
+    <w:p>
+      <w:r>
+        <w:t xml:space="preserve">Currently 3 only supports cooperative </w:t>
+      </w:r>
+      <w:proofErr w:type="spellStart"/>
+      <w:r>
+        <w:t>coroutine</w:t>
+      </w:r>
+      <w:proofErr w:type="spellEnd"/>
+      <w:r>
+        <w:t xml:space="preserve"> (yield</w:t>
+      </w:r>
+      <w:proofErr w:type="gramStart"/>
+      <w:r>
+        <w:t>)s</w:t>
+      </w:r>
+      <w:proofErr w:type="gramEnd"/>
+      <w:r>
+        <w:t>. This means the programmer is in charge of knowing when to yield the current task. However, a future improvement might include moving to Engines, which yield after a timer timeout.</w:t>
+      </w:r>
+    </w:p>
+    <w:p/>
+    <w:p>
+      <w:r>
+        <w:t xml:space="preserve">Each </w:t>
+      </w:r>
+      <w:proofErr w:type="spellStart"/>
+      <w:r>
+        <w:t>computepool</w:t>
+      </w:r>
+      <w:proofErr w:type="spellEnd"/>
+      <w:r>
+        <w:t xml:space="preserve"> thread has a task queue it can</w:t>
+      </w:r>
+      <w:r>
+        <w:t xml:space="preserve"> pull work from. When one thread runs out of tasks in their queue they pull from the fullest queue. Threads put themselves to sleep when there are no tasks</w:t>
+      </w:r>
+      <w:r>
+        <w:t xml:space="preserve"> and are woken up when given a new task.</w:t>
+      </w:r>
+    </w:p>
+    <w:p/>
+    <w:p>
+      <w:r>
+        <w:t xml:space="preserve">A task can be added to a </w:t>
+      </w:r>
+      <w:proofErr w:type="spellStart"/>
+      <w:r>
+        <w:t>Computepool</w:t>
+      </w:r>
+      <w:proofErr w:type="spellEnd"/>
+      <w:r>
+        <w:t xml:space="preserve"> task queue by invoking the (go) command. The go command takes a reference to a </w:t>
+      </w:r>
+      <w:proofErr w:type="spellStart"/>
+      <w:r>
+        <w:t>Datapool</w:t>
+      </w:r>
+      <w:proofErr w:type="spellEnd"/>
+      <w:r>
+        <w:t xml:space="preserve">, a suspended </w:t>
+      </w:r>
+      <w:proofErr w:type="spellStart"/>
+      <w:r>
+        <w:t>coroutine</w:t>
+      </w:r>
+      <w:proofErr w:type="spellEnd"/>
+      <w:r>
+        <w:t xml:space="preserve">, and </w:t>
+      </w:r>
+      <w:r>
+        <w:t xml:space="preserve">optionally </w:t>
+      </w:r>
+      <w:r>
+        <w:t>a list of instructions for how to handle function output.</w:t>
       </w:r>
     </w:p>
     <w:p/>
     <w:p/>
-    <w:p/>
-    <w:p/>
-    <w:p/>
-    <w:p/>
-    <w:p/>
-    <w:p/>
-    <w:p/>
-    <w:p/>
-    <w:p/>
-    <w:p>
-      <w:r>
-        <w:object w:dxaOrig="13632" w:dyaOrig="7525">
-          <v:shape id="_x0000_i1028" type="#_x0000_t75" style="width:540pt;height:298.2pt" o:ole="">
-            <v:imagedata r:id="rId17" o:title=""/>
-          </v:shape>
-          <o:OLEObject Type="Embed" ProgID="Visio.Drawing.15" ShapeID="_x0000_i1028" DrawAspect="Content" ObjectID="_1603369924" r:id="rId18"/>
-        </w:object>
-      </w:r>
-    </w:p>
-    <w:p/>
-    <w:p/>
-    <w:p>
-      <w:r>
-        <w:object w:dxaOrig="12565" w:dyaOrig="8989">
-          <v:shape id="_x0000_i1029" type="#_x0000_t75" style="width:539.4pt;height:385.8pt" o:ole="">
-            <v:imagedata r:id="rId19" o:title=""/>
-          </v:shape>
-          <o:OLEObject Type="Embed" ProgID="Visio.Drawing.15" ShapeID="_x0000_i1029" DrawAspect="Content" ObjectID="_1603369925" r:id="rId20"/>
-        </w:object>
-      </w:r>
-    </w:p>
-    <w:p/>
-    <w:p/>
-    <w:p/>
-    <w:p/>
-    <w:p/>
-    <w:p/>
-    <w:p/>
-    <w:p/>
-    <w:p/>
-    <w:p/>
-    <w:p/>
-    <w:p/>
-    <w:p>
-      <w:r>
-        <w:object w:dxaOrig="9961" w:dyaOrig="8425">
-          <v:shape id="_x0000_i1030" type="#_x0000_t75" style="width:498pt;height:421.2pt" o:ole="">
-            <v:imagedata r:id="rId21" o:title=""/>
-          </v:shape>
-          <o:OLEObject Type="Embed" ProgID="Visio.Drawing.15" ShapeID="_x0000_i1030" DrawAspect="Content" ObjectID="_1603369926" r:id="rId22"/>
-        </w:object>
-      </w:r>
-    </w:p>
-    <w:p/>
-    <w:p/>
-    <w:p>
-      <w:pPr>
-        <w:jc w:val="center"/>
-      </w:pPr>
-      <w:r>
-        <w:t xml:space="preserve">Efficient multithreading through </w:t>
-      </w:r>
-      <w:r>
-        <w:t xml:space="preserve">a combination of </w:t>
-      </w:r>
-      <w:r>
-        <w:t xml:space="preserve">traditional threads and </w:t>
+    <w:p>
+      <w:r>
+        <w:t>Example tests and output</w:t>
+      </w:r>
+      <w:r>
+        <w:t xml:space="preserve"> (test code found in </w:t>
       </w:r>
       <w:proofErr w:type="spellStart"/>
       <w:r>
-        <w:t>coroutines</w:t>
+        <w:t>pres.rkt</w:t>
       </w:r>
       <w:proofErr w:type="spellEnd"/>
       <w:r>
-        <w:t>:</w:t>
-      </w:r>
-    </w:p>
-    <w:p>
-      <w:r>
-        <w:t xml:space="preserve">A </w:t>
+        <w:t>):</w:t>
+      </w:r>
+    </w:p>
+    <w:p>
+      <w:pPr>
+        <w:spacing w:after="6"/>
+        <w:rPr>
+          <w:rFonts w:ascii="Courier New" w:hAnsi="Courier New" w:cs="Courier New"/>
+        </w:rPr>
+      </w:pPr>
+      <w:r>
+        <w:rPr>
+          <w:rFonts w:ascii="Courier New" w:hAnsi="Courier New" w:cs="Courier New"/>
+        </w:rPr>
+        <w:t xml:space="preserve">$ </w:t>
+      </w:r>
+      <w:proofErr w:type="gramStart"/>
+      <w:r>
+        <w:rPr>
+          <w:rFonts w:ascii="Courier New" w:hAnsi="Courier New" w:cs="Courier New"/>
+        </w:rPr>
+        <w:t>racket</w:t>
+      </w:r>
+      <w:proofErr w:type="gramEnd"/>
+      <w:r>
+        <w:rPr>
+          <w:rFonts w:ascii="Courier New" w:hAnsi="Courier New" w:cs="Courier New"/>
+        </w:rPr>
+        <w:t xml:space="preserve"> -it </w:t>
       </w:r>
       <w:proofErr w:type="spellStart"/>
       <w:r>
+        <w:rPr>
+          <w:rFonts w:ascii="Courier New" w:hAnsi="Courier New" w:cs="Courier New"/>
+        </w:rPr>
+        <w:t>pres.rkt</w:t>
+      </w:r>
+      <w:proofErr w:type="spellEnd"/>
+    </w:p>
+    <w:p>
+      <w:pPr>
+        <w:spacing w:after="6"/>
+        <w:rPr>
+          <w:rFonts w:ascii="Courier New" w:hAnsi="Courier New" w:cs="Courier New"/>
+        </w:rPr>
+      </w:pPr>
+      <w:r>
+        <w:rPr>
+          <w:rFonts w:ascii="Courier New" w:hAnsi="Courier New" w:cs="Courier New"/>
+        </w:rPr>
+        <w:t>Welcome to Racket v7.0.</w:t>
+      </w:r>
+    </w:p>
+    <w:p>
+      <w:pPr>
+        <w:spacing w:after="6"/>
+        <w:rPr>
+          <w:rFonts w:ascii="Courier New" w:hAnsi="Courier New" w:cs="Courier New"/>
+        </w:rPr>
+      </w:pPr>
+      <w:r>
+        <w:rPr>
+          <w:rFonts w:ascii="Courier New" w:hAnsi="Courier New" w:cs="Courier New"/>
+        </w:rPr>
+        <w:t>&gt; (</w:t>
+      </w:r>
+      <w:proofErr w:type="spellStart"/>
+      <w:r>
+        <w:rPr>
+          <w:rFonts w:ascii="Courier New" w:hAnsi="Courier New" w:cs="Courier New"/>
+        </w:rPr>
         <w:t>coroutine</w:t>
       </w:r>
       <w:proofErr w:type="spellEnd"/>
       <w:r>
-        <w:t xml:space="preserve"> is a special kind of function that can pause while running, save its current state, and resume running later. Normally this is do</w:t>
-      </w:r>
-      <w:r>
-        <w:t>ne with a (yield) call. By u</w:t>
-      </w:r>
-      <w:r>
-        <w:t xml:space="preserve">sing </w:t>
+        <w:rPr>
+          <w:rFonts w:ascii="Courier New" w:hAnsi="Courier New" w:cs="Courier New"/>
+        </w:rPr>
+        <w:t>-ex)</w:t>
+      </w:r>
+    </w:p>
+    <w:p>
+      <w:pPr>
+        <w:spacing w:after="6"/>
+        <w:rPr>
+          <w:rFonts w:ascii="Courier New" w:hAnsi="Courier New" w:cs="Courier New"/>
+        </w:rPr>
+      </w:pPr>
+      <w:proofErr w:type="gramStart"/>
+      <w:r>
+        <w:rPr>
+          <w:rFonts w:ascii="Courier New" w:hAnsi="Courier New" w:cs="Courier New"/>
+        </w:rPr>
+        <w:t>you</w:t>
+      </w:r>
+      <w:proofErr w:type="gramEnd"/>
+      <w:r>
+        <w:rPr>
+          <w:rFonts w:ascii="Courier New" w:hAnsi="Courier New" w:cs="Courier New"/>
+        </w:rPr>
+        <w:t xml:space="preserve"> gave me 5</w:t>
+      </w:r>
+    </w:p>
+    <w:p>
+      <w:pPr>
+        <w:spacing w:after="6"/>
+        <w:rPr>
+          <w:rFonts w:ascii="Courier New" w:hAnsi="Courier New" w:cs="Courier New"/>
+        </w:rPr>
+      </w:pPr>
+      <w:r>
+        <w:rPr>
+          <w:rFonts w:ascii="Courier New" w:hAnsi="Courier New" w:cs="Courier New"/>
+        </w:rPr>
+        <w:t>&gt; (go-ex)</w:t>
+      </w:r>
+    </w:p>
+    <w:p>
+      <w:pPr>
+        <w:spacing w:after="6"/>
+        <w:rPr>
+          <w:rFonts w:ascii="Courier New" w:hAnsi="Courier New" w:cs="Courier New"/>
+        </w:rPr>
+      </w:pPr>
+      <w:proofErr w:type="gramStart"/>
+      <w:r>
+        <w:rPr>
+          <w:rFonts w:ascii="Courier New" w:hAnsi="Courier New" w:cs="Courier New"/>
+        </w:rPr>
+        <w:t>you</w:t>
+      </w:r>
+      <w:proofErr w:type="gramEnd"/>
+      <w:r>
+        <w:rPr>
+          <w:rFonts w:ascii="Courier New" w:hAnsi="Courier New" w:cs="Courier New"/>
+        </w:rPr>
+        <w:t xml:space="preserve"> gave me 27</w:t>
+      </w:r>
+    </w:p>
+    <w:p>
+      <w:pPr>
+        <w:spacing w:after="6"/>
+        <w:rPr>
+          <w:rFonts w:ascii="Courier New" w:hAnsi="Courier New" w:cs="Courier New"/>
+        </w:rPr>
+      </w:pPr>
+      <w:r>
+        <w:rPr>
+          <w:rFonts w:ascii="Courier New" w:hAnsi="Courier New" w:cs="Courier New"/>
+        </w:rPr>
+        <w:t>&gt; (message-ex)</w:t>
+      </w:r>
+    </w:p>
+    <w:p>
+      <w:pPr>
+        <w:spacing w:after="6"/>
+        <w:rPr>
+          <w:rFonts w:ascii="Courier New" w:hAnsi="Courier New" w:cs="Courier New"/>
+        </w:rPr>
+      </w:pPr>
+      <w:proofErr w:type="gramStart"/>
+      <w:r>
+        <w:rPr>
+          <w:rFonts w:ascii="Courier New" w:hAnsi="Courier New" w:cs="Courier New"/>
+        </w:rPr>
+        <w:t>this</w:t>
+      </w:r>
+      <w:proofErr w:type="gramEnd"/>
+      <w:r>
+        <w:rPr>
+          <w:rFonts w:ascii="Courier New" w:hAnsi="Courier New" w:cs="Courier New"/>
+        </w:rPr>
+        <w:t xml:space="preserve"> time you gave me 6</w:t>
+      </w:r>
+    </w:p>
+    <w:p>
+      <w:pPr>
+        <w:spacing w:after="6"/>
+        <w:rPr>
+          <w:rFonts w:ascii="Courier New" w:hAnsi="Courier New" w:cs="Courier New"/>
+        </w:rPr>
+      </w:pPr>
+      <w:r>
+        <w:rPr>
+          <w:rFonts w:ascii="Courier New" w:hAnsi="Courier New" w:cs="Courier New"/>
+        </w:rPr>
+        <w:t>&gt; (testing-ex)</w:t>
+      </w:r>
+    </w:p>
+    <w:p>
+      <w:pPr>
+        <w:spacing w:after="6"/>
+        <w:rPr>
+          <w:rFonts w:ascii="Courier New" w:hAnsi="Courier New" w:cs="Courier New"/>
+        </w:rPr>
+      </w:pPr>
+      <w:r>
+        <w:rPr>
+          <w:rFonts w:ascii="Courier New" w:hAnsi="Courier New" w:cs="Courier New"/>
+        </w:rPr>
+        <w:t>################################################################################</w:t>
+      </w:r>
+    </w:p>
+    <w:p>
+      <w:pPr>
+        <w:spacing w:after="6"/>
+        <w:rPr>
+          <w:rFonts w:ascii="Courier New" w:hAnsi="Courier New" w:cs="Courier New"/>
+        </w:rPr>
+      </w:pPr>
+      <w:r>
+        <w:rPr>
+          <w:rFonts w:ascii="Courier New" w:hAnsi="Courier New" w:cs="Courier New"/>
+        </w:rPr>
+        <w:t xml:space="preserve">### </w:t>
+      </w:r>
+      <w:proofErr w:type="gramStart"/>
+      <w:r>
+        <w:rPr>
+          <w:rFonts w:ascii="Courier New" w:hAnsi="Courier New" w:cs="Courier New"/>
+        </w:rPr>
+        <w:t>test-section</w:t>
+      </w:r>
+      <w:proofErr w:type="gramEnd"/>
+      <w:r>
+        <w:rPr>
+          <w:rFonts w:ascii="Courier New" w:hAnsi="Courier New" w:cs="Courier New"/>
+        </w:rPr>
+        <w:t xml:space="preserve"> example testing</w:t>
+      </w:r>
+    </w:p>
+    <w:p>
+      <w:pPr>
+        <w:spacing w:after="6"/>
+        <w:rPr>
+          <w:rFonts w:ascii="Courier New" w:hAnsi="Courier New" w:cs="Courier New"/>
+        </w:rPr>
+      </w:pPr>
+      <w:r>
+        <w:rPr>
+          <w:rFonts w:ascii="Courier New" w:hAnsi="Courier New" w:cs="Courier New"/>
+        </w:rPr>
+        <w:t>################################################################################</w:t>
+      </w:r>
+    </w:p>
+    <w:p>
+      <w:pPr>
+        <w:spacing w:after="6"/>
+        <w:rPr>
+          <w:rFonts w:ascii="Courier New" w:hAnsi="Courier New" w:cs="Courier New"/>
+        </w:rPr>
+      </w:pPr>
+      <w:proofErr w:type="gramStart"/>
+      <w:r>
+        <w:rPr>
+          <w:rFonts w:ascii="Courier New" w:hAnsi="Courier New" w:cs="Courier New"/>
+        </w:rPr>
+        <w:t>pass</w:t>
+      </w:r>
+      <w:proofErr w:type="gramEnd"/>
+      <w:r>
+        <w:rPr>
+          <w:rFonts w:ascii="Courier New" w:hAnsi="Courier New" w:cs="Courier New"/>
+        </w:rPr>
+        <w:t xml:space="preserve"> TEST 1 Is the output value true?: #t</w:t>
+      </w:r>
+    </w:p>
+    <w:p>
+      <w:pPr>
+        <w:spacing w:after="6"/>
+        <w:rPr>
+          <w:rFonts w:ascii="Courier New" w:hAnsi="Courier New" w:cs="Courier New"/>
+        </w:rPr>
+      </w:pPr>
+      <w:r>
+        <w:rPr>
+          <w:rFonts w:ascii="Courier New" w:hAnsi="Courier New" w:cs="Courier New"/>
+        </w:rPr>
+        <w:lastRenderedPageBreak/>
+        <w:t>FAIL TEST 2 What about now</w:t>
+      </w:r>
+      <w:proofErr w:type="gramStart"/>
+      <w:r>
+        <w:rPr>
+          <w:rFonts w:ascii="Courier New" w:hAnsi="Courier New" w:cs="Courier New"/>
+        </w:rPr>
+        <w:t>?:</w:t>
+      </w:r>
+      <w:proofErr w:type="gramEnd"/>
+      <w:r>
+        <w:rPr>
+          <w:rFonts w:ascii="Courier New" w:hAnsi="Courier New" w:cs="Courier New"/>
+        </w:rPr>
+        <w:t xml:space="preserve"> #f != #t</w:t>
+      </w:r>
+    </w:p>
+    <w:p>
+      <w:pPr>
+        <w:spacing w:after="6"/>
+        <w:rPr>
+          <w:rFonts w:ascii="Courier New" w:hAnsi="Courier New" w:cs="Courier New"/>
+        </w:rPr>
+      </w:pPr>
+      <w:proofErr w:type="gramStart"/>
+      <w:r>
+        <w:rPr>
+          <w:rFonts w:ascii="Courier New" w:hAnsi="Courier New" w:cs="Courier New"/>
+        </w:rPr>
+        <w:t>pass</w:t>
+      </w:r>
+      <w:proofErr w:type="gramEnd"/>
+      <w:r>
+        <w:rPr>
+          <w:rFonts w:ascii="Courier New" w:hAnsi="Courier New" w:cs="Courier New"/>
+        </w:rPr>
+        <w:t xml:space="preserve"> TEST 3 Can we compare successfully?: 3 == 3</w:t>
+      </w:r>
+    </w:p>
+    <w:p>
+      <w:pPr>
+        <w:spacing w:after="6"/>
+        <w:rPr>
+          <w:rFonts w:ascii="Courier New" w:hAnsi="Courier New" w:cs="Courier New"/>
+        </w:rPr>
+      </w:pPr>
+      <w:r>
+        <w:rPr>
+          <w:rFonts w:ascii="Courier New" w:hAnsi="Courier New" w:cs="Courier New"/>
+        </w:rPr>
+        <w:t>FAIL TEST 4 What about now</w:t>
+      </w:r>
+      <w:proofErr w:type="gramStart"/>
+      <w:r>
+        <w:rPr>
+          <w:rFonts w:ascii="Courier New" w:hAnsi="Courier New" w:cs="Courier New"/>
+        </w:rPr>
+        <w:t>?:</w:t>
+      </w:r>
+      <w:proofErr w:type="gramEnd"/>
+      <w:r>
+        <w:rPr>
+          <w:rFonts w:ascii="Courier New" w:hAnsi="Courier New" w:cs="Courier New"/>
+        </w:rPr>
+        <w:t xml:space="preserve"> 3 != 4</w:t>
+      </w:r>
+    </w:p>
+    <w:p>
+      <w:pPr>
+        <w:spacing w:after="6"/>
+        <w:rPr>
+          <w:rFonts w:ascii="Courier New" w:hAnsi="Courier New" w:cs="Courier New"/>
+        </w:rPr>
+      </w:pPr>
+    </w:p>
+    <w:p>
+      <w:pPr>
+        <w:spacing w:after="6"/>
+        <w:rPr>
+          <w:rFonts w:ascii="Courier New" w:hAnsi="Courier New" w:cs="Courier New"/>
+        </w:rPr>
+      </w:pPr>
+      <w:r>
+        <w:rPr>
+          <w:rFonts w:ascii="Courier New" w:hAnsi="Courier New" w:cs="Courier New"/>
+        </w:rPr>
+        <w:t>Number of test passes: 2</w:t>
+      </w:r>
+    </w:p>
+    <w:p>
+      <w:pPr>
+        <w:spacing w:after="6"/>
+        <w:rPr>
+          <w:rFonts w:ascii="Courier New" w:hAnsi="Courier New" w:cs="Courier New"/>
+        </w:rPr>
+      </w:pPr>
+      <w:r>
+        <w:rPr>
+          <w:rFonts w:ascii="Courier New" w:hAnsi="Courier New" w:cs="Courier New"/>
+        </w:rPr>
+        <w:t>Number of test failures: 2</w:t>
+      </w:r>
+    </w:p>
+    <w:p>
+      <w:pPr>
+        <w:spacing w:after="6"/>
+        <w:rPr>
+          <w:rFonts w:ascii="Courier New" w:hAnsi="Courier New" w:cs="Courier New"/>
+        </w:rPr>
+      </w:pPr>
+    </w:p>
+    <w:p>
+      <w:pPr>
+        <w:spacing w:after="6"/>
+        <w:rPr>
+          <w:rFonts w:ascii="Courier New" w:hAnsi="Courier New" w:cs="Courier New"/>
+        </w:rPr>
+      </w:pPr>
+      <w:r>
+        <w:rPr>
+          <w:rFonts w:ascii="Courier New" w:hAnsi="Courier New" w:cs="Courier New"/>
+        </w:rPr>
+        <w:t>Failed tests:</w:t>
+      </w:r>
+    </w:p>
+    <w:p>
+      <w:pPr>
+        <w:spacing w:after="6"/>
+        <w:rPr>
+          <w:rFonts w:ascii="Courier New" w:hAnsi="Courier New" w:cs="Courier New"/>
+        </w:rPr>
+      </w:pPr>
+      <w:r>
+        <w:rPr>
+          <w:rFonts w:ascii="Courier New" w:hAnsi="Courier New" w:cs="Courier New"/>
+        </w:rPr>
+        <w:t xml:space="preserve">        FAIL TEST 2 What about now</w:t>
+      </w:r>
+      <w:proofErr w:type="gramStart"/>
+      <w:r>
+        <w:rPr>
+          <w:rFonts w:ascii="Courier New" w:hAnsi="Courier New" w:cs="Courier New"/>
+        </w:rPr>
+        <w:t>?:</w:t>
+      </w:r>
+      <w:proofErr w:type="gramEnd"/>
+      <w:r>
+        <w:rPr>
+          <w:rFonts w:ascii="Courier New" w:hAnsi="Courier New" w:cs="Courier New"/>
+        </w:rPr>
+        <w:t xml:space="preserve"> #f != #t</w:t>
+      </w:r>
+    </w:p>
+    <w:p>
+      <w:pPr>
+        <w:spacing w:after="6"/>
+        <w:rPr>
+          <w:rFonts w:ascii="Courier New" w:hAnsi="Courier New" w:cs="Courier New"/>
+        </w:rPr>
+      </w:pPr>
+      <w:r>
+        <w:rPr>
+          <w:rFonts w:ascii="Courier New" w:hAnsi="Courier New" w:cs="Courier New"/>
+        </w:rPr>
+        <w:t xml:space="preserve">        FAIL TEST 4 What about now</w:t>
+      </w:r>
+      <w:proofErr w:type="gramStart"/>
+      <w:r>
+        <w:rPr>
+          <w:rFonts w:ascii="Courier New" w:hAnsi="Courier New" w:cs="Courier New"/>
+        </w:rPr>
+        <w:t>?:</w:t>
+      </w:r>
+      <w:proofErr w:type="gramEnd"/>
+      <w:r>
+        <w:rPr>
+          <w:rFonts w:ascii="Courier New" w:hAnsi="Courier New" w:cs="Courier New"/>
+        </w:rPr>
+        <w:t xml:space="preserve"> 3 != 4</w:t>
+      </w:r>
+    </w:p>
+    <w:p>
+      <w:pPr>
+        <w:spacing w:after="6"/>
+        <w:rPr>
+          <w:rFonts w:ascii="Courier New" w:hAnsi="Courier New" w:cs="Courier New"/>
+        </w:rPr>
+      </w:pPr>
+      <w:r>
+        <w:rPr>
+          <w:rFonts w:ascii="Courier New" w:hAnsi="Courier New" w:cs="Courier New"/>
+        </w:rPr>
+        <w:t>&gt; (yield-ex)</w:t>
+      </w:r>
+    </w:p>
+    <w:p>
+      <w:pPr>
+        <w:spacing w:after="6"/>
+        <w:rPr>
+          <w:rFonts w:ascii="Courier New" w:hAnsi="Courier New" w:cs="Courier New"/>
+        </w:rPr>
+      </w:pPr>
+      <w:proofErr w:type="gramStart"/>
+      <w:r>
+        <w:rPr>
+          <w:rFonts w:ascii="Courier New" w:hAnsi="Courier New" w:cs="Courier New"/>
+        </w:rPr>
+        <w:t>pre-yield</w:t>
+      </w:r>
+      <w:proofErr w:type="gramEnd"/>
+    </w:p>
+    <w:p>
+      <w:pPr>
+        <w:spacing w:after="6"/>
+        <w:rPr>
+          <w:rFonts w:ascii="Courier New" w:hAnsi="Courier New" w:cs="Courier New"/>
+        </w:rPr>
+      </w:pPr>
+      <w:proofErr w:type="gramStart"/>
+      <w:r>
+        <w:rPr>
+          <w:rFonts w:ascii="Courier New" w:hAnsi="Courier New" w:cs="Courier New"/>
+        </w:rPr>
+        <w:t>hello-world</w:t>
+      </w:r>
+      <w:proofErr w:type="gramEnd"/>
+      <w:r>
+        <w:rPr>
+          <w:rFonts w:ascii="Courier New" w:hAnsi="Courier New" w:cs="Courier New"/>
+        </w:rPr>
+        <w:t>!</w:t>
+      </w:r>
+    </w:p>
+    <w:p>
+      <w:pPr>
+        <w:spacing w:after="6"/>
+        <w:rPr>
+          <w:rFonts w:ascii="Courier New" w:hAnsi="Courier New" w:cs="Courier New"/>
+        </w:rPr>
+      </w:pPr>
+    </w:p>
+    <w:p>
+      <w:pPr>
+        <w:spacing w:after="6"/>
+        <w:rPr>
+          <w:rFonts w:ascii="Courier New" w:hAnsi="Courier New" w:cs="Courier New"/>
+        </w:rPr>
+      </w:pPr>
+      <w:r>
+        <w:rPr>
+          <w:rFonts w:ascii="Courier New" w:hAnsi="Courier New" w:cs="Courier New"/>
+        </w:rPr>
+        <w:t>&gt; (interaction-ex)</w:t>
+      </w:r>
+    </w:p>
+    <w:p>
+      <w:pPr>
+        <w:spacing w:after="6"/>
+        <w:rPr>
+          <w:rFonts w:ascii="Courier New" w:hAnsi="Courier New" w:cs="Courier New"/>
+        </w:rPr>
+      </w:pPr>
+      <w:r>
+        <w:rPr>
+          <w:rFonts w:ascii="Courier New" w:hAnsi="Courier New" w:cs="Courier New"/>
+        </w:rPr>
+        <w:t>Dad catches the ball</w:t>
+      </w:r>
+    </w:p>
+    <w:p>
+      <w:pPr>
+        <w:spacing w:after="6"/>
+        <w:rPr>
+          <w:rFonts w:ascii="Courier New" w:hAnsi="Courier New" w:cs="Courier New"/>
+        </w:rPr>
+      </w:pPr>
+      <w:r>
+        <w:rPr>
+          <w:rFonts w:ascii="Courier New" w:hAnsi="Courier New" w:cs="Courier New"/>
+        </w:rPr>
+        <w:t>Dad throws the ball</w:t>
+      </w:r>
+    </w:p>
+    <w:p>
+      <w:pPr>
+        <w:spacing w:after="6"/>
+        <w:rPr>
+          <w:rFonts w:ascii="Courier New" w:hAnsi="Courier New" w:cs="Courier New"/>
+        </w:rPr>
+      </w:pPr>
+    </w:p>
+    <w:p>
+      <w:pPr>
+        <w:spacing w:after="6"/>
+        <w:rPr>
+          <w:rFonts w:ascii="Courier New" w:hAnsi="Courier New" w:cs="Courier New"/>
+        </w:rPr>
+      </w:pPr>
+      <w:r>
+        <w:rPr>
+          <w:rFonts w:ascii="Courier New" w:hAnsi="Courier New" w:cs="Courier New"/>
+        </w:rPr>
+        <w:t>Son catches the ball</w:t>
+      </w:r>
+    </w:p>
+    <w:p>
+      <w:pPr>
+        <w:spacing w:after="6"/>
+        <w:rPr>
+          <w:rFonts w:ascii="Courier New" w:hAnsi="Courier New" w:cs="Courier New"/>
+        </w:rPr>
+      </w:pPr>
+      <w:r>
+        <w:rPr>
+          <w:rFonts w:ascii="Courier New" w:hAnsi="Courier New" w:cs="Courier New"/>
+        </w:rPr>
+        <w:t>Son throws the ball</w:t>
+      </w:r>
+    </w:p>
+    <w:p>
+      <w:pPr>
+        <w:spacing w:after="6"/>
+        <w:rPr>
+          <w:rFonts w:ascii="Courier New" w:hAnsi="Courier New" w:cs="Courier New"/>
+        </w:rPr>
+      </w:pPr>
+    </w:p>
+    <w:p>
+      <w:pPr>
+        <w:spacing w:after="6"/>
+        <w:rPr>
+          <w:rFonts w:ascii="Courier New" w:hAnsi="Courier New" w:cs="Courier New"/>
+        </w:rPr>
+      </w:pPr>
+      <w:r>
+        <w:rPr>
+          <w:rFonts w:ascii="Courier New" w:hAnsi="Courier New" w:cs="Courier New"/>
+        </w:rPr>
+        <w:t>Dad catches the ball</w:t>
+      </w:r>
+    </w:p>
+    <w:p>
+      <w:pPr>
+        <w:spacing w:after="6"/>
+        <w:rPr>
+          <w:rFonts w:ascii="Courier New" w:hAnsi="Courier New" w:cs="Courier New"/>
+        </w:rPr>
+      </w:pPr>
+      <w:r>
+        <w:rPr>
+          <w:rFonts w:ascii="Courier New" w:hAnsi="Courier New" w:cs="Courier New"/>
+        </w:rPr>
+        <w:t>Dad throws the ball</w:t>
+      </w:r>
+    </w:p>
+    <w:p>
+      <w:pPr>
+        <w:spacing w:after="6"/>
+        <w:rPr>
+          <w:rFonts w:ascii="Courier New" w:hAnsi="Courier New" w:cs="Courier New"/>
+        </w:rPr>
+      </w:pPr>
+    </w:p>
+    <w:p>
+      <w:pPr>
+        <w:spacing w:after="6"/>
+        <w:rPr>
+          <w:rFonts w:ascii="Courier New" w:hAnsi="Courier New" w:cs="Courier New"/>
+        </w:rPr>
+      </w:pPr>
+      <w:r>
+        <w:rPr>
+          <w:rFonts w:ascii="Courier New" w:hAnsi="Courier New" w:cs="Courier New"/>
+        </w:rPr>
+        <w:t>Son catches the ball</w:t>
+      </w:r>
+    </w:p>
+    <w:p>
+      <w:pPr>
+        <w:spacing w:after="6"/>
+        <w:rPr>
+          <w:rFonts w:ascii="Courier New" w:hAnsi="Courier New" w:cs="Courier New"/>
+        </w:rPr>
+      </w:pPr>
+      <w:r>
+        <w:rPr>
+          <w:rFonts w:ascii="Courier New" w:hAnsi="Courier New" w:cs="Courier New"/>
+        </w:rPr>
+        <w:t>Son throws the ball</w:t>
+      </w:r>
+    </w:p>
+    <w:p>
+      <w:pPr>
+        <w:spacing w:after="6"/>
+        <w:rPr>
+          <w:rFonts w:ascii="Courier New" w:hAnsi="Courier New" w:cs="Courier New"/>
+        </w:rPr>
+      </w:pPr>
+    </w:p>
+    <w:p>
+      <w:pPr>
+        <w:spacing w:after="6"/>
+        <w:rPr>
+          <w:rFonts w:ascii="Courier New" w:hAnsi="Courier New" w:cs="Courier New"/>
+        </w:rPr>
+      </w:pPr>
+      <w:r>
+        <w:rPr>
+          <w:rFonts w:ascii="Courier New" w:hAnsi="Courier New" w:cs="Courier New"/>
+        </w:rPr>
+        <w:t>Dad catches the ball</w:t>
+      </w:r>
+    </w:p>
+    <w:p>
+      <w:pPr>
+        <w:spacing w:after="6"/>
+        <w:rPr>
+          <w:rFonts w:ascii="Courier New" w:hAnsi="Courier New" w:cs="Courier New"/>
+        </w:rPr>
+      </w:pPr>
+      <w:r>
+        <w:rPr>
+          <w:rFonts w:ascii="Courier New" w:hAnsi="Courier New" w:cs="Courier New"/>
+        </w:rPr>
+        <w:t>Dad throws the ball</w:t>
+      </w:r>
+    </w:p>
+    <w:p>
+      <w:pPr>
+        <w:spacing w:after="6"/>
+        <w:rPr>
+          <w:rFonts w:ascii="Courier New" w:hAnsi="Courier New" w:cs="Courier New"/>
+        </w:rPr>
+      </w:pPr>
+    </w:p>
+    <w:p>
+      <w:pPr>
+        <w:spacing w:after="6"/>
+        <w:rPr>
+          <w:rFonts w:ascii="Courier New" w:hAnsi="Courier New" w:cs="Courier New"/>
+        </w:rPr>
+      </w:pPr>
+      <w:r>
+        <w:rPr>
+          <w:rFonts w:ascii="Courier New" w:hAnsi="Courier New" w:cs="Courier New"/>
+        </w:rPr>
+        <w:t>Son catches the ball</w:t>
+      </w:r>
+    </w:p>
+    <w:p>
+      <w:pPr>
+        <w:spacing w:after="6"/>
+        <w:rPr>
+          <w:rFonts w:ascii="Courier New" w:hAnsi="Courier New" w:cs="Courier New"/>
+        </w:rPr>
+      </w:pPr>
+      <w:r>
+        <w:rPr>
+          <w:rFonts w:ascii="Courier New" w:hAnsi="Courier New" w:cs="Courier New"/>
+        </w:rPr>
+        <w:t>Son throws the ball</w:t>
+      </w:r>
+    </w:p>
+    <w:p>
+      <w:pPr>
+        <w:spacing w:after="6"/>
+        <w:rPr>
+          <w:rFonts w:ascii="Courier New" w:hAnsi="Courier New" w:cs="Courier New"/>
+        </w:rPr>
+      </w:pPr>
+    </w:p>
+    <w:p>
+      <w:pPr>
+        <w:spacing w:after="6"/>
+        <w:rPr>
+          <w:rFonts w:ascii="Courier New" w:hAnsi="Courier New" w:cs="Courier New"/>
+        </w:rPr>
+      </w:pPr>
+      <w:r>
+        <w:rPr>
+          <w:rFonts w:ascii="Courier New" w:hAnsi="Courier New" w:cs="Courier New"/>
+        </w:rPr>
+        <w:t>Dad catches the ball</w:t>
+      </w:r>
+    </w:p>
+    <w:p>
+      <w:pPr>
+        <w:spacing w:after="6"/>
+        <w:rPr>
+          <w:rFonts w:ascii="Courier New" w:hAnsi="Courier New" w:cs="Courier New"/>
+        </w:rPr>
+      </w:pPr>
+      <w:r>
+        <w:rPr>
+          <w:rFonts w:ascii="Courier New" w:hAnsi="Courier New" w:cs="Courier New"/>
+        </w:rPr>
+        <w:t>&gt; (non-trivial-computation-ex 50)</w:t>
+      </w:r>
+    </w:p>
+    <w:p>
+      <w:pPr>
+        <w:spacing w:after="6"/>
+        <w:rPr>
+          <w:rFonts w:ascii="Courier New" w:hAnsi="Courier New" w:cs="Courier New"/>
+        </w:rPr>
+      </w:pPr>
+    </w:p>
+    <w:p>
+      <w:pPr>
+        <w:spacing w:after="6"/>
+        <w:rPr>
+          <w:rFonts w:ascii="Courier New" w:hAnsi="Courier New" w:cs="Courier New"/>
+        </w:rPr>
+      </w:pPr>
+      <w:r>
+        <w:rPr>
+          <w:rFonts w:ascii="Courier New" w:hAnsi="Courier New" w:cs="Courier New"/>
+        </w:rPr>
+        <w:t xml:space="preserve">Run our </w:t>
       </w:r>
       <w:proofErr w:type="spellStart"/>
       <w:r>
-        <w:t>coroutines</w:t>
+        <w:rPr>
+          <w:rFonts w:ascii="Courier New" w:hAnsi="Courier New" w:cs="Courier New"/>
+        </w:rPr>
+        <w:t>coroutine</w:t>
       </w:r>
       <w:proofErr w:type="spellEnd"/>
       <w:r>
-        <w:t xml:space="preserve"> and intelligently yielding it’s possible to have an asynchronous program running on a single thread of execution. </w:t>
-      </w:r>
-    </w:p>
-    <w:p/>
-    <w:p>
+        <w:rPr>
+          <w:rFonts w:ascii="Courier New" w:hAnsi="Courier New" w:cs="Courier New"/>
+        </w:rPr>
+        <w:t xml:space="preserve"> to find 50th prime number</w:t>
+      </w:r>
+    </w:p>
+    <w:p>
+      <w:pPr>
+        <w:spacing w:after="6"/>
+        <w:rPr>
+          <w:rFonts w:ascii="Courier New" w:hAnsi="Courier New" w:cs="Courier New"/>
+        </w:rPr>
+      </w:pPr>
+      <w:r>
+        <w:rPr>
+          <w:rFonts w:ascii="Courier New" w:hAnsi="Courier New" w:cs="Courier New"/>
+        </w:rPr>
+        <w:t>Now we can do other things or wait for it to finish</w:t>
+      </w:r>
+    </w:p>
+    <w:p>
+      <w:pPr>
+        <w:spacing w:after="6"/>
+        <w:rPr>
+          <w:rFonts w:ascii="Courier New" w:hAnsi="Courier New" w:cs="Courier New"/>
+        </w:rPr>
+      </w:pPr>
+      <w:r>
+        <w:rPr>
+          <w:rFonts w:ascii="Courier New" w:hAnsi="Courier New" w:cs="Courier New"/>
+        </w:rPr>
+        <w:t>Doing other things!</w:t>
+      </w:r>
+    </w:p>
+    <w:p>
+      <w:pPr>
+        <w:spacing w:after="6"/>
+        <w:rPr>
+          <w:rFonts w:ascii="Courier New" w:hAnsi="Courier New" w:cs="Courier New"/>
+        </w:rPr>
+      </w:pPr>
+      <w:r>
+        <w:rPr>
+          <w:rFonts w:ascii="Courier New" w:hAnsi="Courier New" w:cs="Courier New"/>
+        </w:rPr>
+        <w:t>Here's our 50th prime: 229</w:t>
+      </w:r>
+    </w:p>
+    <w:p>
+      <w:pPr>
+        <w:spacing w:after="6"/>
+        <w:rPr>
+          <w:rFonts w:ascii="Courier New" w:hAnsi="Courier New" w:cs="Courier New"/>
+        </w:rPr>
+      </w:pPr>
+      <w:r>
+        <w:rPr>
+          <w:rFonts w:ascii="Courier New" w:hAnsi="Courier New" w:cs="Courier New"/>
+        </w:rPr>
+        <w:t>&gt; (non-trivial-computation-ex 5000)</w:t>
+      </w:r>
+    </w:p>
+    <w:p>
+      <w:pPr>
+        <w:spacing w:after="6"/>
+        <w:rPr>
+          <w:rFonts w:ascii="Courier New" w:hAnsi="Courier New" w:cs="Courier New"/>
+        </w:rPr>
+      </w:pPr>
+    </w:p>
+    <w:p>
+      <w:pPr>
+        <w:spacing w:after="6"/>
+        <w:rPr>
+          <w:rFonts w:ascii="Courier New" w:hAnsi="Courier New" w:cs="Courier New"/>
+        </w:rPr>
+      </w:pPr>
+      <w:r>
+        <w:rPr>
+          <w:rFonts w:ascii="Courier New" w:hAnsi="Courier New" w:cs="Courier New"/>
+        </w:rPr>
+        <w:t xml:space="preserve">Run our </w:t>
+      </w:r>
       <w:proofErr w:type="spellStart"/>
       <w:r>
-        <w:t>Computepools</w:t>
+        <w:rPr>
+          <w:rFonts w:ascii="Courier New" w:hAnsi="Courier New" w:cs="Courier New"/>
+        </w:rPr>
+        <w:t>coroutine</w:t>
       </w:r>
       <w:proofErr w:type="spellEnd"/>
       <w:r>
-        <w:t xml:space="preserve"> use a combinatio</w:t>
-      </w:r>
-      <w:r>
-        <w:t xml:space="preserve">n of threads and </w:t>
+        <w:rPr>
+          <w:rFonts w:ascii="Courier New" w:hAnsi="Courier New" w:cs="Courier New"/>
+        </w:rPr>
+        <w:t xml:space="preserve"> to find 5000th prime number</w:t>
+      </w:r>
+    </w:p>
+    <w:p>
+      <w:pPr>
+        <w:spacing w:after="6"/>
+        <w:rPr>
+          <w:rFonts w:ascii="Courier New" w:hAnsi="Courier New" w:cs="Courier New"/>
+        </w:rPr>
+      </w:pPr>
+      <w:r>
+        <w:rPr>
+          <w:rFonts w:ascii="Courier New" w:hAnsi="Courier New" w:cs="Courier New"/>
+        </w:rPr>
+        <w:t>Now we can do other things or wait for it to finish</w:t>
+      </w:r>
+    </w:p>
+    <w:p>
+      <w:pPr>
+        <w:spacing w:after="6"/>
+        <w:rPr>
+          <w:rFonts w:ascii="Courier New" w:hAnsi="Courier New" w:cs="Courier New"/>
+        </w:rPr>
+      </w:pPr>
+      <w:r>
+        <w:rPr>
+          <w:rFonts w:ascii="Courier New" w:hAnsi="Courier New" w:cs="Courier New"/>
+        </w:rPr>
+        <w:t>Doing other things!</w:t>
+      </w:r>
+    </w:p>
+    <w:p>
+      <w:pPr>
+        <w:spacing w:after="6"/>
+        <w:rPr>
+          <w:rFonts w:ascii="Courier New" w:hAnsi="Courier New" w:cs="Courier New"/>
+        </w:rPr>
+      </w:pPr>
+      <w:r>
+        <w:rPr>
+          <w:rFonts w:ascii="Courier New" w:hAnsi="Courier New" w:cs="Courier New"/>
+        </w:rPr>
+        <w:t>Doing other things!</w:t>
+      </w:r>
+    </w:p>
+    <w:p>
+      <w:pPr>
+        <w:spacing w:after="6"/>
+        <w:rPr>
+          <w:rFonts w:ascii="Courier New" w:hAnsi="Courier New" w:cs="Courier New"/>
+        </w:rPr>
+      </w:pPr>
+      <w:r>
+        <w:rPr>
+          <w:rFonts w:ascii="Courier New" w:hAnsi="Courier New" w:cs="Courier New"/>
+        </w:rPr>
+        <w:t>Here's our 5000th prime: 48611</w:t>
+      </w:r>
+    </w:p>
+    <w:p>
+      <w:pPr>
+        <w:spacing w:after="6"/>
+        <w:rPr>
+          <w:rFonts w:ascii="Courier New" w:hAnsi="Courier New" w:cs="Courier New"/>
+        </w:rPr>
+      </w:pPr>
+      <w:r>
+        <w:rPr>
+          <w:rFonts w:ascii="Courier New" w:hAnsi="Courier New" w:cs="Courier New"/>
+        </w:rPr>
+        <w:t>&gt; (redirect-go-ex)</w:t>
+      </w:r>
+    </w:p>
+    <w:p>
+      <w:pPr>
+        <w:spacing w:after="6"/>
+        <w:rPr>
+          <w:rFonts w:ascii="Courier New" w:hAnsi="Courier New" w:cs="Courier New"/>
+        </w:rPr>
+      </w:pPr>
+      <w:proofErr w:type="gramStart"/>
+      <w:r>
+        <w:rPr>
+          <w:rFonts w:ascii="Courier New" w:hAnsi="Courier New" w:cs="Courier New"/>
+        </w:rPr>
+        <w:t>value</w:t>
+      </w:r>
+      <w:proofErr w:type="gramEnd"/>
+      <w:r>
+        <w:rPr>
+          <w:rFonts w:ascii="Courier New" w:hAnsi="Courier New" w:cs="Courier New"/>
+        </w:rPr>
+        <w:t xml:space="preserve"> of test-data: 3</w:t>
+      </w:r>
+    </w:p>
+    <w:p>
+      <w:pPr>
+        <w:spacing w:after="6"/>
+        <w:rPr>
+          <w:rFonts w:ascii="Courier New" w:hAnsi="Courier New" w:cs="Courier New"/>
+        </w:rPr>
+      </w:pPr>
+      <w:proofErr w:type="gramStart"/>
+      <w:r>
+        <w:rPr>
+          <w:rFonts w:ascii="Courier New" w:hAnsi="Courier New" w:cs="Courier New"/>
+        </w:rPr>
+        <w:lastRenderedPageBreak/>
+        <w:t>value</w:t>
+      </w:r>
+      <w:proofErr w:type="gramEnd"/>
+      <w:r>
+        <w:rPr>
+          <w:rFonts w:ascii="Courier New" w:hAnsi="Courier New" w:cs="Courier New"/>
+        </w:rPr>
+        <w:t xml:space="preserve"> of test-object's test-field: example text</w:t>
+      </w:r>
+    </w:p>
+    <w:p>
+      <w:pPr>
+        <w:spacing w:after="6"/>
+        <w:rPr>
+          <w:rFonts w:ascii="Courier New" w:hAnsi="Courier New" w:cs="Courier New"/>
+        </w:rPr>
+      </w:pPr>
+      <w:proofErr w:type="gramStart"/>
+      <w:r>
+        <w:rPr>
+          <w:rFonts w:ascii="Courier New" w:hAnsi="Courier New" w:cs="Courier New"/>
+        </w:rPr>
+        <w:t>value</w:t>
+      </w:r>
+      <w:proofErr w:type="gramEnd"/>
+      <w:r>
+        <w:rPr>
+          <w:rFonts w:ascii="Courier New" w:hAnsi="Courier New" w:cs="Courier New"/>
+        </w:rPr>
+        <w:t xml:space="preserve"> of channel: #f</w:t>
+      </w:r>
+    </w:p>
+    <w:p>
+      <w:pPr>
+        <w:spacing w:after="6"/>
+        <w:rPr>
+          <w:rFonts w:ascii="Courier New" w:hAnsi="Courier New" w:cs="Courier New"/>
+        </w:rPr>
+      </w:pPr>
+      <w:proofErr w:type="gramStart"/>
+      <w:r>
+        <w:rPr>
+          <w:rFonts w:ascii="Courier New" w:hAnsi="Courier New" w:cs="Courier New"/>
+        </w:rPr>
+        <w:t>value</w:t>
+      </w:r>
+      <w:proofErr w:type="gramEnd"/>
+      <w:r>
+        <w:rPr>
+          <w:rFonts w:ascii="Courier New" w:hAnsi="Courier New" w:cs="Courier New"/>
+        </w:rPr>
+        <w:t xml:space="preserve"> of test-data-2: arbitrary-value</w:t>
+      </w:r>
+    </w:p>
+    <w:p>
+      <w:pPr>
+        <w:spacing w:after="6"/>
+        <w:rPr>
+          <w:rFonts w:ascii="Courier New" w:hAnsi="Courier New" w:cs="Courier New"/>
+        </w:rPr>
+      </w:pPr>
+    </w:p>
+    <w:p>
+      <w:pPr>
+        <w:spacing w:after="6"/>
+        <w:rPr>
+          <w:rFonts w:ascii="Courier New" w:hAnsi="Courier New" w:cs="Courier New"/>
+        </w:rPr>
+      </w:pPr>
+      <w:r>
+        <w:rPr>
+          <w:rFonts w:ascii="Courier New" w:hAnsi="Courier New" w:cs="Courier New"/>
+        </w:rPr>
+        <w:t xml:space="preserve">Run </w:t>
       </w:r>
       <w:proofErr w:type="spellStart"/>
       <w:r>
-        <w:t>coroutines</w:t>
+        <w:rPr>
+          <w:rFonts w:ascii="Courier New" w:hAnsi="Courier New" w:cs="Courier New"/>
+        </w:rPr>
+        <w:t>coroutine</w:t>
       </w:r>
       <w:proofErr w:type="spellEnd"/>
       <w:r>
-        <w:t>. My</w:t>
-      </w:r>
-      <w:r>
-        <w:t xml:space="preserve"> reason for st</w:t>
-      </w:r>
-      <w:r>
-        <w:t>arting</w:t>
-      </w:r>
-      <w:r>
-        <w:t xml:space="preserve"> with threads is hardware enhanced</w:t>
-      </w:r>
-      <w:r>
-        <w:t xml:space="preserve"> thread efficiency. However, as stated above </w:t>
-      </w:r>
-      <w:proofErr w:type="spellStart"/>
-      <w:r>
-        <w:t>coroutines</w:t>
-      </w:r>
-      <w:proofErr w:type="spellEnd"/>
-      <w:r>
-        <w:t xml:space="preserve"> a</w:t>
-      </w:r>
-      <w:r>
-        <w:t>re useful because they allow asynchronous behavior without blocking threads on tasks that evaluate for a long time.</w:t>
-      </w:r>
-    </w:p>
-    <w:p/>
-    <w:p>
-      <w:r>
-        <w:t xml:space="preserve">Currently 3 only supports cooperative </w:t>
-      </w:r>
-      <w:proofErr w:type="spellStart"/>
-      <w:r>
-        <w:t>coroutine</w:t>
-      </w:r>
-      <w:proofErr w:type="spellEnd"/>
-      <w:r>
-        <w:t xml:space="preserve"> (yield</w:t>
-      </w:r>
+        <w:rPr>
+          <w:rFonts w:ascii="Courier New" w:hAnsi="Courier New" w:cs="Courier New"/>
+        </w:rPr>
+        <w:t xml:space="preserve"> where redirected results will modify said data</w:t>
+      </w:r>
+    </w:p>
+    <w:p>
+      <w:pPr>
+        <w:spacing w:after="6"/>
+        <w:rPr>
+          <w:rFonts w:ascii="Courier New" w:hAnsi="Courier New" w:cs="Courier New"/>
+        </w:rPr>
+      </w:pPr>
+    </w:p>
+    <w:p>
+      <w:pPr>
+        <w:spacing w:after="6"/>
+        <w:rPr>
+          <w:rFonts w:ascii="Courier New" w:hAnsi="Courier New" w:cs="Courier New"/>
+        </w:rPr>
+      </w:pPr>
       <w:proofErr w:type="gramStart"/>
       <w:r>
-        <w:t>)s</w:t>
+        <w:rPr>
+          <w:rFonts w:ascii="Courier New" w:hAnsi="Courier New" w:cs="Courier New"/>
+        </w:rPr>
+        <w:t>value</w:t>
       </w:r>
       <w:proofErr w:type="gramEnd"/>
       <w:r>
-        <w:t>. This means the programmer is in charge of knowing when to yield the current task. However, a future improvement might include moving to Engines, which yield after a timer timeout.</w:t>
-      </w:r>
-    </w:p>
-    <w:p/>
-    <w:p>
-      <w:r>
-        <w:t xml:space="preserve">Each </w:t>
-      </w:r>
-      <w:proofErr w:type="spellStart"/>
-      <w:r>
-        <w:t>computepool</w:t>
-      </w:r>
-      <w:proofErr w:type="spellEnd"/>
-      <w:r>
-        <w:t xml:space="preserve"> thread has a task queue it can</w:t>
-      </w:r>
-      <w:r>
-        <w:t xml:space="preserve"> pull work from. When one thread runs out of tasks in their queue they pull from the fullest queue. Threads put themselves to sleep when there are no tasks</w:t>
-      </w:r>
-      <w:r>
-        <w:t xml:space="preserve"> and are woken up when given a new task.</w:t>
-      </w:r>
-    </w:p>
-    <w:p/>
-    <w:p>
-      <w:r>
-        <w:t xml:space="preserve">A task can be added to a </w:t>
-      </w:r>
-      <w:proofErr w:type="spellStart"/>
-      <w:r>
-        <w:t>Computepool</w:t>
-      </w:r>
-      <w:proofErr w:type="spellEnd"/>
-      <w:r>
-        <w:t xml:space="preserve"> task queue by invoking the (go) command. The go command takes a reference to a </w:t>
-      </w:r>
-      <w:proofErr w:type="spellStart"/>
-      <w:r>
-        <w:t>Datapool</w:t>
-      </w:r>
-      <w:proofErr w:type="spellEnd"/>
-      <w:r>
-        <w:t xml:space="preserve">, a suspended </w:t>
-      </w:r>
-      <w:proofErr w:type="spellStart"/>
-      <w:r>
-        <w:t>coroutine</w:t>
-      </w:r>
-      <w:proofErr w:type="spellEnd"/>
-      <w:r>
-        <w:t>, and a list of instructions for how to handle function output.</w:t>
-      </w:r>
-    </w:p>
-    <w:p/>
-    <w:p/>
-    <w:p>
-      <w:r>
-        <w:t>Example tests and output</w:t>
-      </w:r>
-      <w:r>
-        <w:t xml:space="preserve"> (test code found in </w:t>
-      </w:r>
-      <w:proofErr w:type="spellStart"/>
-      <w:r>
-        <w:t>pres.rkt</w:t>
-      </w:r>
-      <w:proofErr w:type="spellEnd"/>
-      <w:r>
-        <w:t>):</w:t>
-      </w:r>
-    </w:p>
-    <w:p>
-      <w:pPr>
-        <w:spacing w:after="6"/>
-        <w:rPr>
-          <w:rFonts w:ascii="Courier New" w:hAnsi="Courier New" w:cs="Courier New"/>
-        </w:rPr>
-      </w:pPr>
-      <w:r>
-        <w:rPr>
-          <w:rFonts w:ascii="Courier New" w:hAnsi="Courier New" w:cs="Courier New"/>
-        </w:rPr>
-        <w:t xml:space="preserve">$ </w:t>
-      </w:r>
+        <w:rPr>
+          <w:rFonts w:ascii="Courier New" w:hAnsi="Courier New" w:cs="Courier New"/>
+        </w:rPr>
+        <w:t xml:space="preserve"> of test-data: 4</w:t>
+      </w:r>
+    </w:p>
+    <w:p>
+      <w:pPr>
+        <w:spacing w:after="6"/>
+        <w:rPr>
+          <w:rFonts w:ascii="Courier New" w:hAnsi="Courier New" w:cs="Courier New"/>
+        </w:rPr>
+      </w:pPr>
       <w:proofErr w:type="gramStart"/>
       <w:r>
         <w:rPr>
           <w:rFonts w:ascii="Courier New" w:hAnsi="Courier New" w:cs="Courier New"/>
         </w:rPr>
-        <w:t>racket</w:t>
+        <w:t>value</w:t>
       </w:r>
       <w:proofErr w:type="gramEnd"/>
       <w:r>
         <w:rPr>
           <w:rFonts w:ascii="Courier New" w:hAnsi="Courier New" w:cs="Courier New"/>
         </w:rPr>
-        <w:t xml:space="preserve"> -it </w:t>
-      </w:r>
-      <w:proofErr w:type="spellStart"/>
-      <w:r>
-        <w:rPr>
-          <w:rFonts w:ascii="Courier New" w:hAnsi="Courier New" w:cs="Courier New"/>
-        </w:rPr>
-        <w:t>pres.rkt</w:t>
-      </w:r>
-      <w:proofErr w:type="spellEnd"/>
-    </w:p>
-    <w:p>
-      <w:pPr>
-        <w:spacing w:after="6"/>
-        <w:rPr>
-          <w:rFonts w:ascii="Courier New" w:hAnsi="Courier New" w:cs="Courier New"/>
-        </w:rPr>
-      </w:pPr>
-      <w:r>
-        <w:rPr>
-          <w:rFonts w:ascii="Courier New" w:hAnsi="Courier New" w:cs="Courier New"/>
-        </w:rPr>
-        <w:t>Welcome to Racket v7.0.</w:t>
-      </w:r>
-    </w:p>
-    <w:p>
-      <w:pPr>
-        <w:spacing w:after="6"/>
-        <w:rPr>
-          <w:rFonts w:ascii="Courier New" w:hAnsi="Courier New" w:cs="Courier New"/>
-        </w:rPr>
-      </w:pPr>
-      <w:r>
-        <w:rPr>
-          <w:rFonts w:ascii="Courier New" w:hAnsi="Courier New" w:cs="Courier New"/>
-        </w:rPr>
-        <w:t>&gt; (</w:t>
-      </w:r>
-      <w:proofErr w:type="spellStart"/>
-      <w:r>
-        <w:rPr>
-          <w:rFonts w:ascii="Courier New" w:hAnsi="Courier New" w:cs="Courier New"/>
-        </w:rPr>
-        <w:t>coroutine</w:t>
-      </w:r>
-      <w:proofErr w:type="spellEnd"/>
-      <w:r>
-        <w:rPr>
-          <w:rFonts w:ascii="Courier New" w:hAnsi="Courier New" w:cs="Courier New"/>
-        </w:rPr>
-        <w:t>-ex)</w:t>
+        <w:t xml:space="preserve"> of test-object's test-field: new text</w:t>
       </w:r>
     </w:p>
     <w:p>
@@ -1250,28 +2317,14 @@
         <w:rPr>
           <w:rFonts w:ascii="Courier New" w:hAnsi="Courier New" w:cs="Courier New"/>
         </w:rPr>
-        <w:t>you</w:t>
+        <w:t>value</w:t>
       </w:r>
       <w:proofErr w:type="gramEnd"/>
       <w:r>
         <w:rPr>
           <w:rFonts w:ascii="Courier New" w:hAnsi="Courier New" w:cs="Courier New"/>
         </w:rPr>
-        <w:t xml:space="preserve"> gave me 5</w:t>
-      </w:r>
-    </w:p>
-    <w:p>
-      <w:pPr>
-        <w:spacing w:after="6"/>
-        <w:rPr>
-          <w:rFonts w:ascii="Courier New" w:hAnsi="Courier New" w:cs="Courier New"/>
-        </w:rPr>
-      </w:pPr>
-      <w:r>
-        <w:rPr>
-          <w:rFonts w:ascii="Courier New" w:hAnsi="Courier New" w:cs="Courier New"/>
-        </w:rPr>
-        <w:t>&gt; (go-ex)</w:t>
+        <w:t xml:space="preserve"> of channel: 0.5</w:t>
       </w:r>
     </w:p>
     <w:p>
@@ -1286,84 +2339,50 @@
         <w:rPr>
           <w:rFonts w:ascii="Courier New" w:hAnsi="Courier New" w:cs="Courier New"/>
         </w:rPr>
-        <w:t>you</w:t>
+        <w:t>value</w:t>
       </w:r>
       <w:proofErr w:type="gramEnd"/>
       <w:r>
         <w:rPr>
           <w:rFonts w:ascii="Courier New" w:hAnsi="Courier New" w:cs="Courier New"/>
         </w:rPr>
-        <w:t xml:space="preserve"> gave me 27</w:t>
-      </w:r>
-    </w:p>
-    <w:p>
-      <w:pPr>
-        <w:spacing w:after="6"/>
-        <w:rPr>
-          <w:rFonts w:ascii="Courier New" w:hAnsi="Courier New" w:cs="Courier New"/>
-        </w:rPr>
-      </w:pPr>
-      <w:r>
-        <w:rPr>
-          <w:rFonts w:ascii="Courier New" w:hAnsi="Courier New" w:cs="Courier New"/>
-        </w:rPr>
-        <w:t>&gt; (testing-ex)</w:t>
-      </w:r>
-    </w:p>
-    <w:p>
-      <w:pPr>
-        <w:spacing w:after="6"/>
-        <w:rPr>
-          <w:rFonts w:ascii="Courier New" w:hAnsi="Courier New" w:cs="Courier New"/>
-        </w:rPr>
-      </w:pPr>
-      <w:r>
-        <w:rPr>
-          <w:rFonts w:ascii="Courier New" w:hAnsi="Courier New" w:cs="Courier New"/>
-        </w:rPr>
-        <w:t>################################################################################</w:t>
-      </w:r>
-    </w:p>
-    <w:p>
-      <w:pPr>
-        <w:spacing w:after="6"/>
-        <w:rPr>
-          <w:rFonts w:ascii="Courier New" w:hAnsi="Courier New" w:cs="Courier New"/>
-        </w:rPr>
-      </w:pPr>
-      <w:r>
-        <w:rPr>
-          <w:rFonts w:ascii="Courier New" w:hAnsi="Courier New" w:cs="Courier New"/>
-        </w:rPr>
-        <w:t xml:space="preserve">### </w:t>
-      </w:r>
+        <w:t xml:space="preserve"> of test-data-2: another-value</w:t>
+      </w:r>
+    </w:p>
+    <w:p>
+      <w:pPr>
+        <w:spacing w:after="6"/>
+        <w:rPr>
+          <w:rFonts w:ascii="Courier New" w:hAnsi="Courier New" w:cs="Courier New"/>
+        </w:rPr>
+      </w:pPr>
+      <w:r>
+        <w:rPr>
+          <w:rFonts w:ascii="Courier New" w:hAnsi="Courier New" w:cs="Courier New"/>
+        </w:rPr>
+        <w:t>&gt; (redirect-handler-ex)</w:t>
+      </w:r>
+    </w:p>
+    <w:p>
+      <w:pPr>
+        <w:spacing w:after="6"/>
+        <w:rPr>
+          <w:rFonts w:ascii="Courier New" w:hAnsi="Courier New" w:cs="Courier New"/>
+        </w:rPr>
+      </w:pPr>
       <w:proofErr w:type="gramStart"/>
       <w:r>
         <w:rPr>
           <w:rFonts w:ascii="Courier New" w:hAnsi="Courier New" w:cs="Courier New"/>
         </w:rPr>
-        <w:t>test-section</w:t>
+        <w:t>test</w:t>
       </w:r>
       <w:proofErr w:type="gramEnd"/>
       <w:r>
         <w:rPr>
           <w:rFonts w:ascii="Courier New" w:hAnsi="Courier New" w:cs="Courier New"/>
         </w:rPr>
-        <w:t xml:space="preserve"> example testing</w:t>
-      </w:r>
-    </w:p>
-    <w:p>
-      <w:pPr>
-        <w:spacing w:after="6"/>
-        <w:rPr>
-          <w:rFonts w:ascii="Courier New" w:hAnsi="Courier New" w:cs="Courier New"/>
-        </w:rPr>
-      </w:pPr>
-      <w:r>
-        <w:rPr>
-          <w:rFonts w:ascii="Courier New" w:hAnsi="Courier New" w:cs="Courier New"/>
-        </w:rPr>
-        <w:t>################################################################################</w:t>
+        <w:t xml:space="preserve"> object's initial 'a' field: 4</w:t>
       </w:r>
     </w:p>
     <w:p>
@@ -1378,1036 +2397,13 @@
         <w:rPr>
           <w:rFonts w:ascii="Courier New" w:hAnsi="Courier New" w:cs="Courier New"/>
         </w:rPr>
-        <w:t>pass</w:t>
+        <w:t>test</w:t>
       </w:r>
       <w:proofErr w:type="gramEnd"/>
       <w:r>
         <w:rPr>
           <w:rFonts w:ascii="Courier New" w:hAnsi="Courier New" w:cs="Courier New"/>
         </w:rPr>
-        <w:t xml:space="preserve"> TEST 1 Is the output value true?: #t</w:t>
-      </w:r>
-    </w:p>
-    <w:p>
-      <w:pPr>
-        <w:spacing w:after="6"/>
-        <w:rPr>
-          <w:rFonts w:ascii="Courier New" w:hAnsi="Courier New" w:cs="Courier New"/>
-        </w:rPr>
-      </w:pPr>
-      <w:r>
-        <w:rPr>
-          <w:rFonts w:ascii="Courier New" w:hAnsi="Courier New" w:cs="Courier New"/>
-        </w:rPr>
-        <w:t>FAIL TEST 2 What about now</w:t>
-      </w:r>
-      <w:proofErr w:type="gramStart"/>
-      <w:r>
-        <w:rPr>
-          <w:rFonts w:ascii="Courier New" w:hAnsi="Courier New" w:cs="Courier New"/>
-        </w:rPr>
-        <w:t>?:</w:t>
-      </w:r>
-      <w:proofErr w:type="gramEnd"/>
-      <w:r>
-        <w:rPr>
-          <w:rFonts w:ascii="Courier New" w:hAnsi="Courier New" w:cs="Courier New"/>
-        </w:rPr>
-        <w:t xml:space="preserve"> #f != #t</w:t>
-      </w:r>
-    </w:p>
-    <w:p>
-      <w:pPr>
-        <w:spacing w:after="6"/>
-        <w:rPr>
-          <w:rFonts w:ascii="Courier New" w:hAnsi="Courier New" w:cs="Courier New"/>
-        </w:rPr>
-      </w:pPr>
-      <w:proofErr w:type="gramStart"/>
-      <w:r>
-        <w:rPr>
-          <w:rFonts w:ascii="Courier New" w:hAnsi="Courier New" w:cs="Courier New"/>
-        </w:rPr>
-        <w:t>pass</w:t>
-      </w:r>
-      <w:proofErr w:type="gramEnd"/>
-      <w:r>
-        <w:rPr>
-          <w:rFonts w:ascii="Courier New" w:hAnsi="Courier New" w:cs="Courier New"/>
-        </w:rPr>
-        <w:t xml:space="preserve"> TEST 3 Can we compare successfully?: 3 == 3</w:t>
-      </w:r>
-    </w:p>
-    <w:p>
-      <w:pPr>
-        <w:spacing w:after="6"/>
-        <w:rPr>
-          <w:rFonts w:ascii="Courier New" w:hAnsi="Courier New" w:cs="Courier New"/>
-        </w:rPr>
-      </w:pPr>
-      <w:r>
-        <w:rPr>
-          <w:rFonts w:ascii="Courier New" w:hAnsi="Courier New" w:cs="Courier New"/>
-        </w:rPr>
-        <w:t>FAIL TEST 4 What about now</w:t>
-      </w:r>
-      <w:proofErr w:type="gramStart"/>
-      <w:r>
-        <w:rPr>
-          <w:rFonts w:ascii="Courier New" w:hAnsi="Courier New" w:cs="Courier New"/>
-        </w:rPr>
-        <w:t>?:</w:t>
-      </w:r>
-      <w:proofErr w:type="gramEnd"/>
-      <w:r>
-        <w:rPr>
-          <w:rFonts w:ascii="Courier New" w:hAnsi="Courier New" w:cs="Courier New"/>
-        </w:rPr>
-        <w:t xml:space="preserve"> 3 != 4</w:t>
-      </w:r>
-    </w:p>
-    <w:p>
-      <w:pPr>
-        <w:spacing w:after="6"/>
-        <w:rPr>
-          <w:rFonts w:ascii="Courier New" w:hAnsi="Courier New" w:cs="Courier New"/>
-        </w:rPr>
-      </w:pPr>
-    </w:p>
-    <w:p>
-      <w:pPr>
-        <w:spacing w:after="6"/>
-        <w:rPr>
-          <w:rFonts w:ascii="Courier New" w:hAnsi="Courier New" w:cs="Courier New"/>
-        </w:rPr>
-      </w:pPr>
-      <w:r>
-        <w:rPr>
-          <w:rFonts w:ascii="Courier New" w:hAnsi="Courier New" w:cs="Courier New"/>
-        </w:rPr>
-        <w:t>Number of test passes: 2</w:t>
-      </w:r>
-    </w:p>
-    <w:p>
-      <w:pPr>
-        <w:spacing w:after="6"/>
-        <w:rPr>
-          <w:rFonts w:ascii="Courier New" w:hAnsi="Courier New" w:cs="Courier New"/>
-        </w:rPr>
-      </w:pPr>
-      <w:r>
-        <w:rPr>
-          <w:rFonts w:ascii="Courier New" w:hAnsi="Courier New" w:cs="Courier New"/>
-        </w:rPr>
-        <w:t>Number of test failures: 2</w:t>
-      </w:r>
-    </w:p>
-    <w:p>
-      <w:pPr>
-        <w:spacing w:after="6"/>
-        <w:rPr>
-          <w:rFonts w:ascii="Courier New" w:hAnsi="Courier New" w:cs="Courier New"/>
-        </w:rPr>
-      </w:pPr>
-    </w:p>
-    <w:p>
-      <w:pPr>
-        <w:spacing w:after="6"/>
-        <w:rPr>
-          <w:rFonts w:ascii="Courier New" w:hAnsi="Courier New" w:cs="Courier New"/>
-        </w:rPr>
-      </w:pPr>
-      <w:r>
-        <w:rPr>
-          <w:rFonts w:ascii="Courier New" w:hAnsi="Courier New" w:cs="Courier New"/>
-        </w:rPr>
-        <w:t>Failed tests:</w:t>
-      </w:r>
-    </w:p>
-    <w:p>
-      <w:pPr>
-        <w:spacing w:after="6"/>
-        <w:rPr>
-          <w:rFonts w:ascii="Courier New" w:hAnsi="Courier New" w:cs="Courier New"/>
-        </w:rPr>
-      </w:pPr>
-      <w:r>
-        <w:rPr>
-          <w:rFonts w:ascii="Courier New" w:hAnsi="Courier New" w:cs="Courier New"/>
-        </w:rPr>
-        <w:t xml:space="preserve">        FAIL TEST 2 What about now</w:t>
-      </w:r>
-      <w:proofErr w:type="gramStart"/>
-      <w:r>
-        <w:rPr>
-          <w:rFonts w:ascii="Courier New" w:hAnsi="Courier New" w:cs="Courier New"/>
-        </w:rPr>
-        <w:t>?:</w:t>
-      </w:r>
-      <w:proofErr w:type="gramEnd"/>
-      <w:r>
-        <w:rPr>
-          <w:rFonts w:ascii="Courier New" w:hAnsi="Courier New" w:cs="Courier New"/>
-        </w:rPr>
-        <w:t xml:space="preserve"> #f != #t</w:t>
-      </w:r>
-    </w:p>
-    <w:p>
-      <w:pPr>
-        <w:spacing w:after="6"/>
-        <w:rPr>
-          <w:rFonts w:ascii="Courier New" w:hAnsi="Courier New" w:cs="Courier New"/>
-        </w:rPr>
-      </w:pPr>
-      <w:r>
-        <w:rPr>
-          <w:rFonts w:ascii="Courier New" w:hAnsi="Courier New" w:cs="Courier New"/>
-        </w:rPr>
-        <w:t xml:space="preserve">        FAIL TEST 4 What about now</w:t>
-      </w:r>
-      <w:proofErr w:type="gramStart"/>
-      <w:r>
-        <w:rPr>
-          <w:rFonts w:ascii="Courier New" w:hAnsi="Courier New" w:cs="Courier New"/>
-        </w:rPr>
-        <w:t>?:</w:t>
-      </w:r>
-      <w:proofErr w:type="gramEnd"/>
-      <w:r>
-        <w:rPr>
-          <w:rFonts w:ascii="Courier New" w:hAnsi="Courier New" w:cs="Courier New"/>
-        </w:rPr>
-        <w:t xml:space="preserve"> 3 != 4</w:t>
-      </w:r>
-    </w:p>
-    <w:p>
-      <w:pPr>
-        <w:spacing w:after="6"/>
-        <w:rPr>
-          <w:rFonts w:ascii="Courier New" w:hAnsi="Courier New" w:cs="Courier New"/>
-        </w:rPr>
-      </w:pPr>
-      <w:r>
-        <w:rPr>
-          <w:rFonts w:ascii="Courier New" w:hAnsi="Courier New" w:cs="Courier New"/>
-        </w:rPr>
-        <w:t>&gt; (message-ex)</w:t>
-      </w:r>
-    </w:p>
-    <w:p>
-      <w:pPr>
-        <w:spacing w:after="6"/>
-        <w:rPr>
-          <w:rFonts w:ascii="Courier New" w:hAnsi="Courier New" w:cs="Courier New"/>
-        </w:rPr>
-      </w:pPr>
-      <w:proofErr w:type="gramStart"/>
-      <w:r>
-        <w:rPr>
-          <w:rFonts w:ascii="Courier New" w:hAnsi="Courier New" w:cs="Courier New"/>
-        </w:rPr>
-        <w:t>this</w:t>
-      </w:r>
-      <w:proofErr w:type="gramEnd"/>
-      <w:r>
-        <w:rPr>
-          <w:rFonts w:ascii="Courier New" w:hAnsi="Courier New" w:cs="Courier New"/>
-        </w:rPr>
-        <w:t xml:space="preserve"> time you gave me 6</w:t>
-      </w:r>
-    </w:p>
-    <w:p>
-      <w:pPr>
-        <w:spacing w:after="6"/>
-        <w:rPr>
-          <w:rFonts w:ascii="Courier New" w:hAnsi="Courier New" w:cs="Courier New"/>
-        </w:rPr>
-      </w:pPr>
-      <w:r>
-        <w:rPr>
-          <w:rFonts w:ascii="Courier New" w:hAnsi="Courier New" w:cs="Courier New"/>
-        </w:rPr>
-        <w:t>&gt; (yield-ex)</w:t>
-      </w:r>
-    </w:p>
-    <w:p>
-      <w:pPr>
-        <w:spacing w:after="6"/>
-        <w:rPr>
-          <w:rFonts w:ascii="Courier New" w:hAnsi="Courier New" w:cs="Courier New"/>
-        </w:rPr>
-      </w:pPr>
-      <w:proofErr w:type="gramStart"/>
-      <w:r>
-        <w:rPr>
-          <w:rFonts w:ascii="Courier New" w:hAnsi="Courier New" w:cs="Courier New"/>
-        </w:rPr>
-        <w:t>pre-yield</w:t>
-      </w:r>
-      <w:proofErr w:type="gramEnd"/>
-    </w:p>
-    <w:p>
-      <w:pPr>
-        <w:spacing w:after="6"/>
-        <w:rPr>
-          <w:rFonts w:ascii="Courier New" w:hAnsi="Courier New" w:cs="Courier New"/>
-        </w:rPr>
-      </w:pPr>
-      <w:proofErr w:type="gramStart"/>
-      <w:r>
-        <w:rPr>
-          <w:rFonts w:ascii="Courier New" w:hAnsi="Courier New" w:cs="Courier New"/>
-        </w:rPr>
-        <w:t>hello-world</w:t>
-      </w:r>
-      <w:proofErr w:type="gramEnd"/>
-      <w:r>
-        <w:rPr>
-          <w:rFonts w:ascii="Courier New" w:hAnsi="Courier New" w:cs="Courier New"/>
-        </w:rPr>
-        <w:t>!</w:t>
-      </w:r>
-    </w:p>
-    <w:p>
-      <w:pPr>
-        <w:spacing w:after="6"/>
-        <w:rPr>
-          <w:rFonts w:ascii="Courier New" w:hAnsi="Courier New" w:cs="Courier New"/>
-        </w:rPr>
-      </w:pPr>
-    </w:p>
-    <w:p>
-      <w:pPr>
-        <w:spacing w:after="6"/>
-        <w:rPr>
-          <w:rFonts w:ascii="Courier New" w:hAnsi="Courier New" w:cs="Courier New"/>
-        </w:rPr>
-      </w:pPr>
-      <w:r>
-        <w:rPr>
-          <w:rFonts w:ascii="Courier New" w:hAnsi="Courier New" w:cs="Courier New"/>
-        </w:rPr>
-        <w:t>&gt; (interaction-ex)</w:t>
-      </w:r>
-    </w:p>
-    <w:p>
-      <w:pPr>
-        <w:spacing w:after="6"/>
-        <w:rPr>
-          <w:rFonts w:ascii="Courier New" w:hAnsi="Courier New" w:cs="Courier New"/>
-        </w:rPr>
-      </w:pPr>
-      <w:r>
-        <w:rPr>
-          <w:rFonts w:ascii="Courier New" w:hAnsi="Courier New" w:cs="Courier New"/>
-        </w:rPr>
-        <w:t>Dad catches the ball</w:t>
-      </w:r>
-    </w:p>
-    <w:p>
-      <w:pPr>
-        <w:spacing w:after="6"/>
-        <w:rPr>
-          <w:rFonts w:ascii="Courier New" w:hAnsi="Courier New" w:cs="Courier New"/>
-        </w:rPr>
-      </w:pPr>
-      <w:r>
-        <w:rPr>
-          <w:rFonts w:ascii="Courier New" w:hAnsi="Courier New" w:cs="Courier New"/>
-        </w:rPr>
-        <w:t>Dad throws the ball</w:t>
-      </w:r>
-    </w:p>
-    <w:p>
-      <w:pPr>
-        <w:spacing w:after="6"/>
-        <w:rPr>
-          <w:rFonts w:ascii="Courier New" w:hAnsi="Courier New" w:cs="Courier New"/>
-        </w:rPr>
-      </w:pPr>
-    </w:p>
-    <w:p>
-      <w:pPr>
-        <w:spacing w:after="6"/>
-        <w:rPr>
-          <w:rFonts w:ascii="Courier New" w:hAnsi="Courier New" w:cs="Courier New"/>
-        </w:rPr>
-      </w:pPr>
-      <w:r>
-        <w:rPr>
-          <w:rFonts w:ascii="Courier New" w:hAnsi="Courier New" w:cs="Courier New"/>
-        </w:rPr>
-        <w:t>Son catches the ball</w:t>
-      </w:r>
-    </w:p>
-    <w:p>
-      <w:pPr>
-        <w:spacing w:after="6"/>
-        <w:rPr>
-          <w:rFonts w:ascii="Courier New" w:hAnsi="Courier New" w:cs="Courier New"/>
-        </w:rPr>
-      </w:pPr>
-      <w:r>
-        <w:rPr>
-          <w:rFonts w:ascii="Courier New" w:hAnsi="Courier New" w:cs="Courier New"/>
-        </w:rPr>
-        <w:t>Son throws the ball</w:t>
-      </w:r>
-    </w:p>
-    <w:p>
-      <w:pPr>
-        <w:spacing w:after="6"/>
-        <w:rPr>
-          <w:rFonts w:ascii="Courier New" w:hAnsi="Courier New" w:cs="Courier New"/>
-        </w:rPr>
-      </w:pPr>
-    </w:p>
-    <w:p>
-      <w:pPr>
-        <w:spacing w:after="6"/>
-        <w:rPr>
-          <w:rFonts w:ascii="Courier New" w:hAnsi="Courier New" w:cs="Courier New"/>
-        </w:rPr>
-      </w:pPr>
-      <w:r>
-        <w:rPr>
-          <w:rFonts w:ascii="Courier New" w:hAnsi="Courier New" w:cs="Courier New"/>
-        </w:rPr>
-        <w:lastRenderedPageBreak/>
-        <w:t>Dad catches the ball</w:t>
-      </w:r>
-    </w:p>
-    <w:p>
-      <w:pPr>
-        <w:spacing w:after="6"/>
-        <w:rPr>
-          <w:rFonts w:ascii="Courier New" w:hAnsi="Courier New" w:cs="Courier New"/>
-        </w:rPr>
-      </w:pPr>
-      <w:r>
-        <w:rPr>
-          <w:rFonts w:ascii="Courier New" w:hAnsi="Courier New" w:cs="Courier New"/>
-        </w:rPr>
-        <w:t>Dad throws the ball</w:t>
-      </w:r>
-    </w:p>
-    <w:p>
-      <w:pPr>
-        <w:spacing w:after="6"/>
-        <w:rPr>
-          <w:rFonts w:ascii="Courier New" w:hAnsi="Courier New" w:cs="Courier New"/>
-        </w:rPr>
-      </w:pPr>
-    </w:p>
-    <w:p>
-      <w:pPr>
-        <w:spacing w:after="6"/>
-        <w:rPr>
-          <w:rFonts w:ascii="Courier New" w:hAnsi="Courier New" w:cs="Courier New"/>
-        </w:rPr>
-      </w:pPr>
-      <w:r>
-        <w:rPr>
-          <w:rFonts w:ascii="Courier New" w:hAnsi="Courier New" w:cs="Courier New"/>
-        </w:rPr>
-        <w:t>Son catches the ball</w:t>
-      </w:r>
-    </w:p>
-    <w:p>
-      <w:pPr>
-        <w:spacing w:after="6"/>
-        <w:rPr>
-          <w:rFonts w:ascii="Courier New" w:hAnsi="Courier New" w:cs="Courier New"/>
-        </w:rPr>
-      </w:pPr>
-      <w:r>
-        <w:rPr>
-          <w:rFonts w:ascii="Courier New" w:hAnsi="Courier New" w:cs="Courier New"/>
-        </w:rPr>
-        <w:t>Son throws the ball</w:t>
-      </w:r>
-    </w:p>
-    <w:p>
-      <w:pPr>
-        <w:spacing w:after="6"/>
-        <w:rPr>
-          <w:rFonts w:ascii="Courier New" w:hAnsi="Courier New" w:cs="Courier New"/>
-        </w:rPr>
-      </w:pPr>
-    </w:p>
-    <w:p>
-      <w:pPr>
-        <w:spacing w:after="6"/>
-        <w:rPr>
-          <w:rFonts w:ascii="Courier New" w:hAnsi="Courier New" w:cs="Courier New"/>
-        </w:rPr>
-      </w:pPr>
-      <w:r>
-        <w:rPr>
-          <w:rFonts w:ascii="Courier New" w:hAnsi="Courier New" w:cs="Courier New"/>
-        </w:rPr>
-        <w:t>Dad catches the ball</w:t>
-      </w:r>
-    </w:p>
-    <w:p>
-      <w:pPr>
-        <w:spacing w:after="6"/>
-        <w:rPr>
-          <w:rFonts w:ascii="Courier New" w:hAnsi="Courier New" w:cs="Courier New"/>
-        </w:rPr>
-      </w:pPr>
-      <w:r>
-        <w:rPr>
-          <w:rFonts w:ascii="Courier New" w:hAnsi="Courier New" w:cs="Courier New"/>
-        </w:rPr>
-        <w:t>Dad throws the ball</w:t>
-      </w:r>
-    </w:p>
-    <w:p>
-      <w:pPr>
-        <w:spacing w:after="6"/>
-        <w:rPr>
-          <w:rFonts w:ascii="Courier New" w:hAnsi="Courier New" w:cs="Courier New"/>
-        </w:rPr>
-      </w:pPr>
-    </w:p>
-    <w:p>
-      <w:pPr>
-        <w:spacing w:after="6"/>
-        <w:rPr>
-          <w:rFonts w:ascii="Courier New" w:hAnsi="Courier New" w:cs="Courier New"/>
-        </w:rPr>
-      </w:pPr>
-      <w:r>
-        <w:rPr>
-          <w:rFonts w:ascii="Courier New" w:hAnsi="Courier New" w:cs="Courier New"/>
-        </w:rPr>
-        <w:t>Son catches the ball</w:t>
-      </w:r>
-    </w:p>
-    <w:p>
-      <w:pPr>
-        <w:spacing w:after="6"/>
-        <w:rPr>
-          <w:rFonts w:ascii="Courier New" w:hAnsi="Courier New" w:cs="Courier New"/>
-        </w:rPr>
-      </w:pPr>
-      <w:r>
-        <w:rPr>
-          <w:rFonts w:ascii="Courier New" w:hAnsi="Courier New" w:cs="Courier New"/>
-        </w:rPr>
-        <w:t>Son throws the ball</w:t>
-      </w:r>
-    </w:p>
-    <w:p>
-      <w:pPr>
-        <w:spacing w:after="6"/>
-        <w:rPr>
-          <w:rFonts w:ascii="Courier New" w:hAnsi="Courier New" w:cs="Courier New"/>
-        </w:rPr>
-      </w:pPr>
-    </w:p>
-    <w:p>
-      <w:pPr>
-        <w:spacing w:after="6"/>
-        <w:rPr>
-          <w:rFonts w:ascii="Courier New" w:hAnsi="Courier New" w:cs="Courier New"/>
-        </w:rPr>
-      </w:pPr>
-      <w:r>
-        <w:rPr>
-          <w:rFonts w:ascii="Courier New" w:hAnsi="Courier New" w:cs="Courier New"/>
-        </w:rPr>
-        <w:t>Dad catches the ball</w:t>
-      </w:r>
-    </w:p>
-    <w:p>
-      <w:pPr>
-        <w:spacing w:after="6"/>
-        <w:rPr>
-          <w:rFonts w:ascii="Courier New" w:hAnsi="Courier New" w:cs="Courier New"/>
-        </w:rPr>
-      </w:pPr>
-      <w:r>
-        <w:rPr>
-          <w:rFonts w:ascii="Courier New" w:hAnsi="Courier New" w:cs="Courier New"/>
-        </w:rPr>
-        <w:t>&gt; (non-trivial-computation-ex 50)</w:t>
-      </w:r>
-    </w:p>
-    <w:p>
-      <w:pPr>
-        <w:spacing w:after="6"/>
-        <w:rPr>
-          <w:rFonts w:ascii="Courier New" w:hAnsi="Courier New" w:cs="Courier New"/>
-        </w:rPr>
-      </w:pPr>
-    </w:p>
-    <w:p>
-      <w:pPr>
-        <w:spacing w:after="6"/>
-        <w:rPr>
-          <w:rFonts w:ascii="Courier New" w:hAnsi="Courier New" w:cs="Courier New"/>
-        </w:rPr>
-      </w:pPr>
-      <w:r>
-        <w:rPr>
-          <w:rFonts w:ascii="Courier New" w:hAnsi="Courier New" w:cs="Courier New"/>
-        </w:rPr>
-        <w:t xml:space="preserve">Run our </w:t>
-      </w:r>
-      <w:proofErr w:type="spellStart"/>
-      <w:r>
-        <w:rPr>
-          <w:rFonts w:ascii="Courier New" w:hAnsi="Courier New" w:cs="Courier New"/>
-        </w:rPr>
-        <w:t>coroutine</w:t>
-      </w:r>
-      <w:proofErr w:type="spellEnd"/>
-      <w:r>
-        <w:rPr>
-          <w:rFonts w:ascii="Courier New" w:hAnsi="Courier New" w:cs="Courier New"/>
-        </w:rPr>
-        <w:t xml:space="preserve"> to find 50th prime number</w:t>
-      </w:r>
-    </w:p>
-    <w:p>
-      <w:pPr>
-        <w:spacing w:after="6"/>
-        <w:rPr>
-          <w:rFonts w:ascii="Courier New" w:hAnsi="Courier New" w:cs="Courier New"/>
-        </w:rPr>
-      </w:pPr>
-      <w:r>
-        <w:rPr>
-          <w:rFonts w:ascii="Courier New" w:hAnsi="Courier New" w:cs="Courier New"/>
-        </w:rPr>
-        <w:t>Now we can do other things or wait for it to finish</w:t>
-      </w:r>
-    </w:p>
-    <w:p>
-      <w:pPr>
-        <w:spacing w:after="6"/>
-        <w:rPr>
-          <w:rFonts w:ascii="Courier New" w:hAnsi="Courier New" w:cs="Courier New"/>
-        </w:rPr>
-      </w:pPr>
-      <w:r>
-        <w:rPr>
-          <w:rFonts w:ascii="Courier New" w:hAnsi="Courier New" w:cs="Courier New"/>
-        </w:rPr>
-        <w:t>Doing other things!</w:t>
-      </w:r>
-    </w:p>
-    <w:p>
-      <w:pPr>
-        <w:spacing w:after="6"/>
-        <w:rPr>
-          <w:rFonts w:ascii="Courier New" w:hAnsi="Courier New" w:cs="Courier New"/>
-        </w:rPr>
-      </w:pPr>
-      <w:r>
-        <w:rPr>
-          <w:rFonts w:ascii="Courier New" w:hAnsi="Courier New" w:cs="Courier New"/>
-        </w:rPr>
-        <w:t>Here's our 50th prime: 229</w:t>
-      </w:r>
-    </w:p>
-    <w:p>
-      <w:pPr>
-        <w:spacing w:after="6"/>
-        <w:rPr>
-          <w:rFonts w:ascii="Courier New" w:hAnsi="Courier New" w:cs="Courier New"/>
-        </w:rPr>
-      </w:pPr>
-      <w:r>
-        <w:rPr>
-          <w:rFonts w:ascii="Courier New" w:hAnsi="Courier New" w:cs="Courier New"/>
-        </w:rPr>
-        <w:t>&gt; (non-trivial-computation-ex 5000)</w:t>
-      </w:r>
-    </w:p>
-    <w:p>
-      <w:pPr>
-        <w:spacing w:after="6"/>
-        <w:rPr>
-          <w:rFonts w:ascii="Courier New" w:hAnsi="Courier New" w:cs="Courier New"/>
-        </w:rPr>
-      </w:pPr>
-    </w:p>
-    <w:p>
-      <w:pPr>
-        <w:spacing w:after="6"/>
-        <w:rPr>
-          <w:rFonts w:ascii="Courier New" w:hAnsi="Courier New" w:cs="Courier New"/>
-        </w:rPr>
-      </w:pPr>
-      <w:r>
-        <w:rPr>
-          <w:rFonts w:ascii="Courier New" w:hAnsi="Courier New" w:cs="Courier New"/>
-        </w:rPr>
-        <w:t xml:space="preserve">Run our </w:t>
-      </w:r>
-      <w:proofErr w:type="spellStart"/>
-      <w:r>
-        <w:rPr>
-          <w:rFonts w:ascii="Courier New" w:hAnsi="Courier New" w:cs="Courier New"/>
-        </w:rPr>
-        <w:t>coroutine</w:t>
-      </w:r>
-      <w:proofErr w:type="spellEnd"/>
-      <w:r>
-        <w:rPr>
-          <w:rFonts w:ascii="Courier New" w:hAnsi="Courier New" w:cs="Courier New"/>
-        </w:rPr>
-        <w:t xml:space="preserve"> to find 5000th prime number</w:t>
-      </w:r>
-    </w:p>
-    <w:p>
-      <w:pPr>
-        <w:spacing w:after="6"/>
-        <w:rPr>
-          <w:rFonts w:ascii="Courier New" w:hAnsi="Courier New" w:cs="Courier New"/>
-        </w:rPr>
-      </w:pPr>
-      <w:r>
-        <w:rPr>
-          <w:rFonts w:ascii="Courier New" w:hAnsi="Courier New" w:cs="Courier New"/>
-        </w:rPr>
-        <w:t>Now we can do other things or wait for it to finish</w:t>
-      </w:r>
-    </w:p>
-    <w:p>
-      <w:pPr>
-        <w:spacing w:after="6"/>
-        <w:rPr>
-          <w:rFonts w:ascii="Courier New" w:hAnsi="Courier New" w:cs="Courier New"/>
-        </w:rPr>
-      </w:pPr>
-      <w:r>
-        <w:rPr>
-          <w:rFonts w:ascii="Courier New" w:hAnsi="Courier New" w:cs="Courier New"/>
-        </w:rPr>
-        <w:t>Doing other things!</w:t>
-      </w:r>
-    </w:p>
-    <w:p>
-      <w:pPr>
-        <w:spacing w:after="6"/>
-        <w:rPr>
-          <w:rFonts w:ascii="Courier New" w:hAnsi="Courier New" w:cs="Courier New"/>
-        </w:rPr>
-      </w:pPr>
-      <w:r>
-        <w:rPr>
-          <w:rFonts w:ascii="Courier New" w:hAnsi="Courier New" w:cs="Courier New"/>
-        </w:rPr>
-        <w:t>Doing other things!</w:t>
-      </w:r>
-    </w:p>
-    <w:p>
-      <w:pPr>
-        <w:spacing w:after="6"/>
-        <w:rPr>
-          <w:rFonts w:ascii="Courier New" w:hAnsi="Courier New" w:cs="Courier New"/>
-        </w:rPr>
-      </w:pPr>
-      <w:r>
-        <w:rPr>
-          <w:rFonts w:ascii="Courier New" w:hAnsi="Courier New" w:cs="Courier New"/>
-        </w:rPr>
-        <w:t>Here's our 5000th prime: 48611</w:t>
-      </w:r>
-    </w:p>
-    <w:p>
-      <w:pPr>
-        <w:spacing w:after="6"/>
-        <w:rPr>
-          <w:rFonts w:ascii="Courier New" w:hAnsi="Courier New" w:cs="Courier New"/>
-        </w:rPr>
-      </w:pPr>
-      <w:r>
-        <w:rPr>
-          <w:rFonts w:ascii="Courier New" w:hAnsi="Courier New" w:cs="Courier New"/>
-        </w:rPr>
-        <w:t>&gt; (redirect-go-ex)</w:t>
-      </w:r>
-    </w:p>
-    <w:p>
-      <w:pPr>
-        <w:spacing w:after="6"/>
-        <w:rPr>
-          <w:rFonts w:ascii="Courier New" w:hAnsi="Courier New" w:cs="Courier New"/>
-        </w:rPr>
-      </w:pPr>
-      <w:proofErr w:type="gramStart"/>
-      <w:r>
-        <w:rPr>
-          <w:rFonts w:ascii="Courier New" w:hAnsi="Courier New" w:cs="Courier New"/>
-        </w:rPr>
-        <w:t>value</w:t>
-      </w:r>
-      <w:proofErr w:type="gramEnd"/>
-      <w:r>
-        <w:rPr>
-          <w:rFonts w:ascii="Courier New" w:hAnsi="Courier New" w:cs="Courier New"/>
-        </w:rPr>
-        <w:t xml:space="preserve"> of test-data: 3</w:t>
-      </w:r>
-    </w:p>
-    <w:p>
-      <w:pPr>
-        <w:spacing w:after="6"/>
-        <w:rPr>
-          <w:rFonts w:ascii="Courier New" w:hAnsi="Courier New" w:cs="Courier New"/>
-        </w:rPr>
-      </w:pPr>
-      <w:proofErr w:type="gramStart"/>
-      <w:r>
-        <w:rPr>
-          <w:rFonts w:ascii="Courier New" w:hAnsi="Courier New" w:cs="Courier New"/>
-        </w:rPr>
-        <w:t>value</w:t>
-      </w:r>
-      <w:proofErr w:type="gramEnd"/>
-      <w:r>
-        <w:rPr>
-          <w:rFonts w:ascii="Courier New" w:hAnsi="Courier New" w:cs="Courier New"/>
-        </w:rPr>
-        <w:t xml:space="preserve"> of test-object's test-field: example text</w:t>
-      </w:r>
-    </w:p>
-    <w:p>
-      <w:pPr>
-        <w:spacing w:after="6"/>
-        <w:rPr>
-          <w:rFonts w:ascii="Courier New" w:hAnsi="Courier New" w:cs="Courier New"/>
-        </w:rPr>
-      </w:pPr>
-      <w:proofErr w:type="gramStart"/>
-      <w:r>
-        <w:rPr>
-          <w:rFonts w:ascii="Courier New" w:hAnsi="Courier New" w:cs="Courier New"/>
-        </w:rPr>
-        <w:t>value</w:t>
-      </w:r>
-      <w:proofErr w:type="gramEnd"/>
-      <w:r>
-        <w:rPr>
-          <w:rFonts w:ascii="Courier New" w:hAnsi="Courier New" w:cs="Courier New"/>
-        </w:rPr>
-        <w:t xml:space="preserve"> of channel: #f</w:t>
-      </w:r>
-    </w:p>
-    <w:p>
-      <w:pPr>
-        <w:spacing w:after="6"/>
-        <w:rPr>
-          <w:rFonts w:ascii="Courier New" w:hAnsi="Courier New" w:cs="Courier New"/>
-        </w:rPr>
-      </w:pPr>
-      <w:proofErr w:type="gramStart"/>
-      <w:r>
-        <w:rPr>
-          <w:rFonts w:ascii="Courier New" w:hAnsi="Courier New" w:cs="Courier New"/>
-        </w:rPr>
-        <w:t>value</w:t>
-      </w:r>
-      <w:proofErr w:type="gramEnd"/>
-      <w:r>
-        <w:rPr>
-          <w:rFonts w:ascii="Courier New" w:hAnsi="Courier New" w:cs="Courier New"/>
-        </w:rPr>
-        <w:t xml:space="preserve"> of test-data-2: arbitrary-value</w:t>
-      </w:r>
-    </w:p>
-    <w:p>
-      <w:pPr>
-        <w:spacing w:after="6"/>
-        <w:rPr>
-          <w:rFonts w:ascii="Courier New" w:hAnsi="Courier New" w:cs="Courier New"/>
-        </w:rPr>
-      </w:pPr>
-    </w:p>
-    <w:p>
-      <w:pPr>
-        <w:spacing w:after="6"/>
-        <w:rPr>
-          <w:rFonts w:ascii="Courier New" w:hAnsi="Courier New" w:cs="Courier New"/>
-        </w:rPr>
-      </w:pPr>
-      <w:r>
-        <w:rPr>
-          <w:rFonts w:ascii="Courier New" w:hAnsi="Courier New" w:cs="Courier New"/>
-        </w:rPr>
-        <w:t xml:space="preserve">Run </w:t>
-      </w:r>
-      <w:proofErr w:type="spellStart"/>
-      <w:r>
-        <w:rPr>
-          <w:rFonts w:ascii="Courier New" w:hAnsi="Courier New" w:cs="Courier New"/>
-        </w:rPr>
-        <w:t>coroutine</w:t>
-      </w:r>
-      <w:proofErr w:type="spellEnd"/>
-      <w:r>
-        <w:rPr>
-          <w:rFonts w:ascii="Courier New" w:hAnsi="Courier New" w:cs="Courier New"/>
-        </w:rPr>
-        <w:t xml:space="preserve"> where redirected results will modify said data</w:t>
-      </w:r>
-    </w:p>
-    <w:p>
-      <w:pPr>
-        <w:spacing w:after="6"/>
-        <w:rPr>
-          <w:rFonts w:ascii="Courier New" w:hAnsi="Courier New" w:cs="Courier New"/>
-        </w:rPr>
-      </w:pPr>
-    </w:p>
-    <w:p>
-      <w:pPr>
-        <w:spacing w:after="6"/>
-        <w:rPr>
-          <w:rFonts w:ascii="Courier New" w:hAnsi="Courier New" w:cs="Courier New"/>
-        </w:rPr>
-      </w:pPr>
-      <w:proofErr w:type="gramStart"/>
-      <w:r>
-        <w:rPr>
-          <w:rFonts w:ascii="Courier New" w:hAnsi="Courier New" w:cs="Courier New"/>
-        </w:rPr>
-        <w:t>value</w:t>
-      </w:r>
-      <w:proofErr w:type="gramEnd"/>
-      <w:r>
-        <w:rPr>
-          <w:rFonts w:ascii="Courier New" w:hAnsi="Courier New" w:cs="Courier New"/>
-        </w:rPr>
-        <w:t xml:space="preserve"> of test-data: 4</w:t>
-      </w:r>
-    </w:p>
-    <w:p>
-      <w:pPr>
-        <w:spacing w:after="6"/>
-        <w:rPr>
-          <w:rFonts w:ascii="Courier New" w:hAnsi="Courier New" w:cs="Courier New"/>
-        </w:rPr>
-      </w:pPr>
-      <w:proofErr w:type="gramStart"/>
-      <w:r>
-        <w:rPr>
-          <w:rFonts w:ascii="Courier New" w:hAnsi="Courier New" w:cs="Courier New"/>
-        </w:rPr>
-        <w:t>value</w:t>
-      </w:r>
-      <w:proofErr w:type="gramEnd"/>
-      <w:r>
-        <w:rPr>
-          <w:rFonts w:ascii="Courier New" w:hAnsi="Courier New" w:cs="Courier New"/>
-        </w:rPr>
-        <w:t xml:space="preserve"> of test-object's test-field: new text</w:t>
-      </w:r>
-    </w:p>
-    <w:p>
-      <w:pPr>
-        <w:spacing w:after="6"/>
-        <w:rPr>
-          <w:rFonts w:ascii="Courier New" w:hAnsi="Courier New" w:cs="Courier New"/>
-        </w:rPr>
-      </w:pPr>
-      <w:proofErr w:type="gramStart"/>
-      <w:r>
-        <w:rPr>
-          <w:rFonts w:ascii="Courier New" w:hAnsi="Courier New" w:cs="Courier New"/>
-        </w:rPr>
-        <w:t>value</w:t>
-      </w:r>
-      <w:proofErr w:type="gramEnd"/>
-      <w:r>
-        <w:rPr>
-          <w:rFonts w:ascii="Courier New" w:hAnsi="Courier New" w:cs="Courier New"/>
-        </w:rPr>
-        <w:t xml:space="preserve"> of channel: 0.5</w:t>
-      </w:r>
-    </w:p>
-    <w:p>
-      <w:pPr>
-        <w:spacing w:after="6"/>
-        <w:rPr>
-          <w:rFonts w:ascii="Courier New" w:hAnsi="Courier New" w:cs="Courier New"/>
-        </w:rPr>
-      </w:pPr>
-      <w:proofErr w:type="gramStart"/>
-      <w:r>
-        <w:rPr>
-          <w:rFonts w:ascii="Courier New" w:hAnsi="Courier New" w:cs="Courier New"/>
-        </w:rPr>
-        <w:t>value</w:t>
-      </w:r>
-      <w:proofErr w:type="gramEnd"/>
-      <w:r>
-        <w:rPr>
-          <w:rFonts w:ascii="Courier New" w:hAnsi="Courier New" w:cs="Courier New"/>
-        </w:rPr>
-        <w:t xml:space="preserve"> of test-data-2: another-value</w:t>
-      </w:r>
-    </w:p>
-    <w:p>
-      <w:pPr>
-        <w:spacing w:after="6"/>
-        <w:rPr>
-          <w:rFonts w:ascii="Courier New" w:hAnsi="Courier New" w:cs="Courier New"/>
-        </w:rPr>
-      </w:pPr>
-      <w:r>
-        <w:rPr>
-          <w:rFonts w:ascii="Courier New" w:hAnsi="Courier New" w:cs="Courier New"/>
-        </w:rPr>
-        <w:t>&gt; (redirect-handler-ex)</w:t>
-      </w:r>
-    </w:p>
-    <w:p>
-      <w:pPr>
-        <w:spacing w:after="6"/>
-        <w:rPr>
-          <w:rFonts w:ascii="Courier New" w:hAnsi="Courier New" w:cs="Courier New"/>
-        </w:rPr>
-      </w:pPr>
-      <w:proofErr w:type="gramStart"/>
-      <w:r>
-        <w:rPr>
-          <w:rFonts w:ascii="Courier New" w:hAnsi="Courier New" w:cs="Courier New"/>
-        </w:rPr>
-        <w:t>test</w:t>
-      </w:r>
-      <w:proofErr w:type="gramEnd"/>
-      <w:r>
-        <w:rPr>
-          <w:rFonts w:ascii="Courier New" w:hAnsi="Courier New" w:cs="Courier New"/>
-        </w:rPr>
-        <w:t xml:space="preserve"> object's initial 'a' field: 4</w:t>
-      </w:r>
-    </w:p>
-    <w:p>
-      <w:pPr>
-        <w:spacing w:after="6"/>
-        <w:rPr>
-          <w:rFonts w:ascii="Courier New" w:hAnsi="Courier New" w:cs="Courier New"/>
-        </w:rPr>
-      </w:pPr>
-      <w:proofErr w:type="gramStart"/>
-      <w:r>
-        <w:rPr>
-          <w:rFonts w:ascii="Courier New" w:hAnsi="Courier New" w:cs="Courier New"/>
-        </w:rPr>
-        <w:t>test</w:t>
-      </w:r>
-      <w:proofErr w:type="gramEnd"/>
-      <w:r>
-        <w:rPr>
-          <w:rFonts w:ascii="Courier New" w:hAnsi="Courier New" w:cs="Courier New"/>
-        </w:rPr>
         <w:t xml:space="preserve"> object's initial 'b' field: 7</w:t>
       </w:r>
     </w:p>
@@ -2418,8 +2414,6 @@
           <w:rFonts w:ascii="Courier New" w:hAnsi="Courier New" w:cs="Courier New"/>
         </w:rPr>
       </w:pPr>
-      <w:bookmarkStart w:id="0" w:name="_GoBack"/>
-      <w:bookmarkEnd w:id="0"/>
     </w:p>
     <w:p>
       <w:pPr>
@@ -5684,7 +5678,7 @@
   <w:style w:type="paragraph" w:default="1" w:styleId="Normal">
     <w:name w:val="Normal"/>
     <w:qFormat/>
-    <w:rsid w:val="00FC2CEB"/>
+    <w:rsid w:val="00216501"/>
     <w:pPr>
       <w:spacing w:after="180" w:line="276" w:lineRule="auto"/>
     </w:pPr>
@@ -5702,7 +5696,7 @@
     <w:link w:val="Heading1Char"/>
     <w:uiPriority w:val="9"/>
     <w:qFormat/>
-    <w:rsid w:val="00FC2CEB"/>
+    <w:rsid w:val="00216501"/>
     <w:pPr>
       <w:keepNext/>
       <w:keepLines/>
@@ -5728,7 +5722,7 @@
     <w:link w:val="Heading2Char"/>
     <w:uiPriority w:val="9"/>
     <w:qFormat/>
-    <w:rsid w:val="00FC2CEB"/>
+    <w:rsid w:val="00216501"/>
     <w:pPr>
       <w:keepNext/>
       <w:keepLines/>
@@ -5755,7 +5749,7 @@
     <w:link w:val="Heading3Char"/>
     <w:uiPriority w:val="9"/>
     <w:qFormat/>
-    <w:rsid w:val="00FC2CEB"/>
+    <w:rsid w:val="00216501"/>
     <w:pPr>
       <w:keepNext/>
       <w:keepLines/>
@@ -5781,7 +5775,7 @@
     <w:link w:val="Heading4Char"/>
     <w:uiPriority w:val="9"/>
     <w:qFormat/>
-    <w:rsid w:val="00FC2CEB"/>
+    <w:rsid w:val="00216501"/>
     <w:pPr>
       <w:keepNext/>
       <w:keepLines/>
@@ -5808,7 +5802,7 @@
     <w:link w:val="Heading5Char"/>
     <w:uiPriority w:val="9"/>
     <w:qFormat/>
-    <w:rsid w:val="00FC2CEB"/>
+    <w:rsid w:val="00216501"/>
     <w:pPr>
       <w:keepNext/>
       <w:keepLines/>
@@ -5833,7 +5827,7 @@
     <w:link w:val="Heading6Char"/>
     <w:uiPriority w:val="9"/>
     <w:unhideWhenUsed/>
-    <w:rsid w:val="00FC2CEB"/>
+    <w:rsid w:val="00216501"/>
     <w:pPr>
       <w:keepNext/>
       <w:keepLines/>
@@ -5859,7 +5853,7 @@
     <w:link w:val="Heading7Char"/>
     <w:uiPriority w:val="9"/>
     <w:unhideWhenUsed/>
-    <w:rsid w:val="00FC2CEB"/>
+    <w:rsid w:val="00216501"/>
     <w:pPr>
       <w:keepNext/>
       <w:keepLines/>
@@ -5885,7 +5879,7 @@
     <w:link w:val="Heading8Char"/>
     <w:uiPriority w:val="9"/>
     <w:unhideWhenUsed/>
-    <w:rsid w:val="00FC2CEB"/>
+    <w:rsid w:val="00216501"/>
     <w:pPr>
       <w:keepNext/>
       <w:keepLines/>
@@ -5911,7 +5905,7 @@
     <w:link w:val="Heading9Char"/>
     <w:uiPriority w:val="9"/>
     <w:unhideWhenUsed/>
-    <w:rsid w:val="00FC2CEB"/>
+    <w:rsid w:val="00216501"/>
     <w:pPr>
       <w:keepNext/>
       <w:keepLines/>
@@ -5936,7 +5930,7 @@
     <w:uiPriority w:val="1"/>
     <w:semiHidden/>
     <w:unhideWhenUsed/>
-    <w:rsid w:val="00FC2CEB"/>
+    <w:rsid w:val="00216501"/>
   </w:style>
   <w:style w:type="table" w:default="1" w:styleId="TableNormal">
     <w:name w:val="Normal Table"/>
@@ -5958,13 +5952,13 @@
     <w:uiPriority w:val="99"/>
     <w:semiHidden/>
     <w:unhideWhenUsed/>
-    <w:rsid w:val="00FC2CEB"/>
+    <w:rsid w:val="00216501"/>
   </w:style>
   <w:style w:type="paragraph" w:customStyle="1" w:styleId="TextBlock">
     <w:name w:val="TextBlock"/>
     <w:basedOn w:val="Text"/>
     <w:link w:val="TextBlockChar"/>
-    <w:rsid w:val="00FC2CEB"/>
+    <w:rsid w:val="00216501"/>
     <w:pPr>
       <w:jc w:val="both"/>
     </w:pPr>
@@ -5972,7 +5966,7 @@
   <w:style w:type="paragraph" w:customStyle="1" w:styleId="Text">
     <w:name w:val="Text"/>
     <w:link w:val="TextChar"/>
-    <w:rsid w:val="00FC2CEB"/>
+    <w:rsid w:val="00216501"/>
     <w:pPr>
       <w:spacing w:after="120"/>
       <w:ind w:left="851"/>
@@ -5984,7 +5978,7 @@
   <w:style w:type="character" w:customStyle="1" w:styleId="TextChar">
     <w:name w:val="Text Char"/>
     <w:link w:val="Text"/>
-    <w:rsid w:val="00FC2CEB"/>
+    <w:rsid w:val="00216501"/>
     <w:rPr>
       <w:lang w:val="en-US"/>
     </w:rPr>
@@ -5992,7 +5986,7 @@
   <w:style w:type="character" w:customStyle="1" w:styleId="TextBlockChar">
     <w:name w:val="TextBlock Char"/>
     <w:link w:val="TextBlock"/>
-    <w:rsid w:val="00FC2CEB"/>
+    <w:rsid w:val="00216501"/>
     <w:rPr>
       <w:lang w:val="en-US"/>
     </w:rPr>
@@ -6002,7 +5996,7 @@
     <w:basedOn w:val="Heading1"/>
     <w:next w:val="Normal"/>
     <w:qFormat/>
-    <w:rsid w:val="00FC2CEB"/>
+    <w:rsid w:val="00216501"/>
     <w:pPr>
       <w:numPr>
         <w:numId w:val="0"/>
@@ -6014,7 +6008,7 @@
     <w:name w:val="toc 3"/>
     <w:basedOn w:val="Normal"/>
     <w:uiPriority w:val="39"/>
-    <w:rsid w:val="00FC2CEB"/>
+    <w:rsid w:val="00216501"/>
     <w:pPr>
       <w:ind w:left="284"/>
     </w:pPr>
@@ -6027,7 +6021,7 @@
     <w:name w:val="toc 2"/>
     <w:basedOn w:val="Normal"/>
     <w:uiPriority w:val="39"/>
-    <w:rsid w:val="00FC2CEB"/>
+    <w:rsid w:val="00216501"/>
     <w:pPr>
       <w:spacing w:before="60"/>
       <w:ind w:left="142"/>
@@ -6041,7 +6035,7 @@
     <w:name w:val="toc 1"/>
     <w:basedOn w:val="Normal"/>
     <w:uiPriority w:val="39"/>
-    <w:rsid w:val="00FC2CEB"/>
+    <w:rsid w:val="00216501"/>
     <w:pPr>
       <w:spacing w:before="120"/>
     </w:pPr>
@@ -6056,7 +6050,7 @@
     <w:basedOn w:val="NoSpacing"/>
     <w:link w:val="FooterChar"/>
     <w:unhideWhenUsed/>
-    <w:rsid w:val="00FC2CEB"/>
+    <w:rsid w:val="00216501"/>
     <w:pPr>
       <w:pBdr>
         <w:top w:val="single" w:sz="8" w:space="1" w:color="auto"/>
@@ -6073,7 +6067,7 @@
     <w:link w:val="HeaderChar"/>
     <w:uiPriority w:val="99"/>
     <w:unhideWhenUsed/>
-    <w:rsid w:val="00FC2CEB"/>
+    <w:rsid w:val="00216501"/>
     <w:rPr>
       <w:sz w:val="16"/>
     </w:rPr>
@@ -6082,7 +6076,7 @@
     <w:name w:val="Tabelle"/>
     <w:basedOn w:val="Normal"/>
     <w:semiHidden/>
-    <w:rsid w:val="00FC2CEB"/>
+    <w:rsid w:val="00216501"/>
     <w:pPr>
       <w:spacing w:before="60" w:after="60"/>
     </w:pPr>
@@ -6093,7 +6087,7 @@
   <w:style w:type="character" w:customStyle="1" w:styleId="LegalDisclaimer">
     <w:name w:val="Legal Disclaimer"/>
     <w:basedOn w:val="DefaultParagraphFont"/>
-    <w:rsid w:val="00FC2CEB"/>
+    <w:rsid w:val="00216501"/>
     <w:rPr>
       <w:b/>
       <w:bCs/>
@@ -6104,7 +6098,7 @@
   </w:style>
   <w:style w:type="paragraph" w:customStyle="1" w:styleId="ASCIIText">
     <w:name w:val="ASCII Text"/>
-    <w:rsid w:val="00FC2CEB"/>
+    <w:rsid w:val="00216501"/>
     <w:pPr>
       <w:spacing w:after="120"/>
       <w:ind w:left="1021"/>
@@ -6122,7 +6116,7 @@
     <w:next w:val="Normal"/>
     <w:uiPriority w:val="35"/>
     <w:unhideWhenUsed/>
-    <w:rsid w:val="00FC2CEB"/>
+    <w:rsid w:val="00216501"/>
     <w:pPr>
       <w:spacing w:line="240" w:lineRule="auto"/>
     </w:pPr>
@@ -6137,7 +6131,7 @@
     <w:name w:val="TitelText"/>
     <w:basedOn w:val="Normal"/>
     <w:semiHidden/>
-    <w:rsid w:val="00FC2CEB"/>
+    <w:rsid w:val="00216501"/>
     <w:pPr>
       <w:spacing w:before="240"/>
       <w:jc w:val="center"/>
@@ -6153,7 +6147,7 @@
     <w:next w:val="Normal"/>
     <w:autoRedefine/>
     <w:semiHidden/>
-    <w:rsid w:val="00FC2CEB"/>
+    <w:rsid w:val="00216501"/>
     <w:pPr>
       <w:ind w:left="1200" w:hanging="240"/>
     </w:pPr>
@@ -6161,7 +6155,7 @@
   <w:style w:type="character" w:styleId="CommentReference">
     <w:name w:val="annotation reference"/>
     <w:semiHidden/>
-    <w:rsid w:val="00FC2CEB"/>
+    <w:rsid w:val="00216501"/>
     <w:rPr>
       <w:sz w:val="16"/>
     </w:rPr>
@@ -6170,7 +6164,7 @@
     <w:name w:val="annotation text"/>
     <w:basedOn w:val="Normal"/>
     <w:semiHidden/>
-    <w:rsid w:val="00FC2CEB"/>
+    <w:rsid w:val="00216501"/>
     <w:rPr>
       <w:szCs w:val="20"/>
     </w:rPr>
@@ -6182,7 +6176,7 @@
     <w:uiPriority w:val="99"/>
     <w:semiHidden/>
     <w:unhideWhenUsed/>
-    <w:rsid w:val="00FC2CEB"/>
+    <w:rsid w:val="00216501"/>
     <w:pPr>
       <w:spacing w:after="0" w:line="240" w:lineRule="auto"/>
     </w:pPr>
@@ -6199,7 +6193,7 @@
     <w:link w:val="TitleChar"/>
     <w:uiPriority w:val="10"/>
     <w:qFormat/>
-    <w:rsid w:val="00FC2CEB"/>
+    <w:rsid w:val="00216501"/>
     <w:pPr>
       <w:spacing w:after="0" w:line="240" w:lineRule="auto"/>
       <w:contextualSpacing/>
@@ -6218,7 +6212,7 @@
     <w:name w:val="Document Map"/>
     <w:basedOn w:val="Normal"/>
     <w:semiHidden/>
-    <w:rsid w:val="00FC2CEB"/>
+    <w:rsid w:val="00216501"/>
     <w:pPr>
       <w:shd w:val="clear" w:color="auto" w:fill="000080"/>
     </w:pPr>
@@ -6231,7 +6225,7 @@
     <w:name w:val="Requirement"/>
     <w:next w:val="Normal"/>
     <w:link w:val="RequirementChar"/>
-    <w:rsid w:val="00FC2CEB"/>
+    <w:rsid w:val="00216501"/>
     <w:pPr>
       <w:keepNext/>
       <w:numPr>
@@ -6255,7 +6249,7 @@
     <w:name w:val="endnote text"/>
     <w:basedOn w:val="Normal"/>
     <w:semiHidden/>
-    <w:rsid w:val="00FC2CEB"/>
+    <w:rsid w:val="00216501"/>
     <w:pPr>
       <w:numPr>
         <w:numId w:val="8"/>
@@ -6273,7 +6267,7 @@
     <w:name w:val="footnote text"/>
     <w:basedOn w:val="Normal"/>
     <w:semiHidden/>
-    <w:rsid w:val="00FC2CEB"/>
+    <w:rsid w:val="00216501"/>
     <w:rPr>
       <w:szCs w:val="20"/>
     </w:rPr>
@@ -6281,7 +6275,7 @@
   <w:style w:type="character" w:styleId="FootnoteReference">
     <w:name w:val="footnote reference"/>
     <w:semiHidden/>
-    <w:rsid w:val="00FC2CEB"/>
+    <w:rsid w:val="00216501"/>
     <w:rPr>
       <w:vertAlign w:val="superscript"/>
     </w:rPr>
@@ -6291,7 +6285,7 @@
     <w:basedOn w:val="DefaultParagraphFont"/>
     <w:uiPriority w:val="99"/>
     <w:unhideWhenUsed/>
-    <w:rsid w:val="00FC2CEB"/>
+    <w:rsid w:val="00216501"/>
     <w:rPr>
       <w:color w:val="009D00"/>
       <w:u w:val="single"/>
@@ -6301,7 +6295,7 @@
     <w:name w:val="index 1"/>
     <w:basedOn w:val="Normal"/>
     <w:semiHidden/>
-    <w:rsid w:val="00FC2CEB"/>
+    <w:rsid w:val="00216501"/>
     <w:pPr>
       <w:tabs>
         <w:tab w:val="right" w:leader="dot" w:pos="9072"/>
@@ -6318,7 +6312,7 @@
     <w:basedOn w:val="Normal"/>
     <w:next w:val="Index1"/>
     <w:semiHidden/>
-    <w:rsid w:val="00FC2CEB"/>
+    <w:rsid w:val="00216501"/>
     <w:pPr>
       <w:spacing w:after="120"/>
       <w:ind w:left="851"/>
@@ -6332,7 +6326,7 @@
     <w:basedOn w:val="CommentText"/>
     <w:next w:val="CommentText"/>
     <w:semiHidden/>
-    <w:rsid w:val="00FC2CEB"/>
+    <w:rsid w:val="00216501"/>
     <w:rPr>
       <w:b/>
       <w:bCs/>
@@ -6342,7 +6336,7 @@
     <w:name w:val="toc 4"/>
     <w:basedOn w:val="Normal"/>
     <w:uiPriority w:val="39"/>
-    <w:rsid w:val="00FC2CEB"/>
+    <w:rsid w:val="00216501"/>
     <w:pPr>
       <w:ind w:left="425"/>
     </w:pPr>
@@ -6354,7 +6348,7 @@
     <w:name w:val="toc 6"/>
     <w:basedOn w:val="Normal"/>
     <w:semiHidden/>
-    <w:rsid w:val="00FC2CEB"/>
+    <w:rsid w:val="00216501"/>
     <w:pPr>
       <w:ind w:left="1200"/>
     </w:pPr>
@@ -6366,7 +6360,7 @@
     <w:name w:val="toc 7"/>
     <w:basedOn w:val="Normal"/>
     <w:semiHidden/>
-    <w:rsid w:val="00FC2CEB"/>
+    <w:rsid w:val="00216501"/>
     <w:pPr>
       <w:ind w:left="1440"/>
     </w:pPr>
@@ -6379,7 +6373,7 @@
     <w:basedOn w:val="Normal"/>
     <w:next w:val="Normal"/>
     <w:semiHidden/>
-    <w:rsid w:val="00FC2CEB"/>
+    <w:rsid w:val="00216501"/>
     <w:pPr>
       <w:numPr>
         <w:numId w:val="4"/>
@@ -6399,7 +6393,7 @@
     <w:basedOn w:val="Normal"/>
     <w:next w:val="Normal"/>
     <w:semiHidden/>
-    <w:rsid w:val="00FC2CEB"/>
+    <w:rsid w:val="00216501"/>
     <w:pPr>
       <w:ind w:left="1920"/>
     </w:pPr>
@@ -6411,7 +6405,7 @@
     <w:name w:val="Topic"/>
     <w:basedOn w:val="Normal"/>
     <w:next w:val="Normal"/>
-    <w:rsid w:val="00FC2CEB"/>
+    <w:rsid w:val="00216501"/>
     <w:pPr>
       <w:keepNext/>
       <w:spacing w:before="120"/>
@@ -6425,7 +6419,7 @@
   <w:style w:type="table" w:styleId="TableGrid">
     <w:name w:val="Table Grid"/>
     <w:basedOn w:val="TableNormal"/>
-    <w:rsid w:val="00FC2CEB"/>
+    <w:rsid w:val="00216501"/>
     <w:pPr>
       <w:spacing w:before="60" w:after="60"/>
     </w:pPr>
@@ -6451,7 +6445,7 @@
     <w:basedOn w:val="DefaultParagraphFont"/>
     <w:link w:val="Heading3"/>
     <w:uiPriority w:val="9"/>
-    <w:rsid w:val="00FC2CEB"/>
+    <w:rsid w:val="00216501"/>
     <w:rPr>
       <w:rFonts w:ascii="Calibri" w:eastAsiaTheme="majorEastAsia" w:hAnsi="Calibri" w:cstheme="majorBidi"/>
       <w:b/>
@@ -6467,7 +6461,7 @@
     <w:basedOn w:val="DefaultParagraphFont"/>
     <w:link w:val="Heading4"/>
     <w:uiPriority w:val="9"/>
-    <w:rsid w:val="00FC2CEB"/>
+    <w:rsid w:val="00216501"/>
     <w:rPr>
       <w:rFonts w:ascii="Calibri" w:eastAsiaTheme="majorEastAsia" w:hAnsi="Calibri" w:cstheme="majorBidi"/>
       <w:b/>
@@ -6484,7 +6478,7 @@
     <w:basedOn w:val="Normal"/>
     <w:uiPriority w:val="34"/>
     <w:qFormat/>
-    <w:rsid w:val="00FC2CEB"/>
+    <w:rsid w:val="00216501"/>
     <w:pPr>
       <w:ind w:left="720"/>
       <w:contextualSpacing/>
@@ -6494,7 +6488,7 @@
     <w:name w:val="Placeholder Text"/>
     <w:basedOn w:val="DefaultParagraphFont"/>
     <w:uiPriority w:val="99"/>
-    <w:rsid w:val="00FC2CEB"/>
+    <w:rsid w:val="00216501"/>
     <w:rPr>
       <w:rFonts w:asciiTheme="minorHAnsi" w:hAnsiTheme="minorHAnsi"/>
       <w:color w:val="808080"/>
@@ -6503,7 +6497,7 @@
   <w:style w:type="character" w:customStyle="1" w:styleId="RequirementChar">
     <w:name w:val="Requirement Char"/>
     <w:link w:val="Requirement"/>
-    <w:rsid w:val="00FC2CEB"/>
+    <w:rsid w:val="00216501"/>
     <w:rPr>
       <w:rFonts w:ascii="Calibri" w:hAnsi="Calibri"/>
       <w:b/>
@@ -6516,7 +6510,7 @@
     <w:basedOn w:val="DefaultParagraphFont"/>
     <w:link w:val="Heading1"/>
     <w:uiPriority w:val="9"/>
-    <w:rsid w:val="00FC2CEB"/>
+    <w:rsid w:val="00216501"/>
     <w:rPr>
       <w:rFonts w:ascii="Calibri" w:eastAsiaTheme="majorEastAsia" w:hAnsi="Calibri" w:cstheme="majorBidi"/>
       <w:b/>
@@ -6532,7 +6526,7 @@
     <w:basedOn w:val="DefaultParagraphFont"/>
     <w:uiPriority w:val="1"/>
     <w:qFormat/>
-    <w:rsid w:val="00FC2CEB"/>
+    <w:rsid w:val="00216501"/>
     <w:rPr>
       <w:i/>
       <w:color w:val="FF0000"/>
@@ -6545,7 +6539,7 @@
     <w:next w:val="Normal"/>
     <w:link w:val="SubtitleChar"/>
     <w:uiPriority w:val="11"/>
-    <w:rsid w:val="00FC2CEB"/>
+    <w:rsid w:val="00216501"/>
     <w:pPr>
       <w:numPr>
         <w:ilvl w:val="1"/>
@@ -6567,7 +6561,7 @@
     <w:name w:val="Release Number"/>
     <w:basedOn w:val="Normal"/>
     <w:qFormat/>
-    <w:rsid w:val="00FC2CEB"/>
+    <w:rsid w:val="00216501"/>
     <w:pPr>
       <w:spacing w:before="120" w:after="120"/>
       <w:jc w:val="right"/>
@@ -6582,7 +6576,7 @@
     <w:basedOn w:val="DefaultParagraphFont"/>
     <w:link w:val="Title"/>
     <w:uiPriority w:val="10"/>
-    <w:rsid w:val="00FC2CEB"/>
+    <w:rsid w:val="00216501"/>
     <w:rPr>
       <w:rFonts w:ascii="Calibri" w:eastAsiaTheme="majorEastAsia" w:hAnsi="Calibri" w:cstheme="majorBidi"/>
       <w:color w:val="000000" w:themeColor="text1"/>
@@ -6598,7 +6592,7 @@
     <w:basedOn w:val="DefaultParagraphFont"/>
     <w:link w:val="Subtitle"/>
     <w:uiPriority w:val="11"/>
-    <w:rsid w:val="00FC2CEB"/>
+    <w:rsid w:val="00216501"/>
     <w:rPr>
       <w:rFonts w:ascii="Calibri" w:eastAsiaTheme="majorEastAsia" w:hAnsi="Calibri" w:cstheme="majorBidi"/>
       <w:iCs/>
@@ -6614,7 +6608,7 @@
     <w:link w:val="BalloonText"/>
     <w:uiPriority w:val="99"/>
     <w:semiHidden/>
-    <w:rsid w:val="00FC2CEB"/>
+    <w:rsid w:val="00216501"/>
     <w:rPr>
       <w:rFonts w:ascii="Tahoma" w:hAnsi="Tahoma" w:cs="Tahoma"/>
       <w:sz w:val="16"/>
@@ -6626,7 +6620,7 @@
     <w:name w:val="Emphasis"/>
     <w:basedOn w:val="DefaultParagraphFont"/>
     <w:uiPriority w:val="20"/>
-    <w:rsid w:val="00FC2CEB"/>
+    <w:rsid w:val="00216501"/>
     <w:rPr>
       <w:i/>
       <w:iCs/>
@@ -6638,7 +6632,7 @@
     <w:link w:val="NoSpacingChar"/>
     <w:uiPriority w:val="1"/>
     <w:qFormat/>
-    <w:rsid w:val="00FC2CEB"/>
+    <w:rsid w:val="00216501"/>
     <w:rPr>
       <w:rFonts w:asciiTheme="minorHAnsi" w:hAnsiTheme="minorHAnsi" w:cstheme="minorHAnsi"/>
       <w:sz w:val="20"/>
@@ -6651,7 +6645,7 @@
     <w:basedOn w:val="DefaultParagraphFont"/>
     <w:link w:val="NoSpacing"/>
     <w:uiPriority w:val="1"/>
-    <w:rsid w:val="00FC2CEB"/>
+    <w:rsid w:val="00216501"/>
     <w:rPr>
       <w:rFonts w:asciiTheme="minorHAnsi" w:hAnsiTheme="minorHAnsi" w:cstheme="minorHAnsi"/>
       <w:sz w:val="20"/>
@@ -6663,7 +6657,7 @@
     <w:name w:val="Footer Char"/>
     <w:basedOn w:val="DefaultParagraphFont"/>
     <w:link w:val="Footer"/>
-    <w:rsid w:val="00FC2CEB"/>
+    <w:rsid w:val="00216501"/>
     <w:rPr>
       <w:rFonts w:asciiTheme="minorHAnsi" w:hAnsiTheme="minorHAnsi" w:cstheme="minorHAnsi"/>
       <w:sz w:val="16"/>
@@ -6676,7 +6670,7 @@
     <w:basedOn w:val="Footer"/>
     <w:uiPriority w:val="29"/>
     <w:qFormat/>
-    <w:rsid w:val="00FC2CEB"/>
+    <w:rsid w:val="00216501"/>
     <w:pPr>
       <w:tabs>
         <w:tab w:val="right" w:pos="9514"/>
@@ -6694,7 +6688,7 @@
     <w:basedOn w:val="DefaultParagraphFont"/>
     <w:link w:val="Header"/>
     <w:uiPriority w:val="99"/>
-    <w:rsid w:val="00FC2CEB"/>
+    <w:rsid w:val="00216501"/>
     <w:rPr>
       <w:rFonts w:asciiTheme="minorHAnsi" w:hAnsiTheme="minorHAnsi" w:cstheme="minorHAnsi"/>
       <w:sz w:val="16"/>
@@ -6707,7 +6701,7 @@
     <w:basedOn w:val="DefaultParagraphFont"/>
     <w:link w:val="Heading2"/>
     <w:uiPriority w:val="9"/>
-    <w:rsid w:val="00FC2CEB"/>
+    <w:rsid w:val="00216501"/>
     <w:rPr>
       <w:rFonts w:ascii="Calibri" w:eastAsiaTheme="majorEastAsia" w:hAnsi="Calibri" w:cstheme="majorBidi"/>
       <w:b/>
@@ -6723,7 +6717,7 @@
     <w:basedOn w:val="DefaultParagraphFont"/>
     <w:link w:val="Heading5"/>
     <w:uiPriority w:val="9"/>
-    <w:rsid w:val="00FC2CEB"/>
+    <w:rsid w:val="00216501"/>
     <w:rPr>
       <w:rFonts w:ascii="Calibri" w:eastAsiaTheme="majorEastAsia" w:hAnsi="Calibri" w:cstheme="majorBidi"/>
       <w:b/>
@@ -6737,7 +6731,7 @@
     <w:basedOn w:val="DefaultParagraphFont"/>
     <w:link w:val="Heading6"/>
     <w:uiPriority w:val="9"/>
-    <w:rsid w:val="00FC2CEB"/>
+    <w:rsid w:val="00216501"/>
     <w:rPr>
       <w:rFonts w:ascii="Calibri" w:eastAsiaTheme="majorEastAsia" w:hAnsi="Calibri" w:cstheme="majorBidi"/>
       <w:b/>
@@ -6752,7 +6746,7 @@
     <w:basedOn w:val="DefaultParagraphFont"/>
     <w:link w:val="Heading7"/>
     <w:uiPriority w:val="9"/>
-    <w:rsid w:val="00FC2CEB"/>
+    <w:rsid w:val="00216501"/>
     <w:rPr>
       <w:rFonts w:ascii="Calibri" w:eastAsiaTheme="majorEastAsia" w:hAnsi="Calibri" w:cstheme="majorBidi"/>
       <w:b/>
@@ -6767,7 +6761,7 @@
     <w:basedOn w:val="DefaultParagraphFont"/>
     <w:link w:val="Heading8"/>
     <w:uiPriority w:val="9"/>
-    <w:rsid w:val="00FC2CEB"/>
+    <w:rsid w:val="00216501"/>
     <w:rPr>
       <w:rFonts w:ascii="Calibri" w:eastAsiaTheme="majorEastAsia" w:hAnsi="Calibri" w:cstheme="majorBidi"/>
       <w:b/>
@@ -6781,7 +6775,7 @@
     <w:basedOn w:val="DefaultParagraphFont"/>
     <w:link w:val="Heading9"/>
     <w:uiPriority w:val="9"/>
-    <w:rsid w:val="00FC2CEB"/>
+    <w:rsid w:val="00216501"/>
     <w:rPr>
       <w:rFonts w:ascii="Calibri" w:eastAsiaTheme="majorEastAsia" w:hAnsi="Calibri" w:cstheme="majorBidi"/>
       <w:b/>
@@ -6796,7 +6790,7 @@
     <w:basedOn w:val="Normal"/>
     <w:uiPriority w:val="8"/>
     <w:qFormat/>
-    <w:rsid w:val="00FC2CEB"/>
+    <w:rsid w:val="00216501"/>
     <w:pPr>
       <w:pBdr>
         <w:bottom w:val="single" w:sz="4" w:space="1" w:color="auto"/>
@@ -6815,7 +6809,7 @@
     <w:basedOn w:val="DefaultParagraphFont"/>
     <w:uiPriority w:val="21"/>
     <w:qFormat/>
-    <w:rsid w:val="00FC2CEB"/>
+    <w:rsid w:val="00216501"/>
     <w:rPr>
       <w:b/>
       <w:bCs/>
@@ -6828,7 +6822,7 @@
     <w:name w:val="Light List Accent 1"/>
     <w:basedOn w:val="TableNormal"/>
     <w:uiPriority w:val="61"/>
-    <w:rsid w:val="00FC2CEB"/>
+    <w:rsid w:val="00216501"/>
     <w:rPr>
       <w:rFonts w:asciiTheme="minorHAnsi" w:hAnsiTheme="minorHAnsi" w:cstheme="minorHAnsi"/>
       <w:sz w:val="22"/>
@@ -6916,7 +6910,7 @@
     <w:name w:val="Light List Accent 3"/>
     <w:basedOn w:val="TableNormal"/>
     <w:uiPriority w:val="61"/>
-    <w:rsid w:val="00FC2CEB"/>
+    <w:rsid w:val="00216501"/>
     <w:rPr>
       <w:rFonts w:asciiTheme="minorHAnsi" w:hAnsiTheme="minorHAnsi" w:cstheme="minorHAnsi"/>
       <w:sz w:val="22"/>
@@ -7004,7 +6998,7 @@
     <w:name w:val="Light List Accent 5"/>
     <w:basedOn w:val="TableNormal"/>
     <w:uiPriority w:val="61"/>
-    <w:rsid w:val="00FC2CEB"/>
+    <w:rsid w:val="00216501"/>
     <w:rPr>
       <w:rFonts w:asciiTheme="minorHAnsi" w:hAnsiTheme="minorHAnsi" w:cstheme="minorHAnsi"/>
       <w:sz w:val="22"/>
@@ -7095,7 +7089,7 @@
     <w:link w:val="SalutationChar"/>
     <w:uiPriority w:val="7"/>
     <w:unhideWhenUsed/>
-    <w:rsid w:val="00FC2CEB"/>
+    <w:rsid w:val="00216501"/>
     <w:pPr>
       <w:spacing w:before="480" w:after="480"/>
     </w:pPr>
@@ -7105,7 +7099,7 @@
     <w:basedOn w:val="DefaultParagraphFont"/>
     <w:link w:val="Salutation"/>
     <w:uiPriority w:val="7"/>
-    <w:rsid w:val="00FC2CEB"/>
+    <w:rsid w:val="00216501"/>
     <w:rPr>
       <w:rFonts w:asciiTheme="minorHAnsi" w:hAnsiTheme="minorHAnsi" w:cstheme="minorHAnsi"/>
       <w:sz w:val="22"/>
@@ -7117,7 +7111,7 @@
     <w:name w:val="EB Table"/>
     <w:basedOn w:val="TableNormal"/>
     <w:uiPriority w:val="99"/>
-    <w:rsid w:val="00FC2CEB"/>
+    <w:rsid w:val="00216501"/>
     <w:tblPr>
       <w:tblBorders>
         <w:top w:val="single" w:sz="4" w:space="0" w:color="000000" w:themeColor="text1"/>
@@ -7143,7 +7137,7 @@
     <w:name w:val="toa heading"/>
     <w:basedOn w:val="Normal"/>
     <w:next w:val="Normal"/>
-    <w:rsid w:val="00FC2CEB"/>
+    <w:rsid w:val="00216501"/>
     <w:pPr>
       <w:spacing w:before="120"/>
     </w:pPr>
@@ -7163,7 +7157,7 @@
     <w:semiHidden/>
     <w:unhideWhenUsed/>
     <w:qFormat/>
-    <w:rsid w:val="00FC2CEB"/>
+    <w:rsid w:val="00216501"/>
     <w:pPr>
       <w:numPr>
         <w:numId w:val="0"/>
